--- a/documentacao/TCC.docx
+++ b/documentacao/TCC.docx
@@ -127,25 +127,25 @@
           <w:bCs/>
           <w:sz w:val="28"/>
         </w:rPr>
-        <w:t xml:space="preserve">Carlos </w:t>
-      </w:r>
-      <w:proofErr w:type="spellStart"/>
-      <w:r>
+        <w:t>Carlos Hetiel Pinheiro Silva</w:t>
+      </w:r>
+    </w:p>
+    <w:p>
+      <w:pPr>
+        <w:jc w:val="center"/>
         <w:rPr>
           <w:b/>
           <w:bCs/>
           <w:sz w:val="28"/>
         </w:rPr>
-        <w:t>Hetiel</w:t>
-      </w:r>
-      <w:proofErr w:type="spellEnd"/>
+      </w:pPr>
       <w:r>
         <w:rPr>
           <w:b/>
           <w:bCs/>
           <w:sz w:val="28"/>
         </w:rPr>
-        <w:t xml:space="preserve"> Pinheiro Silva</w:t>
+        <w:t>Gustavo Alves Brito de Almeida</w:t>
       </w:r>
     </w:p>
     <w:p>
@@ -163,6 +163,279 @@
           <w:bCs/>
           <w:sz w:val="28"/>
         </w:rPr>
+        <w:t>Gustavo Feliciano Fonseca</w:t>
+      </w:r>
+    </w:p>
+    <w:p>
+      <w:pPr>
+        <w:jc w:val="center"/>
+        <w:rPr>
+          <w:b/>
+          <w:bCs/>
+          <w:sz w:val="28"/>
+        </w:rPr>
+      </w:pPr>
+      <w:r>
+        <w:rPr>
+          <w:b/>
+          <w:bCs/>
+          <w:sz w:val="28"/>
+        </w:rPr>
+        <w:t>Marcos Gabriel Cesar Veloso</w:t>
+      </w:r>
+    </w:p>
+    <w:p>
+      <w:pPr>
+        <w:jc w:val="center"/>
+        <w:rPr>
+          <w:b/>
+          <w:bCs/>
+          <w:sz w:val="28"/>
+        </w:rPr>
+      </w:pPr>
+      <w:r>
+        <w:rPr>
+          <w:b/>
+          <w:bCs/>
+          <w:sz w:val="28"/>
+        </w:rPr>
+        <w:t>Renan Bomfim De Sousa Nixdorf</w:t>
+      </w:r>
+    </w:p>
+    <w:p>
+      <w:pPr>
+        <w:jc w:val="center"/>
+        <w:rPr>
+          <w:b/>
+          <w:bCs/>
+          <w:sz w:val="28"/>
+        </w:rPr>
+      </w:pPr>
+    </w:p>
+    <w:p>
+      <w:pPr>
+        <w:jc w:val="center"/>
+        <w:rPr>
+          <w:b/>
+          <w:bCs/>
+          <w:sz w:val="28"/>
+        </w:rPr>
+      </w:pPr>
+    </w:p>
+    <w:p>
+      <w:pPr>
+        <w:jc w:val="center"/>
+        <w:rPr>
+          <w:b/>
+          <w:bCs/>
+          <w:sz w:val="28"/>
+        </w:rPr>
+      </w:pPr>
+    </w:p>
+    <w:p>
+      <w:pPr>
+        <w:rPr>
+          <w:b/>
+          <w:bCs/>
+          <w:sz w:val="28"/>
+        </w:rPr>
+      </w:pPr>
+    </w:p>
+    <w:p>
+      <w:pPr>
+        <w:rPr>
+          <w:b/>
+          <w:bCs/>
+          <w:sz w:val="28"/>
+        </w:rPr>
+      </w:pPr>
+    </w:p>
+    <w:p>
+      <w:pPr>
+        <w:jc w:val="center"/>
+        <w:rPr>
+          <w:b/>
+          <w:bCs/>
+          <w:sz w:val="28"/>
+        </w:rPr>
+      </w:pPr>
+      <w:r>
+        <w:rPr>
+          <w:b/>
+          <w:bCs/>
+          <w:sz w:val="28"/>
+        </w:rPr>
+        <w:t>VA</w:t>
+      </w:r>
+      <w:r>
+        <w:rPr>
+          <w:b/>
+          <w:bCs/>
+          <w:sz w:val="28"/>
+        </w:rPr>
+        <w:t>PROTEC</w:t>
+      </w:r>
+      <w:r>
+        <w:rPr>
+          <w:b/>
+          <w:bCs/>
+          <w:sz w:val="28"/>
+        </w:rPr>
+        <w:t xml:space="preserve">: CARTEIRA DE VACINA </w:t>
+      </w:r>
+      <w:r>
+        <w:rPr>
+          <w:b/>
+          <w:bCs/>
+          <w:sz w:val="28"/>
+        </w:rPr>
+        <w:t>DIGITAL</w:t>
+      </w:r>
+    </w:p>
+    <w:p>
+      <w:pPr>
+        <w:jc w:val="center"/>
+        <w:rPr>
+          <w:b/>
+          <w:bCs/>
+          <w:sz w:val="28"/>
+        </w:rPr>
+      </w:pPr>
+    </w:p>
+    <w:p>
+      <w:pPr>
+        <w:jc w:val="center"/>
+        <w:rPr>
+          <w:b/>
+          <w:bCs/>
+          <w:sz w:val="28"/>
+        </w:rPr>
+      </w:pPr>
+    </w:p>
+    <w:p>
+      <w:pPr>
+        <w:jc w:val="center"/>
+        <w:rPr>
+          <w:b/>
+          <w:bCs/>
+          <w:sz w:val="28"/>
+        </w:rPr>
+      </w:pPr>
+    </w:p>
+    <w:p>
+      <w:pPr>
+        <w:rPr>
+          <w:b/>
+          <w:bCs/>
+          <w:sz w:val="28"/>
+        </w:rPr>
+      </w:pPr>
+    </w:p>
+    <w:p>
+      <w:pPr>
+        <w:rPr>
+          <w:b/>
+          <w:bCs/>
+          <w:sz w:val="28"/>
+        </w:rPr>
+      </w:pPr>
+    </w:p>
+    <w:p>
+      <w:pPr>
+        <w:rPr>
+          <w:b/>
+          <w:bCs/>
+          <w:sz w:val="28"/>
+        </w:rPr>
+      </w:pPr>
+    </w:p>
+    <w:p>
+      <w:pPr>
+        <w:rPr>
+          <w:b/>
+          <w:bCs/>
+          <w:sz w:val="28"/>
+        </w:rPr>
+      </w:pPr>
+    </w:p>
+    <w:p>
+      <w:pPr>
+        <w:jc w:val="center"/>
+        <w:rPr>
+          <w:b/>
+          <w:bCs/>
+          <w:sz w:val="28"/>
+        </w:rPr>
+      </w:pPr>
+      <w:r>
+        <w:rPr>
+          <w:b/>
+          <w:bCs/>
+          <w:sz w:val="28"/>
+        </w:rPr>
+        <w:t>São Paulo</w:t>
+      </w:r>
+    </w:p>
+    <w:p>
+      <w:pPr>
+        <w:jc w:val="center"/>
+        <w:rPr>
+          <w:b/>
+          <w:bCs/>
+          <w:sz w:val="28"/>
+        </w:rPr>
+      </w:pPr>
+      <w:r>
+        <w:rPr>
+          <w:b/>
+          <w:bCs/>
+          <w:sz w:val="28"/>
+        </w:rPr>
+        <w:t>202</w:t>
+      </w:r>
+      <w:r>
+        <w:rPr>
+          <w:b/>
+          <w:bCs/>
+          <w:sz w:val="28"/>
+        </w:rPr>
+        <w:t>1</w:t>
+      </w:r>
+    </w:p>
+    <w:p>
+      <w:pPr>
+        <w:jc w:val="center"/>
+        <w:rPr>
+          <w:b/>
+          <w:bCs/>
+          <w:sz w:val="28"/>
+        </w:rPr>
+      </w:pPr>
+      <w:r>
+        <w:rPr>
+          <w:b/>
+          <w:bCs/>
+          <w:sz w:val="28"/>
+        </w:rPr>
+        <w:lastRenderedPageBreak/>
+        <w:t>Carlos Hetiel Pinheiro Silva</w:t>
+      </w:r>
+    </w:p>
+    <w:p>
+      <w:pPr>
+        <w:jc w:val="center"/>
+        <w:rPr>
+          <w:b/>
+          <w:bCs/>
+          <w:sz w:val="28"/>
+        </w:rPr>
+      </w:pPr>
+      <w:r>
+        <w:rPr>
+          <w:b/>
+          <w:bCs/>
+          <w:sz w:val="28"/>
+        </w:rPr>
         <w:t>Gustavo Alves Brito de Almeida</w:t>
       </w:r>
     </w:p>
@@ -217,337 +490,8 @@
           <w:bCs/>
           <w:sz w:val="28"/>
         </w:rPr>
-        <w:t xml:space="preserve">Renan Bomfim De Sousa </w:t>
-      </w:r>
-      <w:proofErr w:type="spellStart"/>
-      <w:r>
-        <w:rPr>
-          <w:b/>
-          <w:bCs/>
-          <w:sz w:val="28"/>
-        </w:rPr>
-        <w:t>Nixdorf</w:t>
-      </w:r>
-      <w:proofErr w:type="spellEnd"/>
-    </w:p>
-    <w:p>
-      <w:pPr>
-        <w:jc w:val="center"/>
-        <w:rPr>
-          <w:b/>
-          <w:bCs/>
-          <w:sz w:val="28"/>
-        </w:rPr>
-      </w:pPr>
-    </w:p>
-    <w:p>
-      <w:pPr>
-        <w:jc w:val="center"/>
-        <w:rPr>
-          <w:b/>
-          <w:bCs/>
-          <w:sz w:val="28"/>
-        </w:rPr>
-      </w:pPr>
-    </w:p>
-    <w:p>
-      <w:pPr>
-        <w:jc w:val="center"/>
-        <w:rPr>
-          <w:b/>
-          <w:bCs/>
-          <w:sz w:val="28"/>
-        </w:rPr>
-      </w:pPr>
-    </w:p>
-    <w:p>
-      <w:pPr>
-        <w:rPr>
-          <w:b/>
-          <w:bCs/>
-          <w:sz w:val="28"/>
-        </w:rPr>
-      </w:pPr>
-    </w:p>
-    <w:p>
-      <w:pPr>
-        <w:rPr>
-          <w:b/>
-          <w:bCs/>
-          <w:sz w:val="28"/>
-        </w:rPr>
-      </w:pPr>
-    </w:p>
-    <w:p>
-      <w:pPr>
-        <w:jc w:val="center"/>
-        <w:rPr>
-          <w:b/>
-          <w:bCs/>
-          <w:sz w:val="28"/>
-        </w:rPr>
-      </w:pPr>
-      <w:r>
-        <w:rPr>
-          <w:b/>
-          <w:bCs/>
-          <w:sz w:val="28"/>
-        </w:rPr>
-        <w:t>VA</w:t>
-      </w:r>
-      <w:r>
-        <w:rPr>
-          <w:b/>
-          <w:bCs/>
-          <w:sz w:val="28"/>
-        </w:rPr>
-        <w:t>PROTEC</w:t>
-      </w:r>
-      <w:r>
-        <w:rPr>
-          <w:b/>
-          <w:bCs/>
-          <w:sz w:val="28"/>
-        </w:rPr>
-        <w:t xml:space="preserve">: CARTEIRA DE VACINA </w:t>
-      </w:r>
-      <w:r>
-        <w:rPr>
-          <w:b/>
-          <w:bCs/>
-          <w:sz w:val="28"/>
-        </w:rPr>
-        <w:t>DIGITAL</w:t>
-      </w:r>
-    </w:p>
-    <w:p>
-      <w:pPr>
-        <w:jc w:val="center"/>
-        <w:rPr>
-          <w:b/>
-          <w:bCs/>
-          <w:sz w:val="28"/>
-        </w:rPr>
-      </w:pPr>
-    </w:p>
-    <w:p>
-      <w:pPr>
-        <w:jc w:val="center"/>
-        <w:rPr>
-          <w:b/>
-          <w:bCs/>
-          <w:sz w:val="28"/>
-        </w:rPr>
-      </w:pPr>
-    </w:p>
-    <w:p>
-      <w:pPr>
-        <w:jc w:val="center"/>
-        <w:rPr>
-          <w:b/>
-          <w:bCs/>
-          <w:sz w:val="28"/>
-        </w:rPr>
-      </w:pPr>
-    </w:p>
-    <w:p>
-      <w:pPr>
-        <w:rPr>
-          <w:b/>
-          <w:bCs/>
-          <w:sz w:val="28"/>
-        </w:rPr>
-      </w:pPr>
-    </w:p>
-    <w:p>
-      <w:pPr>
-        <w:rPr>
-          <w:b/>
-          <w:bCs/>
-          <w:sz w:val="28"/>
-        </w:rPr>
-      </w:pPr>
-    </w:p>
-    <w:p>
-      <w:pPr>
-        <w:rPr>
-          <w:b/>
-          <w:bCs/>
-          <w:sz w:val="28"/>
-        </w:rPr>
-      </w:pPr>
-    </w:p>
-    <w:p>
-      <w:pPr>
-        <w:rPr>
-          <w:b/>
-          <w:bCs/>
-          <w:sz w:val="28"/>
-        </w:rPr>
-      </w:pPr>
-    </w:p>
-    <w:p>
-      <w:pPr>
-        <w:jc w:val="center"/>
-        <w:rPr>
-          <w:b/>
-          <w:bCs/>
-          <w:sz w:val="28"/>
-        </w:rPr>
-      </w:pPr>
-      <w:r>
-        <w:rPr>
-          <w:b/>
-          <w:bCs/>
-          <w:sz w:val="28"/>
-        </w:rPr>
-        <w:t>São Paulo</w:t>
-      </w:r>
-    </w:p>
-    <w:p>
-      <w:pPr>
-        <w:jc w:val="center"/>
-        <w:rPr>
-          <w:b/>
-          <w:bCs/>
-          <w:sz w:val="28"/>
-        </w:rPr>
-      </w:pPr>
-      <w:r>
-        <w:rPr>
-          <w:b/>
-          <w:bCs/>
-          <w:sz w:val="28"/>
-        </w:rPr>
-        <w:t>202</w:t>
-      </w:r>
-      <w:r>
-        <w:rPr>
-          <w:b/>
-          <w:bCs/>
-          <w:sz w:val="28"/>
-        </w:rPr>
-        <w:t>1</w:t>
-      </w:r>
-    </w:p>
-    <w:p>
-      <w:pPr>
-        <w:jc w:val="center"/>
-        <w:rPr>
-          <w:b/>
-          <w:bCs/>
-          <w:sz w:val="28"/>
-        </w:rPr>
-      </w:pPr>
-      <w:r>
-        <w:rPr>
-          <w:b/>
-          <w:bCs/>
-          <w:sz w:val="28"/>
-        </w:rPr>
-        <w:lastRenderedPageBreak/>
-        <w:t xml:space="preserve">Carlos </w:t>
-      </w:r>
-      <w:proofErr w:type="spellStart"/>
-      <w:r>
-        <w:rPr>
-          <w:b/>
-          <w:bCs/>
-          <w:sz w:val="28"/>
-        </w:rPr>
-        <w:t>Hetiel</w:t>
-      </w:r>
-      <w:proofErr w:type="spellEnd"/>
-      <w:r>
-        <w:rPr>
-          <w:b/>
-          <w:bCs/>
-          <w:sz w:val="28"/>
-        </w:rPr>
-        <w:t xml:space="preserve"> Pinheiro Silva</w:t>
-      </w:r>
-    </w:p>
-    <w:p>
-      <w:pPr>
-        <w:jc w:val="center"/>
-        <w:rPr>
-          <w:b/>
-          <w:bCs/>
-          <w:sz w:val="28"/>
-        </w:rPr>
-      </w:pPr>
-      <w:r>
-        <w:rPr>
-          <w:b/>
-          <w:bCs/>
-          <w:sz w:val="28"/>
-        </w:rPr>
-        <w:t>Gustavo Alves Brito de Almeida</w:t>
-      </w:r>
-    </w:p>
-    <w:p>
-      <w:pPr>
-        <w:jc w:val="center"/>
-        <w:rPr>
-          <w:b/>
-          <w:bCs/>
-          <w:sz w:val="28"/>
-        </w:rPr>
-      </w:pPr>
-      <w:r>
-        <w:rPr>
-          <w:b/>
-          <w:bCs/>
-          <w:sz w:val="28"/>
-        </w:rPr>
-        <w:t>Gustavo Feliciano Fonseca</w:t>
-      </w:r>
-    </w:p>
-    <w:p>
-      <w:pPr>
-        <w:jc w:val="center"/>
-        <w:rPr>
-          <w:b/>
-          <w:bCs/>
-          <w:sz w:val="28"/>
-        </w:rPr>
-      </w:pPr>
-      <w:r>
-        <w:rPr>
-          <w:b/>
-          <w:bCs/>
-          <w:sz w:val="28"/>
-        </w:rPr>
-        <w:t>Marcos Gabriel Cesar Veloso</w:t>
-      </w:r>
-    </w:p>
-    <w:p>
-      <w:pPr>
-        <w:jc w:val="center"/>
-        <w:rPr>
-          <w:b/>
-          <w:bCs/>
-          <w:sz w:val="28"/>
-        </w:rPr>
-      </w:pPr>
-      <w:r>
-        <w:rPr>
-          <w:b/>
-          <w:bCs/>
-          <w:sz w:val="28"/>
-        </w:rPr>
-        <w:t xml:space="preserve">Renan Bomfim De Sousa </w:t>
-      </w:r>
-      <w:proofErr w:type="spellStart"/>
-      <w:r>
-        <w:rPr>
-          <w:b/>
-          <w:bCs/>
-          <w:sz w:val="28"/>
-        </w:rPr>
-        <w:t>Nixdorf</w:t>
-      </w:r>
-      <w:proofErr w:type="spellEnd"/>
+        <w:t>Renan Bomfim De Sousa Nixdorf</w:t>
+      </w:r>
     </w:p>
     <w:p>
       <w:pPr>
@@ -1308,1152 +1252,9 @@
         <w:spacing w:after="120" w:line="360" w:lineRule="auto"/>
         <w:jc w:val="both"/>
       </w:pPr>
-      <w:proofErr w:type="spellStart"/>
-      <w:r>
-        <w:t>This</w:t>
-      </w:r>
-      <w:proofErr w:type="spellEnd"/>
-      <w:r>
-        <w:t xml:space="preserve"> </w:t>
-      </w:r>
-      <w:proofErr w:type="spellStart"/>
-      <w:r>
-        <w:t>work</w:t>
-      </w:r>
-      <w:proofErr w:type="spellEnd"/>
-      <w:r>
-        <w:t xml:space="preserve"> </w:t>
-      </w:r>
-      <w:proofErr w:type="spellStart"/>
-      <w:r>
-        <w:t>aims</w:t>
-      </w:r>
-      <w:proofErr w:type="spellEnd"/>
-      <w:r>
-        <w:t xml:space="preserve"> </w:t>
-      </w:r>
-      <w:proofErr w:type="spellStart"/>
-      <w:r>
-        <w:t>to</w:t>
-      </w:r>
-      <w:proofErr w:type="spellEnd"/>
-      <w:r>
-        <w:t xml:space="preserve"> </w:t>
-      </w:r>
-      <w:proofErr w:type="spellStart"/>
-      <w:r>
-        <w:t>develop</w:t>
-      </w:r>
-      <w:proofErr w:type="spellEnd"/>
-      <w:r>
-        <w:t xml:space="preserve"> </w:t>
-      </w:r>
-      <w:proofErr w:type="spellStart"/>
-      <w:r>
-        <w:t>an</w:t>
-      </w:r>
-      <w:proofErr w:type="spellEnd"/>
-      <w:r>
-        <w:t xml:space="preserve"> </w:t>
-      </w:r>
-      <w:proofErr w:type="spellStart"/>
-      <w:r>
-        <w:t>application</w:t>
-      </w:r>
-      <w:proofErr w:type="spellEnd"/>
-      <w:r>
-        <w:t xml:space="preserve"> </w:t>
-      </w:r>
-      <w:r>
-        <w:t>w</w:t>
-      </w:r>
-      <w:r>
-        <w:t>e</w:t>
-      </w:r>
-      <w:r>
-        <w:t>b</w:t>
-      </w:r>
-      <w:r>
-        <w:t xml:space="preserve"> device </w:t>
-      </w:r>
-      <w:proofErr w:type="spellStart"/>
-      <w:r>
-        <w:t>that</w:t>
-      </w:r>
-      <w:proofErr w:type="spellEnd"/>
-      <w:r>
-        <w:t xml:space="preserve"> </w:t>
-      </w:r>
-      <w:proofErr w:type="spellStart"/>
-      <w:r>
-        <w:t>assists</w:t>
-      </w:r>
-      <w:proofErr w:type="spellEnd"/>
-      <w:r>
-        <w:t xml:space="preserve"> </w:t>
-      </w:r>
-      <w:proofErr w:type="spellStart"/>
-      <w:r>
-        <w:t>the</w:t>
-      </w:r>
-      <w:proofErr w:type="spellEnd"/>
-      <w:r>
-        <w:t xml:space="preserve"> </w:t>
-      </w:r>
-      <w:proofErr w:type="spellStart"/>
-      <w:r>
-        <w:t>population</w:t>
-      </w:r>
-      <w:proofErr w:type="spellEnd"/>
-      <w:r>
-        <w:t xml:space="preserve"> in </w:t>
-      </w:r>
-      <w:proofErr w:type="spellStart"/>
-      <w:r>
-        <w:t>the</w:t>
-      </w:r>
-      <w:proofErr w:type="spellEnd"/>
-      <w:r>
-        <w:t xml:space="preserve"> management </w:t>
-      </w:r>
-      <w:proofErr w:type="spellStart"/>
-      <w:r>
-        <w:t>of</w:t>
-      </w:r>
-      <w:proofErr w:type="spellEnd"/>
-      <w:r>
-        <w:t xml:space="preserve"> </w:t>
-      </w:r>
-      <w:proofErr w:type="spellStart"/>
-      <w:r>
-        <w:t>vaccines</w:t>
-      </w:r>
-      <w:proofErr w:type="spellEnd"/>
-      <w:r>
-        <w:t xml:space="preserve"> </w:t>
-      </w:r>
-      <w:proofErr w:type="spellStart"/>
-      <w:r>
-        <w:t>taken</w:t>
-      </w:r>
-      <w:proofErr w:type="spellEnd"/>
-      <w:r>
-        <w:t xml:space="preserve"> </w:t>
-      </w:r>
-      <w:proofErr w:type="spellStart"/>
-      <w:r>
-        <w:t>that</w:t>
-      </w:r>
-      <w:proofErr w:type="spellEnd"/>
-      <w:r>
-        <w:t xml:space="preserve"> </w:t>
-      </w:r>
-      <w:proofErr w:type="spellStart"/>
-      <w:r>
-        <w:t>will</w:t>
-      </w:r>
-      <w:proofErr w:type="spellEnd"/>
-      <w:r>
-        <w:t xml:space="preserve"> </w:t>
-      </w:r>
-      <w:proofErr w:type="spellStart"/>
-      <w:r>
-        <w:t>work</w:t>
-      </w:r>
-      <w:proofErr w:type="spellEnd"/>
-      <w:r>
-        <w:t xml:space="preserve"> </w:t>
-      </w:r>
-      <w:proofErr w:type="spellStart"/>
-      <w:r>
-        <w:t>independent</w:t>
-      </w:r>
-      <w:proofErr w:type="spellEnd"/>
-      <w:r>
-        <w:t xml:space="preserve">, </w:t>
-      </w:r>
-      <w:proofErr w:type="spellStart"/>
-      <w:r>
-        <w:t>without</w:t>
-      </w:r>
-      <w:proofErr w:type="spellEnd"/>
-      <w:r>
-        <w:t xml:space="preserve"> connection </w:t>
-      </w:r>
-      <w:proofErr w:type="spellStart"/>
-      <w:r>
-        <w:t>with</w:t>
-      </w:r>
-      <w:proofErr w:type="spellEnd"/>
-      <w:r>
-        <w:t xml:space="preserve"> </w:t>
-      </w:r>
-      <w:proofErr w:type="spellStart"/>
-      <w:r>
-        <w:t>the</w:t>
-      </w:r>
-      <w:proofErr w:type="spellEnd"/>
-      <w:r>
-        <w:t xml:space="preserve"> </w:t>
-      </w:r>
-      <w:proofErr w:type="spellStart"/>
-      <w:r>
-        <w:t>Unified</w:t>
-      </w:r>
-      <w:proofErr w:type="spellEnd"/>
-      <w:r>
-        <w:t xml:space="preserve"> Health System (SUS). </w:t>
-      </w:r>
-      <w:proofErr w:type="spellStart"/>
-      <w:r>
-        <w:t>First</w:t>
-      </w:r>
-      <w:proofErr w:type="spellEnd"/>
-      <w:r>
-        <w:t xml:space="preserve">, </w:t>
-      </w:r>
-      <w:proofErr w:type="spellStart"/>
-      <w:r>
-        <w:t>there</w:t>
-      </w:r>
-      <w:proofErr w:type="spellEnd"/>
-      <w:r>
-        <w:t xml:space="preserve"> </w:t>
-      </w:r>
-      <w:proofErr w:type="spellStart"/>
-      <w:r>
-        <w:t>was</w:t>
-      </w:r>
-      <w:proofErr w:type="spellEnd"/>
-      <w:r>
-        <w:t xml:space="preserve"> a “brainstorm” </w:t>
-      </w:r>
-      <w:proofErr w:type="spellStart"/>
-      <w:r>
-        <w:t>about</w:t>
-      </w:r>
-      <w:proofErr w:type="spellEnd"/>
-      <w:r>
-        <w:t xml:space="preserve"> </w:t>
-      </w:r>
-      <w:proofErr w:type="spellStart"/>
-      <w:r>
-        <w:t>how</w:t>
-      </w:r>
-      <w:proofErr w:type="spellEnd"/>
-      <w:r>
-        <w:t xml:space="preserve"> </w:t>
-      </w:r>
-      <w:proofErr w:type="spellStart"/>
-      <w:r>
-        <w:t>technology</w:t>
-      </w:r>
-      <w:proofErr w:type="spellEnd"/>
-      <w:r>
-        <w:t xml:space="preserve"> </w:t>
-      </w:r>
-      <w:proofErr w:type="spellStart"/>
-      <w:r>
-        <w:t>could</w:t>
-      </w:r>
-      <w:proofErr w:type="spellEnd"/>
-      <w:r>
-        <w:t xml:space="preserve"> </w:t>
-      </w:r>
-      <w:proofErr w:type="spellStart"/>
-      <w:r>
-        <w:t>collaborate</w:t>
-      </w:r>
-      <w:proofErr w:type="spellEnd"/>
-      <w:r>
-        <w:t xml:space="preserve"> </w:t>
-      </w:r>
-      <w:proofErr w:type="spellStart"/>
-      <w:r>
-        <w:t>with</w:t>
-      </w:r>
-      <w:proofErr w:type="spellEnd"/>
-      <w:r>
-        <w:t xml:space="preserve"> </w:t>
-      </w:r>
-      <w:proofErr w:type="spellStart"/>
-      <w:r>
-        <w:t>health</w:t>
-      </w:r>
-      <w:proofErr w:type="spellEnd"/>
-      <w:r>
-        <w:t xml:space="preserve"> and </w:t>
-      </w:r>
-      <w:proofErr w:type="spellStart"/>
-      <w:r>
-        <w:t>the</w:t>
-      </w:r>
-      <w:proofErr w:type="spellEnd"/>
-      <w:r>
-        <w:t xml:space="preserve"> </w:t>
-      </w:r>
-      <w:proofErr w:type="spellStart"/>
-      <w:r>
-        <w:t>population</w:t>
-      </w:r>
-      <w:proofErr w:type="spellEnd"/>
-      <w:r>
-        <w:t xml:space="preserve">, and </w:t>
-      </w:r>
-      <w:proofErr w:type="spellStart"/>
-      <w:r>
-        <w:t>the</w:t>
-      </w:r>
-      <w:proofErr w:type="spellEnd"/>
-      <w:r>
-        <w:t xml:space="preserve"> </w:t>
-      </w:r>
-      <w:proofErr w:type="spellStart"/>
-      <w:r>
-        <w:t>result</w:t>
-      </w:r>
-      <w:proofErr w:type="spellEnd"/>
-      <w:r>
-        <w:t xml:space="preserve"> </w:t>
-      </w:r>
-      <w:proofErr w:type="spellStart"/>
-      <w:r>
-        <w:t>was</w:t>
-      </w:r>
-      <w:proofErr w:type="spellEnd"/>
-      <w:r>
-        <w:t xml:space="preserve"> </w:t>
-      </w:r>
-      <w:proofErr w:type="spellStart"/>
-      <w:r>
-        <w:t>that</w:t>
-      </w:r>
-      <w:proofErr w:type="spellEnd"/>
-      <w:r>
-        <w:t xml:space="preserve"> </w:t>
-      </w:r>
-      <w:proofErr w:type="spellStart"/>
-      <w:r>
-        <w:t>most</w:t>
-      </w:r>
-      <w:proofErr w:type="spellEnd"/>
-      <w:r>
-        <w:t xml:space="preserve"> </w:t>
-      </w:r>
-      <w:proofErr w:type="spellStart"/>
-      <w:r>
-        <w:t>people</w:t>
-      </w:r>
-      <w:proofErr w:type="spellEnd"/>
-      <w:r>
-        <w:t xml:space="preserve"> </w:t>
-      </w:r>
-      <w:proofErr w:type="spellStart"/>
-      <w:r>
-        <w:t>have</w:t>
-      </w:r>
-      <w:proofErr w:type="spellEnd"/>
-      <w:r>
-        <w:t xml:space="preserve"> </w:t>
-      </w:r>
-      <w:proofErr w:type="spellStart"/>
-      <w:r>
-        <w:t>difficulty</w:t>
-      </w:r>
-      <w:proofErr w:type="spellEnd"/>
-      <w:r>
-        <w:t xml:space="preserve"> </w:t>
-      </w:r>
-      <w:proofErr w:type="spellStart"/>
-      <w:r>
-        <w:t>accessing</w:t>
-      </w:r>
-      <w:proofErr w:type="spellEnd"/>
-      <w:r>
-        <w:t xml:space="preserve"> data </w:t>
-      </w:r>
-      <w:proofErr w:type="spellStart"/>
-      <w:r>
-        <w:t>on</w:t>
-      </w:r>
-      <w:proofErr w:type="spellEnd"/>
-      <w:r>
-        <w:t xml:space="preserve"> </w:t>
-      </w:r>
-      <w:proofErr w:type="spellStart"/>
-      <w:r>
-        <w:t>which</w:t>
-      </w:r>
-      <w:proofErr w:type="spellEnd"/>
-      <w:r>
-        <w:t xml:space="preserve"> </w:t>
-      </w:r>
-      <w:proofErr w:type="spellStart"/>
-      <w:r>
-        <w:t>vaccines</w:t>
-      </w:r>
-      <w:proofErr w:type="spellEnd"/>
-      <w:r>
-        <w:t xml:space="preserve"> </w:t>
-      </w:r>
-      <w:proofErr w:type="spellStart"/>
-      <w:r>
-        <w:t>were</w:t>
-      </w:r>
-      <w:proofErr w:type="spellEnd"/>
-      <w:r>
-        <w:t xml:space="preserve"> </w:t>
-      </w:r>
-      <w:proofErr w:type="spellStart"/>
-      <w:r>
-        <w:t>taken</w:t>
-      </w:r>
-      <w:proofErr w:type="spellEnd"/>
-      <w:r>
-        <w:t xml:space="preserve"> </w:t>
-      </w:r>
-      <w:proofErr w:type="spellStart"/>
-      <w:r>
-        <w:t>during</w:t>
-      </w:r>
-      <w:proofErr w:type="spellEnd"/>
-      <w:r>
-        <w:t xml:space="preserve"> </w:t>
-      </w:r>
-      <w:proofErr w:type="spellStart"/>
-      <w:r>
-        <w:t>the</w:t>
-      </w:r>
-      <w:proofErr w:type="spellEnd"/>
-      <w:r>
-        <w:t xml:space="preserve"> </w:t>
-      </w:r>
-      <w:proofErr w:type="spellStart"/>
-      <w:r>
-        <w:t>course</w:t>
-      </w:r>
-      <w:proofErr w:type="spellEnd"/>
-      <w:r>
-        <w:t xml:space="preserve"> </w:t>
-      </w:r>
-      <w:proofErr w:type="spellStart"/>
-      <w:r>
-        <w:t>of</w:t>
-      </w:r>
-      <w:proofErr w:type="spellEnd"/>
-      <w:r>
-        <w:t xml:space="preserve"> time and </w:t>
-      </w:r>
-      <w:proofErr w:type="spellStart"/>
-      <w:r>
-        <w:t>which</w:t>
-      </w:r>
-      <w:proofErr w:type="spellEnd"/>
-      <w:r>
-        <w:t xml:space="preserve"> </w:t>
-      </w:r>
-      <w:proofErr w:type="spellStart"/>
-      <w:r>
-        <w:t>ones</w:t>
-      </w:r>
-      <w:proofErr w:type="spellEnd"/>
-      <w:r>
-        <w:t xml:space="preserve"> still </w:t>
-      </w:r>
-      <w:proofErr w:type="spellStart"/>
-      <w:r>
-        <w:t>need</w:t>
-      </w:r>
-      <w:proofErr w:type="spellEnd"/>
-      <w:r>
-        <w:t xml:space="preserve"> </w:t>
-      </w:r>
-      <w:proofErr w:type="spellStart"/>
-      <w:r>
-        <w:t>to</w:t>
-      </w:r>
-      <w:proofErr w:type="spellEnd"/>
-      <w:r>
-        <w:t xml:space="preserve"> </w:t>
-      </w:r>
-      <w:proofErr w:type="spellStart"/>
-      <w:r>
-        <w:t>be</w:t>
-      </w:r>
-      <w:proofErr w:type="spellEnd"/>
-      <w:r>
-        <w:t xml:space="preserve"> </w:t>
-      </w:r>
-      <w:proofErr w:type="spellStart"/>
-      <w:r>
-        <w:t>taken</w:t>
-      </w:r>
-      <w:proofErr w:type="spellEnd"/>
-      <w:r>
-        <w:t xml:space="preserve">, </w:t>
-      </w:r>
-      <w:proofErr w:type="spellStart"/>
-      <w:r>
-        <w:t>considering</w:t>
-      </w:r>
-      <w:proofErr w:type="spellEnd"/>
-      <w:r>
-        <w:t xml:space="preserve"> </w:t>
-      </w:r>
-      <w:proofErr w:type="spellStart"/>
-      <w:r>
-        <w:t>the</w:t>
-      </w:r>
-      <w:proofErr w:type="spellEnd"/>
-      <w:r>
-        <w:t xml:space="preserve"> </w:t>
-      </w:r>
-      <w:proofErr w:type="spellStart"/>
-      <w:r>
-        <w:t>fact</w:t>
-      </w:r>
-      <w:proofErr w:type="spellEnd"/>
-      <w:r>
-        <w:t xml:space="preserve"> </w:t>
-      </w:r>
-      <w:proofErr w:type="spellStart"/>
-      <w:r>
-        <w:t>that</w:t>
-      </w:r>
-      <w:proofErr w:type="spellEnd"/>
-      <w:r>
-        <w:t xml:space="preserve"> </w:t>
-      </w:r>
-      <w:proofErr w:type="spellStart"/>
-      <w:r>
-        <w:t>many</w:t>
-      </w:r>
-      <w:proofErr w:type="spellEnd"/>
-      <w:r>
-        <w:t xml:space="preserve"> </w:t>
-      </w:r>
-      <w:proofErr w:type="spellStart"/>
-      <w:r>
-        <w:t>they</w:t>
-      </w:r>
-      <w:proofErr w:type="spellEnd"/>
-      <w:r>
-        <w:t xml:space="preserve"> </w:t>
-      </w:r>
-      <w:proofErr w:type="spellStart"/>
-      <w:r>
-        <w:t>know</w:t>
-      </w:r>
-      <w:proofErr w:type="spellEnd"/>
-      <w:r>
-        <w:t xml:space="preserve"> </w:t>
-      </w:r>
-      <w:proofErr w:type="spellStart"/>
-      <w:r>
-        <w:t>the</w:t>
-      </w:r>
-      <w:proofErr w:type="spellEnd"/>
-      <w:r>
-        <w:t xml:space="preserve"> </w:t>
-      </w:r>
-      <w:proofErr w:type="spellStart"/>
-      <w:r>
-        <w:t>whereabouts</w:t>
-      </w:r>
-      <w:proofErr w:type="spellEnd"/>
-      <w:r>
-        <w:t xml:space="preserve"> </w:t>
-      </w:r>
-      <w:proofErr w:type="spellStart"/>
-      <w:r>
-        <w:t>of</w:t>
-      </w:r>
-      <w:proofErr w:type="spellEnd"/>
-      <w:r>
-        <w:t xml:space="preserve"> </w:t>
-      </w:r>
-      <w:proofErr w:type="spellStart"/>
-      <w:r>
-        <w:t>their</w:t>
-      </w:r>
-      <w:proofErr w:type="spellEnd"/>
-      <w:r>
-        <w:t xml:space="preserve"> </w:t>
-      </w:r>
-      <w:proofErr w:type="spellStart"/>
-      <w:r>
-        <w:t>vaccination</w:t>
-      </w:r>
-      <w:proofErr w:type="spellEnd"/>
-      <w:r>
-        <w:t xml:space="preserve"> card. </w:t>
-      </w:r>
-      <w:proofErr w:type="spellStart"/>
-      <w:r>
-        <w:t>Once</w:t>
-      </w:r>
-      <w:proofErr w:type="spellEnd"/>
-      <w:r>
-        <w:t xml:space="preserve"> </w:t>
-      </w:r>
-      <w:proofErr w:type="spellStart"/>
-      <w:r>
-        <w:t>the</w:t>
-      </w:r>
-      <w:proofErr w:type="spellEnd"/>
-      <w:r>
-        <w:t xml:space="preserve"> </w:t>
-      </w:r>
-      <w:proofErr w:type="spellStart"/>
-      <w:r>
-        <w:t>problem</w:t>
-      </w:r>
-      <w:proofErr w:type="spellEnd"/>
-      <w:r>
-        <w:t xml:space="preserve"> </w:t>
-      </w:r>
-      <w:proofErr w:type="spellStart"/>
-      <w:r>
-        <w:t>was</w:t>
-      </w:r>
-      <w:proofErr w:type="spellEnd"/>
-      <w:r>
-        <w:t xml:space="preserve"> </w:t>
-      </w:r>
-      <w:proofErr w:type="spellStart"/>
-      <w:r>
-        <w:t>determined</w:t>
-      </w:r>
-      <w:proofErr w:type="spellEnd"/>
-      <w:r>
-        <w:t xml:space="preserve">, it </w:t>
-      </w:r>
-      <w:proofErr w:type="spellStart"/>
-      <w:r>
-        <w:t>was</w:t>
-      </w:r>
-      <w:proofErr w:type="spellEnd"/>
-      <w:r>
-        <w:t xml:space="preserve"> </w:t>
-      </w:r>
-      <w:proofErr w:type="spellStart"/>
-      <w:r>
-        <w:t>decided</w:t>
-      </w:r>
-      <w:proofErr w:type="spellEnd"/>
-      <w:r>
-        <w:t xml:space="preserve"> </w:t>
-      </w:r>
-      <w:proofErr w:type="spellStart"/>
-      <w:r>
-        <w:t>that</w:t>
-      </w:r>
-      <w:proofErr w:type="spellEnd"/>
-      <w:r>
-        <w:t xml:space="preserve"> a digital </w:t>
-      </w:r>
-      <w:proofErr w:type="spellStart"/>
-      <w:r>
-        <w:t>vaccine</w:t>
-      </w:r>
-      <w:proofErr w:type="spellEnd"/>
-      <w:r>
-        <w:t xml:space="preserve"> wallet management </w:t>
-      </w:r>
-      <w:proofErr w:type="spellStart"/>
-      <w:r>
-        <w:t>of</w:t>
-      </w:r>
-      <w:proofErr w:type="spellEnd"/>
-      <w:r>
-        <w:t xml:space="preserve"> </w:t>
-      </w:r>
-      <w:proofErr w:type="spellStart"/>
-      <w:r>
-        <w:t>these</w:t>
-      </w:r>
-      <w:proofErr w:type="spellEnd"/>
-      <w:r>
-        <w:t xml:space="preserve"> </w:t>
-      </w:r>
-      <w:proofErr w:type="spellStart"/>
-      <w:r>
-        <w:t>vaccines</w:t>
-      </w:r>
-      <w:proofErr w:type="spellEnd"/>
-      <w:r>
-        <w:t xml:space="preserve"> for </w:t>
-      </w:r>
-      <w:proofErr w:type="spellStart"/>
-      <w:r>
-        <w:t>the</w:t>
-      </w:r>
-      <w:proofErr w:type="spellEnd"/>
-      <w:r>
-        <w:t xml:space="preserve"> </w:t>
-      </w:r>
-      <w:proofErr w:type="spellStart"/>
-      <w:r>
-        <w:t>population</w:t>
-      </w:r>
-      <w:proofErr w:type="spellEnd"/>
-      <w:r>
-        <w:t xml:space="preserve"> </w:t>
-      </w:r>
-      <w:proofErr w:type="spellStart"/>
-      <w:r>
-        <w:t>would</w:t>
-      </w:r>
-      <w:proofErr w:type="spellEnd"/>
-      <w:r>
-        <w:t xml:space="preserve"> </w:t>
-      </w:r>
-      <w:proofErr w:type="spellStart"/>
-      <w:r>
-        <w:t>be</w:t>
-      </w:r>
-      <w:proofErr w:type="spellEnd"/>
-      <w:r>
-        <w:t xml:space="preserve"> </w:t>
-      </w:r>
-      <w:proofErr w:type="spellStart"/>
-      <w:r>
-        <w:t>an</w:t>
-      </w:r>
-      <w:proofErr w:type="spellEnd"/>
-      <w:r>
-        <w:t xml:space="preserve"> </w:t>
-      </w:r>
-      <w:proofErr w:type="spellStart"/>
-      <w:r>
-        <w:t>effective</w:t>
-      </w:r>
-      <w:proofErr w:type="spellEnd"/>
-      <w:r>
-        <w:t xml:space="preserve"> </w:t>
-      </w:r>
-      <w:proofErr w:type="spellStart"/>
-      <w:r>
-        <w:t>solution</w:t>
-      </w:r>
-      <w:proofErr w:type="spellEnd"/>
-      <w:r>
-        <w:t xml:space="preserve">, </w:t>
-      </w:r>
-      <w:proofErr w:type="spellStart"/>
-      <w:r>
-        <w:t>the</w:t>
-      </w:r>
-      <w:proofErr w:type="spellEnd"/>
-      <w:r>
-        <w:t xml:space="preserve"> </w:t>
-      </w:r>
-      <w:proofErr w:type="spellStart"/>
-      <w:r>
-        <w:t>person</w:t>
-      </w:r>
-      <w:proofErr w:type="spellEnd"/>
-      <w:r>
-        <w:t xml:space="preserve"> </w:t>
-      </w:r>
-      <w:proofErr w:type="spellStart"/>
-      <w:r>
-        <w:t>using</w:t>
-      </w:r>
-      <w:proofErr w:type="spellEnd"/>
-      <w:r>
-        <w:t xml:space="preserve"> it </w:t>
-      </w:r>
-      <w:proofErr w:type="spellStart"/>
-      <w:r>
-        <w:t>will</w:t>
-      </w:r>
-      <w:proofErr w:type="spellEnd"/>
-      <w:r>
-        <w:t xml:space="preserve"> </w:t>
-      </w:r>
-      <w:proofErr w:type="spellStart"/>
-      <w:r>
-        <w:t>always</w:t>
-      </w:r>
-      <w:proofErr w:type="spellEnd"/>
-      <w:r>
-        <w:t xml:space="preserve"> </w:t>
-      </w:r>
-      <w:proofErr w:type="spellStart"/>
-      <w:r>
-        <w:t>have</w:t>
-      </w:r>
-      <w:proofErr w:type="spellEnd"/>
-      <w:r>
-        <w:t xml:space="preserve"> </w:t>
-      </w:r>
-      <w:proofErr w:type="spellStart"/>
-      <w:r>
-        <w:t>their</w:t>
-      </w:r>
-      <w:proofErr w:type="spellEnd"/>
-      <w:r>
-        <w:t xml:space="preserve"> </w:t>
-      </w:r>
-      <w:proofErr w:type="spellStart"/>
-      <w:r>
-        <w:t>vaccines</w:t>
-      </w:r>
-      <w:proofErr w:type="spellEnd"/>
-      <w:r>
-        <w:t xml:space="preserve"> </w:t>
-      </w:r>
-      <w:proofErr w:type="spellStart"/>
-      <w:r>
-        <w:t>registered</w:t>
-      </w:r>
-      <w:proofErr w:type="spellEnd"/>
-      <w:r>
-        <w:t xml:space="preserve"> </w:t>
-      </w:r>
-      <w:proofErr w:type="spellStart"/>
-      <w:r>
-        <w:t>on</w:t>
-      </w:r>
-      <w:proofErr w:type="spellEnd"/>
-      <w:r>
-        <w:t xml:space="preserve"> </w:t>
-      </w:r>
-      <w:proofErr w:type="spellStart"/>
-      <w:r>
-        <w:t>their</w:t>
-      </w:r>
-      <w:proofErr w:type="spellEnd"/>
-      <w:r>
-        <w:t xml:space="preserve"> smartphone, and </w:t>
-      </w:r>
-      <w:proofErr w:type="spellStart"/>
-      <w:r>
-        <w:t>receiving</w:t>
-      </w:r>
-      <w:proofErr w:type="spellEnd"/>
-      <w:r>
-        <w:t xml:space="preserve"> </w:t>
-      </w:r>
-      <w:proofErr w:type="spellStart"/>
-      <w:r>
-        <w:t>alerts</w:t>
-      </w:r>
-      <w:proofErr w:type="spellEnd"/>
-      <w:r>
-        <w:t xml:space="preserve"> for new </w:t>
-      </w:r>
-      <w:proofErr w:type="spellStart"/>
-      <w:r>
-        <w:t>vaccines</w:t>
-      </w:r>
-      <w:proofErr w:type="spellEnd"/>
-      <w:r>
-        <w:t xml:space="preserve">, </w:t>
-      </w:r>
-      <w:proofErr w:type="spellStart"/>
-      <w:r>
-        <w:t>solving</w:t>
-      </w:r>
-      <w:proofErr w:type="spellEnd"/>
-      <w:r>
-        <w:t xml:space="preserve"> </w:t>
-      </w:r>
-      <w:proofErr w:type="spellStart"/>
-      <w:r>
-        <w:t>the</w:t>
-      </w:r>
-      <w:proofErr w:type="spellEnd"/>
-      <w:r>
-        <w:t xml:space="preserve"> </w:t>
-      </w:r>
-      <w:proofErr w:type="spellStart"/>
-      <w:r>
-        <w:t>initial</w:t>
-      </w:r>
-      <w:proofErr w:type="spellEnd"/>
-      <w:r>
-        <w:t xml:space="preserve"> problem. The </w:t>
-      </w:r>
-      <w:proofErr w:type="spellStart"/>
-      <w:r>
-        <w:t>application</w:t>
-      </w:r>
-      <w:proofErr w:type="spellEnd"/>
-      <w:r>
-        <w:t xml:space="preserve"> </w:t>
-      </w:r>
-      <w:proofErr w:type="spellStart"/>
-      <w:r>
-        <w:t>will</w:t>
-      </w:r>
-      <w:proofErr w:type="spellEnd"/>
-      <w:r>
-        <w:t xml:space="preserve"> </w:t>
-      </w:r>
-      <w:proofErr w:type="spellStart"/>
-      <w:r>
-        <w:t>also</w:t>
-      </w:r>
-      <w:proofErr w:type="spellEnd"/>
-      <w:r>
-        <w:t xml:space="preserve"> </w:t>
-      </w:r>
-      <w:proofErr w:type="spellStart"/>
-      <w:r>
-        <w:t>result</w:t>
-      </w:r>
-      <w:proofErr w:type="spellEnd"/>
-      <w:r>
-        <w:t xml:space="preserve"> in </w:t>
-      </w:r>
-      <w:proofErr w:type="spellStart"/>
-      <w:r>
-        <w:t>decreasing</w:t>
-      </w:r>
-      <w:proofErr w:type="spellEnd"/>
-      <w:r>
-        <w:t xml:space="preserve"> </w:t>
-      </w:r>
-      <w:proofErr w:type="spellStart"/>
-      <w:r>
-        <w:t>numbers</w:t>
-      </w:r>
-      <w:proofErr w:type="spellEnd"/>
-      <w:r>
-        <w:t xml:space="preserve"> in </w:t>
-      </w:r>
-      <w:proofErr w:type="spellStart"/>
-      <w:r>
-        <w:t>the</w:t>
-      </w:r>
-      <w:proofErr w:type="spellEnd"/>
-      <w:r>
-        <w:t xml:space="preserve"> </w:t>
-      </w:r>
-      <w:proofErr w:type="spellStart"/>
-      <w:r>
-        <w:t>loss</w:t>
-      </w:r>
-      <w:proofErr w:type="spellEnd"/>
-      <w:r>
-        <w:t xml:space="preserve"> </w:t>
-      </w:r>
-      <w:proofErr w:type="spellStart"/>
-      <w:r>
-        <w:t>of</w:t>
-      </w:r>
-      <w:proofErr w:type="spellEnd"/>
-      <w:r>
-        <w:t xml:space="preserve"> </w:t>
-      </w:r>
-      <w:proofErr w:type="spellStart"/>
-      <w:r>
-        <w:t>vaccination</w:t>
-      </w:r>
-      <w:proofErr w:type="spellEnd"/>
-      <w:r>
-        <w:t xml:space="preserve"> </w:t>
-      </w:r>
-      <w:proofErr w:type="spellStart"/>
-      <w:r>
-        <w:t>card</w:t>
-      </w:r>
-      <w:proofErr w:type="spellEnd"/>
-      <w:r>
-        <w:t xml:space="preserve">, as </w:t>
-      </w:r>
-      <w:proofErr w:type="spellStart"/>
-      <w:r>
-        <w:t>the</w:t>
-      </w:r>
-      <w:proofErr w:type="spellEnd"/>
-      <w:r>
-        <w:t xml:space="preserve"> </w:t>
-      </w:r>
-      <w:proofErr w:type="spellStart"/>
-      <w:r>
-        <w:t>person</w:t>
-      </w:r>
-      <w:proofErr w:type="spellEnd"/>
-      <w:r>
-        <w:t xml:space="preserve"> </w:t>
-      </w:r>
-      <w:proofErr w:type="spellStart"/>
-      <w:r>
-        <w:t>who</w:t>
-      </w:r>
-      <w:proofErr w:type="spellEnd"/>
-      <w:r>
-        <w:t xml:space="preserve"> </w:t>
-      </w:r>
-      <w:proofErr w:type="spellStart"/>
-      <w:r>
-        <w:t>installs</w:t>
-      </w:r>
-      <w:proofErr w:type="spellEnd"/>
-      <w:r>
-        <w:t xml:space="preserve"> it </w:t>
-      </w:r>
-      <w:proofErr w:type="spellStart"/>
-      <w:r>
-        <w:t>will</w:t>
-      </w:r>
-      <w:proofErr w:type="spellEnd"/>
-      <w:r>
-        <w:t xml:space="preserve"> </w:t>
-      </w:r>
-      <w:proofErr w:type="spellStart"/>
-      <w:r>
-        <w:t>not</w:t>
-      </w:r>
-      <w:proofErr w:type="spellEnd"/>
-      <w:r>
-        <w:t xml:space="preserve"> </w:t>
-      </w:r>
-      <w:proofErr w:type="spellStart"/>
-      <w:r>
-        <w:t>need</w:t>
-      </w:r>
-      <w:proofErr w:type="spellEnd"/>
-      <w:r>
-        <w:t xml:space="preserve"> </w:t>
-      </w:r>
-      <w:proofErr w:type="spellStart"/>
-      <w:r>
-        <w:t>to</w:t>
-      </w:r>
-      <w:proofErr w:type="spellEnd"/>
-      <w:r>
-        <w:t xml:space="preserve"> </w:t>
-      </w:r>
-      <w:proofErr w:type="spellStart"/>
-      <w:r>
-        <w:t>activate</w:t>
-      </w:r>
-      <w:proofErr w:type="spellEnd"/>
-      <w:r>
-        <w:t xml:space="preserve"> </w:t>
-      </w:r>
-      <w:proofErr w:type="spellStart"/>
-      <w:r>
-        <w:t>the</w:t>
-      </w:r>
-      <w:proofErr w:type="spellEnd"/>
-      <w:r>
-        <w:t xml:space="preserve"> </w:t>
-      </w:r>
-      <w:proofErr w:type="spellStart"/>
-      <w:r>
-        <w:t>passbook</w:t>
-      </w:r>
-      <w:proofErr w:type="spellEnd"/>
-      <w:r>
-        <w:t xml:space="preserve"> </w:t>
-      </w:r>
-      <w:proofErr w:type="spellStart"/>
-      <w:r>
-        <w:t>of</w:t>
-      </w:r>
-      <w:proofErr w:type="spellEnd"/>
-      <w:r>
-        <w:t xml:space="preserve"> </w:t>
-      </w:r>
-      <w:proofErr w:type="spellStart"/>
-      <w:r>
-        <w:t>paper</w:t>
-      </w:r>
-      <w:proofErr w:type="spellEnd"/>
-      <w:r>
-        <w:t xml:space="preserve"> </w:t>
-      </w:r>
-      <w:proofErr w:type="spellStart"/>
-      <w:r>
-        <w:t>every</w:t>
-      </w:r>
-      <w:proofErr w:type="spellEnd"/>
-      <w:r>
-        <w:t xml:space="preserve"> time </w:t>
-      </w:r>
-      <w:proofErr w:type="spellStart"/>
-      <w:r>
-        <w:t>you</w:t>
-      </w:r>
-      <w:proofErr w:type="spellEnd"/>
-      <w:r>
-        <w:t xml:space="preserve"> </w:t>
-      </w:r>
-      <w:proofErr w:type="spellStart"/>
-      <w:r>
-        <w:t>need</w:t>
-      </w:r>
-      <w:proofErr w:type="spellEnd"/>
-      <w:r>
-        <w:t xml:space="preserve"> </w:t>
-      </w:r>
-      <w:proofErr w:type="spellStart"/>
-      <w:r>
-        <w:t>to</w:t>
-      </w:r>
-      <w:proofErr w:type="spellEnd"/>
-      <w:r>
-        <w:t xml:space="preserve"> </w:t>
-      </w:r>
-      <w:proofErr w:type="spellStart"/>
-      <w:r>
-        <w:t>consult</w:t>
-      </w:r>
-      <w:proofErr w:type="spellEnd"/>
-      <w:r>
-        <w:t xml:space="preserve"> it, </w:t>
-      </w:r>
-      <w:proofErr w:type="spellStart"/>
-      <w:r>
-        <w:t>thus</w:t>
-      </w:r>
-      <w:proofErr w:type="spellEnd"/>
-      <w:r>
-        <w:t xml:space="preserve"> </w:t>
-      </w:r>
-      <w:proofErr w:type="spellStart"/>
-      <w:r>
-        <w:t>decreasing</w:t>
-      </w:r>
-      <w:proofErr w:type="spellEnd"/>
-      <w:r>
-        <w:t xml:space="preserve"> </w:t>
-      </w:r>
-      <w:proofErr w:type="spellStart"/>
-      <w:r>
-        <w:t>the</w:t>
-      </w:r>
-      <w:proofErr w:type="spellEnd"/>
-      <w:r>
-        <w:t xml:space="preserve"> chances </w:t>
-      </w:r>
-      <w:proofErr w:type="spellStart"/>
-      <w:r>
-        <w:t>of</w:t>
-      </w:r>
-      <w:proofErr w:type="spellEnd"/>
-      <w:r>
-        <w:t xml:space="preserve"> </w:t>
-      </w:r>
-      <w:proofErr w:type="spellStart"/>
-      <w:r>
-        <w:t>loss</w:t>
-      </w:r>
-      <w:proofErr w:type="spellEnd"/>
-      <w:r>
-        <w:t>.</w:t>
-      </w:r>
-    </w:p>
-    <w:p>
-      <w:pPr>
-        <w:spacing w:line="360" w:lineRule="auto"/>
-        <w:jc w:val="both"/>
-      </w:pPr>
+      <w:r>
+        <w:t>Since the creation of the internet, the technology in question has had a great advance and has been in constant development, and its reach and accessibility has gradually increased, so the idea of ​​digital documents is an issue to be debated, the following monograph suggests the development of a web application that assists users in the administration of their vaccination card in a digital way, which will work independently, without connection with the Unified Health System (SUS).</w:t>
+      </w:r>
     </w:p>
     <w:p>
       <w:pPr>
@@ -2461,37 +1262,49 @@
         <w:jc w:val="both"/>
       </w:pPr>
       <w:r>
-        <w:t xml:space="preserve">Keywords: </w:t>
-      </w:r>
-      <w:proofErr w:type="spellStart"/>
-      <w:r>
-        <w:t>Vaccines</w:t>
-      </w:r>
-      <w:proofErr w:type="spellEnd"/>
-      <w:r>
-        <w:t xml:space="preserve">, </w:t>
-      </w:r>
-      <w:proofErr w:type="spellStart"/>
-      <w:r>
-        <w:t>Unified</w:t>
-      </w:r>
-      <w:proofErr w:type="spellEnd"/>
-      <w:r>
-        <w:t xml:space="preserve"> Health System, Management, </w:t>
-      </w:r>
-      <w:proofErr w:type="spellStart"/>
-      <w:r>
-        <w:t>Vaccination</w:t>
-      </w:r>
-      <w:proofErr w:type="spellEnd"/>
-      <w:r>
-        <w:t xml:space="preserve"> Card.</w:t>
-      </w:r>
+        <w:t>The question established for defining the theme was: how technology could collaborate with the health area and its users, based on qualitative data, we analyzed that a notable percentage of people have difficulty accessing individual immunization data, function of immunizers, etc. Considering the fact that the whereabouts of the vaccination card is an issue with no positive answers for some of these interviewees.</w:t>
+      </w:r>
+    </w:p>
+    <w:p>
+      <w:pPr>
+        <w:spacing w:after="120" w:line="360" w:lineRule="auto"/>
+        <w:jc w:val="both"/>
+      </w:pPr>
+      <w:r>
+        <w:t>Once the problem was determined, it was decided that a digital vaccine wallet that managed this data would be an effective solution, since the user who uses it will always have his private data registered in his account, solving the initial problem.</w:t>
+      </w:r>
+    </w:p>
+    <w:p>
+      <w:pPr>
+        <w:spacing w:after="120" w:line="360" w:lineRule="auto"/>
+        <w:jc w:val="both"/>
+      </w:pPr>
+      <w:r>
+        <w:t>The web application will also result in a decrease in the recurring numbers of the loss of the vaccination card, damage to physical integrity, etc. The user does not need to activate the paper book every time he needs to consult it.</w:t>
+      </w:r>
+    </w:p>
+    <w:p>
+      <w:pPr>
+        <w:spacing w:after="120" w:line="360" w:lineRule="auto"/>
+        <w:jc w:val="both"/>
+      </w:pPr>
     </w:p>
     <w:p>
       <w:pPr>
         <w:spacing w:line="360" w:lineRule="auto"/>
       </w:pPr>
+      <w:r>
+        <w:t xml:space="preserve">Keywords: Vaccine, Management, Vaccination Card, </w:t>
+      </w:r>
+      <w:r>
+        <w:t>S</w:t>
+      </w:r>
+      <w:r>
+        <w:t>chedule</w:t>
+      </w:r>
+      <w:r>
+        <w:t>, Administration</w:t>
+      </w:r>
     </w:p>
     <w:p>
       <w:pPr>
@@ -2560,7 +1373,6 @@
           <w:b/>
           <w:bCs/>
         </w:rPr>
-        <w:lastRenderedPageBreak/>
         <w:t>LISTA DE ILUSTRAÇÕES</w:t>
       </w:r>
     </w:p>
@@ -5295,7 +4107,6 @@
       </w:pPr>
       <w:bookmarkStart w:id="10" w:name="_Toc72405269"/>
       <w:r>
-        <w:lastRenderedPageBreak/>
         <w:t>INTRODUÇÃO</w:t>
       </w:r>
       <w:bookmarkEnd w:id="10"/>
@@ -5644,25 +4455,7 @@
           <w:sz w:val="20"/>
           <w:szCs w:val="20"/>
         </w:rPr>
-        <w:t>“Muitas dessas pessoas deixam de tomar essas vacinas por não saberem o paradeiro da carteira de vacinação, achando que não podem mais ou simplesmente fugindo da burocracia. O consenso é que ninguém deve deixar de se vacinar porque perdeu o registro, segundo o Ministério da Saúde e a Sociedade Brasileira de Imunizações (</w:t>
-      </w:r>
-      <w:proofErr w:type="spellStart"/>
-      <w:r>
-        <w:rPr>
-          <w:color w:val="000000" w:themeColor="text1"/>
-          <w:sz w:val="20"/>
-          <w:szCs w:val="20"/>
-        </w:rPr>
-        <w:t>SBIm</w:t>
-      </w:r>
-      <w:proofErr w:type="spellEnd"/>
-      <w:r>
-        <w:rPr>
-          <w:color w:val="000000" w:themeColor="text1"/>
-          <w:sz w:val="20"/>
-          <w:szCs w:val="20"/>
-        </w:rPr>
-        <w:t>)</w:t>
+        <w:t>“Muitas dessas pessoas deixam de tomar essas vacinas por não saberem o paradeiro da carteira de vacinação, achando que não podem mais ou simplesmente fugindo da burocracia. O consenso é que ninguém deve deixar de se vacinar porque perdeu o registro, segundo o Ministério da Saúde e a Sociedade Brasileira de Imunizações (SBIm)</w:t>
       </w:r>
       <w:r>
         <w:rPr>
@@ -6563,11 +5356,9 @@
       <w:r>
         <w:t>“</w:t>
       </w:r>
-      <w:proofErr w:type="spellStart"/>
       <w:r>
         <w:t>huds</w:t>
       </w:r>
-      <w:proofErr w:type="spellEnd"/>
       <w:r>
         <w:t>”</w:t>
       </w:r>
@@ -6745,13 +5536,8 @@
         <w:t xml:space="preserve">desenho do sistema; estruturação lógica; </w:t>
       </w:r>
       <w:r>
-        <w:t xml:space="preserve">desenvolvimento visual dos dados coletados no resultado do </w:t>
-      </w:r>
-      <w:proofErr w:type="gramStart"/>
-      <w:r>
-        <w:t>produto final</w:t>
-      </w:r>
-      <w:proofErr w:type="gramEnd"/>
+        <w:t>desenvolvimento visual dos dados coletados no resultado do produto final</w:t>
+      </w:r>
       <w:r>
         <w:t xml:space="preserve">, implementação </w:t>
       </w:r>
@@ -7051,25 +5837,7 @@
           <w:spacing w:val="-1"/>
           <w:shd w:val="clear" w:color="auto" w:fill="FFFFFF"/>
         </w:rPr>
-        <w:t xml:space="preserve">(Linguagem de Marcação de </w:t>
-      </w:r>
-      <w:proofErr w:type="spellStart"/>
-      <w:r>
-        <w:rPr>
-          <w:color w:val="212121"/>
-          <w:spacing w:val="-1"/>
-          <w:shd w:val="clear" w:color="auto" w:fill="FFFFFF"/>
-        </w:rPr>
-        <w:t>HiperTexto</w:t>
-      </w:r>
-      <w:proofErr w:type="spellEnd"/>
-      <w:r>
-        <w:rPr>
-          <w:color w:val="212121"/>
-          <w:spacing w:val="-1"/>
-          <w:shd w:val="clear" w:color="auto" w:fill="FFFFFF"/>
-        </w:rPr>
-        <w:t>) é o bloco de construção mais básico da web. Define o significado e a estrutura do conteúdo da web</w:t>
+        <w:t>(Linguagem de Marcação de HiperTexto) é o bloco de construção mais básico da web. Define o significado e a estrutura do conteúdo da web</w:t>
       </w:r>
       <w:r>
         <w:t>.</w:t>
@@ -7114,19 +5882,21 @@
           <w:spacing w:val="-1"/>
           <w:lang w:eastAsia="pt-BR"/>
         </w:rPr>
-        <w:t xml:space="preserve"> que conectam páginas da Web entre si, seja dentro de um único site ou entre sites. Links são um aspecto fundamental da web. Ao carregar conteúdo na Internet e vinculá-lo a páginas criadas por outras pessoas, você se torna um participante ativo </w:t>
-      </w:r>
-      <w:proofErr w:type="gramStart"/>
-      <w:r>
+        <w:t> que conectam páginas da Web entre si, seja dentro de um único site ou entre sites. Links são um aspecto fundamental da web. Ao carregar conteúdo na Internet e vinculá-lo a páginas criadas por outras pessoas, você se torna um participante ativo na world wide web.</w:t>
+      </w:r>
+    </w:p>
+    <w:p>
+      <w:pPr>
+        <w:shd w:val="clear" w:color="auto" w:fill="FFFFFF"/>
+        <w:spacing w:after="120" w:line="360" w:lineRule="auto"/>
+        <w:jc w:val="both"/>
         <w:rPr>
           <w:rFonts w:eastAsia="Times New Roman"/>
           <w:color w:val="212121"/>
           <w:spacing w:val="-1"/>
           <w:lang w:eastAsia="pt-BR"/>
         </w:rPr>
-        <w:t>na world</w:t>
-      </w:r>
-      <w:proofErr w:type="gramEnd"/>
+      </w:pPr>
       <w:r>
         <w:rPr>
           <w:rFonts w:eastAsia="Times New Roman"/>
@@ -7134,9 +5904,8 @@
           <w:spacing w:val="-1"/>
           <w:lang w:eastAsia="pt-BR"/>
         </w:rPr>
-        <w:t xml:space="preserve"> </w:t>
-      </w:r>
-      <w:proofErr w:type="spellStart"/>
+        <w:t>O HTML usa "Marcação" para anotar texto, imagem e outros conteúdos para exibição em um navegador da Web. A marcação HTML inclui "elementos" especiais</w:t>
+      </w:r>
       <w:r>
         <w:rPr>
           <w:rFonts w:eastAsia="Times New Roman"/>
@@ -7144,118 +5913,85 @@
           <w:spacing w:val="-1"/>
           <w:lang w:eastAsia="pt-BR"/>
         </w:rPr>
-        <w:t>wide</w:t>
-      </w:r>
-      <w:proofErr w:type="spellEnd"/>
-      <w:r>
-        <w:rPr>
-          <w:rFonts w:eastAsia="Times New Roman"/>
-          <w:color w:val="212121"/>
-          <w:spacing w:val="-1"/>
-          <w:lang w:eastAsia="pt-BR"/>
-        </w:rPr>
-        <w:t xml:space="preserve"> web.</w:t>
-      </w:r>
-    </w:p>
-    <w:p>
-      <w:pPr>
-        <w:shd w:val="clear" w:color="auto" w:fill="FFFFFF"/>
+        <w:t>.</w:t>
+      </w:r>
+    </w:p>
+    <w:p>
+      <w:pPr>
         <w:spacing w:after="120" w:line="360" w:lineRule="auto"/>
         <w:jc w:val="both"/>
-        <w:rPr>
-          <w:rFonts w:eastAsia="Times New Roman"/>
-          <w:color w:val="212121"/>
-          <w:spacing w:val="-1"/>
-          <w:lang w:eastAsia="pt-BR"/>
-        </w:rPr>
-      </w:pPr>
-      <w:r>
-        <w:rPr>
-          <w:rFonts w:eastAsia="Times New Roman"/>
-          <w:color w:val="212121"/>
-          <w:spacing w:val="-1"/>
-          <w:lang w:eastAsia="pt-BR"/>
-        </w:rPr>
-        <w:t>O HTML usa "Marcação" para anotar texto, imagem e outros conteúdos para exibição em um navegador da Web. A marcação HTML inclui "elementos" especiais</w:t>
-      </w:r>
-      <w:r>
-        <w:rPr>
-          <w:rFonts w:eastAsia="Times New Roman"/>
-          <w:color w:val="212121"/>
-          <w:spacing w:val="-1"/>
-          <w:lang w:eastAsia="pt-BR"/>
-        </w:rPr>
-        <w:t>.</w:t>
-      </w:r>
+      </w:pPr>
     </w:p>
     <w:p>
       <w:pPr>
         <w:spacing w:after="120" w:line="360" w:lineRule="auto"/>
         <w:jc w:val="both"/>
       </w:pPr>
+      <w:r>
+        <w:rPr>
+          <w:b/>
+          <w:bCs/>
+        </w:rPr>
+        <w:t xml:space="preserve">CSS </w:t>
+      </w:r>
+      <w:r>
+        <w:t>–</w:t>
+      </w:r>
+      <w:r>
+        <w:t xml:space="preserve"> </w:t>
+      </w:r>
+      <w:r>
+        <w:t>CS</w:t>
+      </w:r>
+      <w:r>
+        <w:t>S (Cascading Style Sheets ou Folhas de Estilo em Cascata) é uma linguagem de estilo usada para descrever a apresentação de um documento escrito em HTML ou em XML (incluindo várias linguagens em XML como SVG, MathML ou XHTML). O CSS descreve como elementos são mostrados na tela, no papel, na fala ou em outras mídias.</w:t>
+      </w:r>
     </w:p>
     <w:p>
       <w:pPr>
         <w:spacing w:after="120" w:line="360" w:lineRule="auto"/>
         <w:jc w:val="both"/>
       </w:pPr>
-      <w:r>
-        <w:rPr>
-          <w:b/>
-          <w:bCs/>
-        </w:rPr>
-        <w:t xml:space="preserve">CSS </w:t>
-      </w:r>
-      <w:r>
-        <w:t>–</w:t>
-      </w:r>
-      <w:r>
-        <w:t xml:space="preserve"> </w:t>
-      </w:r>
-      <w:r>
-        <w:t>CS</w:t>
-      </w:r>
-      <w:r>
-        <w:t>S (</w:t>
-      </w:r>
-      <w:proofErr w:type="spellStart"/>
-      <w:r>
-        <w:t>Cascading</w:t>
-      </w:r>
-      <w:proofErr w:type="spellEnd"/>
-      <w:r>
-        <w:t xml:space="preserve"> </w:t>
-      </w:r>
-      <w:proofErr w:type="spellStart"/>
-      <w:r>
-        <w:t>Style</w:t>
-      </w:r>
-      <w:proofErr w:type="spellEnd"/>
-      <w:r>
-        <w:t xml:space="preserve"> </w:t>
-      </w:r>
-      <w:proofErr w:type="spellStart"/>
-      <w:r>
-        <w:t>Sheets</w:t>
-      </w:r>
-      <w:proofErr w:type="spellEnd"/>
-      <w:r>
-        <w:t> ou Folhas de Estilo em Cascata) é uma linguagem de estilo usada para descrever a apresentação de um documento escrito em HTML ou em XML (incluindo várias linguagens em XML como SVG, </w:t>
-      </w:r>
-      <w:proofErr w:type="spellStart"/>
-      <w:r>
-        <w:t>MathML</w:t>
-      </w:r>
-      <w:proofErr w:type="spellEnd"/>
-      <w:r>
-        <w:t> ou XHTML). O CSS descreve como elementos são mostrados na tela, no papel, na fala ou em outras mídias.</w:t>
-      </w:r>
     </w:p>
     <w:p>
       <w:pPr>
         <w:spacing w:after="120" w:line="360" w:lineRule="auto"/>
         <w:jc w:val="both"/>
       </w:pPr>
+      <w:r>
+        <w:rPr>
+          <w:b/>
+          <w:bCs/>
+        </w:rPr>
+        <w:t xml:space="preserve">JS </w:t>
+      </w:r>
+      <w:r>
+        <w:t xml:space="preserve">– </w:t>
+      </w:r>
+      <w:r>
+        <w:t>A</w:t>
+      </w:r>
+      <w:r>
+        <w:t xml:space="preserve"> </w:t>
+      </w:r>
+      <w:r>
+        <w:t>d</w:t>
+      </w:r>
+      <w:r>
+        <w:t>eveloper.mozilla.org diz</w:t>
+      </w:r>
+      <w:r>
+        <w:t xml:space="preserve"> que </w:t>
+      </w:r>
+      <w:r>
+        <w:t>JavaScript (às vezes abreviado para JS) é uma linguagem leve, interpretada e baseada em objetos com funções de primeira classe.</w:t>
+      </w:r>
+      <w:r>
+        <w:t xml:space="preserve"> </w:t>
+      </w:r>
+      <w:r>
+        <w:t>O JavaScript é uma linguagem baseada em protótipos, multi-paradigma e dinâmica, suportando estilos de orientação a objetos, imperativos e declarativos (como por exemplo a programação funcional).</w:t>
+      </w:r>
     </w:p>
     <w:p>
       <w:pPr>
@@ -7267,55 +6003,26 @@
           <w:b/>
           <w:bCs/>
         </w:rPr>
-        <w:t xml:space="preserve">JS </w:t>
+        <w:lastRenderedPageBreak/>
+        <w:t xml:space="preserve">PHP </w:t>
       </w:r>
       <w:r>
         <w:t xml:space="preserve">– </w:t>
       </w:r>
       <w:r>
-        <w:t>A</w:t>
-      </w:r>
-      <w:r>
-        <w:t xml:space="preserve"> </w:t>
-      </w:r>
-      <w:r>
-        <w:t>d</w:t>
-      </w:r>
-      <w:r>
-        <w:t>eveloper.mozilla.org diz</w:t>
-      </w:r>
-      <w:r>
-        <w:t xml:space="preserve"> que </w:t>
-      </w:r>
-      <w:proofErr w:type="spellStart"/>
-      <w:r>
-        <w:t>JavaScript</w:t>
-      </w:r>
-      <w:proofErr w:type="spellEnd"/>
-      <w:r>
-        <w:t> (às vezes abreviado para JS) é uma linguagem leve, interpretada e baseada em objetos com funções de primeira classe.</w:t>
-      </w:r>
-      <w:r>
-        <w:t xml:space="preserve"> </w:t>
-      </w:r>
-      <w:r>
-        <w:t xml:space="preserve">O </w:t>
-      </w:r>
-      <w:proofErr w:type="spellStart"/>
-      <w:r>
-        <w:t>JavaScript</w:t>
-      </w:r>
-      <w:proofErr w:type="spellEnd"/>
-      <w:r>
-        <w:t xml:space="preserve"> é uma linguagem baseada em protótipos, </w:t>
-      </w:r>
-      <w:proofErr w:type="spellStart"/>
-      <w:r>
-        <w:t>multi-paradigma</w:t>
-      </w:r>
-      <w:proofErr w:type="spellEnd"/>
-      <w:r>
-        <w:t> e dinâmica, suportando estilos de orientação a objetos, imperativos e declarativos (como por exemplo a programação funcional).</w:t>
+        <w:t>S</w:t>
+      </w:r>
+      <w:r>
+        <w:t>egundo o site</w:t>
+      </w:r>
+      <w:r>
+        <w:t xml:space="preserve"> oficial, php.net</w:t>
+      </w:r>
+      <w:r>
+        <w:t xml:space="preserve">, </w:t>
+      </w:r>
+      <w:r>
+        <w:t>O PHP (um acrônimo recursivo para PHP: Hypertext Preprocessor) é uma linguagem de script open source de uso geral, muito utilizada, e especialmente adequada para o desenvolvimento web e que pode ser embutida dentro do HTML.</w:t>
       </w:r>
     </w:p>
     <w:p>
@@ -7324,46 +6031,7 @@
         <w:jc w:val="both"/>
       </w:pPr>
       <w:r>
-        <w:rPr>
-          <w:b/>
-          <w:bCs/>
-        </w:rPr>
-        <w:lastRenderedPageBreak/>
-        <w:t xml:space="preserve">PHP </w:t>
-      </w:r>
-      <w:r>
-        <w:t xml:space="preserve">– </w:t>
-      </w:r>
-      <w:r>
-        <w:t>S</w:t>
-      </w:r>
-      <w:r>
-        <w:t>egundo o site</w:t>
-      </w:r>
-      <w:r>
-        <w:t xml:space="preserve"> oficial, php.net</w:t>
-      </w:r>
-      <w:r>
-        <w:t xml:space="preserve">, </w:t>
-      </w:r>
-      <w:r>
-        <w:t xml:space="preserve">O PHP (um acrônimo recursivo para PHP: Hypertext </w:t>
-      </w:r>
-      <w:proofErr w:type="spellStart"/>
-      <w:r>
-        <w:t>Preprocessor</w:t>
-      </w:r>
-      <w:proofErr w:type="spellEnd"/>
-      <w:r>
-        <w:t xml:space="preserve">) é uma linguagem de script open </w:t>
-      </w:r>
-      <w:proofErr w:type="spellStart"/>
-      <w:r>
-        <w:t>source</w:t>
-      </w:r>
-      <w:proofErr w:type="spellEnd"/>
-      <w:r>
-        <w:t xml:space="preserve"> de uso geral, muito utilizada, e especialmente adequada para o desenvolvimento web e que pode ser embutida dentro do HTML.</w:t>
+        <w:t>O que distingue o PHP de algo como o JavaScript no lado do cliente é que o código é executado no servidor.</w:t>
       </w:r>
     </w:p>
     <w:p>
@@ -7371,29 +6039,12 @@
         <w:spacing w:after="120" w:line="360" w:lineRule="auto"/>
         <w:jc w:val="both"/>
       </w:pPr>
-      <w:r>
-        <w:t xml:space="preserve">O que distingue o PHP de algo como o </w:t>
-      </w:r>
-      <w:proofErr w:type="spellStart"/>
-      <w:r>
-        <w:t>JavaScript</w:t>
-      </w:r>
-      <w:proofErr w:type="spellEnd"/>
-      <w:r>
-        <w:t xml:space="preserve"> no lado do cliente é que o código é executado no servidor.</w:t>
-      </w:r>
     </w:p>
     <w:p>
       <w:pPr>
         <w:spacing w:after="120" w:line="360" w:lineRule="auto"/>
         <w:jc w:val="both"/>
       </w:pPr>
-    </w:p>
-    <w:p>
-      <w:pPr>
-        <w:spacing w:after="120" w:line="360" w:lineRule="auto"/>
-        <w:jc w:val="both"/>
-      </w:pPr>
       <w:r>
         <w:rPr>
           <w:b/>
@@ -7402,37 +6053,13 @@
         <w:t>SQL</w:t>
       </w:r>
       <w:r>
+        <w:t xml:space="preserve"> – </w:t>
+      </w:r>
+      <w:r>
         <w:t xml:space="preserve"> </w:t>
       </w:r>
-      <w:proofErr w:type="gramStart"/>
-      <w:r>
-        <w:t xml:space="preserve">– </w:t>
-      </w:r>
-      <w:r>
-        <w:t xml:space="preserve"> </w:t>
-      </w:r>
-      <w:r>
-        <w:t>SQL</w:t>
-      </w:r>
-      <w:proofErr w:type="gramEnd"/>
-      <w:r>
-        <w:t xml:space="preserve"> (</w:t>
-      </w:r>
-      <w:proofErr w:type="spellStart"/>
-      <w:r>
-        <w:t>Structured</w:t>
-      </w:r>
-      <w:proofErr w:type="spellEnd"/>
-      <w:r>
-        <w:t xml:space="preserve"> Query </w:t>
-      </w:r>
-      <w:proofErr w:type="spellStart"/>
-      <w:r>
-        <w:t>Language</w:t>
-      </w:r>
-      <w:proofErr w:type="spellEnd"/>
-      <w:r>
-        <w:t>) é uma linguagem de computador descritiva projetada para atualizar, recuperar e calcular dados em bancos de dados baseados em tabelas</w:t>
+      <w:r>
+        <w:t>SQL (Structured Query Language) é uma linguagem de computador descritiva projetada para atualizar, recuperar e calcular dados em bancos de dados baseados em tabelas</w:t>
       </w:r>
       <w:r>
         <w:t xml:space="preserve"> segundo o site </w:t>
@@ -7511,23 +6138,13 @@
           <w:spacing w:val="-1"/>
         </w:rPr>
       </w:pPr>
-      <w:proofErr w:type="spellStart"/>
       <w:r>
         <w:rPr>
           <w:rFonts w:ascii="Arial" w:hAnsi="Arial" w:cs="Arial"/>
           <w:b/>
           <w:bCs/>
         </w:rPr>
-        <w:t>Figma</w:t>
-      </w:r>
-      <w:proofErr w:type="spellEnd"/>
-      <w:r>
-        <w:rPr>
-          <w:rFonts w:ascii="Arial" w:hAnsi="Arial" w:cs="Arial"/>
-          <w:b/>
-          <w:bCs/>
-        </w:rPr>
-        <w:t xml:space="preserve"> </w:t>
+        <w:t xml:space="preserve">Figma </w:t>
       </w:r>
       <w:r>
         <w:rPr>
@@ -7541,25 +6158,7 @@
           <w:color w:val="000000" w:themeColor="text1"/>
           <w:spacing w:val="-1"/>
         </w:rPr>
-        <w:t xml:space="preserve">O </w:t>
-      </w:r>
-      <w:proofErr w:type="spellStart"/>
-      <w:r>
-        <w:rPr>
-          <w:rFonts w:ascii="Arial" w:hAnsi="Arial" w:cs="Arial"/>
-          <w:color w:val="000000" w:themeColor="text1"/>
-          <w:spacing w:val="-1"/>
-        </w:rPr>
-        <w:t>Figma</w:t>
-      </w:r>
-      <w:proofErr w:type="spellEnd"/>
-      <w:r>
-        <w:rPr>
-          <w:rFonts w:ascii="Arial" w:hAnsi="Arial" w:cs="Arial"/>
-          <w:color w:val="000000" w:themeColor="text1"/>
-          <w:spacing w:val="-1"/>
-        </w:rPr>
-        <w:t> é uma ferramenta de design de interface na qual todo o trabalho é feito através do navegador, logo ela é compatível com Windows, Linux e Mac.</w:t>
+        <w:t>O Figma é uma ferramenta de design de interface na qual todo o trabalho é feito através do navegador, logo ela é compatível com Windows, Linux e Mac.</w:t>
       </w:r>
     </w:p>
     <w:p>
@@ -7610,15 +6209,7 @@
         <w:t>Draw.io</w:t>
       </w:r>
       <w:r>
-        <w:t xml:space="preserve"> – É uma ferramenta para criação de diagramas, modelagem de processos e visualização de dados. Além disso, de acordo com o site da Microsoft, o Draw.io é uma ferramenta de fácil uso; livre de códigos abertos; permite trabalhar offline em seus diagramas e salvar localmente; criar fluxogramas, diagramas </w:t>
-      </w:r>
-      <w:proofErr w:type="spellStart"/>
-      <w:r>
-        <w:t>uml</w:t>
-      </w:r>
-      <w:proofErr w:type="spellEnd"/>
-      <w:r>
-        <w:t xml:space="preserve"> entre outros, possuindo ainda diversos modelos e formas prontas. </w:t>
+        <w:t xml:space="preserve"> – É uma ferramenta para criação de diagramas, modelagem de processos e visualização de dados. Além disso, de acordo com o site da Microsoft, o Draw.io é uma ferramenta de fácil uso; livre de códigos abertos; permite trabalhar offline em seus diagramas e salvar localmente; criar fluxogramas, diagramas uml entre outros, possuindo ainda diversos modelos e formas prontas. </w:t>
       </w:r>
     </w:p>
     <w:p/>
@@ -7641,7 +6232,6 @@
           <w:color w:val="000000" w:themeColor="text1"/>
         </w:rPr>
       </w:pPr>
-      <w:proofErr w:type="spellStart"/>
       <w:r>
         <w:rPr>
           <w:b/>
@@ -7649,7 +6239,6 @@
         </w:rPr>
         <w:t>VSCode</w:t>
       </w:r>
-      <w:proofErr w:type="spellEnd"/>
       <w:r>
         <w:rPr>
           <w:b/>
@@ -7674,67 +6263,25 @@
         <w:rPr>
           <w:color w:val="000000" w:themeColor="text1"/>
         </w:rPr>
-        <w:t xml:space="preserve">e acordo com o </w:t>
-      </w:r>
-      <w:proofErr w:type="spellStart"/>
+        <w:t xml:space="preserve">e acordo com o DevMedia o software foi </w:t>
+      </w:r>
       <w:r>
         <w:rPr>
           <w:color w:val="000000" w:themeColor="text1"/>
         </w:rPr>
-        <w:t>DevMedia</w:t>
-      </w:r>
-      <w:proofErr w:type="spellEnd"/>
+        <w:t>lançado pela Microsoft</w:t>
+      </w:r>
       <w:r>
         <w:rPr>
           <w:color w:val="000000" w:themeColor="text1"/>
         </w:rPr>
-        <w:t xml:space="preserve"> o software foi </w:t>
+        <w:t>,</w:t>
       </w:r>
       <w:r>
         <w:rPr>
           <w:color w:val="000000" w:themeColor="text1"/>
         </w:rPr>
-        <w:t>lançado pela Microsoft</w:t>
-      </w:r>
-      <w:r>
-        <w:rPr>
-          <w:color w:val="000000" w:themeColor="text1"/>
-        </w:rPr>
-        <w:t>,</w:t>
-      </w:r>
-      <w:r>
-        <w:rPr>
-          <w:color w:val="000000" w:themeColor="text1"/>
-        </w:rPr>
-        <w:t xml:space="preserve"> um editor de código destinado ao desenvolvimento de aplicações web chamado de Visual Studio </w:t>
-      </w:r>
-      <w:proofErr w:type="spellStart"/>
-      <w:r>
-        <w:rPr>
-          <w:color w:val="000000" w:themeColor="text1"/>
-        </w:rPr>
-        <w:t>Code</w:t>
-      </w:r>
-      <w:proofErr w:type="spellEnd"/>
-      <w:r>
-        <w:rPr>
-          <w:color w:val="000000" w:themeColor="text1"/>
-        </w:rPr>
-        <w:t xml:space="preserve">, ou simplesmente </w:t>
-      </w:r>
-      <w:proofErr w:type="spellStart"/>
-      <w:r>
-        <w:rPr>
-          <w:color w:val="000000" w:themeColor="text1"/>
-        </w:rPr>
-        <w:t>VSCode</w:t>
-      </w:r>
-      <w:proofErr w:type="spellEnd"/>
-      <w:r>
-        <w:rPr>
-          <w:color w:val="000000" w:themeColor="text1"/>
-        </w:rPr>
-        <w:t xml:space="preserve">. </w:t>
+        <w:t xml:space="preserve"> um editor de código destinado ao desenvolvimento de aplicações web chamado de Visual Studio Code, ou simplesmente VSCode. </w:t>
       </w:r>
       <w:r>
         <w:rPr>
@@ -7769,21 +6316,12 @@
         <w:spacing w:after="120" w:line="360" w:lineRule="auto"/>
         <w:jc w:val="both"/>
       </w:pPr>
-      <w:proofErr w:type="spellStart"/>
-      <w:r>
-        <w:rPr>
-          <w:b/>
-          <w:bCs/>
-        </w:rPr>
-        <w:t>Laravel</w:t>
-      </w:r>
-      <w:proofErr w:type="spellEnd"/>
-      <w:r>
-        <w:rPr>
-          <w:b/>
-          <w:bCs/>
-        </w:rPr>
-        <w:t xml:space="preserve"> </w:t>
+      <w:r>
+        <w:rPr>
+          <w:b/>
+          <w:bCs/>
+        </w:rPr>
+        <w:t xml:space="preserve">Laravel </w:t>
       </w:r>
       <w:r>
         <w:rPr>
@@ -7799,13 +6337,8 @@
         </w:rPr>
         <w:t xml:space="preserve"> </w:t>
       </w:r>
-      <w:proofErr w:type="spellStart"/>
-      <w:r>
-        <w:t>Laravel</w:t>
-      </w:r>
-      <w:proofErr w:type="spellEnd"/>
-      <w:r>
-        <w:t xml:space="preserve"> é um Framework PHP utilizado para o desenvolvimento web, que utiliza a arquitetura MVC e tem como principal característica ajudar a desenvolver aplicações seguras e performáticas de forma rápida, com código limpo e simples, já que ele incentiva o uso de boas práticas de programação e utiliza o padrão PSR-2 como guia para estilo de escrita do código.</w:t>
+      <w:r>
+        <w:t>Laravel é um Framework PHP utilizado para o desenvolvimento web, que utiliza a arquitetura MVC e tem como principal característica ajudar a desenvolver aplicações seguras e performáticas de forma rápida, com código limpo e simples, já que ele incentiva o uso de boas práticas de programação e utiliza o padrão PSR-2 como guia para estilo de escrita do código.</w:t>
       </w:r>
     </w:p>
     <w:p>
@@ -7814,39 +6347,7 @@
         <w:jc w:val="both"/>
       </w:pPr>
       <w:r>
-        <w:t xml:space="preserve">Para a criação de interface gráfica, o </w:t>
-      </w:r>
-      <w:proofErr w:type="spellStart"/>
-      <w:r>
-        <w:t>Laravel</w:t>
-      </w:r>
-      <w:proofErr w:type="spellEnd"/>
-      <w:r>
-        <w:t xml:space="preserve"> utiliza uma </w:t>
-      </w:r>
-      <w:proofErr w:type="spellStart"/>
-      <w:r>
-        <w:t>Engine</w:t>
-      </w:r>
-      <w:proofErr w:type="spellEnd"/>
-      <w:r>
-        <w:t xml:space="preserve"> de </w:t>
-      </w:r>
-      <w:proofErr w:type="spellStart"/>
-      <w:r>
-        <w:t>template</w:t>
-      </w:r>
-      <w:proofErr w:type="spellEnd"/>
-      <w:r>
-        <w:t xml:space="preserve"> chamada </w:t>
-      </w:r>
-      <w:proofErr w:type="spellStart"/>
-      <w:r>
-        <w:t>Blade</w:t>
-      </w:r>
-      <w:proofErr w:type="spellEnd"/>
-      <w:r>
-        <w:t>, que traz uma gama de ferramentas que ajudam a criar interfaces bonitas e funcionais de forma rápida e evitar a duplicação de código.</w:t>
+        <w:t>Para a criação de interface gráfica, o Laravel utiliza uma Engine de template chamada Blade, que traz uma gama de ferramentas que ajudam a criar interfaces bonitas e funcionais de forma rápida e evitar a duplicação de código.</w:t>
       </w:r>
     </w:p>
     <w:p>
@@ -7859,7 +6360,6 @@
       <w:pPr>
         <w:spacing w:after="120" w:line="360" w:lineRule="auto"/>
       </w:pPr>
-      <w:proofErr w:type="spellStart"/>
       <w:r>
         <w:rPr>
           <w:b/>
@@ -7867,33 +6367,8 @@
         </w:rPr>
         <w:t>Bootstrap</w:t>
       </w:r>
-      <w:proofErr w:type="spellEnd"/>
-      <w:r>
-        <w:t xml:space="preserve"> – O </w:t>
-      </w:r>
-      <w:proofErr w:type="spellStart"/>
-      <w:r>
-        <w:t>Bootstrap</w:t>
-      </w:r>
-      <w:proofErr w:type="spellEnd"/>
-      <w:r>
-        <w:t xml:space="preserve"> é, atualmente, o principal framework CSS para construção do front-</w:t>
-      </w:r>
-      <w:proofErr w:type="spellStart"/>
-      <w:r>
-        <w:t>end</w:t>
-      </w:r>
-      <w:proofErr w:type="spellEnd"/>
-      <w:r>
-        <w:t xml:space="preserve"> de aplicações web. Um dos seus recursos de mais destaque é o sistema de grid responsivo, que nos permite desenvolver com facilidade páginas que se adaptam aos diferentes tamanhos de tela. Além disso, o </w:t>
-      </w:r>
-      <w:proofErr w:type="spellStart"/>
-      <w:r>
-        <w:t>Bootstrap</w:t>
-      </w:r>
-      <w:proofErr w:type="spellEnd"/>
-      <w:r>
-        <w:t xml:space="preserve"> oferece um amplo conjunto de recursos, característica que em muitos casos evita a necessidade de escrita de código CSS.</w:t>
+      <w:r>
+        <w:t xml:space="preserve"> – O Bootstrap é, atualmente, o principal framework CSS para construção do front-end de aplicações web. Um dos seus recursos de mais destaque é o sistema de grid responsivo, que nos permite desenvolver com facilidade páginas que se adaptam aos diferentes tamanhos de tela. Além disso, o Bootstrap oferece um amplo conjunto de recursos, característica que em muitos casos evita a necessidade de escrita de código CSS.</w:t>
       </w:r>
     </w:p>
     <w:p>
@@ -7901,22 +6376,13 @@
         <w:spacing w:after="120" w:line="360" w:lineRule="auto"/>
         <w:jc w:val="both"/>
       </w:pPr>
-      <w:proofErr w:type="spellStart"/>
       <w:r>
         <w:rPr>
           <w:b/>
           <w:bCs/>
         </w:rPr>
         <w:lastRenderedPageBreak/>
-        <w:t>Trello</w:t>
-      </w:r>
-      <w:proofErr w:type="spellEnd"/>
-      <w:r>
-        <w:rPr>
-          <w:b/>
-          <w:bCs/>
-        </w:rPr>
-        <w:t xml:space="preserve"> </w:t>
+        <w:t xml:space="preserve">Trello </w:t>
       </w:r>
       <w:r>
         <w:rPr>
@@ -7933,26 +6399,10 @@
         <w:t xml:space="preserve"> </w:t>
       </w:r>
       <w:r>
-        <w:t xml:space="preserve">De acordo com a própria empresa, </w:t>
-      </w:r>
-      <w:proofErr w:type="spellStart"/>
-      <w:r>
-        <w:t>T</w:t>
-      </w:r>
-      <w:r>
-        <w:t>rello</w:t>
-      </w:r>
-      <w:proofErr w:type="spellEnd"/>
-      <w:r>
-        <w:t xml:space="preserve"> é uma ferramenta de colaboração que organiza seus projetos em quadros. De relance, </w:t>
-      </w:r>
-      <w:proofErr w:type="spellStart"/>
-      <w:r>
-        <w:t>Trello</w:t>
-      </w:r>
-      <w:proofErr w:type="spellEnd"/>
-      <w:r>
-        <w:t xml:space="preserve"> informa o que está sendo trabalhado, quem está trabalhando em quê, e onde algo está em um processo.</w:t>
+        <w:t>De acordo com a própria empresa, T</w:t>
+      </w:r>
+      <w:r>
+        <w:t>rello é uma ferramenta de colaboração que organiza seus projetos em quadros. De relance, Trello informa o que está sendo trabalhado, quem está trabalhando em quê, e onde algo está em um processo.</w:t>
       </w:r>
     </w:p>
     <w:p>
@@ -8033,30 +6483,17 @@
         <w:t xml:space="preserve"> foi construído a partir de uma estrutura MVC </w:t>
       </w:r>
       <w:r>
-        <w:t>(</w:t>
-      </w:r>
-      <w:proofErr w:type="spellStart"/>
-      <w:r>
-        <w:t>Model-View-Controller</w:t>
-      </w:r>
-      <w:proofErr w:type="spellEnd"/>
-      <w:r>
-        <w:t>)</w:t>
+        <w:t>(Model-View-Controller)</w:t>
       </w:r>
       <w:r>
         <w:t xml:space="preserve"> com auxílio de frameworks e outras ferramentas, e </w:t>
       </w:r>
       <w:r>
-        <w:t xml:space="preserve">leva nome de: </w:t>
-      </w:r>
-      <w:proofErr w:type="spellStart"/>
-      <w:r>
-        <w:t>Va</w:t>
+        <w:t>leva nome de: Va</w:t>
       </w:r>
       <w:r>
         <w:t>protec</w:t>
       </w:r>
-      <w:proofErr w:type="spellEnd"/>
       <w:r>
         <w:t>: Carteira de Vacina</w:t>
       </w:r>
@@ -8075,13 +6512,8 @@
         <w:spacing w:after="120" w:line="360" w:lineRule="auto"/>
         <w:jc w:val="both"/>
       </w:pPr>
-      <w:proofErr w:type="spellStart"/>
-      <w:r>
-        <w:t>Vaprotec</w:t>
-      </w:r>
-      <w:proofErr w:type="spellEnd"/>
-      <w:r>
-        <w:t xml:space="preserve"> tem como intenção facilitar a relação do usuário com seu documento, e sugerir mudanças no sistema atual, assim, num futuro próximo trazendo benefícios.</w:t>
+      <w:r>
+        <w:t>Vaprotec tem como intenção facilitar a relação do usuário com seu documento, e sugerir mudanças no sistema atual, assim, num futuro próximo trazendo benefícios.</w:t>
       </w:r>
     </w:p>
     <w:p/>
@@ -8981,23 +7413,7 @@
         <w:t>&lt;</w:t>
       </w:r>
       <w:r>
-        <w:t>https://bvsms.saude.gov.br/</w:t>
-      </w:r>
-      <w:proofErr w:type="spellStart"/>
-      <w:r>
-        <w:t>bvs</w:t>
-      </w:r>
-      <w:proofErr w:type="spellEnd"/>
-      <w:r>
-        <w:t>/</w:t>
-      </w:r>
-      <w:proofErr w:type="spellStart"/>
-      <w:r>
-        <w:t>publicacoes</w:t>
-      </w:r>
-      <w:proofErr w:type="spellEnd"/>
-      <w:r>
-        <w:t>/cart_vac.pdf</w:t>
+        <w:t>https://bvsms.saude.gov.br/bvs/publicacoes/cart_vac.pdf</w:t>
       </w:r>
       <w:r>
         <w:t>&gt;. Acesso em 16 mai. 2021.</w:t>
@@ -9012,7 +7428,6 @@
       <w:pPr>
         <w:spacing w:after="100" w:line="240" w:lineRule="auto"/>
       </w:pPr>
-      <w:proofErr w:type="spellStart"/>
       <w:r>
         <w:rPr>
           <w:b/>
@@ -9020,25 +7435,137 @@
         </w:rPr>
         <w:t>Bootstrap</w:t>
       </w:r>
-      <w:proofErr w:type="spellEnd"/>
+      <w:r>
+        <w:t>. DevMedia. Diponível em</w:t>
+      </w:r>
+    </w:p>
+    <w:p>
+      <w:pPr>
+        <w:spacing w:after="100" w:line="240" w:lineRule="auto"/>
+      </w:pPr>
+      <w:r>
+        <w:t>&lt;</w:t>
+      </w:r>
+      <w:r>
+        <w:t>https://www.devmedia.com.br/guia/bootstrap/38150#:~:text=Introdu%C3%A7%C3%A3o,aos%20diferentes%20tamanhos%20de%20tela.&gt;.</w:t>
+      </w:r>
+      <w:r>
+        <w:t xml:space="preserve"> Acesso em 17 mai. 2021.</w:t>
+      </w:r>
+    </w:p>
+    <w:p>
+      <w:pPr>
+        <w:spacing w:line="240" w:lineRule="auto"/>
+      </w:pPr>
+    </w:p>
+    <w:p>
+      <w:pPr>
+        <w:spacing w:after="100" w:line="240" w:lineRule="auto"/>
+      </w:pPr>
+      <w:r>
+        <w:rPr>
+          <w:b/>
+          <w:bCs/>
+        </w:rPr>
+        <w:t>CSS</w:t>
+      </w:r>
       <w:r>
         <w:t xml:space="preserve">. </w:t>
       </w:r>
-      <w:proofErr w:type="spellStart"/>
+      <w:r>
+        <w:t>Developer Mozilla</w:t>
+      </w:r>
+      <w:r>
+        <w:t>. Disponível em</w:t>
+      </w:r>
+    </w:p>
+    <w:p>
+      <w:pPr>
+        <w:spacing w:after="100" w:line="240" w:lineRule="auto"/>
+      </w:pPr>
+      <w:r>
+        <w:t>&lt;https://developer</w:t>
+      </w:r>
+      <w:r>
+        <w:t>.mozilla.org/pt-BR/docs/Web/CSS</w:t>
+      </w:r>
+      <w:r>
+        <w:t>&gt;. Acesso em 16 mai. 2021.</w:t>
+      </w:r>
+    </w:p>
+    <w:p>
+      <w:pPr>
+        <w:spacing w:line="240" w:lineRule="auto"/>
+      </w:pPr>
+    </w:p>
+    <w:p>
+      <w:pPr>
+        <w:spacing w:after="100" w:line="240" w:lineRule="auto"/>
+      </w:pPr>
+      <w:r>
+        <w:t xml:space="preserve">DIONISIO, Edson José. </w:t>
+      </w:r>
+      <w:r>
+        <w:rPr>
+          <w:b/>
+          <w:bCs/>
+        </w:rPr>
+        <w:t>Introdução ao Visual Studio Code</w:t>
+      </w:r>
+      <w:r>
+        <w:t xml:space="preserve">, </w:t>
+      </w:r>
       <w:r>
         <w:t>DevMedia</w:t>
       </w:r>
-      <w:proofErr w:type="spellEnd"/>
+      <w:r>
+        <w:t>,</w:t>
+      </w:r>
+      <w:r>
+        <w:t xml:space="preserve"> </w:t>
+      </w:r>
+      <w:r>
+        <w:t>Pernambuco, 2016. Disponível em</w:t>
+      </w:r>
+    </w:p>
+    <w:p>
+      <w:pPr>
+        <w:spacing w:after="100" w:line="240" w:lineRule="auto"/>
+      </w:pPr>
+      <w:r>
+        <w:t>&lt;</w:t>
+      </w:r>
+      <w:r>
+        <w:t>https://www.devmedia.com.br/introducao-ao-visual-studio-code/34418</w:t>
+      </w:r>
+      <w:r>
+        <w:t>&gt;. Acesso em 16 mai. 2021.</w:t>
+      </w:r>
+    </w:p>
+    <w:p>
+      <w:pPr>
+        <w:spacing w:line="240" w:lineRule="auto"/>
+      </w:pPr>
+    </w:p>
+    <w:p>
+      <w:pPr>
+        <w:spacing w:after="100" w:line="240" w:lineRule="auto"/>
+      </w:pPr>
+      <w:r>
+        <w:rPr>
+          <w:b/>
+          <w:bCs/>
+        </w:rPr>
+        <w:t>Draw.io Diagrams</w:t>
+      </w:r>
       <w:r>
         <w:t xml:space="preserve">. </w:t>
       </w:r>
-      <w:proofErr w:type="spellStart"/>
-      <w:r>
-        <w:t>Diponível</w:t>
-      </w:r>
-      <w:proofErr w:type="spellEnd"/>
-      <w:r>
-        <w:t xml:space="preserve"> em</w:t>
+      <w:r>
+        <w:t>Microsoft</w:t>
+      </w:r>
+      <w:r>
+        <w:t>. Disponível em</w:t>
       </w:r>
     </w:p>
     <w:p>
@@ -9049,10 +7576,16 @@
         <w:t>&lt;</w:t>
       </w:r>
       <w:r>
-        <w:t>https://www.devmedia.com.br/guia/bootstrap/38150#:~:text=Introdu%C3%A7%C3%A3o,aos%20diferentes%20tamanhos%20de%20tela.&gt;.</w:t>
-      </w:r>
-      <w:r>
-        <w:t xml:space="preserve"> Acesso em 17 mai. 2021.</w:t>
+        <w:t>https://www.microsoft.com/en-us/p/drawio</w:t>
+      </w:r>
+      <w:r>
+        <w:t xml:space="preserve"> </w:t>
+      </w:r>
+      <w:r>
+        <w:t>diagrams/9mvvszk43qqw?activetab=pivot:overviewtab</w:t>
+      </w:r>
+      <w:r>
+        <w:t>&gt;. Acesso em 16 mai. 2021.</w:t>
       </w:r>
     </w:p>
     <w:p>
@@ -9069,18 +7602,13 @@
           <w:b/>
           <w:bCs/>
         </w:rPr>
-        <w:t>CSS</w:t>
+        <w:t>HTML: Linguagem de Marcação de Hipertexto</w:t>
       </w:r>
       <w:r>
         <w:t xml:space="preserve">. </w:t>
       </w:r>
-      <w:proofErr w:type="spellStart"/>
-      <w:r>
-        <w:t>Developer</w:t>
-      </w:r>
-      <w:proofErr w:type="spellEnd"/>
-      <w:r>
-        <w:t xml:space="preserve"> Mozilla</w:t>
+      <w:r>
+        <w:t>Developer Mozilla</w:t>
       </w:r>
       <w:r>
         <w:t>. Disponível em</w:t>
@@ -9091,26 +7619,10 @@
         <w:spacing w:after="100" w:line="240" w:lineRule="auto"/>
       </w:pPr>
       <w:r>
-        <w:t>&lt;https://developer</w:t>
-      </w:r>
-      <w:r>
-        <w:t>.mozilla.org/</w:t>
-      </w:r>
-      <w:proofErr w:type="spellStart"/>
-      <w:r>
-        <w:t>pt</w:t>
-      </w:r>
-      <w:proofErr w:type="spellEnd"/>
-      <w:r>
-        <w:t>-BR/</w:t>
-      </w:r>
-      <w:proofErr w:type="spellStart"/>
-      <w:r>
-        <w:t>docs</w:t>
-      </w:r>
-      <w:proofErr w:type="spellEnd"/>
-      <w:r>
-        <w:t>/Web/CSS</w:t>
+        <w:t>&lt;</w:t>
+      </w:r>
+      <w:r>
+        <w:t>https://developer.mozilla.org/pt-BR/docs/Web/HTML</w:t>
       </w:r>
       <w:r>
         <w:t>&gt;. Acesso em 16 mai. 2021.</w:t>
@@ -9126,40 +7638,323 @@
         <w:spacing w:after="100" w:line="240" w:lineRule="auto"/>
       </w:pPr>
       <w:r>
-        <w:t xml:space="preserve">DIONISIO, Edson José. </w:t>
-      </w:r>
-      <w:r>
-        <w:rPr>
-          <w:b/>
-          <w:bCs/>
-        </w:rPr>
-        <w:t xml:space="preserve">Introdução ao Visual Studio </w:t>
-      </w:r>
-      <w:proofErr w:type="spellStart"/>
-      <w:r>
-        <w:rPr>
-          <w:b/>
-          <w:bCs/>
-        </w:rPr>
-        <w:t>Code</w:t>
-      </w:r>
-      <w:proofErr w:type="spellEnd"/>
+        <w:t xml:space="preserve">INTERATIVA, Sirius. </w:t>
+      </w:r>
+      <w:r>
+        <w:rPr>
+          <w:b/>
+          <w:bCs/>
+        </w:rPr>
+        <w:t>Figma: uma nova ferramenta para design de interface que está ganhando o mercado</w:t>
+      </w:r>
+      <w:r>
+        <w:t xml:space="preserve">. </w:t>
+      </w:r>
+      <w:r>
+        <w:t>Medium</w:t>
+      </w:r>
+      <w:r>
+        <w:t>, 9 jan. 2019. Disponível em</w:t>
+      </w:r>
+    </w:p>
+    <w:p>
+      <w:pPr>
+        <w:spacing w:after="100" w:line="240" w:lineRule="auto"/>
+      </w:pPr>
+      <w:r>
+        <w:t>&lt;</w:t>
+      </w:r>
+      <w:r>
+        <w:t>https://medium.com/@Sirius_/figma-uma-nova-ferramenta-para-design-de</w:t>
+      </w:r>
+      <w:r>
+        <w:t xml:space="preserve"> </w:t>
+      </w:r>
+      <w:r>
+        <w:t>interface-que-est%C3%A1-ganhando-o-mercado-sirius-interativa-2e78e0905b44</w:t>
+      </w:r>
+      <w:r>
+        <w:t>&gt;. Acesso em 16 mai. 2021.</w:t>
+      </w:r>
+    </w:p>
+    <w:p>
+      <w:pPr>
+        <w:spacing w:after="100" w:line="240" w:lineRule="auto"/>
+      </w:pPr>
+    </w:p>
+    <w:p>
+      <w:pPr>
+        <w:spacing w:after="100" w:line="240" w:lineRule="auto"/>
+      </w:pPr>
+      <w:r>
+        <w:rPr>
+          <w:b/>
+          <w:bCs/>
+        </w:rPr>
+        <w:t>JavaScript</w:t>
+      </w:r>
+      <w:r>
+        <w:t xml:space="preserve">. </w:t>
+      </w:r>
+      <w:r>
+        <w:t>Developer Mozilla</w:t>
+      </w:r>
+      <w:r>
+        <w:t>. Disponível em</w:t>
+      </w:r>
+    </w:p>
+    <w:p>
+      <w:pPr>
+        <w:spacing w:after="100" w:line="240" w:lineRule="auto"/>
+      </w:pPr>
+      <w:r>
+        <w:t>&lt;</w:t>
+      </w:r>
+      <w:r>
+        <w:t>https://developer.mozilla.org/pt-BR/docs/Web/JavaScript</w:t>
+      </w:r>
+      <w:r>
+        <w:t>&gt;. Acesso em 16 mai. 2021.</w:t>
+      </w:r>
+    </w:p>
+    <w:p>
+      <w:pPr>
+        <w:spacing w:line="240" w:lineRule="auto"/>
+      </w:pPr>
+    </w:p>
+    <w:p>
+      <w:pPr>
+        <w:spacing w:after="100" w:line="240" w:lineRule="auto"/>
+      </w:pPr>
+      <w:r>
+        <w:t xml:space="preserve">OLIVEIRA, Monique. </w:t>
+      </w:r>
+      <w:r>
+        <w:rPr>
+          <w:b/>
+          <w:bCs/>
+        </w:rPr>
+        <w:t>‘Perdi a carteirinha de vacinação, e agora?’ G1 responde dúvidas sobre vacinas</w:t>
+      </w:r>
+      <w:r>
+        <w:t xml:space="preserve">. </w:t>
+      </w:r>
+      <w:r>
+        <w:t>G1</w:t>
+      </w:r>
+      <w:r>
+        <w:t>, São Paulo, 11 jul. 2018. Disponível em</w:t>
+      </w:r>
+    </w:p>
+    <w:p>
+      <w:pPr>
+        <w:spacing w:after="100" w:line="240" w:lineRule="auto"/>
+      </w:pPr>
+      <w:r>
+        <w:t>&lt;</w:t>
+      </w:r>
+      <w:r>
+        <w:t>https://g1.globo.com/bemestar/noticia/perdi-a-carteirinha-de-vacinacao-e-agora-g1-responde-duvidas-sobre-vacinas.ghtml</w:t>
+      </w:r>
+      <w:r>
+        <w:t>&gt;. Acesso em 16 mai. 2021.</w:t>
+      </w:r>
+    </w:p>
+    <w:p>
+      <w:pPr>
+        <w:spacing w:line="240" w:lineRule="auto"/>
+      </w:pPr>
+    </w:p>
+    <w:p>
+      <w:pPr>
+        <w:spacing w:after="100" w:line="240" w:lineRule="auto"/>
+      </w:pPr>
+      <w:r>
+        <w:rPr>
+          <w:b/>
+          <w:bCs/>
+        </w:rPr>
+        <w:t>O que é o PHP?</w:t>
+      </w:r>
+      <w:r>
+        <w:t xml:space="preserve">. </w:t>
+      </w:r>
+      <w:r>
+        <w:t>PHP</w:t>
+      </w:r>
+      <w:r>
+        <w:t>. Disponível em</w:t>
+      </w:r>
+    </w:p>
+    <w:p>
+      <w:pPr>
+        <w:spacing w:after="100" w:line="240" w:lineRule="auto"/>
+      </w:pPr>
+      <w:r>
+        <w:t>&lt;</w:t>
+      </w:r>
+      <w:r>
+        <w:t>https://www.php.net/manual/pt_BR/intro-whatis.php</w:t>
+      </w:r>
+      <w:r>
+        <w:t>&gt;. Acesso em 16 mai. 2021.</w:t>
+      </w:r>
+    </w:p>
+    <w:p>
+      <w:pPr>
+        <w:spacing w:line="240" w:lineRule="auto"/>
+      </w:pPr>
+    </w:p>
+    <w:p>
+      <w:pPr>
+        <w:spacing w:after="100" w:line="240" w:lineRule="auto"/>
+      </w:pPr>
+      <w:r>
+        <w:rPr>
+          <w:b/>
+          <w:bCs/>
+        </w:rPr>
+        <w:t>O que é o PostgreSQL?</w:t>
+      </w:r>
+      <w:r>
+        <w:t xml:space="preserve">. </w:t>
+      </w:r>
+      <w:r>
+        <w:rPr>
+          <w:b/>
+          <w:bCs/>
+        </w:rPr>
+        <w:t>PostgreSQL</w:t>
+      </w:r>
+      <w:r>
+        <w:t>. Disponível em</w:t>
+      </w:r>
+    </w:p>
+    <w:p>
+      <w:pPr>
+        <w:spacing w:after="100" w:line="240" w:lineRule="auto"/>
+      </w:pPr>
+      <w:r>
+        <w:t>&lt;</w:t>
+      </w:r>
+      <w:r>
+        <w:t>http://pgdocptbr.sourceforge.net/pg82/intro-whatis.html</w:t>
+      </w:r>
+      <w:r>
+        <w:t>&gt;. Acesso em 16 mai. 2021.</w:t>
+      </w:r>
+    </w:p>
+    <w:p>
+      <w:pPr>
+        <w:spacing w:line="240" w:lineRule="auto"/>
+      </w:pPr>
+    </w:p>
+    <w:p>
+      <w:pPr>
+        <w:spacing w:after="100" w:line="240" w:lineRule="auto"/>
+      </w:pPr>
+      <w:r>
+        <w:rPr>
+          <w:b/>
+          <w:bCs/>
+        </w:rPr>
+        <w:t>O que é Trello?</w:t>
+      </w:r>
+      <w:r>
+        <w:t>.</w:t>
+      </w:r>
+      <w:r>
+        <w:rPr>
+          <w:b/>
+          <w:bCs/>
+        </w:rPr>
+        <w:t xml:space="preserve"> </w:t>
+      </w:r>
+      <w:r>
+        <w:t>Trello</w:t>
+      </w:r>
+      <w:r>
+        <w:t>. Disponível em</w:t>
+      </w:r>
+    </w:p>
+    <w:p>
+      <w:pPr>
+        <w:spacing w:after="100" w:line="240" w:lineRule="auto"/>
+      </w:pPr>
+      <w:r>
+        <w:t>&lt;</w:t>
+      </w:r>
+      <w:r>
+        <w:t>https://trello.com/c/Bbpc1cRl/2-o-que-%C3%A9-trello</w:t>
+      </w:r>
+      <w:r>
+        <w:t>&gt;. Acesso em 16 mai. 2021.</w:t>
+      </w:r>
+    </w:p>
+    <w:p>
+      <w:pPr>
+        <w:spacing w:line="240" w:lineRule="auto"/>
+      </w:pPr>
+    </w:p>
+    <w:p>
+      <w:pPr>
+        <w:spacing w:after="100" w:line="240" w:lineRule="auto"/>
+      </w:pPr>
+      <w:r>
+        <w:t xml:space="preserve">SESA. </w:t>
+      </w:r>
+      <w:r>
+        <w:rPr>
+          <w:b/>
+          <w:bCs/>
+        </w:rPr>
+        <w:t>Secretaria da Saúde Governo Estado do Ceará</w:t>
+      </w:r>
+      <w:r>
+        <w:t>. Disponível em</w:t>
+      </w:r>
+    </w:p>
+    <w:p>
+      <w:pPr>
+        <w:spacing w:after="100" w:line="240" w:lineRule="auto"/>
+      </w:pPr>
+      <w:r>
+        <w:t>&lt;</w:t>
+      </w:r>
+      <w:r>
+        <w:t>https://www.saude.ce.gov.br/ultimas-noticias-2/fique-por-dentro/calendario-de-vacinacao/</w:t>
+      </w:r>
+      <w:r>
+        <w:t>&gt;. Acesso em 16 mai. 2021.</w:t>
+      </w:r>
+    </w:p>
+    <w:p>
+      <w:pPr>
+        <w:spacing w:line="240" w:lineRule="auto"/>
+      </w:pPr>
+    </w:p>
+    <w:p>
+      <w:pPr>
+        <w:spacing w:after="100" w:line="240" w:lineRule="auto"/>
+      </w:pPr>
+      <w:r>
+        <w:t xml:space="preserve">SILVA, Wendell Adriel Luiz. </w:t>
+      </w:r>
+      <w:r>
+        <w:rPr>
+          <w:b/>
+          <w:bCs/>
+        </w:rPr>
+        <w:t>Laravel Tutorial</w:t>
+      </w:r>
       <w:r>
         <w:t xml:space="preserve">, </w:t>
       </w:r>
-      <w:proofErr w:type="spellStart"/>
       <w:r>
         <w:t>DevMedia</w:t>
       </w:r>
-      <w:proofErr w:type="spellEnd"/>
-      <w:r>
-        <w:t>,</w:t>
-      </w:r>
-      <w:r>
-        <w:t xml:space="preserve"> </w:t>
-      </w:r>
-      <w:r>
-        <w:t>Pernambuco, 2016. Disponível em</w:t>
+      <w:r>
+        <w:t>, Brasília, 2015. Disponível em</w:t>
       </w:r>
     </w:p>
     <w:p>
@@ -9170,599 +7965,7 @@
         <w:t>&lt;</w:t>
       </w:r>
       <w:r>
-        <w:t>https://www.devmedia.com.br/introducao-ao-visual-studio-code/34418</w:t>
-      </w:r>
-      <w:r>
-        <w:t>&gt;. Acesso em 16 mai. 2021.</w:t>
-      </w:r>
-    </w:p>
-    <w:p>
-      <w:pPr>
-        <w:spacing w:line="240" w:lineRule="auto"/>
-      </w:pPr>
-    </w:p>
-    <w:p>
-      <w:pPr>
-        <w:spacing w:after="100" w:line="240" w:lineRule="auto"/>
-      </w:pPr>
-      <w:r>
-        <w:rPr>
-          <w:b/>
-          <w:bCs/>
-        </w:rPr>
-        <w:t xml:space="preserve">Draw.io </w:t>
-      </w:r>
-      <w:proofErr w:type="spellStart"/>
-      <w:r>
-        <w:rPr>
-          <w:b/>
-          <w:bCs/>
-        </w:rPr>
-        <w:t>Diagrams</w:t>
-      </w:r>
-      <w:proofErr w:type="spellEnd"/>
-      <w:r>
-        <w:t xml:space="preserve">. </w:t>
-      </w:r>
-      <w:r>
-        <w:t>Microsoft</w:t>
-      </w:r>
-      <w:r>
-        <w:t>. Disponível em</w:t>
-      </w:r>
-    </w:p>
-    <w:p>
-      <w:pPr>
-        <w:spacing w:after="100" w:line="240" w:lineRule="auto"/>
-      </w:pPr>
-      <w:r>
-        <w:t>&lt;</w:t>
-      </w:r>
-      <w:r>
-        <w:t>https://www.microsoft.com/en-us/p/drawio</w:t>
-      </w:r>
-      <w:r>
-        <w:t xml:space="preserve"> </w:t>
-      </w:r>
-      <w:proofErr w:type="spellStart"/>
-      <w:r>
-        <w:t>diagrams</w:t>
-      </w:r>
-      <w:proofErr w:type="spellEnd"/>
-      <w:r>
-        <w:t>/9mvvszk43qqw?activetab=</w:t>
-      </w:r>
-      <w:proofErr w:type="spellStart"/>
-      <w:r>
-        <w:t>pivot:overviewtab</w:t>
-      </w:r>
-      <w:proofErr w:type="spellEnd"/>
-      <w:r>
-        <w:t>&gt;. Acesso em 16 mai. 2021.</w:t>
-      </w:r>
-    </w:p>
-    <w:p>
-      <w:pPr>
-        <w:spacing w:line="240" w:lineRule="auto"/>
-      </w:pPr>
-    </w:p>
-    <w:p>
-      <w:pPr>
-        <w:spacing w:after="100" w:line="240" w:lineRule="auto"/>
-      </w:pPr>
-      <w:r>
-        <w:rPr>
-          <w:b/>
-          <w:bCs/>
-        </w:rPr>
-        <w:t>HTML: Linguagem de Marcação de Hipertexto</w:t>
-      </w:r>
-      <w:r>
-        <w:t xml:space="preserve">. </w:t>
-      </w:r>
-      <w:proofErr w:type="spellStart"/>
-      <w:r>
-        <w:t>Developer</w:t>
-      </w:r>
-      <w:proofErr w:type="spellEnd"/>
-      <w:r>
-        <w:t xml:space="preserve"> Mozilla</w:t>
-      </w:r>
-      <w:r>
-        <w:t>. Disponível em</w:t>
-      </w:r>
-    </w:p>
-    <w:p>
-      <w:pPr>
-        <w:spacing w:after="100" w:line="240" w:lineRule="auto"/>
-      </w:pPr>
-      <w:r>
-        <w:t>&lt;</w:t>
-      </w:r>
-      <w:r>
-        <w:t>https://developer.mozilla.org/</w:t>
-      </w:r>
-      <w:proofErr w:type="spellStart"/>
-      <w:r>
-        <w:t>pt</w:t>
-      </w:r>
-      <w:proofErr w:type="spellEnd"/>
-      <w:r>
-        <w:t>-BR/</w:t>
-      </w:r>
-      <w:proofErr w:type="spellStart"/>
-      <w:r>
-        <w:t>docs</w:t>
-      </w:r>
-      <w:proofErr w:type="spellEnd"/>
-      <w:r>
-        <w:t>/Web/HTML</w:t>
-      </w:r>
-      <w:r>
-        <w:t>&gt;. Acesso em 16 mai. 2021.</w:t>
-      </w:r>
-    </w:p>
-    <w:p>
-      <w:pPr>
-        <w:spacing w:line="240" w:lineRule="auto"/>
-      </w:pPr>
-    </w:p>
-    <w:p>
-      <w:pPr>
-        <w:spacing w:after="100" w:line="240" w:lineRule="auto"/>
-      </w:pPr>
-      <w:r>
-        <w:t xml:space="preserve">INTERATIVA, Sirius. </w:t>
-      </w:r>
-      <w:proofErr w:type="spellStart"/>
-      <w:r>
-        <w:rPr>
-          <w:b/>
-          <w:bCs/>
-        </w:rPr>
-        <w:t>Figma</w:t>
-      </w:r>
-      <w:proofErr w:type="spellEnd"/>
-      <w:r>
-        <w:rPr>
-          <w:b/>
-          <w:bCs/>
-        </w:rPr>
-        <w:t>: uma nova ferramenta para design de interface que está ganhando o mercado</w:t>
-      </w:r>
-      <w:r>
-        <w:t xml:space="preserve">. </w:t>
-      </w:r>
-      <w:proofErr w:type="spellStart"/>
-      <w:r>
-        <w:t>Medium</w:t>
-      </w:r>
-      <w:proofErr w:type="spellEnd"/>
-      <w:r>
-        <w:t>, 9 jan. 2019. Disponível em</w:t>
-      </w:r>
-    </w:p>
-    <w:p>
-      <w:pPr>
-        <w:spacing w:after="100" w:line="240" w:lineRule="auto"/>
-      </w:pPr>
-      <w:r>
-        <w:t>&lt;</w:t>
-      </w:r>
-      <w:r>
-        <w:t>https://medium.com/@Sirius_/figma-uma-nova-ferramenta-para-design-de</w:t>
-      </w:r>
-      <w:r>
-        <w:t xml:space="preserve"> </w:t>
-      </w:r>
-      <w:r>
-        <w:t>interface-que-est%C3%A1-ganhando-o-mercado-sirius-interativa-2e78e0905b44</w:t>
-      </w:r>
-      <w:r>
-        <w:t>&gt;. Acesso em 16 mai. 2021.</w:t>
-      </w:r>
-    </w:p>
-    <w:p>
-      <w:pPr>
-        <w:spacing w:after="100" w:line="240" w:lineRule="auto"/>
-      </w:pPr>
-    </w:p>
-    <w:p>
-      <w:pPr>
-        <w:spacing w:after="100" w:line="240" w:lineRule="auto"/>
-      </w:pPr>
-      <w:proofErr w:type="spellStart"/>
-      <w:r>
-        <w:rPr>
-          <w:b/>
-          <w:bCs/>
-        </w:rPr>
-        <w:t>JavaScript</w:t>
-      </w:r>
-      <w:proofErr w:type="spellEnd"/>
-      <w:r>
-        <w:t xml:space="preserve">. </w:t>
-      </w:r>
-      <w:proofErr w:type="spellStart"/>
-      <w:r>
-        <w:t>Developer</w:t>
-      </w:r>
-      <w:proofErr w:type="spellEnd"/>
-      <w:r>
-        <w:t xml:space="preserve"> Mozilla</w:t>
-      </w:r>
-      <w:r>
-        <w:t>. Disponível em</w:t>
-      </w:r>
-    </w:p>
-    <w:p>
-      <w:pPr>
-        <w:spacing w:after="100" w:line="240" w:lineRule="auto"/>
-      </w:pPr>
-      <w:r>
-        <w:t>&lt;</w:t>
-      </w:r>
-      <w:r>
-        <w:t>https://developer.mozilla.org/</w:t>
-      </w:r>
-      <w:proofErr w:type="spellStart"/>
-      <w:r>
-        <w:t>pt</w:t>
-      </w:r>
-      <w:proofErr w:type="spellEnd"/>
-      <w:r>
-        <w:t>-BR/</w:t>
-      </w:r>
-      <w:proofErr w:type="spellStart"/>
-      <w:r>
-        <w:t>docs</w:t>
-      </w:r>
-      <w:proofErr w:type="spellEnd"/>
-      <w:r>
-        <w:t>/Web/</w:t>
-      </w:r>
-      <w:proofErr w:type="spellStart"/>
-      <w:r>
-        <w:t>JavaScript</w:t>
-      </w:r>
-      <w:proofErr w:type="spellEnd"/>
-      <w:r>
-        <w:t>&gt;. Acesso em 16 mai. 2021.</w:t>
-      </w:r>
-    </w:p>
-    <w:p>
-      <w:pPr>
-        <w:spacing w:line="240" w:lineRule="auto"/>
-      </w:pPr>
-    </w:p>
-    <w:p>
-      <w:pPr>
-        <w:spacing w:after="100" w:line="240" w:lineRule="auto"/>
-      </w:pPr>
-      <w:r>
-        <w:t xml:space="preserve">OLIVEIRA, Monique. </w:t>
-      </w:r>
-      <w:r>
-        <w:rPr>
-          <w:b/>
-          <w:bCs/>
-        </w:rPr>
-        <w:t>‘Perdi a carteirinha de vacinação, e agora?’ G1 responde dúvidas sobre vacinas</w:t>
-      </w:r>
-      <w:r>
-        <w:t xml:space="preserve">. </w:t>
-      </w:r>
-      <w:r>
-        <w:t>G1</w:t>
-      </w:r>
-      <w:r>
-        <w:t>, São Paulo, 11 jul. 2018. Disponível em</w:t>
-      </w:r>
-    </w:p>
-    <w:p>
-      <w:pPr>
-        <w:spacing w:after="100" w:line="240" w:lineRule="auto"/>
-      </w:pPr>
-      <w:r>
-        <w:t>&lt;</w:t>
-      </w:r>
-      <w:r>
-        <w:t>https://g1.globo.com/bemestar/noticia/perdi-a-carteirinha-de-vacinacao-e-agora-g1-responde-duvidas-sobre-vacinas.ghtml</w:t>
-      </w:r>
-      <w:r>
-        <w:t>&gt;. Acesso em 16 mai. 2021.</w:t>
-      </w:r>
-    </w:p>
-    <w:p>
-      <w:pPr>
-        <w:spacing w:line="240" w:lineRule="auto"/>
-      </w:pPr>
-    </w:p>
-    <w:p>
-      <w:pPr>
-        <w:spacing w:after="100" w:line="240" w:lineRule="auto"/>
-      </w:pPr>
-      <w:r>
-        <w:rPr>
-          <w:b/>
-          <w:bCs/>
-        </w:rPr>
-        <w:t xml:space="preserve">O que é o </w:t>
-      </w:r>
-      <w:proofErr w:type="gramStart"/>
-      <w:r>
-        <w:rPr>
-          <w:b/>
-          <w:bCs/>
-        </w:rPr>
-        <w:t>PHP?</w:t>
-      </w:r>
-      <w:r>
-        <w:t>.</w:t>
-      </w:r>
-      <w:proofErr w:type="gramEnd"/>
-      <w:r>
-        <w:t xml:space="preserve"> </w:t>
-      </w:r>
-      <w:r>
-        <w:t>PHP</w:t>
-      </w:r>
-      <w:r>
-        <w:t>. Disponível em</w:t>
-      </w:r>
-    </w:p>
-    <w:p>
-      <w:pPr>
-        <w:spacing w:after="100" w:line="240" w:lineRule="auto"/>
-      </w:pPr>
-      <w:r>
-        <w:t>&lt;</w:t>
-      </w:r>
-      <w:r>
-        <w:t>https://www.php.net/manual/</w:t>
-      </w:r>
-      <w:proofErr w:type="spellStart"/>
-      <w:r>
-        <w:t>pt_BR</w:t>
-      </w:r>
-      <w:proofErr w:type="spellEnd"/>
-      <w:r>
-        <w:t>/</w:t>
-      </w:r>
-      <w:proofErr w:type="spellStart"/>
-      <w:r>
-        <w:t>intro-whatis.php</w:t>
-      </w:r>
-      <w:proofErr w:type="spellEnd"/>
-      <w:r>
-        <w:t>&gt;. Acesso em 16 mai. 2021.</w:t>
-      </w:r>
-    </w:p>
-    <w:p>
-      <w:pPr>
-        <w:spacing w:line="240" w:lineRule="auto"/>
-      </w:pPr>
-    </w:p>
-    <w:p>
-      <w:pPr>
-        <w:spacing w:after="100" w:line="240" w:lineRule="auto"/>
-      </w:pPr>
-      <w:r>
-        <w:rPr>
-          <w:b/>
-          <w:bCs/>
-        </w:rPr>
-        <w:t xml:space="preserve">O que é o </w:t>
-      </w:r>
-      <w:proofErr w:type="gramStart"/>
-      <w:r>
-        <w:rPr>
-          <w:b/>
-          <w:bCs/>
-        </w:rPr>
-        <w:t>PostgreSQL?</w:t>
-      </w:r>
-      <w:r>
-        <w:t>.</w:t>
-      </w:r>
-      <w:proofErr w:type="gramEnd"/>
-      <w:r>
-        <w:t xml:space="preserve"> </w:t>
-      </w:r>
-      <w:r>
-        <w:rPr>
-          <w:b/>
-          <w:bCs/>
-        </w:rPr>
-        <w:t>PostgreSQL</w:t>
-      </w:r>
-      <w:r>
-        <w:t>. Disponível em</w:t>
-      </w:r>
-    </w:p>
-    <w:p>
-      <w:pPr>
-        <w:spacing w:after="100" w:line="240" w:lineRule="auto"/>
-      </w:pPr>
-      <w:r>
-        <w:t>&lt;</w:t>
-      </w:r>
-      <w:r>
-        <w:t>http://pgdocptbr.sourceforge.net/pg82/intro-whatis.html</w:t>
-      </w:r>
-      <w:r>
-        <w:t>&gt;. Acesso em 16 mai. 2021.</w:t>
-      </w:r>
-    </w:p>
-    <w:p>
-      <w:pPr>
-        <w:spacing w:line="240" w:lineRule="auto"/>
-      </w:pPr>
-    </w:p>
-    <w:p>
-      <w:pPr>
-        <w:spacing w:after="100" w:line="240" w:lineRule="auto"/>
-      </w:pPr>
-      <w:r>
-        <w:rPr>
-          <w:b/>
-          <w:bCs/>
-        </w:rPr>
-        <w:t xml:space="preserve">O que é </w:t>
-      </w:r>
-      <w:proofErr w:type="spellStart"/>
-      <w:proofErr w:type="gramStart"/>
-      <w:r>
-        <w:rPr>
-          <w:b/>
-          <w:bCs/>
-        </w:rPr>
-        <w:t>Trello</w:t>
-      </w:r>
-      <w:proofErr w:type="spellEnd"/>
-      <w:r>
-        <w:rPr>
-          <w:b/>
-          <w:bCs/>
-        </w:rPr>
-        <w:t>?</w:t>
-      </w:r>
-      <w:r>
-        <w:t>.</w:t>
-      </w:r>
-      <w:proofErr w:type="gramEnd"/>
-      <w:r>
-        <w:rPr>
-          <w:b/>
-          <w:bCs/>
-        </w:rPr>
-        <w:t xml:space="preserve"> </w:t>
-      </w:r>
-      <w:proofErr w:type="spellStart"/>
-      <w:r>
-        <w:t>Trello</w:t>
-      </w:r>
-      <w:proofErr w:type="spellEnd"/>
-      <w:r>
-        <w:t>. Disponível em</w:t>
-      </w:r>
-    </w:p>
-    <w:p>
-      <w:pPr>
-        <w:spacing w:after="100" w:line="240" w:lineRule="auto"/>
-      </w:pPr>
-      <w:r>
-        <w:t>&lt;</w:t>
-      </w:r>
-      <w:r>
-        <w:t>https://trello.com/c/Bbpc1cRl/2-o-que-%C3%A9-trello</w:t>
-      </w:r>
-      <w:r>
-        <w:t>&gt;. Acesso em 16 mai. 2021.</w:t>
-      </w:r>
-    </w:p>
-    <w:p>
-      <w:pPr>
-        <w:spacing w:line="240" w:lineRule="auto"/>
-      </w:pPr>
-    </w:p>
-    <w:p>
-      <w:pPr>
-        <w:spacing w:after="100" w:line="240" w:lineRule="auto"/>
-      </w:pPr>
-      <w:r>
-        <w:t xml:space="preserve">SESA. </w:t>
-      </w:r>
-      <w:r>
-        <w:rPr>
-          <w:b/>
-          <w:bCs/>
-        </w:rPr>
-        <w:t>Secretaria da Saúde Governo Estado do Ceará</w:t>
-      </w:r>
-      <w:r>
-        <w:t>. Disponível em</w:t>
-      </w:r>
-    </w:p>
-    <w:p>
-      <w:pPr>
-        <w:spacing w:after="100" w:line="240" w:lineRule="auto"/>
-      </w:pPr>
-      <w:r>
-        <w:t>&lt;</w:t>
-      </w:r>
-      <w:r>
-        <w:t>https://www.saude.ce.gov.br/ultimas-noticias-2/fique-por-dentro/calendario-de-vacinacao/</w:t>
-      </w:r>
-      <w:r>
-        <w:t>&gt;. Acesso em 16 mai. 2021.</w:t>
-      </w:r>
-    </w:p>
-    <w:p>
-      <w:pPr>
-        <w:spacing w:line="240" w:lineRule="auto"/>
-      </w:pPr>
-    </w:p>
-    <w:p>
-      <w:pPr>
-        <w:spacing w:after="100" w:line="240" w:lineRule="auto"/>
-      </w:pPr>
-      <w:r>
-        <w:t xml:space="preserve">SILVA, Wendell </w:t>
-      </w:r>
-      <w:proofErr w:type="spellStart"/>
-      <w:r>
-        <w:t>Adriel</w:t>
-      </w:r>
-      <w:proofErr w:type="spellEnd"/>
-      <w:r>
-        <w:t xml:space="preserve"> Luiz. </w:t>
-      </w:r>
-      <w:proofErr w:type="spellStart"/>
-      <w:r>
-        <w:rPr>
-          <w:b/>
-          <w:bCs/>
-        </w:rPr>
-        <w:t>Laravel</w:t>
-      </w:r>
-      <w:proofErr w:type="spellEnd"/>
-      <w:r>
-        <w:rPr>
-          <w:b/>
-          <w:bCs/>
-        </w:rPr>
-        <w:t xml:space="preserve"> Tutorial</w:t>
-      </w:r>
-      <w:r>
-        <w:t xml:space="preserve">, </w:t>
-      </w:r>
-      <w:proofErr w:type="spellStart"/>
-      <w:r>
-        <w:t>DevMedia</w:t>
-      </w:r>
-      <w:proofErr w:type="spellEnd"/>
-      <w:r>
-        <w:t>, Brasília, 2015. Disponível em</w:t>
-      </w:r>
-    </w:p>
-    <w:p>
-      <w:pPr>
-        <w:spacing w:after="100" w:line="240" w:lineRule="auto"/>
-      </w:pPr>
-      <w:r>
-        <w:t>&lt;</w:t>
-      </w:r>
-      <w:r>
-        <w:t>https://www.devmedia.com.br/</w:t>
-      </w:r>
-      <w:proofErr w:type="spellStart"/>
-      <w:r>
-        <w:t>laravel</w:t>
-      </w:r>
-      <w:proofErr w:type="spellEnd"/>
-      <w:r>
-        <w:t>-tutorial/33173</w:t>
+        <w:t>https://www.devmedia.com.br/laravel-tutorial/33173</w:t>
       </w:r>
       <w:r>
         <w:t>&gt;. Acesso em 16 mai. 2021.</w:t>

--- a/documentacao/TCC.docx
+++ b/documentacao/TCC.docx
@@ -127,7 +127,25 @@
           <w:bCs/>
           <w:sz w:val="28"/>
         </w:rPr>
-        <w:t>Carlos Hetiel Pinheiro Silva</w:t>
+        <w:t xml:space="preserve">Carlos </w:t>
+      </w:r>
+      <w:proofErr w:type="spellStart"/>
+      <w:r>
+        <w:rPr>
+          <w:b/>
+          <w:bCs/>
+          <w:sz w:val="28"/>
+        </w:rPr>
+        <w:t>Hetiel</w:t>
+      </w:r>
+      <w:proofErr w:type="spellEnd"/>
+      <w:r>
+        <w:rPr>
+          <w:b/>
+          <w:bCs/>
+          <w:sz w:val="28"/>
+        </w:rPr>
+        <w:t xml:space="preserve"> Pinheiro Silva</w:t>
       </w:r>
     </w:p>
     <w:p>
@@ -199,8 +217,18 @@
           <w:bCs/>
           <w:sz w:val="28"/>
         </w:rPr>
-        <w:t>Renan Bomfim De Sousa Nixdorf</w:t>
-      </w:r>
+        <w:t xml:space="preserve">Renan Bomfim De Sousa </w:t>
+      </w:r>
+      <w:proofErr w:type="spellStart"/>
+      <w:r>
+        <w:rPr>
+          <w:b/>
+          <w:bCs/>
+          <w:sz w:val="28"/>
+        </w:rPr>
+        <w:t>Nixdorf</w:t>
+      </w:r>
+      <w:proofErr w:type="spellEnd"/>
     </w:p>
     <w:p>
       <w:pPr>
@@ -418,7 +446,25 @@
           <w:sz w:val="28"/>
         </w:rPr>
         <w:lastRenderedPageBreak/>
-        <w:t>Carlos Hetiel Pinheiro Silva</w:t>
+        <w:t xml:space="preserve">Carlos </w:t>
+      </w:r>
+      <w:proofErr w:type="spellStart"/>
+      <w:r>
+        <w:rPr>
+          <w:b/>
+          <w:bCs/>
+          <w:sz w:val="28"/>
+        </w:rPr>
+        <w:t>Hetiel</w:t>
+      </w:r>
+      <w:proofErr w:type="spellEnd"/>
+      <w:r>
+        <w:rPr>
+          <w:b/>
+          <w:bCs/>
+          <w:sz w:val="28"/>
+        </w:rPr>
+        <w:t xml:space="preserve"> Pinheiro Silva</w:t>
       </w:r>
     </w:p>
     <w:p>
@@ -490,8 +536,18 @@
           <w:bCs/>
           <w:sz w:val="28"/>
         </w:rPr>
-        <w:t>Renan Bomfim De Sousa Nixdorf</w:t>
-      </w:r>
+        <w:t xml:space="preserve">Renan Bomfim De Sousa </w:t>
+      </w:r>
+      <w:proofErr w:type="spellStart"/>
+      <w:r>
+        <w:rPr>
+          <w:b/>
+          <w:bCs/>
+          <w:sz w:val="28"/>
+        </w:rPr>
+        <w:t>Nixdorf</w:t>
+      </w:r>
+      <w:proofErr w:type="spellEnd"/>
     </w:p>
     <w:p>
       <w:pPr>
@@ -1252,8 +1308,469 @@
         <w:spacing w:after="120" w:line="360" w:lineRule="auto"/>
         <w:jc w:val="both"/>
       </w:pPr>
-      <w:r>
-        <w:t>Since the creation of the internet, the technology in question has had a great advance and has been in constant development, and its reach and accessibility has gradually increased, so the idea of ​​digital documents is an issue to be debated, the following monograph suggests the development of a web application that assists users in the administration of their vaccination card in a digital way, which will work independently, without connection with the Unified Health System (SUS).</w:t>
+      <w:proofErr w:type="spellStart"/>
+      <w:r>
+        <w:t>Since</w:t>
+      </w:r>
+      <w:proofErr w:type="spellEnd"/>
+      <w:r>
+        <w:t xml:space="preserve"> </w:t>
+      </w:r>
+      <w:proofErr w:type="spellStart"/>
+      <w:r>
+        <w:t>the</w:t>
+      </w:r>
+      <w:proofErr w:type="spellEnd"/>
+      <w:r>
+        <w:t xml:space="preserve"> </w:t>
+      </w:r>
+      <w:proofErr w:type="spellStart"/>
+      <w:r>
+        <w:t>creation</w:t>
+      </w:r>
+      <w:proofErr w:type="spellEnd"/>
+      <w:r>
+        <w:t xml:space="preserve"> </w:t>
+      </w:r>
+      <w:proofErr w:type="spellStart"/>
+      <w:r>
+        <w:t>of</w:t>
+      </w:r>
+      <w:proofErr w:type="spellEnd"/>
+      <w:r>
+        <w:t xml:space="preserve"> </w:t>
+      </w:r>
+      <w:proofErr w:type="spellStart"/>
+      <w:r>
+        <w:t>the</w:t>
+      </w:r>
+      <w:proofErr w:type="spellEnd"/>
+      <w:r>
+        <w:t xml:space="preserve"> internet, </w:t>
+      </w:r>
+      <w:proofErr w:type="spellStart"/>
+      <w:r>
+        <w:t>the</w:t>
+      </w:r>
+      <w:proofErr w:type="spellEnd"/>
+      <w:r>
+        <w:t xml:space="preserve"> </w:t>
+      </w:r>
+      <w:proofErr w:type="spellStart"/>
+      <w:r>
+        <w:t>technology</w:t>
+      </w:r>
+      <w:proofErr w:type="spellEnd"/>
+      <w:r>
+        <w:t xml:space="preserve"> in </w:t>
+      </w:r>
+      <w:proofErr w:type="spellStart"/>
+      <w:r>
+        <w:t>question</w:t>
+      </w:r>
+      <w:proofErr w:type="spellEnd"/>
+      <w:r>
+        <w:t xml:space="preserve"> </w:t>
+      </w:r>
+      <w:proofErr w:type="spellStart"/>
+      <w:r>
+        <w:t>has</w:t>
+      </w:r>
+      <w:proofErr w:type="spellEnd"/>
+      <w:r>
+        <w:t xml:space="preserve"> </w:t>
+      </w:r>
+      <w:proofErr w:type="spellStart"/>
+      <w:r>
+        <w:t>had</w:t>
+      </w:r>
+      <w:proofErr w:type="spellEnd"/>
+      <w:r>
+        <w:t xml:space="preserve"> a </w:t>
+      </w:r>
+      <w:proofErr w:type="spellStart"/>
+      <w:r>
+        <w:t>great</w:t>
+      </w:r>
+      <w:proofErr w:type="spellEnd"/>
+      <w:r>
+        <w:t xml:space="preserve"> </w:t>
+      </w:r>
+      <w:proofErr w:type="spellStart"/>
+      <w:r>
+        <w:t>advance</w:t>
+      </w:r>
+      <w:proofErr w:type="spellEnd"/>
+      <w:r>
+        <w:t xml:space="preserve"> and </w:t>
+      </w:r>
+      <w:proofErr w:type="spellStart"/>
+      <w:r>
+        <w:t>has</w:t>
+      </w:r>
+      <w:proofErr w:type="spellEnd"/>
+      <w:r>
+        <w:t xml:space="preserve"> </w:t>
+      </w:r>
+      <w:proofErr w:type="spellStart"/>
+      <w:r>
+        <w:t>been</w:t>
+      </w:r>
+      <w:proofErr w:type="spellEnd"/>
+      <w:r>
+        <w:t xml:space="preserve"> in </w:t>
+      </w:r>
+      <w:proofErr w:type="spellStart"/>
+      <w:r>
+        <w:t>constant</w:t>
+      </w:r>
+      <w:proofErr w:type="spellEnd"/>
+      <w:r>
+        <w:t xml:space="preserve"> </w:t>
+      </w:r>
+      <w:proofErr w:type="spellStart"/>
+      <w:r>
+        <w:t>development</w:t>
+      </w:r>
+      <w:proofErr w:type="spellEnd"/>
+      <w:r>
+        <w:t xml:space="preserve">, and its </w:t>
+      </w:r>
+      <w:proofErr w:type="spellStart"/>
+      <w:r>
+        <w:t>reach</w:t>
+      </w:r>
+      <w:proofErr w:type="spellEnd"/>
+      <w:r>
+        <w:t xml:space="preserve"> and </w:t>
+      </w:r>
+      <w:proofErr w:type="spellStart"/>
+      <w:r>
+        <w:t>accessibility</w:t>
+      </w:r>
+      <w:proofErr w:type="spellEnd"/>
+      <w:r>
+        <w:t xml:space="preserve"> </w:t>
+      </w:r>
+      <w:proofErr w:type="spellStart"/>
+      <w:r>
+        <w:t>has</w:t>
+      </w:r>
+      <w:proofErr w:type="spellEnd"/>
+      <w:r>
+        <w:t xml:space="preserve"> </w:t>
+      </w:r>
+      <w:proofErr w:type="spellStart"/>
+      <w:r>
+        <w:t>gradually</w:t>
+      </w:r>
+      <w:proofErr w:type="spellEnd"/>
+      <w:r>
+        <w:t xml:space="preserve"> </w:t>
+      </w:r>
+      <w:proofErr w:type="spellStart"/>
+      <w:r>
+        <w:t>increased</w:t>
+      </w:r>
+      <w:proofErr w:type="spellEnd"/>
+      <w:r>
+        <w:t xml:space="preserve">, </w:t>
+      </w:r>
+      <w:proofErr w:type="spellStart"/>
+      <w:r>
+        <w:t>so</w:t>
+      </w:r>
+      <w:proofErr w:type="spellEnd"/>
+      <w:r>
+        <w:t xml:space="preserve"> </w:t>
+      </w:r>
+      <w:proofErr w:type="spellStart"/>
+      <w:r>
+        <w:t>the</w:t>
+      </w:r>
+      <w:proofErr w:type="spellEnd"/>
+      <w:r>
+        <w:t xml:space="preserve"> </w:t>
+      </w:r>
+      <w:proofErr w:type="spellStart"/>
+      <w:r>
+        <w:t>idea</w:t>
+      </w:r>
+      <w:proofErr w:type="spellEnd"/>
+      <w:r>
+        <w:t xml:space="preserve"> </w:t>
+      </w:r>
+      <w:proofErr w:type="spellStart"/>
+      <w:r>
+        <w:t>of</w:t>
+      </w:r>
+      <w:proofErr w:type="spellEnd"/>
+      <w:r>
+        <w:t xml:space="preserve"> ​​digital </w:t>
+      </w:r>
+      <w:proofErr w:type="spellStart"/>
+      <w:r>
+        <w:t>documents</w:t>
+      </w:r>
+      <w:proofErr w:type="spellEnd"/>
+      <w:r>
+        <w:t xml:space="preserve"> </w:t>
+      </w:r>
+      <w:proofErr w:type="spellStart"/>
+      <w:r>
+        <w:t>is</w:t>
+      </w:r>
+      <w:proofErr w:type="spellEnd"/>
+      <w:r>
+        <w:t xml:space="preserve"> </w:t>
+      </w:r>
+      <w:proofErr w:type="spellStart"/>
+      <w:r>
+        <w:t>an</w:t>
+      </w:r>
+      <w:proofErr w:type="spellEnd"/>
+      <w:r>
+        <w:t xml:space="preserve"> </w:t>
+      </w:r>
+      <w:proofErr w:type="spellStart"/>
+      <w:r>
+        <w:t>issue</w:t>
+      </w:r>
+      <w:proofErr w:type="spellEnd"/>
+      <w:r>
+        <w:t xml:space="preserve"> </w:t>
+      </w:r>
+      <w:proofErr w:type="spellStart"/>
+      <w:r>
+        <w:t>to</w:t>
+      </w:r>
+      <w:proofErr w:type="spellEnd"/>
+      <w:r>
+        <w:t xml:space="preserve"> </w:t>
+      </w:r>
+      <w:proofErr w:type="spellStart"/>
+      <w:r>
+        <w:t>be</w:t>
+      </w:r>
+      <w:proofErr w:type="spellEnd"/>
+      <w:r>
+        <w:t xml:space="preserve"> </w:t>
+      </w:r>
+      <w:proofErr w:type="spellStart"/>
+      <w:r>
+        <w:t>debated</w:t>
+      </w:r>
+      <w:proofErr w:type="spellEnd"/>
+      <w:r>
+        <w:t xml:space="preserve">, </w:t>
+      </w:r>
+      <w:proofErr w:type="spellStart"/>
+      <w:r>
+        <w:t>the</w:t>
+      </w:r>
+      <w:proofErr w:type="spellEnd"/>
+      <w:r>
+        <w:t xml:space="preserve"> </w:t>
+      </w:r>
+      <w:proofErr w:type="spellStart"/>
+      <w:r>
+        <w:t>following</w:t>
+      </w:r>
+      <w:proofErr w:type="spellEnd"/>
+      <w:r>
+        <w:t xml:space="preserve"> </w:t>
+      </w:r>
+      <w:proofErr w:type="spellStart"/>
+      <w:r>
+        <w:t>monograph</w:t>
+      </w:r>
+      <w:proofErr w:type="spellEnd"/>
+      <w:r>
+        <w:t xml:space="preserve"> </w:t>
+      </w:r>
+      <w:proofErr w:type="spellStart"/>
+      <w:r>
+        <w:t>suggests</w:t>
+      </w:r>
+      <w:proofErr w:type="spellEnd"/>
+      <w:r>
+        <w:t xml:space="preserve"> </w:t>
+      </w:r>
+      <w:proofErr w:type="spellStart"/>
+      <w:r>
+        <w:t>the</w:t>
+      </w:r>
+      <w:proofErr w:type="spellEnd"/>
+      <w:r>
+        <w:t xml:space="preserve"> </w:t>
+      </w:r>
+      <w:proofErr w:type="spellStart"/>
+      <w:r>
+        <w:t>development</w:t>
+      </w:r>
+      <w:proofErr w:type="spellEnd"/>
+      <w:r>
+        <w:t xml:space="preserve"> </w:t>
+      </w:r>
+      <w:proofErr w:type="spellStart"/>
+      <w:r>
+        <w:t>of</w:t>
+      </w:r>
+      <w:proofErr w:type="spellEnd"/>
+      <w:r>
+        <w:t xml:space="preserve"> a web </w:t>
+      </w:r>
+      <w:proofErr w:type="spellStart"/>
+      <w:r>
+        <w:t>application</w:t>
+      </w:r>
+      <w:proofErr w:type="spellEnd"/>
+      <w:r>
+        <w:t xml:space="preserve"> </w:t>
+      </w:r>
+      <w:proofErr w:type="spellStart"/>
+      <w:r>
+        <w:t>that</w:t>
+      </w:r>
+      <w:proofErr w:type="spellEnd"/>
+      <w:r>
+        <w:t xml:space="preserve"> </w:t>
+      </w:r>
+      <w:proofErr w:type="spellStart"/>
+      <w:r>
+        <w:t>assists</w:t>
+      </w:r>
+      <w:proofErr w:type="spellEnd"/>
+      <w:r>
+        <w:t xml:space="preserve"> </w:t>
+      </w:r>
+      <w:proofErr w:type="spellStart"/>
+      <w:r>
+        <w:t>users</w:t>
+      </w:r>
+      <w:proofErr w:type="spellEnd"/>
+      <w:r>
+        <w:t xml:space="preserve"> in </w:t>
+      </w:r>
+      <w:proofErr w:type="spellStart"/>
+      <w:r>
+        <w:t>the</w:t>
+      </w:r>
+      <w:proofErr w:type="spellEnd"/>
+      <w:r>
+        <w:t xml:space="preserve"> </w:t>
+      </w:r>
+      <w:proofErr w:type="spellStart"/>
+      <w:r>
+        <w:t>administration</w:t>
+      </w:r>
+      <w:proofErr w:type="spellEnd"/>
+      <w:r>
+        <w:t xml:space="preserve"> </w:t>
+      </w:r>
+      <w:proofErr w:type="spellStart"/>
+      <w:r>
+        <w:t>of</w:t>
+      </w:r>
+      <w:proofErr w:type="spellEnd"/>
+      <w:r>
+        <w:t xml:space="preserve"> </w:t>
+      </w:r>
+      <w:proofErr w:type="spellStart"/>
+      <w:r>
+        <w:t>their</w:t>
+      </w:r>
+      <w:proofErr w:type="spellEnd"/>
+      <w:r>
+        <w:t xml:space="preserve"> </w:t>
+      </w:r>
+      <w:proofErr w:type="spellStart"/>
+      <w:r>
+        <w:t>vaccination</w:t>
+      </w:r>
+      <w:proofErr w:type="spellEnd"/>
+      <w:r>
+        <w:t xml:space="preserve"> </w:t>
+      </w:r>
+      <w:proofErr w:type="spellStart"/>
+      <w:r>
+        <w:t>card</w:t>
+      </w:r>
+      <w:proofErr w:type="spellEnd"/>
+      <w:r>
+        <w:t xml:space="preserve"> in a digital </w:t>
+      </w:r>
+      <w:proofErr w:type="spellStart"/>
+      <w:r>
+        <w:t>way</w:t>
+      </w:r>
+      <w:proofErr w:type="spellEnd"/>
+      <w:r>
+        <w:t xml:space="preserve">, </w:t>
+      </w:r>
+      <w:proofErr w:type="spellStart"/>
+      <w:r>
+        <w:t>which</w:t>
+      </w:r>
+      <w:proofErr w:type="spellEnd"/>
+      <w:r>
+        <w:t xml:space="preserve"> </w:t>
+      </w:r>
+      <w:proofErr w:type="spellStart"/>
+      <w:r>
+        <w:t>will</w:t>
+      </w:r>
+      <w:proofErr w:type="spellEnd"/>
+      <w:r>
+        <w:t xml:space="preserve"> </w:t>
+      </w:r>
+      <w:proofErr w:type="spellStart"/>
+      <w:r>
+        <w:t>work</w:t>
+      </w:r>
+      <w:proofErr w:type="spellEnd"/>
+      <w:r>
+        <w:t xml:space="preserve"> </w:t>
+      </w:r>
+      <w:proofErr w:type="spellStart"/>
+      <w:r>
+        <w:t>independently</w:t>
+      </w:r>
+      <w:proofErr w:type="spellEnd"/>
+      <w:r>
+        <w:t xml:space="preserve">, </w:t>
+      </w:r>
+      <w:proofErr w:type="spellStart"/>
+      <w:r>
+        <w:t>without</w:t>
+      </w:r>
+      <w:proofErr w:type="spellEnd"/>
+      <w:r>
+        <w:t xml:space="preserve"> connection </w:t>
+      </w:r>
+      <w:proofErr w:type="spellStart"/>
+      <w:r>
+        <w:t>with</w:t>
+      </w:r>
+      <w:proofErr w:type="spellEnd"/>
+      <w:r>
+        <w:t xml:space="preserve"> </w:t>
+      </w:r>
+      <w:proofErr w:type="spellStart"/>
+      <w:r>
+        <w:t>the</w:t>
+      </w:r>
+      <w:proofErr w:type="spellEnd"/>
+      <w:r>
+        <w:t xml:space="preserve"> </w:t>
+      </w:r>
+      <w:proofErr w:type="spellStart"/>
+      <w:r>
+        <w:t>Unified</w:t>
+      </w:r>
+      <w:proofErr w:type="spellEnd"/>
+      <w:r>
+        <w:t xml:space="preserve"> Health System (SUS).</w:t>
       </w:r>
     </w:p>
     <w:p>
@@ -1262,7 +1779,420 @@
         <w:jc w:val="both"/>
       </w:pPr>
       <w:r>
-        <w:t>The question established for defining the theme was: how technology could collaborate with the health area and its users, based on qualitative data, we analyzed that a notable percentage of people have difficulty accessing individual immunization data, function of immunizers, etc. Considering the fact that the whereabouts of the vaccination card is an issue with no positive answers for some of these interviewees.</w:t>
+        <w:t xml:space="preserve">The </w:t>
+      </w:r>
+      <w:proofErr w:type="spellStart"/>
+      <w:r>
+        <w:t>question</w:t>
+      </w:r>
+      <w:proofErr w:type="spellEnd"/>
+      <w:r>
+        <w:t xml:space="preserve"> </w:t>
+      </w:r>
+      <w:proofErr w:type="spellStart"/>
+      <w:r>
+        <w:t>established</w:t>
+      </w:r>
+      <w:proofErr w:type="spellEnd"/>
+      <w:r>
+        <w:t xml:space="preserve"> for </w:t>
+      </w:r>
+      <w:proofErr w:type="spellStart"/>
+      <w:r>
+        <w:t>defining</w:t>
+      </w:r>
+      <w:proofErr w:type="spellEnd"/>
+      <w:r>
+        <w:t xml:space="preserve"> </w:t>
+      </w:r>
+      <w:proofErr w:type="spellStart"/>
+      <w:r>
+        <w:t>the</w:t>
+      </w:r>
+      <w:proofErr w:type="spellEnd"/>
+      <w:r>
+        <w:t xml:space="preserve"> </w:t>
+      </w:r>
+      <w:proofErr w:type="spellStart"/>
+      <w:r>
+        <w:t>theme</w:t>
+      </w:r>
+      <w:proofErr w:type="spellEnd"/>
+      <w:r>
+        <w:t xml:space="preserve"> </w:t>
+      </w:r>
+      <w:proofErr w:type="spellStart"/>
+      <w:r>
+        <w:t>was</w:t>
+      </w:r>
+      <w:proofErr w:type="spellEnd"/>
+      <w:r>
+        <w:t xml:space="preserve">: </w:t>
+      </w:r>
+      <w:proofErr w:type="spellStart"/>
+      <w:r>
+        <w:t>how</w:t>
+      </w:r>
+      <w:proofErr w:type="spellEnd"/>
+      <w:r>
+        <w:t xml:space="preserve"> </w:t>
+      </w:r>
+      <w:proofErr w:type="spellStart"/>
+      <w:r>
+        <w:t>technology</w:t>
+      </w:r>
+      <w:proofErr w:type="spellEnd"/>
+      <w:r>
+        <w:t xml:space="preserve"> </w:t>
+      </w:r>
+      <w:proofErr w:type="spellStart"/>
+      <w:r>
+        <w:t>could</w:t>
+      </w:r>
+      <w:proofErr w:type="spellEnd"/>
+      <w:r>
+        <w:t xml:space="preserve"> </w:t>
+      </w:r>
+      <w:proofErr w:type="spellStart"/>
+      <w:r>
+        <w:t>collaborate</w:t>
+      </w:r>
+      <w:proofErr w:type="spellEnd"/>
+      <w:r>
+        <w:t xml:space="preserve"> </w:t>
+      </w:r>
+      <w:proofErr w:type="spellStart"/>
+      <w:r>
+        <w:t>with</w:t>
+      </w:r>
+      <w:proofErr w:type="spellEnd"/>
+      <w:r>
+        <w:t xml:space="preserve"> </w:t>
+      </w:r>
+      <w:proofErr w:type="spellStart"/>
+      <w:r>
+        <w:t>the</w:t>
+      </w:r>
+      <w:proofErr w:type="spellEnd"/>
+      <w:r>
+        <w:t xml:space="preserve"> </w:t>
+      </w:r>
+      <w:proofErr w:type="spellStart"/>
+      <w:r>
+        <w:t>health</w:t>
+      </w:r>
+      <w:proofErr w:type="spellEnd"/>
+      <w:r>
+        <w:t xml:space="preserve"> </w:t>
+      </w:r>
+      <w:proofErr w:type="spellStart"/>
+      <w:r>
+        <w:t>area</w:t>
+      </w:r>
+      <w:proofErr w:type="spellEnd"/>
+      <w:r>
+        <w:t xml:space="preserve"> and its </w:t>
+      </w:r>
+      <w:proofErr w:type="spellStart"/>
+      <w:r>
+        <w:t>users</w:t>
+      </w:r>
+      <w:proofErr w:type="spellEnd"/>
+      <w:r>
+        <w:t xml:space="preserve">, </w:t>
+      </w:r>
+      <w:proofErr w:type="spellStart"/>
+      <w:r>
+        <w:t>based</w:t>
+      </w:r>
+      <w:proofErr w:type="spellEnd"/>
+      <w:r>
+        <w:t xml:space="preserve"> </w:t>
+      </w:r>
+      <w:proofErr w:type="spellStart"/>
+      <w:r>
+        <w:t>on</w:t>
+      </w:r>
+      <w:proofErr w:type="spellEnd"/>
+      <w:r>
+        <w:t xml:space="preserve"> </w:t>
+      </w:r>
+      <w:proofErr w:type="spellStart"/>
+      <w:r>
+        <w:t>qualitative</w:t>
+      </w:r>
+      <w:proofErr w:type="spellEnd"/>
+      <w:r>
+        <w:t xml:space="preserve"> data, </w:t>
+      </w:r>
+      <w:proofErr w:type="spellStart"/>
+      <w:r>
+        <w:t>we</w:t>
+      </w:r>
+      <w:proofErr w:type="spellEnd"/>
+      <w:r>
+        <w:t xml:space="preserve"> </w:t>
+      </w:r>
+      <w:proofErr w:type="spellStart"/>
+      <w:r>
+        <w:t>analyzed</w:t>
+      </w:r>
+      <w:proofErr w:type="spellEnd"/>
+      <w:r>
+        <w:t xml:space="preserve"> </w:t>
+      </w:r>
+      <w:proofErr w:type="spellStart"/>
+      <w:r>
+        <w:t>that</w:t>
+      </w:r>
+      <w:proofErr w:type="spellEnd"/>
+      <w:r>
+        <w:t xml:space="preserve"> a </w:t>
+      </w:r>
+      <w:proofErr w:type="spellStart"/>
+      <w:r>
+        <w:t>notable</w:t>
+      </w:r>
+      <w:proofErr w:type="spellEnd"/>
+      <w:r>
+        <w:t xml:space="preserve"> </w:t>
+      </w:r>
+      <w:proofErr w:type="spellStart"/>
+      <w:r>
+        <w:t>percentage</w:t>
+      </w:r>
+      <w:proofErr w:type="spellEnd"/>
+      <w:r>
+        <w:t xml:space="preserve"> </w:t>
+      </w:r>
+      <w:proofErr w:type="spellStart"/>
+      <w:r>
+        <w:t>of</w:t>
+      </w:r>
+      <w:proofErr w:type="spellEnd"/>
+      <w:r>
+        <w:t xml:space="preserve"> </w:t>
+      </w:r>
+      <w:proofErr w:type="spellStart"/>
+      <w:r>
+        <w:t>people</w:t>
+      </w:r>
+      <w:proofErr w:type="spellEnd"/>
+      <w:r>
+        <w:t xml:space="preserve"> </w:t>
+      </w:r>
+      <w:proofErr w:type="spellStart"/>
+      <w:r>
+        <w:t>have</w:t>
+      </w:r>
+      <w:proofErr w:type="spellEnd"/>
+      <w:r>
+        <w:t xml:space="preserve"> </w:t>
+      </w:r>
+      <w:proofErr w:type="spellStart"/>
+      <w:r>
+        <w:t>difficulty</w:t>
+      </w:r>
+      <w:proofErr w:type="spellEnd"/>
+      <w:r>
+        <w:t xml:space="preserve"> </w:t>
+      </w:r>
+      <w:proofErr w:type="spellStart"/>
+      <w:r>
+        <w:t>accessing</w:t>
+      </w:r>
+      <w:proofErr w:type="spellEnd"/>
+      <w:r>
+        <w:t xml:space="preserve"> individual </w:t>
+      </w:r>
+      <w:proofErr w:type="spellStart"/>
+      <w:r>
+        <w:t>immunization</w:t>
+      </w:r>
+      <w:proofErr w:type="spellEnd"/>
+      <w:r>
+        <w:t xml:space="preserve"> data, </w:t>
+      </w:r>
+      <w:proofErr w:type="spellStart"/>
+      <w:r>
+        <w:t>function</w:t>
+      </w:r>
+      <w:proofErr w:type="spellEnd"/>
+      <w:r>
+        <w:t xml:space="preserve"> </w:t>
+      </w:r>
+      <w:proofErr w:type="spellStart"/>
+      <w:r>
+        <w:t>of</w:t>
+      </w:r>
+      <w:proofErr w:type="spellEnd"/>
+      <w:r>
+        <w:t xml:space="preserve"> </w:t>
+      </w:r>
+      <w:proofErr w:type="spellStart"/>
+      <w:proofErr w:type="gramStart"/>
+      <w:r>
+        <w:t>immunizers</w:t>
+      </w:r>
+      <w:proofErr w:type="spellEnd"/>
+      <w:r>
+        <w:t>, etc.</w:t>
+      </w:r>
+      <w:proofErr w:type="gramEnd"/>
+      <w:r>
+        <w:t xml:space="preserve"> </w:t>
+      </w:r>
+      <w:proofErr w:type="spellStart"/>
+      <w:r>
+        <w:t>Considering</w:t>
+      </w:r>
+      <w:proofErr w:type="spellEnd"/>
+      <w:r>
+        <w:t xml:space="preserve"> </w:t>
+      </w:r>
+      <w:proofErr w:type="spellStart"/>
+      <w:r>
+        <w:t>the</w:t>
+      </w:r>
+      <w:proofErr w:type="spellEnd"/>
+      <w:r>
+        <w:t xml:space="preserve"> </w:t>
+      </w:r>
+      <w:proofErr w:type="spellStart"/>
+      <w:r>
+        <w:t>fact</w:t>
+      </w:r>
+      <w:proofErr w:type="spellEnd"/>
+      <w:r>
+        <w:t xml:space="preserve"> </w:t>
+      </w:r>
+      <w:proofErr w:type="spellStart"/>
+      <w:r>
+        <w:t>that</w:t>
+      </w:r>
+      <w:proofErr w:type="spellEnd"/>
+      <w:r>
+        <w:t xml:space="preserve"> </w:t>
+      </w:r>
+      <w:proofErr w:type="spellStart"/>
+      <w:r>
+        <w:t>the</w:t>
+      </w:r>
+      <w:proofErr w:type="spellEnd"/>
+      <w:r>
+        <w:t xml:space="preserve"> </w:t>
+      </w:r>
+      <w:proofErr w:type="spellStart"/>
+      <w:r>
+        <w:t>whereabouts</w:t>
+      </w:r>
+      <w:proofErr w:type="spellEnd"/>
+      <w:r>
+        <w:t xml:space="preserve"> </w:t>
+      </w:r>
+      <w:proofErr w:type="spellStart"/>
+      <w:r>
+        <w:t>of</w:t>
+      </w:r>
+      <w:proofErr w:type="spellEnd"/>
+      <w:r>
+        <w:t xml:space="preserve"> </w:t>
+      </w:r>
+      <w:proofErr w:type="spellStart"/>
+      <w:r>
+        <w:t>the</w:t>
+      </w:r>
+      <w:proofErr w:type="spellEnd"/>
+      <w:r>
+        <w:t xml:space="preserve"> </w:t>
+      </w:r>
+      <w:proofErr w:type="spellStart"/>
+      <w:r>
+        <w:t>vaccination</w:t>
+      </w:r>
+      <w:proofErr w:type="spellEnd"/>
+      <w:r>
+        <w:t xml:space="preserve"> </w:t>
+      </w:r>
+      <w:proofErr w:type="spellStart"/>
+      <w:r>
+        <w:t>card</w:t>
+      </w:r>
+      <w:proofErr w:type="spellEnd"/>
+      <w:r>
+        <w:t xml:space="preserve"> </w:t>
+      </w:r>
+      <w:proofErr w:type="spellStart"/>
+      <w:r>
+        <w:t>is</w:t>
+      </w:r>
+      <w:proofErr w:type="spellEnd"/>
+      <w:r>
+        <w:t xml:space="preserve"> </w:t>
+      </w:r>
+      <w:proofErr w:type="spellStart"/>
+      <w:r>
+        <w:t>an</w:t>
+      </w:r>
+      <w:proofErr w:type="spellEnd"/>
+      <w:r>
+        <w:t xml:space="preserve"> </w:t>
+      </w:r>
+      <w:proofErr w:type="spellStart"/>
+      <w:r>
+        <w:t>issue</w:t>
+      </w:r>
+      <w:proofErr w:type="spellEnd"/>
+      <w:r>
+        <w:t xml:space="preserve"> </w:t>
+      </w:r>
+      <w:proofErr w:type="spellStart"/>
+      <w:r>
+        <w:t>with</w:t>
+      </w:r>
+      <w:proofErr w:type="spellEnd"/>
+      <w:r>
+        <w:t xml:space="preserve"> no positive </w:t>
+      </w:r>
+      <w:proofErr w:type="spellStart"/>
+      <w:r>
+        <w:t>answers</w:t>
+      </w:r>
+      <w:proofErr w:type="spellEnd"/>
+      <w:r>
+        <w:t xml:space="preserve"> for </w:t>
+      </w:r>
+      <w:proofErr w:type="gramStart"/>
+      <w:r>
+        <w:t>some</w:t>
+      </w:r>
+      <w:proofErr w:type="gramEnd"/>
+      <w:r>
+        <w:t xml:space="preserve"> </w:t>
+      </w:r>
+      <w:proofErr w:type="spellStart"/>
+      <w:r>
+        <w:t>of</w:t>
+      </w:r>
+      <w:proofErr w:type="spellEnd"/>
+      <w:r>
+        <w:t xml:space="preserve"> </w:t>
+      </w:r>
+      <w:proofErr w:type="spellStart"/>
+      <w:r>
+        <w:t>these</w:t>
+      </w:r>
+      <w:proofErr w:type="spellEnd"/>
+      <w:r>
+        <w:t xml:space="preserve"> </w:t>
+      </w:r>
+      <w:proofErr w:type="spellStart"/>
+      <w:r>
+        <w:t>interviewees</w:t>
+      </w:r>
+      <w:proofErr w:type="spellEnd"/>
+      <w:r>
+        <w:t>.</w:t>
       </w:r>
     </w:p>
     <w:p>
@@ -1270,8 +2200,261 @@
         <w:spacing w:after="120" w:line="360" w:lineRule="auto"/>
         <w:jc w:val="both"/>
       </w:pPr>
-      <w:r>
-        <w:t>Once the problem was determined, it was decided that a digital vaccine wallet that managed this data would be an effective solution, since the user who uses it will always have his private data registered in his account, solving the initial problem.</w:t>
+      <w:proofErr w:type="spellStart"/>
+      <w:r>
+        <w:t>Once</w:t>
+      </w:r>
+      <w:proofErr w:type="spellEnd"/>
+      <w:r>
+        <w:t xml:space="preserve"> </w:t>
+      </w:r>
+      <w:proofErr w:type="spellStart"/>
+      <w:r>
+        <w:t>the</w:t>
+      </w:r>
+      <w:proofErr w:type="spellEnd"/>
+      <w:r>
+        <w:t xml:space="preserve"> </w:t>
+      </w:r>
+      <w:proofErr w:type="spellStart"/>
+      <w:r>
+        <w:t>problem</w:t>
+      </w:r>
+      <w:proofErr w:type="spellEnd"/>
+      <w:r>
+        <w:t xml:space="preserve"> </w:t>
+      </w:r>
+      <w:proofErr w:type="spellStart"/>
+      <w:r>
+        <w:t>was</w:t>
+      </w:r>
+      <w:proofErr w:type="spellEnd"/>
+      <w:r>
+        <w:t xml:space="preserve"> </w:t>
+      </w:r>
+      <w:proofErr w:type="spellStart"/>
+      <w:r>
+        <w:t>determined</w:t>
+      </w:r>
+      <w:proofErr w:type="spellEnd"/>
+      <w:r>
+        <w:t xml:space="preserve">, it </w:t>
+      </w:r>
+      <w:proofErr w:type="spellStart"/>
+      <w:r>
+        <w:t>was</w:t>
+      </w:r>
+      <w:proofErr w:type="spellEnd"/>
+      <w:r>
+        <w:t xml:space="preserve"> </w:t>
+      </w:r>
+      <w:proofErr w:type="spellStart"/>
+      <w:r>
+        <w:t>decided</w:t>
+      </w:r>
+      <w:proofErr w:type="spellEnd"/>
+      <w:r>
+        <w:t xml:space="preserve"> </w:t>
+      </w:r>
+      <w:proofErr w:type="spellStart"/>
+      <w:r>
+        <w:t>that</w:t>
+      </w:r>
+      <w:proofErr w:type="spellEnd"/>
+      <w:r>
+        <w:t xml:space="preserve"> a digital </w:t>
+      </w:r>
+      <w:proofErr w:type="spellStart"/>
+      <w:r>
+        <w:t>vaccine</w:t>
+      </w:r>
+      <w:proofErr w:type="spellEnd"/>
+      <w:r>
+        <w:t xml:space="preserve"> wallet </w:t>
+      </w:r>
+      <w:proofErr w:type="spellStart"/>
+      <w:r>
+        <w:t>that</w:t>
+      </w:r>
+      <w:proofErr w:type="spellEnd"/>
+      <w:r>
+        <w:t xml:space="preserve"> </w:t>
+      </w:r>
+      <w:proofErr w:type="spellStart"/>
+      <w:r>
+        <w:t>managed</w:t>
+      </w:r>
+      <w:proofErr w:type="spellEnd"/>
+      <w:r>
+        <w:t xml:space="preserve"> </w:t>
+      </w:r>
+      <w:proofErr w:type="spellStart"/>
+      <w:r>
+        <w:t>this</w:t>
+      </w:r>
+      <w:proofErr w:type="spellEnd"/>
+      <w:r>
+        <w:t xml:space="preserve"> data </w:t>
+      </w:r>
+      <w:proofErr w:type="spellStart"/>
+      <w:r>
+        <w:t>would</w:t>
+      </w:r>
+      <w:proofErr w:type="spellEnd"/>
+      <w:r>
+        <w:t xml:space="preserve"> </w:t>
+      </w:r>
+      <w:proofErr w:type="spellStart"/>
+      <w:r>
+        <w:t>be</w:t>
+      </w:r>
+      <w:proofErr w:type="spellEnd"/>
+      <w:r>
+        <w:t xml:space="preserve"> </w:t>
+      </w:r>
+      <w:proofErr w:type="spellStart"/>
+      <w:r>
+        <w:t>an</w:t>
+      </w:r>
+      <w:proofErr w:type="spellEnd"/>
+      <w:r>
+        <w:t xml:space="preserve"> </w:t>
+      </w:r>
+      <w:proofErr w:type="spellStart"/>
+      <w:r>
+        <w:t>effective</w:t>
+      </w:r>
+      <w:proofErr w:type="spellEnd"/>
+      <w:r>
+        <w:t xml:space="preserve"> </w:t>
+      </w:r>
+      <w:proofErr w:type="spellStart"/>
+      <w:r>
+        <w:t>solution</w:t>
+      </w:r>
+      <w:proofErr w:type="spellEnd"/>
+      <w:r>
+        <w:t xml:space="preserve">, </w:t>
+      </w:r>
+      <w:proofErr w:type="spellStart"/>
+      <w:r>
+        <w:t>since</w:t>
+      </w:r>
+      <w:proofErr w:type="spellEnd"/>
+      <w:r>
+        <w:t xml:space="preserve"> </w:t>
+      </w:r>
+      <w:proofErr w:type="spellStart"/>
+      <w:r>
+        <w:t>the</w:t>
+      </w:r>
+      <w:proofErr w:type="spellEnd"/>
+      <w:r>
+        <w:t xml:space="preserve"> </w:t>
+      </w:r>
+      <w:proofErr w:type="spellStart"/>
+      <w:r>
+        <w:t>user</w:t>
+      </w:r>
+      <w:proofErr w:type="spellEnd"/>
+      <w:r>
+        <w:t xml:space="preserve"> </w:t>
+      </w:r>
+      <w:proofErr w:type="spellStart"/>
+      <w:r>
+        <w:t>who</w:t>
+      </w:r>
+      <w:proofErr w:type="spellEnd"/>
+      <w:r>
+        <w:t xml:space="preserve"> uses it </w:t>
+      </w:r>
+      <w:proofErr w:type="spellStart"/>
+      <w:r>
+        <w:t>will</w:t>
+      </w:r>
+      <w:proofErr w:type="spellEnd"/>
+      <w:r>
+        <w:t xml:space="preserve"> </w:t>
+      </w:r>
+      <w:proofErr w:type="spellStart"/>
+      <w:r>
+        <w:t>always</w:t>
+      </w:r>
+      <w:proofErr w:type="spellEnd"/>
+      <w:r>
+        <w:t xml:space="preserve"> </w:t>
+      </w:r>
+      <w:proofErr w:type="spellStart"/>
+      <w:r>
+        <w:t>have</w:t>
+      </w:r>
+      <w:proofErr w:type="spellEnd"/>
+      <w:r>
+        <w:t xml:space="preserve"> </w:t>
+      </w:r>
+      <w:proofErr w:type="spellStart"/>
+      <w:r>
+        <w:t>his</w:t>
+      </w:r>
+      <w:proofErr w:type="spellEnd"/>
+      <w:r>
+        <w:t xml:space="preserve"> </w:t>
+      </w:r>
+      <w:proofErr w:type="spellStart"/>
+      <w:r>
+        <w:t>private</w:t>
+      </w:r>
+      <w:proofErr w:type="spellEnd"/>
+      <w:r>
+        <w:t xml:space="preserve"> data </w:t>
+      </w:r>
+      <w:proofErr w:type="spellStart"/>
+      <w:r>
+        <w:t>registered</w:t>
+      </w:r>
+      <w:proofErr w:type="spellEnd"/>
+      <w:r>
+        <w:t xml:space="preserve"> in </w:t>
+      </w:r>
+      <w:proofErr w:type="spellStart"/>
+      <w:r>
+        <w:t>his</w:t>
+      </w:r>
+      <w:proofErr w:type="spellEnd"/>
+      <w:r>
+        <w:t xml:space="preserve"> </w:t>
+      </w:r>
+      <w:proofErr w:type="spellStart"/>
+      <w:r>
+        <w:t>account</w:t>
+      </w:r>
+      <w:proofErr w:type="spellEnd"/>
+      <w:r>
+        <w:t xml:space="preserve">, </w:t>
+      </w:r>
+      <w:proofErr w:type="spellStart"/>
+      <w:r>
+        <w:t>solving</w:t>
+      </w:r>
+      <w:proofErr w:type="spellEnd"/>
+      <w:r>
+        <w:t xml:space="preserve"> </w:t>
+      </w:r>
+      <w:proofErr w:type="spellStart"/>
+      <w:r>
+        <w:t>the</w:t>
+      </w:r>
+      <w:proofErr w:type="spellEnd"/>
+      <w:r>
+        <w:t xml:space="preserve"> </w:t>
+      </w:r>
+      <w:proofErr w:type="spellStart"/>
+      <w:r>
+        <w:t>initial</w:t>
+      </w:r>
+      <w:proofErr w:type="spellEnd"/>
+      <w:r>
+        <w:t xml:space="preserve"> problem.</w:t>
       </w:r>
     </w:p>
     <w:p>
@@ -1280,7 +2463,260 @@
         <w:jc w:val="both"/>
       </w:pPr>
       <w:r>
-        <w:t>The web application will also result in a decrease in the recurring numbers of the loss of the vaccination card, damage to physical integrity, etc. The user does not need to activate the paper book every time he needs to consult it.</w:t>
+        <w:t xml:space="preserve">The web </w:t>
+      </w:r>
+      <w:proofErr w:type="spellStart"/>
+      <w:r>
+        <w:t>application</w:t>
+      </w:r>
+      <w:proofErr w:type="spellEnd"/>
+      <w:r>
+        <w:t xml:space="preserve"> </w:t>
+      </w:r>
+      <w:proofErr w:type="spellStart"/>
+      <w:r>
+        <w:t>will</w:t>
+      </w:r>
+      <w:proofErr w:type="spellEnd"/>
+      <w:r>
+        <w:t xml:space="preserve"> </w:t>
+      </w:r>
+      <w:proofErr w:type="spellStart"/>
+      <w:r>
+        <w:t>also</w:t>
+      </w:r>
+      <w:proofErr w:type="spellEnd"/>
+      <w:r>
+        <w:t xml:space="preserve"> </w:t>
+      </w:r>
+      <w:proofErr w:type="spellStart"/>
+      <w:r>
+        <w:t>result</w:t>
+      </w:r>
+      <w:proofErr w:type="spellEnd"/>
+      <w:r>
+        <w:t xml:space="preserve"> in a </w:t>
+      </w:r>
+      <w:proofErr w:type="spellStart"/>
+      <w:r>
+        <w:t>decrease</w:t>
+      </w:r>
+      <w:proofErr w:type="spellEnd"/>
+      <w:r>
+        <w:t xml:space="preserve"> in </w:t>
+      </w:r>
+      <w:proofErr w:type="spellStart"/>
+      <w:r>
+        <w:t>the</w:t>
+      </w:r>
+      <w:proofErr w:type="spellEnd"/>
+      <w:r>
+        <w:t xml:space="preserve"> </w:t>
+      </w:r>
+      <w:proofErr w:type="spellStart"/>
+      <w:r>
+        <w:t>recurring</w:t>
+      </w:r>
+      <w:proofErr w:type="spellEnd"/>
+      <w:r>
+        <w:t xml:space="preserve"> </w:t>
+      </w:r>
+      <w:proofErr w:type="spellStart"/>
+      <w:r>
+        <w:t>numbers</w:t>
+      </w:r>
+      <w:proofErr w:type="spellEnd"/>
+      <w:r>
+        <w:t xml:space="preserve"> </w:t>
+      </w:r>
+      <w:proofErr w:type="spellStart"/>
+      <w:r>
+        <w:t>of</w:t>
+      </w:r>
+      <w:proofErr w:type="spellEnd"/>
+      <w:r>
+        <w:t xml:space="preserve"> </w:t>
+      </w:r>
+      <w:proofErr w:type="spellStart"/>
+      <w:r>
+        <w:t>the</w:t>
+      </w:r>
+      <w:proofErr w:type="spellEnd"/>
+      <w:r>
+        <w:t xml:space="preserve"> </w:t>
+      </w:r>
+      <w:proofErr w:type="spellStart"/>
+      <w:r>
+        <w:t>loss</w:t>
+      </w:r>
+      <w:proofErr w:type="spellEnd"/>
+      <w:r>
+        <w:t xml:space="preserve"> </w:t>
+      </w:r>
+      <w:proofErr w:type="spellStart"/>
+      <w:r>
+        <w:t>of</w:t>
+      </w:r>
+      <w:proofErr w:type="spellEnd"/>
+      <w:r>
+        <w:t xml:space="preserve"> </w:t>
+      </w:r>
+      <w:proofErr w:type="spellStart"/>
+      <w:r>
+        <w:t>the</w:t>
+      </w:r>
+      <w:proofErr w:type="spellEnd"/>
+      <w:r>
+        <w:t xml:space="preserve"> </w:t>
+      </w:r>
+      <w:proofErr w:type="spellStart"/>
+      <w:r>
+        <w:t>vaccination</w:t>
+      </w:r>
+      <w:proofErr w:type="spellEnd"/>
+      <w:r>
+        <w:t xml:space="preserve"> </w:t>
+      </w:r>
+      <w:proofErr w:type="spellStart"/>
+      <w:r>
+        <w:t>card</w:t>
+      </w:r>
+      <w:proofErr w:type="spellEnd"/>
+      <w:r>
+        <w:t xml:space="preserve">, </w:t>
+      </w:r>
+      <w:proofErr w:type="spellStart"/>
+      <w:r>
+        <w:t>damage</w:t>
+      </w:r>
+      <w:proofErr w:type="spellEnd"/>
+      <w:r>
+        <w:t xml:space="preserve"> </w:t>
+      </w:r>
+      <w:proofErr w:type="spellStart"/>
+      <w:r>
+        <w:t>to</w:t>
+      </w:r>
+      <w:proofErr w:type="spellEnd"/>
+      <w:r>
+        <w:t xml:space="preserve"> </w:t>
+      </w:r>
+      <w:proofErr w:type="spellStart"/>
+      <w:r>
+        <w:t>physical</w:t>
+      </w:r>
+      <w:proofErr w:type="spellEnd"/>
+      <w:r>
+        <w:t xml:space="preserve"> </w:t>
+      </w:r>
+      <w:proofErr w:type="spellStart"/>
+      <w:proofErr w:type="gramStart"/>
+      <w:r>
+        <w:t>integrity</w:t>
+      </w:r>
+      <w:proofErr w:type="spellEnd"/>
+      <w:r>
+        <w:t>, etc.</w:t>
+      </w:r>
+      <w:proofErr w:type="gramEnd"/>
+      <w:r>
+        <w:t xml:space="preserve"> The </w:t>
+      </w:r>
+      <w:proofErr w:type="spellStart"/>
+      <w:r>
+        <w:t>user</w:t>
+      </w:r>
+      <w:proofErr w:type="spellEnd"/>
+      <w:r>
+        <w:t xml:space="preserve"> does </w:t>
+      </w:r>
+      <w:proofErr w:type="spellStart"/>
+      <w:r>
+        <w:t>not</w:t>
+      </w:r>
+      <w:proofErr w:type="spellEnd"/>
+      <w:r>
+        <w:t xml:space="preserve"> </w:t>
+      </w:r>
+      <w:proofErr w:type="spellStart"/>
+      <w:r>
+        <w:t>need</w:t>
+      </w:r>
+      <w:proofErr w:type="spellEnd"/>
+      <w:r>
+        <w:t xml:space="preserve"> </w:t>
+      </w:r>
+      <w:proofErr w:type="spellStart"/>
+      <w:r>
+        <w:t>to</w:t>
+      </w:r>
+      <w:proofErr w:type="spellEnd"/>
+      <w:r>
+        <w:t xml:space="preserve"> </w:t>
+      </w:r>
+      <w:proofErr w:type="spellStart"/>
+      <w:r>
+        <w:t>activate</w:t>
+      </w:r>
+      <w:proofErr w:type="spellEnd"/>
+      <w:r>
+        <w:t xml:space="preserve"> </w:t>
+      </w:r>
+      <w:proofErr w:type="spellStart"/>
+      <w:r>
+        <w:t>the</w:t>
+      </w:r>
+      <w:proofErr w:type="spellEnd"/>
+      <w:r>
+        <w:t xml:space="preserve"> </w:t>
+      </w:r>
+      <w:proofErr w:type="spellStart"/>
+      <w:r>
+        <w:t>paper</w:t>
+      </w:r>
+      <w:proofErr w:type="spellEnd"/>
+      <w:r>
+        <w:t xml:space="preserve"> book </w:t>
+      </w:r>
+      <w:proofErr w:type="spellStart"/>
+      <w:r>
+        <w:t>every</w:t>
+      </w:r>
+      <w:proofErr w:type="spellEnd"/>
+      <w:r>
+        <w:t xml:space="preserve"> time </w:t>
+      </w:r>
+      <w:proofErr w:type="spellStart"/>
+      <w:r>
+        <w:t>he</w:t>
+      </w:r>
+      <w:proofErr w:type="spellEnd"/>
+      <w:r>
+        <w:t xml:space="preserve"> </w:t>
+      </w:r>
+      <w:proofErr w:type="spellStart"/>
+      <w:r>
+        <w:t>needs</w:t>
+      </w:r>
+      <w:proofErr w:type="spellEnd"/>
+      <w:r>
+        <w:t xml:space="preserve"> </w:t>
+      </w:r>
+      <w:proofErr w:type="spellStart"/>
+      <w:r>
+        <w:t>to</w:t>
+      </w:r>
+      <w:proofErr w:type="spellEnd"/>
+      <w:r>
+        <w:t xml:space="preserve"> </w:t>
+      </w:r>
+      <w:proofErr w:type="spellStart"/>
+      <w:r>
+        <w:t>consult</w:t>
+      </w:r>
+      <w:proofErr w:type="spellEnd"/>
+      <w:r>
+        <w:t xml:space="preserve"> it.</w:t>
       </w:r>
     </w:p>
     <w:p>
@@ -1294,7 +2730,31 @@
         <w:spacing w:line="360" w:lineRule="auto"/>
       </w:pPr>
       <w:r>
-        <w:t xml:space="preserve">Keywords: Vaccine, Management, Vaccination Card, </w:t>
+        <w:t xml:space="preserve">Keywords: </w:t>
+      </w:r>
+      <w:proofErr w:type="spellStart"/>
+      <w:r>
+        <w:t>Vaccine</w:t>
+      </w:r>
+      <w:proofErr w:type="spellEnd"/>
+      <w:r>
+        <w:t xml:space="preserve">, Management, </w:t>
+      </w:r>
+      <w:proofErr w:type="spellStart"/>
+      <w:r>
+        <w:t>Vaccination</w:t>
+      </w:r>
+      <w:proofErr w:type="spellEnd"/>
+      <w:r>
+        <w:t xml:space="preserve"> </w:t>
+      </w:r>
+      <w:proofErr w:type="spellStart"/>
+      <w:r>
+        <w:t>Card</w:t>
+      </w:r>
+      <w:proofErr w:type="spellEnd"/>
+      <w:r>
+        <w:t xml:space="preserve">, </w:t>
       </w:r>
       <w:r>
         <w:t>S</w:t>
@@ -1303,8 +2763,13 @@
         <w:t>chedule</w:t>
       </w:r>
       <w:r>
-        <w:t>, Administration</w:t>
-      </w:r>
+        <w:t xml:space="preserve">, </w:t>
+      </w:r>
+      <w:proofErr w:type="spellStart"/>
+      <w:r>
+        <w:t>Administration</w:t>
+      </w:r>
+      <w:proofErr w:type="spellEnd"/>
     </w:p>
     <w:p>
       <w:pPr>
@@ -1348,13 +2813,6 @@
         <w:jc w:val="center"/>
       </w:pPr>
     </w:p>
-    <w:p>
-      <w:pPr>
-        <w:spacing w:line="360" w:lineRule="auto"/>
-      </w:pPr>
-    </w:p>
-    <w:p/>
-    <w:p/>
     <w:p/>
     <w:p>
       <w:pPr>
@@ -1373,6 +2831,7 @@
           <w:b/>
           <w:bCs/>
         </w:rPr>
+        <w:lastRenderedPageBreak/>
         <w:t>LISTA DE ILUSTRAÇÕES</w:t>
       </w:r>
     </w:p>
@@ -4107,6 +5566,7 @@
       </w:pPr>
       <w:bookmarkStart w:id="10" w:name="_Toc72405269"/>
       <w:r>
+        <w:lastRenderedPageBreak/>
         <w:t>INTRODUÇÃO</w:t>
       </w:r>
       <w:bookmarkEnd w:id="10"/>
@@ -4455,7 +5915,25 @@
           <w:sz w:val="20"/>
           <w:szCs w:val="20"/>
         </w:rPr>
-        <w:t>“Muitas dessas pessoas deixam de tomar essas vacinas por não saberem o paradeiro da carteira de vacinação, achando que não podem mais ou simplesmente fugindo da burocracia. O consenso é que ninguém deve deixar de se vacinar porque perdeu o registro, segundo o Ministério da Saúde e a Sociedade Brasileira de Imunizações (SBIm)</w:t>
+        <w:t>“Muitas dessas pessoas deixam de tomar essas vacinas por não saberem o paradeiro da carteira de vacinação, achando que não podem mais ou simplesmente fugindo da burocracia. O consenso é que ninguém deve deixar de se vacinar porque perdeu o registro, segundo o Ministério da Saúde e a Sociedade Brasileira de Imunizações (</w:t>
+      </w:r>
+      <w:proofErr w:type="spellStart"/>
+      <w:r>
+        <w:rPr>
+          <w:color w:val="000000" w:themeColor="text1"/>
+          <w:sz w:val="20"/>
+          <w:szCs w:val="20"/>
+        </w:rPr>
+        <w:t>SBIm</w:t>
+      </w:r>
+      <w:proofErr w:type="spellEnd"/>
+      <w:r>
+        <w:rPr>
+          <w:color w:val="000000" w:themeColor="text1"/>
+          <w:sz w:val="20"/>
+          <w:szCs w:val="20"/>
+        </w:rPr>
+        <w:t>)</w:t>
       </w:r>
       <w:r>
         <w:rPr>
@@ -5356,9 +6834,11 @@
       <w:r>
         <w:t>“</w:t>
       </w:r>
+      <w:proofErr w:type="spellStart"/>
       <w:r>
         <w:t>huds</w:t>
       </w:r>
+      <w:proofErr w:type="spellEnd"/>
       <w:r>
         <w:t>”</w:t>
       </w:r>
@@ -5536,8 +7016,13 @@
         <w:t xml:space="preserve">desenho do sistema; estruturação lógica; </w:t>
       </w:r>
       <w:r>
-        <w:t>desenvolvimento visual dos dados coletados no resultado do produto final</w:t>
-      </w:r>
+        <w:t xml:space="preserve">desenvolvimento visual dos dados coletados no resultado do </w:t>
+      </w:r>
+      <w:proofErr w:type="gramStart"/>
+      <w:r>
+        <w:t>produto final</w:t>
+      </w:r>
+      <w:proofErr w:type="gramEnd"/>
       <w:r>
         <w:t xml:space="preserve">, implementação </w:t>
       </w:r>
@@ -5837,7 +7322,25 @@
           <w:spacing w:val="-1"/>
           <w:shd w:val="clear" w:color="auto" w:fill="FFFFFF"/>
         </w:rPr>
-        <w:t>(Linguagem de Marcação de HiperTexto) é o bloco de construção mais básico da web. Define o significado e a estrutura do conteúdo da web</w:t>
+        <w:t xml:space="preserve">(Linguagem de Marcação de </w:t>
+      </w:r>
+      <w:proofErr w:type="spellStart"/>
+      <w:r>
+        <w:rPr>
+          <w:color w:val="212121"/>
+          <w:spacing w:val="-1"/>
+          <w:shd w:val="clear" w:color="auto" w:fill="FFFFFF"/>
+        </w:rPr>
+        <w:t>HiperTexto</w:t>
+      </w:r>
+      <w:proofErr w:type="spellEnd"/>
+      <w:r>
+        <w:rPr>
+          <w:color w:val="212121"/>
+          <w:spacing w:val="-1"/>
+          <w:shd w:val="clear" w:color="auto" w:fill="FFFFFF"/>
+        </w:rPr>
+        <w:t>) é o bloco de construção mais básico da web. Define o significado e a estrutura do conteúdo da web</w:t>
       </w:r>
       <w:r>
         <w:t>.</w:t>
@@ -5882,21 +7385,19 @@
           <w:spacing w:val="-1"/>
           <w:lang w:eastAsia="pt-BR"/>
         </w:rPr>
-        <w:t> que conectam páginas da Web entre si, seja dentro de um único site ou entre sites. Links são um aspecto fundamental da web. Ao carregar conteúdo na Internet e vinculá-lo a páginas criadas por outras pessoas, você se torna um participante ativo na world wide web.</w:t>
-      </w:r>
-    </w:p>
-    <w:p>
-      <w:pPr>
-        <w:shd w:val="clear" w:color="auto" w:fill="FFFFFF"/>
-        <w:spacing w:after="120" w:line="360" w:lineRule="auto"/>
-        <w:jc w:val="both"/>
+        <w:t xml:space="preserve"> que conectam páginas da Web entre si, seja dentro de um único site ou entre sites. Links são um aspecto fundamental da web. Ao carregar conteúdo na Internet e vinculá-lo a páginas criadas por outras pessoas, você se torna um participante ativo </w:t>
+      </w:r>
+      <w:proofErr w:type="gramStart"/>
+      <w:r>
         <w:rPr>
           <w:rFonts w:eastAsia="Times New Roman"/>
           <w:color w:val="212121"/>
           <w:spacing w:val="-1"/>
           <w:lang w:eastAsia="pt-BR"/>
         </w:rPr>
-      </w:pPr>
+        <w:t>na world</w:t>
+      </w:r>
+      <w:proofErr w:type="gramEnd"/>
       <w:r>
         <w:rPr>
           <w:rFonts w:eastAsia="Times New Roman"/>
@@ -5904,8 +7405,9 @@
           <w:spacing w:val="-1"/>
           <w:lang w:eastAsia="pt-BR"/>
         </w:rPr>
-        <w:t>O HTML usa "Marcação" para anotar texto, imagem e outros conteúdos para exibição em um navegador da Web. A marcação HTML inclui "elementos" especiais</w:t>
-      </w:r>
+        <w:t xml:space="preserve"> </w:t>
+      </w:r>
+      <w:proofErr w:type="spellStart"/>
       <w:r>
         <w:rPr>
           <w:rFonts w:eastAsia="Times New Roman"/>
@@ -5913,85 +7415,118 @@
           <w:spacing w:val="-1"/>
           <w:lang w:eastAsia="pt-BR"/>
         </w:rPr>
-        <w:t>.</w:t>
-      </w:r>
-    </w:p>
-    <w:p>
-      <w:pPr>
+        <w:t>wide</w:t>
+      </w:r>
+      <w:proofErr w:type="spellEnd"/>
+      <w:r>
+        <w:rPr>
+          <w:rFonts w:eastAsia="Times New Roman"/>
+          <w:color w:val="212121"/>
+          <w:spacing w:val="-1"/>
+          <w:lang w:eastAsia="pt-BR"/>
+        </w:rPr>
+        <w:t xml:space="preserve"> web.</w:t>
+      </w:r>
+    </w:p>
+    <w:p>
+      <w:pPr>
+        <w:shd w:val="clear" w:color="auto" w:fill="FFFFFF"/>
         <w:spacing w:after="120" w:line="360" w:lineRule="auto"/>
         <w:jc w:val="both"/>
-      </w:pPr>
+        <w:rPr>
+          <w:rFonts w:eastAsia="Times New Roman"/>
+          <w:color w:val="212121"/>
+          <w:spacing w:val="-1"/>
+          <w:lang w:eastAsia="pt-BR"/>
+        </w:rPr>
+      </w:pPr>
+      <w:r>
+        <w:rPr>
+          <w:rFonts w:eastAsia="Times New Roman"/>
+          <w:color w:val="212121"/>
+          <w:spacing w:val="-1"/>
+          <w:lang w:eastAsia="pt-BR"/>
+        </w:rPr>
+        <w:t>O HTML usa "Marcação" para anotar texto, imagem e outros conteúdos para exibição em um navegador da Web. A marcação HTML inclui "elementos" especiais</w:t>
+      </w:r>
+      <w:r>
+        <w:rPr>
+          <w:rFonts w:eastAsia="Times New Roman"/>
+          <w:color w:val="212121"/>
+          <w:spacing w:val="-1"/>
+          <w:lang w:eastAsia="pt-BR"/>
+        </w:rPr>
+        <w:t>.</w:t>
+      </w:r>
     </w:p>
     <w:p>
       <w:pPr>
         <w:spacing w:after="120" w:line="360" w:lineRule="auto"/>
         <w:jc w:val="both"/>
       </w:pPr>
-      <w:r>
-        <w:rPr>
-          <w:b/>
-          <w:bCs/>
-        </w:rPr>
-        <w:t xml:space="preserve">CSS </w:t>
-      </w:r>
-      <w:r>
-        <w:t>–</w:t>
-      </w:r>
-      <w:r>
-        <w:t xml:space="preserve"> </w:t>
-      </w:r>
-      <w:r>
-        <w:t>CS</w:t>
-      </w:r>
-      <w:r>
-        <w:t>S (Cascading Style Sheets ou Folhas de Estilo em Cascata) é uma linguagem de estilo usada para descrever a apresentação de um documento escrito em HTML ou em XML (incluindo várias linguagens em XML como SVG, MathML ou XHTML). O CSS descreve como elementos são mostrados na tela, no papel, na fala ou em outras mídias.</w:t>
-      </w:r>
     </w:p>
     <w:p>
       <w:pPr>
         <w:spacing w:after="120" w:line="360" w:lineRule="auto"/>
         <w:jc w:val="both"/>
       </w:pPr>
+      <w:r>
+        <w:rPr>
+          <w:b/>
+          <w:bCs/>
+        </w:rPr>
+        <w:t xml:space="preserve">CSS </w:t>
+      </w:r>
+      <w:r>
+        <w:t>–</w:t>
+      </w:r>
+      <w:r>
+        <w:t xml:space="preserve"> </w:t>
+      </w:r>
+      <w:r>
+        <w:t>CS</w:t>
+      </w:r>
+      <w:r>
+        <w:t>S (</w:t>
+      </w:r>
+      <w:proofErr w:type="spellStart"/>
+      <w:r>
+        <w:t>Cascading</w:t>
+      </w:r>
+      <w:proofErr w:type="spellEnd"/>
+      <w:r>
+        <w:t xml:space="preserve"> </w:t>
+      </w:r>
+      <w:proofErr w:type="spellStart"/>
+      <w:r>
+        <w:t>Style</w:t>
+      </w:r>
+      <w:proofErr w:type="spellEnd"/>
+      <w:r>
+        <w:t xml:space="preserve"> </w:t>
+      </w:r>
+      <w:proofErr w:type="spellStart"/>
+      <w:r>
+        <w:t>Sheets</w:t>
+      </w:r>
+      <w:proofErr w:type="spellEnd"/>
+      <w:r>
+        <w:t> ou Folhas de Estilo em Cascata) é uma linguagem de estilo usada para descrever a apresentação de um documento escrito em HTML ou em XML (incluindo várias linguagens em XML como SVG, </w:t>
+      </w:r>
+      <w:proofErr w:type="spellStart"/>
+      <w:r>
+        <w:t>MathML</w:t>
+      </w:r>
+      <w:proofErr w:type="spellEnd"/>
+      <w:r>
+        <w:t> ou XHTML). O CSS descreve como elementos são mostrados na tela, no papel, na fala ou em outras mídias.</w:t>
+      </w:r>
     </w:p>
     <w:p>
       <w:pPr>
         <w:spacing w:after="120" w:line="360" w:lineRule="auto"/>
         <w:jc w:val="both"/>
       </w:pPr>
-      <w:r>
-        <w:rPr>
-          <w:b/>
-          <w:bCs/>
-        </w:rPr>
-        <w:t xml:space="preserve">JS </w:t>
-      </w:r>
-      <w:r>
-        <w:t xml:space="preserve">– </w:t>
-      </w:r>
-      <w:r>
-        <w:t>A</w:t>
-      </w:r>
-      <w:r>
-        <w:t xml:space="preserve"> </w:t>
-      </w:r>
-      <w:r>
-        <w:t>d</w:t>
-      </w:r>
-      <w:r>
-        <w:t>eveloper.mozilla.org diz</w:t>
-      </w:r>
-      <w:r>
-        <w:t xml:space="preserve"> que </w:t>
-      </w:r>
-      <w:r>
-        <w:t>JavaScript (às vezes abreviado para JS) é uma linguagem leve, interpretada e baseada em objetos com funções de primeira classe.</w:t>
-      </w:r>
-      <w:r>
-        <w:t xml:space="preserve"> </w:t>
-      </w:r>
-      <w:r>
-        <w:t>O JavaScript é uma linguagem baseada em protótipos, multi-paradigma e dinâmica, suportando estilos de orientação a objetos, imperativos e declarativos (como por exemplo a programação funcional).</w:t>
-      </w:r>
     </w:p>
     <w:p>
       <w:pPr>
@@ -6003,6 +7538,67 @@
           <w:b/>
           <w:bCs/>
         </w:rPr>
+        <w:t xml:space="preserve">JS </w:t>
+      </w:r>
+      <w:r>
+        <w:t xml:space="preserve">– </w:t>
+      </w:r>
+      <w:r>
+        <w:t>A</w:t>
+      </w:r>
+      <w:r>
+        <w:t xml:space="preserve"> </w:t>
+      </w:r>
+      <w:r>
+        <w:t>d</w:t>
+      </w:r>
+      <w:r>
+        <w:t>eveloper.mozilla.org diz</w:t>
+      </w:r>
+      <w:r>
+        <w:t xml:space="preserve"> que </w:t>
+      </w:r>
+      <w:proofErr w:type="spellStart"/>
+      <w:r>
+        <w:t>JavaScript</w:t>
+      </w:r>
+      <w:proofErr w:type="spellEnd"/>
+      <w:r>
+        <w:t> (às vezes abreviado para JS) é uma linguagem leve, interpretada e baseada em objetos com funções de primeira classe.</w:t>
+      </w:r>
+      <w:r>
+        <w:t xml:space="preserve"> </w:t>
+      </w:r>
+      <w:r>
+        <w:t xml:space="preserve">O </w:t>
+      </w:r>
+      <w:proofErr w:type="spellStart"/>
+      <w:r>
+        <w:t>JavaScript</w:t>
+      </w:r>
+      <w:proofErr w:type="spellEnd"/>
+      <w:r>
+        <w:t xml:space="preserve"> é uma linguagem baseada em protótipos, </w:t>
+      </w:r>
+      <w:proofErr w:type="spellStart"/>
+      <w:r>
+        <w:t>multi-paradigma</w:t>
+      </w:r>
+      <w:proofErr w:type="spellEnd"/>
+      <w:r>
+        <w:t> e dinâmica, suportando estilos de orientação a objetos, imperativos e declarativos (como por exemplo a programação funcional).</w:t>
+      </w:r>
+    </w:p>
+    <w:p>
+      <w:pPr>
+        <w:spacing w:after="120" w:line="360" w:lineRule="auto"/>
+        <w:jc w:val="both"/>
+      </w:pPr>
+      <w:r>
+        <w:rPr>
+          <w:b/>
+          <w:bCs/>
+        </w:rPr>
         <w:lastRenderedPageBreak/>
         <w:t xml:space="preserve">PHP </w:t>
       </w:r>
@@ -6022,7 +7618,23 @@
         <w:t xml:space="preserve">, </w:t>
       </w:r>
       <w:r>
-        <w:t>O PHP (um acrônimo recursivo para PHP: Hypertext Preprocessor) é uma linguagem de script open source de uso geral, muito utilizada, e especialmente adequada para o desenvolvimento web e que pode ser embutida dentro do HTML.</w:t>
+        <w:t xml:space="preserve">O PHP (um acrônimo recursivo para PHP: Hypertext </w:t>
+      </w:r>
+      <w:proofErr w:type="spellStart"/>
+      <w:r>
+        <w:t>Preprocessor</w:t>
+      </w:r>
+      <w:proofErr w:type="spellEnd"/>
+      <w:r>
+        <w:t xml:space="preserve">) é uma linguagem de script open </w:t>
+      </w:r>
+      <w:proofErr w:type="spellStart"/>
+      <w:r>
+        <w:t>source</w:t>
+      </w:r>
+      <w:proofErr w:type="spellEnd"/>
+      <w:r>
+        <w:t xml:space="preserve"> de uso geral, muito utilizada, e especialmente adequada para o desenvolvimento web e que pode ser embutida dentro do HTML.</w:t>
       </w:r>
     </w:p>
     <w:p>
@@ -6031,7 +7643,15 @@
         <w:jc w:val="both"/>
       </w:pPr>
       <w:r>
-        <w:t>O que distingue o PHP de algo como o JavaScript no lado do cliente é que o código é executado no servidor.</w:t>
+        <w:t xml:space="preserve">O que distingue o PHP de algo como o </w:t>
+      </w:r>
+      <w:proofErr w:type="spellStart"/>
+      <w:r>
+        <w:t>JavaScript</w:t>
+      </w:r>
+      <w:proofErr w:type="spellEnd"/>
+      <w:r>
+        <w:t xml:space="preserve"> no lado do cliente é que o código é executado no servidor.</w:t>
       </w:r>
     </w:p>
     <w:p>
@@ -6053,13 +7673,37 @@
         <w:t>SQL</w:t>
       </w:r>
       <w:r>
-        <w:t xml:space="preserve"> – </w:t>
-      </w:r>
-      <w:r>
-        <w:t xml:space="preserve"> </w:t>
-      </w:r>
-      <w:r>
-        <w:t>SQL (Structured Query Language) é uma linguagem de computador descritiva projetada para atualizar, recuperar e calcular dados em bancos de dados baseados em tabelas</w:t>
+        <w:t xml:space="preserve"> </w:t>
+      </w:r>
+      <w:proofErr w:type="gramStart"/>
+      <w:r>
+        <w:t xml:space="preserve">– </w:t>
+      </w:r>
+      <w:r>
+        <w:t xml:space="preserve"> </w:t>
+      </w:r>
+      <w:r>
+        <w:t>SQL</w:t>
+      </w:r>
+      <w:proofErr w:type="gramEnd"/>
+      <w:r>
+        <w:t xml:space="preserve"> (</w:t>
+      </w:r>
+      <w:proofErr w:type="spellStart"/>
+      <w:r>
+        <w:t>Structured</w:t>
+      </w:r>
+      <w:proofErr w:type="spellEnd"/>
+      <w:r>
+        <w:t xml:space="preserve"> Query </w:t>
+      </w:r>
+      <w:proofErr w:type="spellStart"/>
+      <w:r>
+        <w:t>Language</w:t>
+      </w:r>
+      <w:proofErr w:type="spellEnd"/>
+      <w:r>
+        <w:t>) é uma linguagem de computador descritiva projetada para atualizar, recuperar e calcular dados em bancos de dados baseados em tabelas</w:t>
       </w:r>
       <w:r>
         <w:t xml:space="preserve"> segundo o site </w:t>
@@ -6138,13 +7782,23 @@
           <w:spacing w:val="-1"/>
         </w:rPr>
       </w:pPr>
+      <w:proofErr w:type="spellStart"/>
       <w:r>
         <w:rPr>
           <w:rFonts w:ascii="Arial" w:hAnsi="Arial" w:cs="Arial"/>
           <w:b/>
           <w:bCs/>
         </w:rPr>
-        <w:t xml:space="preserve">Figma </w:t>
+        <w:t>Figma</w:t>
+      </w:r>
+      <w:proofErr w:type="spellEnd"/>
+      <w:r>
+        <w:rPr>
+          <w:rFonts w:ascii="Arial" w:hAnsi="Arial" w:cs="Arial"/>
+          <w:b/>
+          <w:bCs/>
+        </w:rPr>
+        <w:t xml:space="preserve"> </w:t>
       </w:r>
       <w:r>
         <w:rPr>
@@ -6158,7 +7812,25 @@
           <w:color w:val="000000" w:themeColor="text1"/>
           <w:spacing w:val="-1"/>
         </w:rPr>
-        <w:t>O Figma é uma ferramenta de design de interface na qual todo o trabalho é feito através do navegador, logo ela é compatível com Windows, Linux e Mac.</w:t>
+        <w:t xml:space="preserve">O </w:t>
+      </w:r>
+      <w:proofErr w:type="spellStart"/>
+      <w:r>
+        <w:rPr>
+          <w:rFonts w:ascii="Arial" w:hAnsi="Arial" w:cs="Arial"/>
+          <w:color w:val="000000" w:themeColor="text1"/>
+          <w:spacing w:val="-1"/>
+        </w:rPr>
+        <w:t>Figma</w:t>
+      </w:r>
+      <w:proofErr w:type="spellEnd"/>
+      <w:r>
+        <w:rPr>
+          <w:rFonts w:ascii="Arial" w:hAnsi="Arial" w:cs="Arial"/>
+          <w:color w:val="000000" w:themeColor="text1"/>
+          <w:spacing w:val="-1"/>
+        </w:rPr>
+        <w:t> é uma ferramenta de design de interface na qual todo o trabalho é feito através do navegador, logo ela é compatível com Windows, Linux e Mac.</w:t>
       </w:r>
     </w:p>
     <w:p>
@@ -6209,7 +7881,15 @@
         <w:t>Draw.io</w:t>
       </w:r>
       <w:r>
-        <w:t xml:space="preserve"> – É uma ferramenta para criação de diagramas, modelagem de processos e visualização de dados. Além disso, de acordo com o site da Microsoft, o Draw.io é uma ferramenta de fácil uso; livre de códigos abertos; permite trabalhar offline em seus diagramas e salvar localmente; criar fluxogramas, diagramas uml entre outros, possuindo ainda diversos modelos e formas prontas. </w:t>
+        <w:t xml:space="preserve"> – É uma ferramenta para criação de diagramas, modelagem de processos e visualização de dados. Além disso, de acordo com o site da Microsoft, o Draw.io é uma ferramenta de fácil uso; livre de códigos abertos; permite trabalhar offline em seus diagramas e salvar localmente; criar fluxogramas, diagramas </w:t>
+      </w:r>
+      <w:proofErr w:type="spellStart"/>
+      <w:r>
+        <w:t>uml</w:t>
+      </w:r>
+      <w:proofErr w:type="spellEnd"/>
+      <w:r>
+        <w:t xml:space="preserve"> entre outros, possuindo ainda diversos modelos e formas prontas. </w:t>
       </w:r>
     </w:p>
     <w:p/>
@@ -6232,6 +7912,7 @@
           <w:color w:val="000000" w:themeColor="text1"/>
         </w:rPr>
       </w:pPr>
+      <w:proofErr w:type="spellStart"/>
       <w:r>
         <w:rPr>
           <w:b/>
@@ -6239,6 +7920,7 @@
         </w:rPr>
         <w:t>VSCode</w:t>
       </w:r>
+      <w:proofErr w:type="spellEnd"/>
       <w:r>
         <w:rPr>
           <w:b/>
@@ -6263,12 +7945,26 @@
         <w:rPr>
           <w:color w:val="000000" w:themeColor="text1"/>
         </w:rPr>
-        <w:t xml:space="preserve">e acordo com o DevMedia o software foi </w:t>
-      </w:r>
+        <w:t xml:space="preserve">e acordo com o </w:t>
+      </w:r>
+      <w:proofErr w:type="spellStart"/>
       <w:r>
         <w:rPr>
           <w:color w:val="000000" w:themeColor="text1"/>
         </w:rPr>
+        <w:t>DevMedia</w:t>
+      </w:r>
+      <w:proofErr w:type="spellEnd"/>
+      <w:r>
+        <w:rPr>
+          <w:color w:val="000000" w:themeColor="text1"/>
+        </w:rPr>
+        <w:t xml:space="preserve"> o software foi </w:t>
+      </w:r>
+      <w:r>
+        <w:rPr>
+          <w:color w:val="000000" w:themeColor="text1"/>
+        </w:rPr>
         <w:t>lançado pela Microsoft</w:t>
       </w:r>
       <w:r>
@@ -6281,7 +7977,35 @@
         <w:rPr>
           <w:color w:val="000000" w:themeColor="text1"/>
         </w:rPr>
-        <w:t xml:space="preserve"> um editor de código destinado ao desenvolvimento de aplicações web chamado de Visual Studio Code, ou simplesmente VSCode. </w:t>
+        <w:t xml:space="preserve"> um editor de código destinado ao desenvolvimento de aplicações web chamado de Visual Studio </w:t>
+      </w:r>
+      <w:proofErr w:type="spellStart"/>
+      <w:r>
+        <w:rPr>
+          <w:color w:val="000000" w:themeColor="text1"/>
+        </w:rPr>
+        <w:t>Code</w:t>
+      </w:r>
+      <w:proofErr w:type="spellEnd"/>
+      <w:r>
+        <w:rPr>
+          <w:color w:val="000000" w:themeColor="text1"/>
+        </w:rPr>
+        <w:t xml:space="preserve">, ou simplesmente </w:t>
+      </w:r>
+      <w:proofErr w:type="spellStart"/>
+      <w:r>
+        <w:rPr>
+          <w:color w:val="000000" w:themeColor="text1"/>
+        </w:rPr>
+        <w:t>VSCode</w:t>
+      </w:r>
+      <w:proofErr w:type="spellEnd"/>
+      <w:r>
+        <w:rPr>
+          <w:color w:val="000000" w:themeColor="text1"/>
+        </w:rPr>
+        <w:t xml:space="preserve">. </w:t>
       </w:r>
       <w:r>
         <w:rPr>
@@ -6316,12 +8040,21 @@
         <w:spacing w:after="120" w:line="360" w:lineRule="auto"/>
         <w:jc w:val="both"/>
       </w:pPr>
-      <w:r>
-        <w:rPr>
-          <w:b/>
-          <w:bCs/>
-        </w:rPr>
-        <w:t xml:space="preserve">Laravel </w:t>
+      <w:proofErr w:type="spellStart"/>
+      <w:r>
+        <w:rPr>
+          <w:b/>
+          <w:bCs/>
+        </w:rPr>
+        <w:t>Laravel</w:t>
+      </w:r>
+      <w:proofErr w:type="spellEnd"/>
+      <w:r>
+        <w:rPr>
+          <w:b/>
+          <w:bCs/>
+        </w:rPr>
+        <w:t xml:space="preserve"> </w:t>
       </w:r>
       <w:r>
         <w:rPr>
@@ -6337,8 +8070,13 @@
         </w:rPr>
         <w:t xml:space="preserve"> </w:t>
       </w:r>
-      <w:r>
-        <w:t>Laravel é um Framework PHP utilizado para o desenvolvimento web, que utiliza a arquitetura MVC e tem como principal característica ajudar a desenvolver aplicações seguras e performáticas de forma rápida, com código limpo e simples, já que ele incentiva o uso de boas práticas de programação e utiliza o padrão PSR-2 como guia para estilo de escrita do código.</w:t>
+      <w:proofErr w:type="spellStart"/>
+      <w:r>
+        <w:t>Laravel</w:t>
+      </w:r>
+      <w:proofErr w:type="spellEnd"/>
+      <w:r>
+        <w:t xml:space="preserve"> é um Framework PHP utilizado para o desenvolvimento web, que utiliza a arquitetura MVC e tem como principal característica ajudar a desenvolver aplicações seguras e performáticas de forma rápida, com código limpo e simples, já que ele incentiva o uso de boas práticas de programação e utiliza o padrão PSR-2 como guia para estilo de escrita do código.</w:t>
       </w:r>
     </w:p>
     <w:p>
@@ -6347,7 +8085,39 @@
         <w:jc w:val="both"/>
       </w:pPr>
       <w:r>
-        <w:t>Para a criação de interface gráfica, o Laravel utiliza uma Engine de template chamada Blade, que traz uma gama de ferramentas que ajudam a criar interfaces bonitas e funcionais de forma rápida e evitar a duplicação de código.</w:t>
+        <w:t xml:space="preserve">Para a criação de interface gráfica, o </w:t>
+      </w:r>
+      <w:proofErr w:type="spellStart"/>
+      <w:r>
+        <w:t>Laravel</w:t>
+      </w:r>
+      <w:proofErr w:type="spellEnd"/>
+      <w:r>
+        <w:t xml:space="preserve"> utiliza uma </w:t>
+      </w:r>
+      <w:proofErr w:type="spellStart"/>
+      <w:r>
+        <w:t>Engine</w:t>
+      </w:r>
+      <w:proofErr w:type="spellEnd"/>
+      <w:r>
+        <w:t xml:space="preserve"> de </w:t>
+      </w:r>
+      <w:proofErr w:type="spellStart"/>
+      <w:r>
+        <w:t>template</w:t>
+      </w:r>
+      <w:proofErr w:type="spellEnd"/>
+      <w:r>
+        <w:t xml:space="preserve"> chamada </w:t>
+      </w:r>
+      <w:proofErr w:type="spellStart"/>
+      <w:r>
+        <w:t>Blade</w:t>
+      </w:r>
+      <w:proofErr w:type="spellEnd"/>
+      <w:r>
+        <w:t>, que traz uma gama de ferramentas que ajudam a criar interfaces bonitas e funcionais de forma rápida e evitar a duplicação de código.</w:t>
       </w:r>
     </w:p>
     <w:p>
@@ -6360,6 +8130,7 @@
       <w:pPr>
         <w:spacing w:after="120" w:line="360" w:lineRule="auto"/>
       </w:pPr>
+      <w:proofErr w:type="spellStart"/>
       <w:r>
         <w:rPr>
           <w:b/>
@@ -6367,8 +8138,33 @@
         </w:rPr>
         <w:t>Bootstrap</w:t>
       </w:r>
-      <w:r>
-        <w:t xml:space="preserve"> – O Bootstrap é, atualmente, o principal framework CSS para construção do front-end de aplicações web. Um dos seus recursos de mais destaque é o sistema de grid responsivo, que nos permite desenvolver com facilidade páginas que se adaptam aos diferentes tamanhos de tela. Além disso, o Bootstrap oferece um amplo conjunto de recursos, característica que em muitos casos evita a necessidade de escrita de código CSS.</w:t>
+      <w:proofErr w:type="spellEnd"/>
+      <w:r>
+        <w:t xml:space="preserve"> – O </w:t>
+      </w:r>
+      <w:proofErr w:type="spellStart"/>
+      <w:r>
+        <w:t>Bootstrap</w:t>
+      </w:r>
+      <w:proofErr w:type="spellEnd"/>
+      <w:r>
+        <w:t xml:space="preserve"> é, atualmente, o principal framework CSS para construção do front-</w:t>
+      </w:r>
+      <w:proofErr w:type="spellStart"/>
+      <w:r>
+        <w:t>end</w:t>
+      </w:r>
+      <w:proofErr w:type="spellEnd"/>
+      <w:r>
+        <w:t xml:space="preserve"> de aplicações web. Um dos seus recursos de mais destaque é o sistema de grid responsivo, que nos permite desenvolver com facilidade páginas que se adaptam aos diferentes tamanhos de tela. Além disso, o </w:t>
+      </w:r>
+      <w:proofErr w:type="spellStart"/>
+      <w:r>
+        <w:t>Bootstrap</w:t>
+      </w:r>
+      <w:proofErr w:type="spellEnd"/>
+      <w:r>
+        <w:t xml:space="preserve"> oferece um amplo conjunto de recursos, característica que em muitos casos evita a necessidade de escrita de código CSS.</w:t>
       </w:r>
     </w:p>
     <w:p>
@@ -6376,13 +8172,22 @@
         <w:spacing w:after="120" w:line="360" w:lineRule="auto"/>
         <w:jc w:val="both"/>
       </w:pPr>
+      <w:proofErr w:type="spellStart"/>
       <w:r>
         <w:rPr>
           <w:b/>
           <w:bCs/>
         </w:rPr>
         <w:lastRenderedPageBreak/>
-        <w:t xml:space="preserve">Trello </w:t>
+        <w:t>Trello</w:t>
+      </w:r>
+      <w:proofErr w:type="spellEnd"/>
+      <w:r>
+        <w:rPr>
+          <w:b/>
+          <w:bCs/>
+        </w:rPr>
+        <w:t xml:space="preserve"> </w:t>
       </w:r>
       <w:r>
         <w:rPr>
@@ -6399,10 +8204,26 @@
         <w:t xml:space="preserve"> </w:t>
       </w:r>
       <w:r>
-        <w:t>De acordo com a própria empresa, T</w:t>
-      </w:r>
-      <w:r>
-        <w:t>rello é uma ferramenta de colaboração que organiza seus projetos em quadros. De relance, Trello informa o que está sendo trabalhado, quem está trabalhando em quê, e onde algo está em um processo.</w:t>
+        <w:t xml:space="preserve">De acordo com a própria empresa, </w:t>
+      </w:r>
+      <w:proofErr w:type="spellStart"/>
+      <w:r>
+        <w:t>T</w:t>
+      </w:r>
+      <w:r>
+        <w:t>rello</w:t>
+      </w:r>
+      <w:proofErr w:type="spellEnd"/>
+      <w:r>
+        <w:t xml:space="preserve"> é uma ferramenta de colaboração que organiza seus projetos em quadros. De relance, </w:t>
+      </w:r>
+      <w:proofErr w:type="spellStart"/>
+      <w:r>
+        <w:t>Trello</w:t>
+      </w:r>
+      <w:proofErr w:type="spellEnd"/>
+      <w:r>
+        <w:t xml:space="preserve"> informa o que está sendo trabalhado, quem está trabalhando em quê, e onde algo está em um processo.</w:t>
       </w:r>
     </w:p>
     <w:p>
@@ -6483,17 +8304,30 @@
         <w:t xml:space="preserve"> foi construído a partir de uma estrutura MVC </w:t>
       </w:r>
       <w:r>
-        <w:t>(Model-View-Controller)</w:t>
+        <w:t>(</w:t>
+      </w:r>
+      <w:proofErr w:type="spellStart"/>
+      <w:r>
+        <w:t>Model-View-Controller</w:t>
+      </w:r>
+      <w:proofErr w:type="spellEnd"/>
+      <w:r>
+        <w:t>)</w:t>
       </w:r>
       <w:r>
         <w:t xml:space="preserve"> com auxílio de frameworks e outras ferramentas, e </w:t>
       </w:r>
       <w:r>
-        <w:t>leva nome de: Va</w:t>
+        <w:t xml:space="preserve">leva nome de: </w:t>
+      </w:r>
+      <w:proofErr w:type="spellStart"/>
+      <w:r>
+        <w:t>Va</w:t>
       </w:r>
       <w:r>
         <w:t>protec</w:t>
       </w:r>
+      <w:proofErr w:type="spellEnd"/>
       <w:r>
         <w:t>: Carteira de Vacina</w:t>
       </w:r>
@@ -6512,8 +8346,13 @@
         <w:spacing w:after="120" w:line="360" w:lineRule="auto"/>
         <w:jc w:val="both"/>
       </w:pPr>
-      <w:r>
-        <w:t>Vaprotec tem como intenção facilitar a relação do usuário com seu documento, e sugerir mudanças no sistema atual, assim, num futuro próximo trazendo benefícios.</w:t>
+      <w:proofErr w:type="spellStart"/>
+      <w:r>
+        <w:t>Vaprotec</w:t>
+      </w:r>
+      <w:proofErr w:type="spellEnd"/>
+      <w:r>
+        <w:t xml:space="preserve"> tem como intenção facilitar a relação do usuário com seu documento, e sugerir mudanças no sistema atual, assim, num futuro próximo trazendo benefícios.</w:t>
       </w:r>
     </w:p>
     <w:p/>
@@ -7413,7 +9252,23 @@
         <w:t>&lt;</w:t>
       </w:r>
       <w:r>
-        <w:t>https://bvsms.saude.gov.br/bvs/publicacoes/cart_vac.pdf</w:t>
+        <w:t>https://bvsms.saude.gov.br/</w:t>
+      </w:r>
+      <w:proofErr w:type="spellStart"/>
+      <w:r>
+        <w:t>bvs</w:t>
+      </w:r>
+      <w:proofErr w:type="spellEnd"/>
+      <w:r>
+        <w:t>/</w:t>
+      </w:r>
+      <w:proofErr w:type="spellStart"/>
+      <w:r>
+        <w:t>publicacoes</w:t>
+      </w:r>
+      <w:proofErr w:type="spellEnd"/>
+      <w:r>
+        <w:t>/cart_vac.pdf</w:t>
       </w:r>
       <w:r>
         <w:t>&gt;. Acesso em 16 mai. 2021.</w:t>
@@ -7428,6 +9283,7 @@
       <w:pPr>
         <w:spacing w:after="100" w:line="240" w:lineRule="auto"/>
       </w:pPr>
+      <w:proofErr w:type="spellStart"/>
       <w:r>
         <w:rPr>
           <w:b/>
@@ -7435,8 +9291,25 @@
         </w:rPr>
         <w:t>Bootstrap</w:t>
       </w:r>
-      <w:r>
-        <w:t>. DevMedia. Diponível em</w:t>
+      <w:proofErr w:type="spellEnd"/>
+      <w:r>
+        <w:t xml:space="preserve">. </w:t>
+      </w:r>
+      <w:proofErr w:type="spellStart"/>
+      <w:r>
+        <w:t>DevMedia</w:t>
+      </w:r>
+      <w:proofErr w:type="spellEnd"/>
+      <w:r>
+        <w:t xml:space="preserve">. </w:t>
+      </w:r>
+      <w:proofErr w:type="spellStart"/>
+      <w:r>
+        <w:t>Diponível</w:t>
+      </w:r>
+      <w:proofErr w:type="spellEnd"/>
+      <w:r>
+        <w:t xml:space="preserve"> em</w:t>
       </w:r>
     </w:p>
     <w:p>
@@ -7472,8 +9345,13 @@
       <w:r>
         <w:t xml:space="preserve">. </w:t>
       </w:r>
-      <w:r>
-        <w:t>Developer Mozilla</w:t>
+      <w:proofErr w:type="spellStart"/>
+      <w:r>
+        <w:t>Developer</w:t>
+      </w:r>
+      <w:proofErr w:type="spellEnd"/>
+      <w:r>
+        <w:t xml:space="preserve"> Mozilla</w:t>
       </w:r>
       <w:r>
         <w:t>. Disponível em</w:t>
@@ -7487,7 +9365,23 @@
         <w:t>&lt;https://developer</w:t>
       </w:r>
       <w:r>
-        <w:t>.mozilla.org/pt-BR/docs/Web/CSS</w:t>
+        <w:t>.mozilla.org/</w:t>
+      </w:r>
+      <w:proofErr w:type="spellStart"/>
+      <w:r>
+        <w:t>pt</w:t>
+      </w:r>
+      <w:proofErr w:type="spellEnd"/>
+      <w:r>
+        <w:t>-BR/</w:t>
+      </w:r>
+      <w:proofErr w:type="spellStart"/>
+      <w:r>
+        <w:t>docs</w:t>
+      </w:r>
+      <w:proofErr w:type="spellEnd"/>
+      <w:r>
+        <w:t>/Web/CSS</w:t>
       </w:r>
       <w:r>
         <w:t>&gt;. Acesso em 16 mai. 2021.</w:t>
@@ -7510,14 +9404,25 @@
           <w:b/>
           <w:bCs/>
         </w:rPr>
-        <w:t>Introdução ao Visual Studio Code</w:t>
-      </w:r>
+        <w:t xml:space="preserve">Introdução ao Visual Studio </w:t>
+      </w:r>
+      <w:proofErr w:type="spellStart"/>
+      <w:r>
+        <w:rPr>
+          <w:b/>
+          <w:bCs/>
+        </w:rPr>
+        <w:t>Code</w:t>
+      </w:r>
+      <w:proofErr w:type="spellEnd"/>
       <w:r>
         <w:t xml:space="preserve">, </w:t>
       </w:r>
+      <w:proofErr w:type="spellStart"/>
       <w:r>
         <w:t>DevMedia</w:t>
       </w:r>
+      <w:proofErr w:type="spellEnd"/>
       <w:r>
         <w:t>,</w:t>
       </w:r>
@@ -7556,8 +9461,17 @@
           <w:b/>
           <w:bCs/>
         </w:rPr>
-        <w:t>Draw.io Diagrams</w:t>
-      </w:r>
+        <w:t xml:space="preserve">Draw.io </w:t>
+      </w:r>
+      <w:proofErr w:type="spellStart"/>
+      <w:r>
+        <w:rPr>
+          <w:b/>
+          <w:bCs/>
+        </w:rPr>
+        <w:t>Diagrams</w:t>
+      </w:r>
+      <w:proofErr w:type="spellEnd"/>
       <w:r>
         <w:t xml:space="preserve">. </w:t>
       </w:r>
@@ -7581,9 +9495,19 @@
       <w:r>
         <w:t xml:space="preserve"> </w:t>
       </w:r>
-      <w:r>
-        <w:t>diagrams/9mvvszk43qqw?activetab=pivot:overviewtab</w:t>
-      </w:r>
+      <w:proofErr w:type="spellStart"/>
+      <w:r>
+        <w:t>diagrams</w:t>
+      </w:r>
+      <w:proofErr w:type="spellEnd"/>
+      <w:r>
+        <w:t>/9mvvszk43qqw?activetab=</w:t>
+      </w:r>
+      <w:proofErr w:type="spellStart"/>
+      <w:r>
+        <w:t>pivot:overviewtab</w:t>
+      </w:r>
+      <w:proofErr w:type="spellEnd"/>
       <w:r>
         <w:t>&gt;. Acesso em 16 mai. 2021.</w:t>
       </w:r>
@@ -7607,8 +9531,13 @@
       <w:r>
         <w:t xml:space="preserve">. </w:t>
       </w:r>
-      <w:r>
-        <w:t>Developer Mozilla</w:t>
+      <w:proofErr w:type="spellStart"/>
+      <w:r>
+        <w:t>Developer</w:t>
+      </w:r>
+      <w:proofErr w:type="spellEnd"/>
+      <w:r>
+        <w:t xml:space="preserve"> Mozilla</w:t>
       </w:r>
       <w:r>
         <w:t>. Disponível em</w:t>
@@ -7622,7 +9551,23 @@
         <w:t>&lt;</w:t>
       </w:r>
       <w:r>
-        <w:t>https://developer.mozilla.org/pt-BR/docs/Web/HTML</w:t>
+        <w:t>https://developer.mozilla.org/</w:t>
+      </w:r>
+      <w:proofErr w:type="spellStart"/>
+      <w:r>
+        <w:t>pt</w:t>
+      </w:r>
+      <w:proofErr w:type="spellEnd"/>
+      <w:r>
+        <w:t>-BR/</w:t>
+      </w:r>
+      <w:proofErr w:type="spellStart"/>
+      <w:r>
+        <w:t>docs</w:t>
+      </w:r>
+      <w:proofErr w:type="spellEnd"/>
+      <w:r>
+        <w:t>/Web/HTML</w:t>
       </w:r>
       <w:r>
         <w:t>&gt;. Acesso em 16 mai. 2021.</w:t>
@@ -7640,19 +9585,30 @@
       <w:r>
         <w:t xml:space="preserve">INTERATIVA, Sirius. </w:t>
       </w:r>
-      <w:r>
-        <w:rPr>
-          <w:b/>
-          <w:bCs/>
-        </w:rPr>
-        <w:t>Figma: uma nova ferramenta para design de interface que está ganhando o mercado</w:t>
+      <w:proofErr w:type="spellStart"/>
+      <w:r>
+        <w:rPr>
+          <w:b/>
+          <w:bCs/>
+        </w:rPr>
+        <w:t>Figma</w:t>
+      </w:r>
+      <w:proofErr w:type="spellEnd"/>
+      <w:r>
+        <w:rPr>
+          <w:b/>
+          <w:bCs/>
+        </w:rPr>
+        <w:t>: uma nova ferramenta para design de interface que está ganhando o mercado</w:t>
       </w:r>
       <w:r>
         <w:t xml:space="preserve">. </w:t>
       </w:r>
+      <w:proofErr w:type="spellStart"/>
       <w:r>
         <w:t>Medium</w:t>
       </w:r>
+      <w:proofErr w:type="spellEnd"/>
       <w:r>
         <w:t>, 9 jan. 2019. Disponível em</w:t>
       </w:r>
@@ -7686,6 +9642,7 @@
       <w:pPr>
         <w:spacing w:after="100" w:line="240" w:lineRule="auto"/>
       </w:pPr>
+      <w:proofErr w:type="spellStart"/>
       <w:r>
         <w:rPr>
           <w:b/>
@@ -7693,11 +9650,17 @@
         </w:rPr>
         <w:t>JavaScript</w:t>
       </w:r>
+      <w:proofErr w:type="spellEnd"/>
       <w:r>
         <w:t xml:space="preserve">. </w:t>
       </w:r>
-      <w:r>
-        <w:t>Developer Mozilla</w:t>
+      <w:proofErr w:type="spellStart"/>
+      <w:r>
+        <w:t>Developer</w:t>
+      </w:r>
+      <w:proofErr w:type="spellEnd"/>
+      <w:r>
+        <w:t xml:space="preserve"> Mozilla</w:t>
       </w:r>
       <w:r>
         <w:t>. Disponível em</w:t>
@@ -7711,8 +9674,29 @@
         <w:t>&lt;</w:t>
       </w:r>
       <w:r>
-        <w:t>https://developer.mozilla.org/pt-BR/docs/Web/JavaScript</w:t>
-      </w:r>
+        <w:t>https://developer.mozilla.org/</w:t>
+      </w:r>
+      <w:proofErr w:type="spellStart"/>
+      <w:r>
+        <w:t>pt</w:t>
+      </w:r>
+      <w:proofErr w:type="spellEnd"/>
+      <w:r>
+        <w:t>-BR/</w:t>
+      </w:r>
+      <w:proofErr w:type="spellStart"/>
+      <w:r>
+        <w:t>docs</w:t>
+      </w:r>
+      <w:proofErr w:type="spellEnd"/>
+      <w:r>
+        <w:t>/Web/</w:t>
+      </w:r>
+      <w:proofErr w:type="spellStart"/>
+      <w:r>
+        <w:t>JavaScript</w:t>
+      </w:r>
+      <w:proofErr w:type="spellEnd"/>
       <w:r>
         <w:t>&gt;. Acesso em 16 mai. 2021.</w:t>
       </w:r>
@@ -7774,10 +9758,22 @@
           <w:b/>
           <w:bCs/>
         </w:rPr>
-        <w:t>O que é o PHP?</w:t>
-      </w:r>
-      <w:r>
-        <w:t xml:space="preserve">. </w:t>
+        <w:t xml:space="preserve">O que é o </w:t>
+      </w:r>
+      <w:proofErr w:type="gramStart"/>
+      <w:r>
+        <w:rPr>
+          <w:b/>
+          <w:bCs/>
+        </w:rPr>
+        <w:t>PHP?</w:t>
+      </w:r>
+      <w:r>
+        <w:t>.</w:t>
+      </w:r>
+      <w:proofErr w:type="gramEnd"/>
+      <w:r>
+        <w:t xml:space="preserve"> </w:t>
       </w:r>
       <w:r>
         <w:t>PHP</w:t>
@@ -7794,8 +9790,21 @@
         <w:t>&lt;</w:t>
       </w:r>
       <w:r>
-        <w:t>https://www.php.net/manual/pt_BR/intro-whatis.php</w:t>
-      </w:r>
+        <w:t>https://www.php.net/manual/</w:t>
+      </w:r>
+      <w:proofErr w:type="spellStart"/>
+      <w:r>
+        <w:t>pt_BR</w:t>
+      </w:r>
+      <w:proofErr w:type="spellEnd"/>
+      <w:r>
+        <w:t>/</w:t>
+      </w:r>
+      <w:proofErr w:type="spellStart"/>
+      <w:r>
+        <w:t>intro-whatis.php</w:t>
+      </w:r>
+      <w:proofErr w:type="spellEnd"/>
       <w:r>
         <w:t>&gt;. Acesso em 16 mai. 2021.</w:t>
       </w:r>
@@ -7814,10 +9823,22 @@
           <w:b/>
           <w:bCs/>
         </w:rPr>
-        <w:t>O que é o PostgreSQL?</w:t>
-      </w:r>
-      <w:r>
-        <w:t xml:space="preserve">. </w:t>
+        <w:t xml:space="preserve">O que é o </w:t>
+      </w:r>
+      <w:proofErr w:type="gramStart"/>
+      <w:r>
+        <w:rPr>
+          <w:b/>
+          <w:bCs/>
+        </w:rPr>
+        <w:t>PostgreSQL?</w:t>
+      </w:r>
+      <w:r>
+        <w:t>.</w:t>
+      </w:r>
+      <w:proofErr w:type="gramEnd"/>
+      <w:r>
+        <w:t xml:space="preserve"> </w:t>
       </w:r>
       <w:r>
         <w:rPr>
@@ -7858,21 +9879,41 @@
           <w:b/>
           <w:bCs/>
         </w:rPr>
-        <w:t>O que é Trello?</w:t>
+        <w:t xml:space="preserve">O que é </w:t>
+      </w:r>
+      <w:proofErr w:type="spellStart"/>
+      <w:proofErr w:type="gramStart"/>
+      <w:r>
+        <w:rPr>
+          <w:b/>
+          <w:bCs/>
+        </w:rPr>
+        <w:t>Trello</w:t>
+      </w:r>
+      <w:proofErr w:type="spellEnd"/>
+      <w:r>
+        <w:rPr>
+          <w:b/>
+          <w:bCs/>
+        </w:rPr>
+        <w:t>?</w:t>
       </w:r>
       <w:r>
         <w:t>.</w:t>
       </w:r>
-      <w:r>
-        <w:rPr>
-          <w:b/>
-          <w:bCs/>
-        </w:rPr>
-        <w:t xml:space="preserve"> </w:t>
-      </w:r>
+      <w:proofErr w:type="gramEnd"/>
+      <w:r>
+        <w:rPr>
+          <w:b/>
+          <w:bCs/>
+        </w:rPr>
+        <w:t xml:space="preserve"> </w:t>
+      </w:r>
+      <w:proofErr w:type="spellStart"/>
       <w:r>
         <w:t>Trello</w:t>
       </w:r>
+      <w:proofErr w:type="spellEnd"/>
       <w:r>
         <w:t>. Disponível em</w:t>
       </w:r>
@@ -7938,21 +9979,40 @@
         <w:spacing w:after="100" w:line="240" w:lineRule="auto"/>
       </w:pPr>
       <w:r>
-        <w:t xml:space="preserve">SILVA, Wendell Adriel Luiz. </w:t>
-      </w:r>
-      <w:r>
-        <w:rPr>
-          <w:b/>
-          <w:bCs/>
-        </w:rPr>
-        <w:t>Laravel Tutorial</w:t>
+        <w:t xml:space="preserve">SILVA, Wendell </w:t>
+      </w:r>
+      <w:proofErr w:type="spellStart"/>
+      <w:r>
+        <w:t>Adriel</w:t>
+      </w:r>
+      <w:proofErr w:type="spellEnd"/>
+      <w:r>
+        <w:t xml:space="preserve"> Luiz. </w:t>
+      </w:r>
+      <w:proofErr w:type="spellStart"/>
+      <w:r>
+        <w:rPr>
+          <w:b/>
+          <w:bCs/>
+        </w:rPr>
+        <w:t>Laravel</w:t>
+      </w:r>
+      <w:proofErr w:type="spellEnd"/>
+      <w:r>
+        <w:rPr>
+          <w:b/>
+          <w:bCs/>
+        </w:rPr>
+        <w:t xml:space="preserve"> Tutorial</w:t>
       </w:r>
       <w:r>
         <w:t xml:space="preserve">, </w:t>
       </w:r>
+      <w:proofErr w:type="spellStart"/>
       <w:r>
         <w:t>DevMedia</w:t>
       </w:r>
+      <w:proofErr w:type="spellEnd"/>
       <w:r>
         <w:t>, Brasília, 2015. Disponível em</w:t>
       </w:r>
@@ -7965,7 +10025,15 @@
         <w:t>&lt;</w:t>
       </w:r>
       <w:r>
-        <w:t>https://www.devmedia.com.br/laravel-tutorial/33173</w:t>
+        <w:t>https://www.devmedia.com.br/</w:t>
+      </w:r>
+      <w:proofErr w:type="spellStart"/>
+      <w:r>
+        <w:t>laravel</w:t>
+      </w:r>
+      <w:proofErr w:type="spellEnd"/>
+      <w:r>
+        <w:t>-tutorial/33173</w:t>
       </w:r>
       <w:r>
         <w:t>&gt;. Acesso em 16 mai. 2021.</w:t>

--- a/documentacao/TCC.docx
+++ b/documentacao/TCC.docx
@@ -786,150 +786,6 @@
         </w:rPr>
         <w:t>1</w:t>
       </w:r>
-    </w:p>
-    <w:p>
-      <w:pPr>
-        <w:spacing w:line="360" w:lineRule="auto"/>
-        <w:jc w:val="center"/>
-      </w:pPr>
-    </w:p>
-    <w:p>
-      <w:pPr>
-        <w:spacing w:line="360" w:lineRule="auto"/>
-        <w:jc w:val="center"/>
-      </w:pPr>
-    </w:p>
-    <w:p>
-      <w:pPr>
-        <w:spacing w:line="360" w:lineRule="auto"/>
-        <w:jc w:val="center"/>
-      </w:pPr>
-    </w:p>
-    <w:p>
-      <w:pPr>
-        <w:spacing w:line="360" w:lineRule="auto"/>
-        <w:jc w:val="center"/>
-      </w:pPr>
-    </w:p>
-    <w:p>
-      <w:pPr>
-        <w:spacing w:line="360" w:lineRule="auto"/>
-        <w:jc w:val="center"/>
-      </w:pPr>
-    </w:p>
-    <w:p>
-      <w:pPr>
-        <w:spacing w:line="360" w:lineRule="auto"/>
-        <w:jc w:val="center"/>
-      </w:pPr>
-    </w:p>
-    <w:p>
-      <w:pPr>
-        <w:spacing w:line="360" w:lineRule="auto"/>
-        <w:jc w:val="center"/>
-      </w:pPr>
-    </w:p>
-    <w:p>
-      <w:pPr>
-        <w:spacing w:line="360" w:lineRule="auto"/>
-        <w:jc w:val="center"/>
-      </w:pPr>
-    </w:p>
-    <w:p>
-      <w:pPr>
-        <w:spacing w:line="360" w:lineRule="auto"/>
-        <w:jc w:val="center"/>
-      </w:pPr>
-    </w:p>
-    <w:p>
-      <w:pPr>
-        <w:spacing w:line="360" w:lineRule="auto"/>
-        <w:jc w:val="center"/>
-      </w:pPr>
-    </w:p>
-    <w:p>
-      <w:pPr>
-        <w:spacing w:line="360" w:lineRule="auto"/>
-        <w:jc w:val="center"/>
-      </w:pPr>
-    </w:p>
-    <w:p>
-      <w:pPr>
-        <w:spacing w:line="360" w:lineRule="auto"/>
-        <w:jc w:val="center"/>
-      </w:pPr>
-    </w:p>
-    <w:p>
-      <w:pPr>
-        <w:spacing w:line="360" w:lineRule="auto"/>
-        <w:jc w:val="center"/>
-      </w:pPr>
-    </w:p>
-    <w:p>
-      <w:pPr>
-        <w:spacing w:line="360" w:lineRule="auto"/>
-        <w:jc w:val="center"/>
-      </w:pPr>
-    </w:p>
-    <w:p>
-      <w:pPr>
-        <w:spacing w:line="360" w:lineRule="auto"/>
-        <w:jc w:val="center"/>
-      </w:pPr>
-    </w:p>
-    <w:p>
-      <w:pPr>
-        <w:spacing w:line="360" w:lineRule="auto"/>
-        <w:jc w:val="center"/>
-      </w:pPr>
-    </w:p>
-    <w:p>
-      <w:pPr>
-        <w:spacing w:line="360" w:lineRule="auto"/>
-        <w:jc w:val="center"/>
-      </w:pPr>
-    </w:p>
-    <w:p>
-      <w:pPr>
-        <w:spacing w:line="360" w:lineRule="auto"/>
-        <w:jc w:val="center"/>
-      </w:pPr>
-    </w:p>
-    <w:p>
-      <w:pPr>
-        <w:spacing w:line="360" w:lineRule="auto"/>
-        <w:jc w:val="center"/>
-      </w:pPr>
-    </w:p>
-    <w:p>
-      <w:pPr>
-        <w:spacing w:line="360" w:lineRule="auto"/>
-        <w:jc w:val="center"/>
-      </w:pPr>
-    </w:p>
-    <w:p>
-      <w:pPr>
-        <w:spacing w:line="360" w:lineRule="auto"/>
-        <w:jc w:val="center"/>
-      </w:pPr>
-    </w:p>
-    <w:p>
-      <w:pPr>
-        <w:spacing w:line="360" w:lineRule="auto"/>
-        <w:jc w:val="center"/>
-      </w:pPr>
-    </w:p>
-    <w:p>
-      <w:pPr>
-        <w:spacing w:line="360" w:lineRule="auto"/>
-        <w:jc w:val="center"/>
-      </w:pPr>
-    </w:p>
-    <w:p>
-      <w:pPr>
-        <w:spacing w:line="360" w:lineRule="auto"/>
-        <w:jc w:val="center"/>
-      </w:pPr>
     </w:p>
     <w:p>
       <w:pPr>
@@ -1233,10 +1089,13 @@
         <w:jc w:val="both"/>
       </w:pPr>
       <w:r>
-        <w:t>Palavras-Chave: Vacina, Gestão, Carteira de Vacinação</w:t>
-      </w:r>
-      <w:r>
-        <w:t>, Agenda, Administração</w:t>
+        <w:t>Palavras-Chave: Vacina, Carteira de Vacinação</w:t>
+      </w:r>
+      <w:r>
+        <w:t>, Agenda</w:t>
+      </w:r>
+      <w:r>
+        <w:t xml:space="preserve"> de Saúde, Saúde</w:t>
       </w:r>
       <w:r>
         <w:t>.</w:t>
@@ -2738,7 +2597,7 @@
       </w:r>
       <w:proofErr w:type="spellEnd"/>
       <w:r>
-        <w:t xml:space="preserve">, Management, </w:t>
+        <w:t xml:space="preserve">, </w:t>
       </w:r>
       <w:proofErr w:type="spellStart"/>
       <w:r>
@@ -2757,24 +2616,20 @@
         <w:t xml:space="preserve">, </w:t>
       </w:r>
       <w:r>
-        <w:t>S</w:t>
-      </w:r>
-      <w:r>
-        <w:t>chedule</w:t>
-      </w:r>
-      <w:r>
-        <w:t xml:space="preserve">, </w:t>
-      </w:r>
-      <w:proofErr w:type="spellStart"/>
-      <w:r>
-        <w:t>Administration</w:t>
-      </w:r>
-      <w:proofErr w:type="spellEnd"/>
+        <w:t xml:space="preserve">Health </w:t>
+      </w:r>
+      <w:proofErr w:type="spellStart"/>
+      <w:r>
+        <w:t>Diary</w:t>
+      </w:r>
+      <w:proofErr w:type="spellEnd"/>
+      <w:r>
+        <w:t>, Health.</w:t>
+      </w:r>
     </w:p>
     <w:p>
       <w:pPr>
         <w:spacing w:line="360" w:lineRule="auto"/>
-        <w:jc w:val="center"/>
       </w:pPr>
     </w:p>
     <w:p>
@@ -2820,6 +2675,7 @@
         <w:tabs>
           <w:tab w:val="right" w:leader="dot" w:pos="9061"/>
         </w:tabs>
+        <w:spacing w:line="360" w:lineRule="auto"/>
         <w:jc w:val="center"/>
         <w:rPr>
           <w:b/>
@@ -2835,14 +2691,18 @@
         <w:t>LISTA DE ILUSTRAÇÕES</w:t>
       </w:r>
     </w:p>
-    <w:p/>
+    <w:p>
+      <w:pPr>
+        <w:spacing w:after="0" w:line="360" w:lineRule="auto"/>
+      </w:pPr>
+    </w:p>
     <w:p>
       <w:pPr>
         <w:pStyle w:val="ndicedeilustraes"/>
         <w:tabs>
           <w:tab w:val="right" w:leader="dot" w:pos="9061"/>
         </w:tabs>
-        <w:spacing w:after="100"/>
+        <w:spacing w:line="360" w:lineRule="auto"/>
         <w:rPr>
           <w:rFonts w:asciiTheme="minorHAnsi" w:eastAsiaTheme="minorEastAsia" w:hAnsiTheme="minorHAnsi" w:cstheme="minorBidi"/>
           <w:noProof/>
@@ -2860,7 +2720,7 @@
       <w:r>
         <w:fldChar w:fldCharType="separate"/>
       </w:r>
-      <w:hyperlink w:anchor="_Toc72169898" w:history="1">
+      <w:hyperlink w:anchor="_Toc75291056" w:history="1">
         <w:r>
           <w:rPr>
             <w:rStyle w:val="Hyperlink"/>
@@ -2887,7 +2747,7 @@
             <w:noProof/>
             <w:webHidden/>
           </w:rPr>
-          <w:instrText xml:space="preserve"> PAGEREF _Toc72169898 \h </w:instrText>
+          <w:instrText xml:space="preserve"> PAGEREF _Toc75291056 \h </w:instrText>
         </w:r>
         <w:r>
           <w:rPr>
@@ -2924,7 +2784,7 @@
         <w:tabs>
           <w:tab w:val="right" w:leader="dot" w:pos="9061"/>
         </w:tabs>
-        <w:spacing w:after="100"/>
+        <w:spacing w:line="360" w:lineRule="auto"/>
         <w:rPr>
           <w:rFonts w:asciiTheme="minorHAnsi" w:eastAsiaTheme="minorEastAsia" w:hAnsiTheme="minorHAnsi" w:cstheme="minorBidi"/>
           <w:noProof/>
@@ -2933,7 +2793,7 @@
           <w:lang w:eastAsia="pt-BR"/>
         </w:rPr>
       </w:pPr>
-      <w:hyperlink w:anchor="_Toc72169899" w:history="1">
+      <w:hyperlink w:anchor="_Toc75291057" w:history="1">
         <w:r>
           <w:rPr>
             <w:rStyle w:val="Hyperlink"/>
@@ -2960,7 +2820,7 @@
             <w:noProof/>
             <w:webHidden/>
           </w:rPr>
-          <w:instrText xml:space="preserve"> PAGEREF _Toc72169899 \h </w:instrText>
+          <w:instrText xml:space="preserve"> PAGEREF _Toc75291057 \h </w:instrText>
         </w:r>
         <w:r>
           <w:rPr>
@@ -2997,7 +2857,7 @@
         <w:tabs>
           <w:tab w:val="right" w:leader="dot" w:pos="9061"/>
         </w:tabs>
-        <w:spacing w:after="100"/>
+        <w:spacing w:line="360" w:lineRule="auto"/>
         <w:rPr>
           <w:rFonts w:asciiTheme="minorHAnsi" w:eastAsiaTheme="minorEastAsia" w:hAnsiTheme="minorHAnsi" w:cstheme="minorBidi"/>
           <w:noProof/>
@@ -3006,7 +2866,7 @@
           <w:lang w:eastAsia="pt-BR"/>
         </w:rPr>
       </w:pPr>
-      <w:hyperlink w:anchor="_Toc72169900" w:history="1">
+      <w:hyperlink w:anchor="_Toc75291058" w:history="1">
         <w:r>
           <w:rPr>
             <w:rStyle w:val="Hyperlink"/>
@@ -3033,7 +2893,7 @@
             <w:noProof/>
             <w:webHidden/>
           </w:rPr>
-          <w:instrText xml:space="preserve"> PAGEREF _Toc72169900 \h </w:instrText>
+          <w:instrText xml:space="preserve"> PAGEREF _Toc75291058 \h </w:instrText>
         </w:r>
         <w:r>
           <w:rPr>
@@ -3053,7 +2913,7 @@
             <w:noProof/>
             <w:webHidden/>
           </w:rPr>
-          <w:t>9</w:t>
+          <w:t>10</w:t>
         </w:r>
         <w:r>
           <w:rPr>
@@ -3070,7 +2930,7 @@
         <w:tabs>
           <w:tab w:val="right" w:leader="dot" w:pos="9061"/>
         </w:tabs>
-        <w:spacing w:after="100"/>
+        <w:spacing w:line="360" w:lineRule="auto"/>
         <w:rPr>
           <w:rFonts w:asciiTheme="minorHAnsi" w:eastAsiaTheme="minorEastAsia" w:hAnsiTheme="minorHAnsi" w:cstheme="minorBidi"/>
           <w:noProof/>
@@ -3079,7 +2939,7 @@
           <w:lang w:eastAsia="pt-BR"/>
         </w:rPr>
       </w:pPr>
-      <w:hyperlink w:anchor="_Toc72169901" w:history="1">
+      <w:hyperlink w:anchor="_Toc75291059" w:history="1">
         <w:r>
           <w:rPr>
             <w:rStyle w:val="Hyperlink"/>
@@ -3106,7 +2966,7 @@
             <w:noProof/>
             <w:webHidden/>
           </w:rPr>
-          <w:instrText xml:space="preserve"> PAGEREF _Toc72169901 \h </w:instrText>
+          <w:instrText xml:space="preserve"> PAGEREF _Toc75291059 \h </w:instrText>
         </w:r>
         <w:r>
           <w:rPr>
@@ -3143,7 +3003,7 @@
         <w:tabs>
           <w:tab w:val="right" w:leader="dot" w:pos="9061"/>
         </w:tabs>
-        <w:spacing w:after="100"/>
+        <w:spacing w:line="360" w:lineRule="auto"/>
         <w:rPr>
           <w:rFonts w:asciiTheme="minorHAnsi" w:eastAsiaTheme="minorEastAsia" w:hAnsiTheme="minorHAnsi" w:cstheme="minorBidi"/>
           <w:noProof/>
@@ -3152,20 +3012,13 @@
           <w:lang w:eastAsia="pt-BR"/>
         </w:rPr>
       </w:pPr>
-      <w:hyperlink w:anchor="_Toc72169902" w:history="1">
+      <w:hyperlink w:anchor="_Toc75291060" w:history="1">
         <w:r>
           <w:rPr>
             <w:rStyle w:val="Hyperlink"/>
             <w:noProof/>
           </w:rPr>
-          <w:t>Tabela 1</w:t>
-        </w:r>
-        <w:r>
-          <w:rPr>
-            <w:rStyle w:val="Hyperlink"/>
-            <w:noProof/>
-          </w:rPr>
-          <w:t xml:space="preserve"> - Cronograma parte 1</w:t>
+          <w:t>Figura 5 - Modelo Entidade e Relacionamento (MER)</w:t>
         </w:r>
         <w:r>
           <w:rPr>
@@ -3186,7 +3039,7 @@
             <w:noProof/>
             <w:webHidden/>
           </w:rPr>
-          <w:instrText xml:space="preserve"> PAGEREF _Toc72169902 \h </w:instrText>
+          <w:instrText xml:space="preserve"> PAGEREF _Toc75291060 \h </w:instrText>
         </w:r>
         <w:r>
           <w:rPr>
@@ -3206,7 +3059,7 @@
             <w:noProof/>
             <w:webHidden/>
           </w:rPr>
-          <w:t>12</w:t>
+          <w:t>17</w:t>
         </w:r>
         <w:r>
           <w:rPr>
@@ -3223,7 +3076,7 @@
         <w:tabs>
           <w:tab w:val="right" w:leader="dot" w:pos="9061"/>
         </w:tabs>
-        <w:spacing w:after="100"/>
+        <w:spacing w:line="360" w:lineRule="auto"/>
         <w:rPr>
           <w:rFonts w:asciiTheme="minorHAnsi" w:eastAsiaTheme="minorEastAsia" w:hAnsiTheme="minorHAnsi" w:cstheme="minorBidi"/>
           <w:noProof/>
@@ -3232,20 +3085,13 @@
           <w:lang w:eastAsia="pt-BR"/>
         </w:rPr>
       </w:pPr>
-      <w:hyperlink w:anchor="_Toc72169903" w:history="1">
+      <w:hyperlink w:anchor="_Toc75291061" w:history="1">
         <w:r>
           <w:rPr>
             <w:rStyle w:val="Hyperlink"/>
             <w:noProof/>
           </w:rPr>
-          <w:t>Tabela 2</w:t>
-        </w:r>
-        <w:r>
-          <w:rPr>
-            <w:rStyle w:val="Hyperlink"/>
-            <w:noProof/>
-          </w:rPr>
-          <w:t xml:space="preserve"> - Cronograma parte 2</w:t>
+          <w:t>Figura 6 - Diagrama de Entidade e Relacionamento (DER)</w:t>
         </w:r>
         <w:r>
           <w:rPr>
@@ -3266,7 +3112,7 @@
             <w:noProof/>
             <w:webHidden/>
           </w:rPr>
-          <w:instrText xml:space="preserve"> PAGEREF _Toc72169903 \h </w:instrText>
+          <w:instrText xml:space="preserve"> PAGEREF _Toc75291061 \h </w:instrText>
         </w:r>
         <w:r>
           <w:rPr>
@@ -3286,7 +3132,7 @@
             <w:noProof/>
             <w:webHidden/>
           </w:rPr>
-          <w:t>13</w:t>
+          <w:t>18</w:t>
         </w:r>
         <w:r>
           <w:rPr>
@@ -3303,7 +3149,7 @@
         <w:tabs>
           <w:tab w:val="right" w:leader="dot" w:pos="9061"/>
         </w:tabs>
-        <w:spacing w:after="100"/>
+        <w:spacing w:line="360" w:lineRule="auto"/>
         <w:rPr>
           <w:rFonts w:asciiTheme="minorHAnsi" w:eastAsiaTheme="minorEastAsia" w:hAnsiTheme="minorHAnsi" w:cstheme="minorBidi"/>
           <w:noProof/>
@@ -3312,27 +3158,13 @@
           <w:lang w:eastAsia="pt-BR"/>
         </w:rPr>
       </w:pPr>
-      <w:hyperlink w:anchor="_Toc72169904" w:history="1">
+      <w:hyperlink w:anchor="_Toc75291062" w:history="1">
         <w:r>
           <w:rPr>
             <w:rStyle w:val="Hyperlink"/>
             <w:noProof/>
           </w:rPr>
-          <w:t xml:space="preserve">Figura </w:t>
-        </w:r>
-        <w:r>
-          <w:rPr>
-            <w:rStyle w:val="Hyperlink"/>
-            <w:noProof/>
-          </w:rPr>
-          <w:t>5</w:t>
-        </w:r>
-        <w:r>
-          <w:rPr>
-            <w:rStyle w:val="Hyperlink"/>
-            <w:noProof/>
-          </w:rPr>
-          <w:t xml:space="preserve"> - Modelo Entidade e Relacionamento (MER)</w:t>
+          <w:t>Figura 7 - Diagrama de Caso de Uso</w:t>
         </w:r>
         <w:r>
           <w:rPr>
@@ -3353,7 +3185,7 @@
             <w:noProof/>
             <w:webHidden/>
           </w:rPr>
-          <w:instrText xml:space="preserve"> PAGEREF _Toc72169904 \h </w:instrText>
+          <w:instrText xml:space="preserve"> PAGEREF _Toc75291062 \h </w:instrText>
         </w:r>
         <w:r>
           <w:rPr>
@@ -3373,7 +3205,7 @@
             <w:noProof/>
             <w:webHidden/>
           </w:rPr>
-          <w:t>17</w:t>
+          <w:t>18</w:t>
         </w:r>
         <w:r>
           <w:rPr>
@@ -3390,7 +3222,7 @@
         <w:tabs>
           <w:tab w:val="right" w:leader="dot" w:pos="9061"/>
         </w:tabs>
-        <w:spacing w:after="100"/>
+        <w:spacing w:line="360" w:lineRule="auto"/>
         <w:rPr>
           <w:rFonts w:asciiTheme="minorHAnsi" w:eastAsiaTheme="minorEastAsia" w:hAnsiTheme="minorHAnsi" w:cstheme="minorBidi"/>
           <w:noProof/>
@@ -3399,27 +3231,13 @@
           <w:lang w:eastAsia="pt-BR"/>
         </w:rPr>
       </w:pPr>
-      <w:hyperlink w:anchor="_Toc72169905" w:history="1">
+      <w:hyperlink w:anchor="_Toc75291063" w:history="1">
         <w:r>
           <w:rPr>
             <w:rStyle w:val="Hyperlink"/>
             <w:noProof/>
           </w:rPr>
-          <w:t xml:space="preserve">Figura </w:t>
-        </w:r>
-        <w:r>
-          <w:rPr>
-            <w:rStyle w:val="Hyperlink"/>
-            <w:noProof/>
-          </w:rPr>
-          <w:t>6</w:t>
-        </w:r>
-        <w:r>
-          <w:rPr>
-            <w:rStyle w:val="Hyperlink"/>
-            <w:noProof/>
-          </w:rPr>
-          <w:t xml:space="preserve"> - Diagrama de Entidade e Relacionamento (DER)</w:t>
+          <w:t>Figura 8 - Diagrama de Classes</w:t>
         </w:r>
         <w:r>
           <w:rPr>
@@ -3440,7 +3258,7 @@
             <w:noProof/>
             <w:webHidden/>
           </w:rPr>
-          <w:instrText xml:space="preserve"> PAGEREF _Toc72169905 \h </w:instrText>
+          <w:instrText xml:space="preserve"> PAGEREF _Toc75291063 \h </w:instrText>
         </w:r>
         <w:r>
           <w:rPr>
@@ -3460,7 +3278,7 @@
             <w:noProof/>
             <w:webHidden/>
           </w:rPr>
-          <w:t>18</w:t>
+          <w:t>19</w:t>
         </w:r>
         <w:r>
           <w:rPr>
@@ -3477,7 +3295,7 @@
         <w:tabs>
           <w:tab w:val="right" w:leader="dot" w:pos="9061"/>
         </w:tabs>
-        <w:spacing w:after="100"/>
+        <w:spacing w:line="360" w:lineRule="auto"/>
         <w:rPr>
           <w:rFonts w:asciiTheme="minorHAnsi" w:eastAsiaTheme="minorEastAsia" w:hAnsiTheme="minorHAnsi" w:cstheme="minorBidi"/>
           <w:noProof/>
@@ -3486,27 +3304,13 @@
           <w:lang w:eastAsia="pt-BR"/>
         </w:rPr>
       </w:pPr>
-      <w:hyperlink w:anchor="_Toc72169906" w:history="1">
+      <w:hyperlink w:anchor="_Toc75291064" w:history="1">
         <w:r>
           <w:rPr>
             <w:rStyle w:val="Hyperlink"/>
             <w:noProof/>
           </w:rPr>
-          <w:t xml:space="preserve">Figura </w:t>
-        </w:r>
-        <w:r>
-          <w:rPr>
-            <w:rStyle w:val="Hyperlink"/>
-            <w:noProof/>
-          </w:rPr>
-          <w:t>7</w:t>
-        </w:r>
-        <w:r>
-          <w:rPr>
-            <w:rStyle w:val="Hyperlink"/>
-            <w:noProof/>
-          </w:rPr>
-          <w:t xml:space="preserve"> - Diagrama de Caso de Uso</w:t>
+          <w:t>Figura 9 - Tela de Login (Vaprotec)</w:t>
         </w:r>
         <w:r>
           <w:rPr>
@@ -3527,7 +3331,7 @@
             <w:noProof/>
             <w:webHidden/>
           </w:rPr>
-          <w:instrText xml:space="preserve"> PAGEREF _Toc72169906 \h </w:instrText>
+          <w:instrText xml:space="preserve"> PAGEREF _Toc75291064 \h </w:instrText>
         </w:r>
         <w:r>
           <w:rPr>
@@ -3547,7 +3351,7 @@
             <w:noProof/>
             <w:webHidden/>
           </w:rPr>
-          <w:t>18</w:t>
+          <w:t>19</w:t>
         </w:r>
         <w:r>
           <w:rPr>
@@ -3564,7 +3368,7 @@
         <w:tabs>
           <w:tab w:val="right" w:leader="dot" w:pos="9061"/>
         </w:tabs>
-        <w:spacing w:after="100"/>
+        <w:spacing w:line="360" w:lineRule="auto"/>
         <w:rPr>
           <w:rFonts w:asciiTheme="minorHAnsi" w:eastAsiaTheme="minorEastAsia" w:hAnsiTheme="minorHAnsi" w:cstheme="minorBidi"/>
           <w:noProof/>
@@ -3573,27 +3377,159 @@
           <w:lang w:eastAsia="pt-BR"/>
         </w:rPr>
       </w:pPr>
-      <w:hyperlink w:anchor="_Toc72169907" w:history="1">
+      <w:hyperlink w:anchor="_Toc75291065" w:history="1">
         <w:r>
           <w:rPr>
             <w:rStyle w:val="Hyperlink"/>
             <w:noProof/>
           </w:rPr>
-          <w:t xml:space="preserve">Figura </w:t>
-        </w:r>
+          <w:t>Figura 10 - Tela de Cadastro</w:t>
+        </w:r>
+        <w:r>
+          <w:rPr>
+            <w:noProof/>
+            <w:webHidden/>
+          </w:rPr>
+          <w:tab/>
+        </w:r>
+        <w:r>
+          <w:rPr>
+            <w:noProof/>
+            <w:webHidden/>
+          </w:rPr>
+          <w:fldChar w:fldCharType="begin"/>
+        </w:r>
+        <w:r>
+          <w:rPr>
+            <w:noProof/>
+            <w:webHidden/>
+          </w:rPr>
+          <w:instrText xml:space="preserve"> PAGEREF _Toc75291065 \h </w:instrText>
+        </w:r>
+        <w:r>
+          <w:rPr>
+            <w:noProof/>
+            <w:webHidden/>
+          </w:rPr>
+        </w:r>
+        <w:r>
+          <w:rPr>
+            <w:noProof/>
+            <w:webHidden/>
+          </w:rPr>
+          <w:fldChar w:fldCharType="separate"/>
+        </w:r>
+        <w:r>
+          <w:rPr>
+            <w:noProof/>
+            <w:webHidden/>
+          </w:rPr>
+          <w:t>20</w:t>
+        </w:r>
+        <w:r>
+          <w:rPr>
+            <w:noProof/>
+            <w:webHidden/>
+          </w:rPr>
+          <w:fldChar w:fldCharType="end"/>
+        </w:r>
+      </w:hyperlink>
+    </w:p>
+    <w:p>
+      <w:pPr>
+        <w:pStyle w:val="ndicedeilustraes"/>
+        <w:tabs>
+          <w:tab w:val="right" w:leader="dot" w:pos="9061"/>
+        </w:tabs>
+        <w:spacing w:line="360" w:lineRule="auto"/>
+        <w:rPr>
+          <w:rFonts w:asciiTheme="minorHAnsi" w:eastAsiaTheme="minorEastAsia" w:hAnsiTheme="minorHAnsi" w:cstheme="minorBidi"/>
+          <w:noProof/>
+          <w:sz w:val="22"/>
+          <w:szCs w:val="22"/>
+          <w:lang w:eastAsia="pt-BR"/>
+        </w:rPr>
+      </w:pPr>
+      <w:hyperlink w:anchor="_Toc75291066" w:history="1">
         <w:r>
           <w:rPr>
             <w:rStyle w:val="Hyperlink"/>
             <w:noProof/>
           </w:rPr>
-          <w:t>8</w:t>
-        </w:r>
+          <w:t>Figura 11 - Tela de Alteração de Senha</w:t>
+        </w:r>
+        <w:r>
+          <w:rPr>
+            <w:noProof/>
+            <w:webHidden/>
+          </w:rPr>
+          <w:tab/>
+        </w:r>
+        <w:r>
+          <w:rPr>
+            <w:noProof/>
+            <w:webHidden/>
+          </w:rPr>
+          <w:fldChar w:fldCharType="begin"/>
+        </w:r>
+        <w:r>
+          <w:rPr>
+            <w:noProof/>
+            <w:webHidden/>
+          </w:rPr>
+          <w:instrText xml:space="preserve"> PAGEREF _Toc75291066 \h </w:instrText>
+        </w:r>
+        <w:r>
+          <w:rPr>
+            <w:noProof/>
+            <w:webHidden/>
+          </w:rPr>
+        </w:r>
+        <w:r>
+          <w:rPr>
+            <w:noProof/>
+            <w:webHidden/>
+          </w:rPr>
+          <w:fldChar w:fldCharType="separate"/>
+        </w:r>
+        <w:r>
+          <w:rPr>
+            <w:noProof/>
+            <w:webHidden/>
+          </w:rPr>
+          <w:t>20</w:t>
+        </w:r>
+        <w:r>
+          <w:rPr>
+            <w:noProof/>
+            <w:webHidden/>
+          </w:rPr>
+          <w:fldChar w:fldCharType="end"/>
+        </w:r>
+      </w:hyperlink>
+    </w:p>
+    <w:p>
+      <w:pPr>
+        <w:pStyle w:val="ndicedeilustraes"/>
+        <w:tabs>
+          <w:tab w:val="right" w:leader="dot" w:pos="9061"/>
+        </w:tabs>
+        <w:spacing w:line="360" w:lineRule="auto"/>
+        <w:rPr>
+          <w:rFonts w:asciiTheme="minorHAnsi" w:eastAsiaTheme="minorEastAsia" w:hAnsiTheme="minorHAnsi" w:cstheme="minorBidi"/>
+          <w:noProof/>
+          <w:sz w:val="22"/>
+          <w:szCs w:val="22"/>
+          <w:lang w:eastAsia="pt-BR"/>
+        </w:rPr>
+      </w:pPr>
+      <w:hyperlink w:anchor="_Toc75291067" w:history="1">
         <w:r>
           <w:rPr>
             <w:rStyle w:val="Hyperlink"/>
             <w:noProof/>
           </w:rPr>
-          <w:t xml:space="preserve"> - Diagrama de Classes</w:t>
+          <w:t>Figura 12 - Tela Inicial Após Login</w:t>
         </w:r>
         <w:r>
           <w:rPr>
@@ -3614,7 +3550,7 @@
             <w:noProof/>
             <w:webHidden/>
           </w:rPr>
-          <w:instrText xml:space="preserve"> PAGEREF _Toc72169907 \h </w:instrText>
+          <w:instrText xml:space="preserve"> PAGEREF _Toc75291067 \h </w:instrText>
         </w:r>
         <w:r>
           <w:rPr>
@@ -3634,7 +3570,7 @@
             <w:noProof/>
             <w:webHidden/>
           </w:rPr>
-          <w:t>19</w:t>
+          <w:t>20</w:t>
         </w:r>
         <w:r>
           <w:rPr>
@@ -3647,7 +3583,810 @@
     </w:p>
     <w:p>
       <w:pPr>
-        <w:spacing w:after="100"/>
+        <w:pStyle w:val="ndicedeilustraes"/>
+        <w:tabs>
+          <w:tab w:val="right" w:leader="dot" w:pos="9061"/>
+        </w:tabs>
+        <w:spacing w:line="360" w:lineRule="auto"/>
+        <w:rPr>
+          <w:rFonts w:asciiTheme="minorHAnsi" w:eastAsiaTheme="minorEastAsia" w:hAnsiTheme="minorHAnsi" w:cstheme="minorBidi"/>
+          <w:noProof/>
+          <w:sz w:val="22"/>
+          <w:szCs w:val="22"/>
+          <w:lang w:eastAsia="pt-BR"/>
+        </w:rPr>
+      </w:pPr>
+      <w:hyperlink w:anchor="_Toc75291068" w:history="1">
+        <w:r>
+          <w:rPr>
+            <w:rStyle w:val="Hyperlink"/>
+            <w:noProof/>
+          </w:rPr>
+          <w:t>Figura 13 - Tela Meu Perfil - Vacinas Pendentes</w:t>
+        </w:r>
+        <w:r>
+          <w:rPr>
+            <w:noProof/>
+            <w:webHidden/>
+          </w:rPr>
+          <w:tab/>
+        </w:r>
+        <w:r>
+          <w:rPr>
+            <w:noProof/>
+            <w:webHidden/>
+          </w:rPr>
+          <w:fldChar w:fldCharType="begin"/>
+        </w:r>
+        <w:r>
+          <w:rPr>
+            <w:noProof/>
+            <w:webHidden/>
+          </w:rPr>
+          <w:instrText xml:space="preserve"> PAGEREF _Toc75291068 \h </w:instrText>
+        </w:r>
+        <w:r>
+          <w:rPr>
+            <w:noProof/>
+            <w:webHidden/>
+          </w:rPr>
+        </w:r>
+        <w:r>
+          <w:rPr>
+            <w:noProof/>
+            <w:webHidden/>
+          </w:rPr>
+          <w:fldChar w:fldCharType="separate"/>
+        </w:r>
+        <w:r>
+          <w:rPr>
+            <w:noProof/>
+            <w:webHidden/>
+          </w:rPr>
+          <w:t>21</w:t>
+        </w:r>
+        <w:r>
+          <w:rPr>
+            <w:noProof/>
+            <w:webHidden/>
+          </w:rPr>
+          <w:fldChar w:fldCharType="end"/>
+        </w:r>
+      </w:hyperlink>
+    </w:p>
+    <w:p>
+      <w:pPr>
+        <w:pStyle w:val="ndicedeilustraes"/>
+        <w:tabs>
+          <w:tab w:val="right" w:leader="dot" w:pos="9061"/>
+        </w:tabs>
+        <w:spacing w:line="360" w:lineRule="auto"/>
+        <w:rPr>
+          <w:rFonts w:asciiTheme="minorHAnsi" w:eastAsiaTheme="minorEastAsia" w:hAnsiTheme="minorHAnsi" w:cstheme="minorBidi"/>
+          <w:noProof/>
+          <w:sz w:val="22"/>
+          <w:szCs w:val="22"/>
+          <w:lang w:eastAsia="pt-BR"/>
+        </w:rPr>
+      </w:pPr>
+      <w:hyperlink w:anchor="_Toc75291069" w:history="1">
+        <w:r>
+          <w:rPr>
+            <w:rStyle w:val="Hyperlink"/>
+            <w:noProof/>
+          </w:rPr>
+          <w:t>Figura 14 - Tela Meu Perfil - Vacinas em Dia</w:t>
+        </w:r>
+        <w:r>
+          <w:rPr>
+            <w:noProof/>
+            <w:webHidden/>
+          </w:rPr>
+          <w:tab/>
+        </w:r>
+        <w:r>
+          <w:rPr>
+            <w:noProof/>
+            <w:webHidden/>
+          </w:rPr>
+          <w:fldChar w:fldCharType="begin"/>
+        </w:r>
+        <w:r>
+          <w:rPr>
+            <w:noProof/>
+            <w:webHidden/>
+          </w:rPr>
+          <w:instrText xml:space="preserve"> PAGEREF _Toc75291069 \h </w:instrText>
+        </w:r>
+        <w:r>
+          <w:rPr>
+            <w:noProof/>
+            <w:webHidden/>
+          </w:rPr>
+        </w:r>
+        <w:r>
+          <w:rPr>
+            <w:noProof/>
+            <w:webHidden/>
+          </w:rPr>
+          <w:fldChar w:fldCharType="separate"/>
+        </w:r>
+        <w:r>
+          <w:rPr>
+            <w:noProof/>
+            <w:webHidden/>
+          </w:rPr>
+          <w:t>21</w:t>
+        </w:r>
+        <w:r>
+          <w:rPr>
+            <w:noProof/>
+            <w:webHidden/>
+          </w:rPr>
+          <w:fldChar w:fldCharType="end"/>
+        </w:r>
+      </w:hyperlink>
+    </w:p>
+    <w:p>
+      <w:pPr>
+        <w:pStyle w:val="ndicedeilustraes"/>
+        <w:tabs>
+          <w:tab w:val="right" w:leader="dot" w:pos="9061"/>
+        </w:tabs>
+        <w:spacing w:line="360" w:lineRule="auto"/>
+        <w:rPr>
+          <w:rFonts w:asciiTheme="minorHAnsi" w:eastAsiaTheme="minorEastAsia" w:hAnsiTheme="minorHAnsi" w:cstheme="minorBidi"/>
+          <w:noProof/>
+          <w:sz w:val="22"/>
+          <w:szCs w:val="22"/>
+          <w:lang w:eastAsia="pt-BR"/>
+        </w:rPr>
+      </w:pPr>
+      <w:hyperlink w:anchor="_Toc75291070" w:history="1">
+        <w:r>
+          <w:rPr>
+            <w:rStyle w:val="Hyperlink"/>
+            <w:noProof/>
+          </w:rPr>
+          <w:t>Figura 15 – Tela Minha Caderneta</w:t>
+        </w:r>
+        <w:r>
+          <w:rPr>
+            <w:noProof/>
+            <w:webHidden/>
+          </w:rPr>
+          <w:tab/>
+        </w:r>
+        <w:r>
+          <w:rPr>
+            <w:noProof/>
+            <w:webHidden/>
+          </w:rPr>
+          <w:fldChar w:fldCharType="begin"/>
+        </w:r>
+        <w:r>
+          <w:rPr>
+            <w:noProof/>
+            <w:webHidden/>
+          </w:rPr>
+          <w:instrText xml:space="preserve"> PAGEREF _Toc75291070 \h </w:instrText>
+        </w:r>
+        <w:r>
+          <w:rPr>
+            <w:noProof/>
+            <w:webHidden/>
+          </w:rPr>
+        </w:r>
+        <w:r>
+          <w:rPr>
+            <w:noProof/>
+            <w:webHidden/>
+          </w:rPr>
+          <w:fldChar w:fldCharType="separate"/>
+        </w:r>
+        <w:r>
+          <w:rPr>
+            <w:noProof/>
+            <w:webHidden/>
+          </w:rPr>
+          <w:t>22</w:t>
+        </w:r>
+        <w:r>
+          <w:rPr>
+            <w:noProof/>
+            <w:webHidden/>
+          </w:rPr>
+          <w:fldChar w:fldCharType="end"/>
+        </w:r>
+      </w:hyperlink>
+    </w:p>
+    <w:p>
+      <w:pPr>
+        <w:pStyle w:val="ndicedeilustraes"/>
+        <w:tabs>
+          <w:tab w:val="right" w:leader="dot" w:pos="9061"/>
+        </w:tabs>
+        <w:spacing w:line="360" w:lineRule="auto"/>
+        <w:rPr>
+          <w:rFonts w:asciiTheme="minorHAnsi" w:eastAsiaTheme="minorEastAsia" w:hAnsiTheme="minorHAnsi" w:cstheme="minorBidi"/>
+          <w:noProof/>
+          <w:sz w:val="22"/>
+          <w:szCs w:val="22"/>
+          <w:lang w:eastAsia="pt-BR"/>
+        </w:rPr>
+      </w:pPr>
+      <w:hyperlink w:anchor="_Toc75291071" w:history="1">
+        <w:r>
+          <w:rPr>
+            <w:rStyle w:val="Hyperlink"/>
+            <w:noProof/>
+          </w:rPr>
+          <w:t>Figura 16 - Tela Adicionar Vacina</w:t>
+        </w:r>
+        <w:r>
+          <w:rPr>
+            <w:noProof/>
+            <w:webHidden/>
+          </w:rPr>
+          <w:tab/>
+        </w:r>
+        <w:r>
+          <w:rPr>
+            <w:noProof/>
+            <w:webHidden/>
+          </w:rPr>
+          <w:fldChar w:fldCharType="begin"/>
+        </w:r>
+        <w:r>
+          <w:rPr>
+            <w:noProof/>
+            <w:webHidden/>
+          </w:rPr>
+          <w:instrText xml:space="preserve"> PAGEREF _Toc75291071 \h </w:instrText>
+        </w:r>
+        <w:r>
+          <w:rPr>
+            <w:noProof/>
+            <w:webHidden/>
+          </w:rPr>
+        </w:r>
+        <w:r>
+          <w:rPr>
+            <w:noProof/>
+            <w:webHidden/>
+          </w:rPr>
+          <w:fldChar w:fldCharType="separate"/>
+        </w:r>
+        <w:r>
+          <w:rPr>
+            <w:noProof/>
+            <w:webHidden/>
+          </w:rPr>
+          <w:t>22</w:t>
+        </w:r>
+        <w:r>
+          <w:rPr>
+            <w:noProof/>
+            <w:webHidden/>
+          </w:rPr>
+          <w:fldChar w:fldCharType="end"/>
+        </w:r>
+      </w:hyperlink>
+    </w:p>
+    <w:p>
+      <w:pPr>
+        <w:pStyle w:val="ndicedeilustraes"/>
+        <w:tabs>
+          <w:tab w:val="right" w:leader="dot" w:pos="9061"/>
+        </w:tabs>
+        <w:spacing w:line="360" w:lineRule="auto"/>
+        <w:rPr>
+          <w:rFonts w:asciiTheme="minorHAnsi" w:eastAsiaTheme="minorEastAsia" w:hAnsiTheme="minorHAnsi" w:cstheme="minorBidi"/>
+          <w:noProof/>
+          <w:sz w:val="22"/>
+          <w:szCs w:val="22"/>
+          <w:lang w:eastAsia="pt-BR"/>
+        </w:rPr>
+      </w:pPr>
+      <w:hyperlink w:anchor="_Toc75291072" w:history="1">
+        <w:r>
+          <w:rPr>
+            <w:rStyle w:val="Hyperlink"/>
+            <w:noProof/>
+          </w:rPr>
+          <w:t>Figura 17 - Tela Adicionar Vacina Com Campo Vacina Aberto</w:t>
+        </w:r>
+        <w:r>
+          <w:rPr>
+            <w:noProof/>
+            <w:webHidden/>
+          </w:rPr>
+          <w:tab/>
+        </w:r>
+        <w:r>
+          <w:rPr>
+            <w:noProof/>
+            <w:webHidden/>
+          </w:rPr>
+          <w:fldChar w:fldCharType="begin"/>
+        </w:r>
+        <w:r>
+          <w:rPr>
+            <w:noProof/>
+            <w:webHidden/>
+          </w:rPr>
+          <w:instrText xml:space="preserve"> PAGEREF _Toc75291072 \h </w:instrText>
+        </w:r>
+        <w:r>
+          <w:rPr>
+            <w:noProof/>
+            <w:webHidden/>
+          </w:rPr>
+        </w:r>
+        <w:r>
+          <w:rPr>
+            <w:noProof/>
+            <w:webHidden/>
+          </w:rPr>
+          <w:fldChar w:fldCharType="separate"/>
+        </w:r>
+        <w:r>
+          <w:rPr>
+            <w:noProof/>
+            <w:webHidden/>
+          </w:rPr>
+          <w:t>23</w:t>
+        </w:r>
+        <w:r>
+          <w:rPr>
+            <w:noProof/>
+            <w:webHidden/>
+          </w:rPr>
+          <w:fldChar w:fldCharType="end"/>
+        </w:r>
+      </w:hyperlink>
+    </w:p>
+    <w:p>
+      <w:pPr>
+        <w:pStyle w:val="ndicedeilustraes"/>
+        <w:tabs>
+          <w:tab w:val="right" w:leader="dot" w:pos="9061"/>
+        </w:tabs>
+        <w:spacing w:line="360" w:lineRule="auto"/>
+        <w:rPr>
+          <w:rFonts w:asciiTheme="minorHAnsi" w:eastAsiaTheme="minorEastAsia" w:hAnsiTheme="minorHAnsi" w:cstheme="minorBidi"/>
+          <w:noProof/>
+          <w:sz w:val="22"/>
+          <w:szCs w:val="22"/>
+          <w:lang w:eastAsia="pt-BR"/>
+        </w:rPr>
+      </w:pPr>
+      <w:hyperlink w:anchor="_Toc75291073" w:history="1">
+        <w:r>
+          <w:rPr>
+            <w:rStyle w:val="Hyperlink"/>
+            <w:noProof/>
+          </w:rPr>
+          <w:t>Figura 18 - Tela Vacina</w:t>
+        </w:r>
+        <w:r>
+          <w:rPr>
+            <w:noProof/>
+            <w:webHidden/>
+          </w:rPr>
+          <w:tab/>
+        </w:r>
+        <w:r>
+          <w:rPr>
+            <w:noProof/>
+            <w:webHidden/>
+          </w:rPr>
+          <w:fldChar w:fldCharType="begin"/>
+        </w:r>
+        <w:r>
+          <w:rPr>
+            <w:noProof/>
+            <w:webHidden/>
+          </w:rPr>
+          <w:instrText xml:space="preserve"> PAGEREF _Toc75291073 \h </w:instrText>
+        </w:r>
+        <w:r>
+          <w:rPr>
+            <w:noProof/>
+            <w:webHidden/>
+          </w:rPr>
+        </w:r>
+        <w:r>
+          <w:rPr>
+            <w:noProof/>
+            <w:webHidden/>
+          </w:rPr>
+          <w:fldChar w:fldCharType="separate"/>
+        </w:r>
+        <w:r>
+          <w:rPr>
+            <w:noProof/>
+            <w:webHidden/>
+          </w:rPr>
+          <w:t>23</w:t>
+        </w:r>
+        <w:r>
+          <w:rPr>
+            <w:noProof/>
+            <w:webHidden/>
+          </w:rPr>
+          <w:fldChar w:fldCharType="end"/>
+        </w:r>
+      </w:hyperlink>
+    </w:p>
+    <w:p>
+      <w:pPr>
+        <w:pStyle w:val="ndicedeilustraes"/>
+        <w:tabs>
+          <w:tab w:val="right" w:leader="dot" w:pos="9061"/>
+        </w:tabs>
+        <w:spacing w:line="360" w:lineRule="auto"/>
+        <w:rPr>
+          <w:rFonts w:asciiTheme="minorHAnsi" w:eastAsiaTheme="minorEastAsia" w:hAnsiTheme="minorHAnsi" w:cstheme="minorBidi"/>
+          <w:noProof/>
+          <w:sz w:val="22"/>
+          <w:szCs w:val="22"/>
+          <w:lang w:eastAsia="pt-BR"/>
+        </w:rPr>
+      </w:pPr>
+      <w:hyperlink w:anchor="_Toc75291074" w:history="1">
+        <w:r>
+          <w:rPr>
+            <w:rStyle w:val="Hyperlink"/>
+            <w:noProof/>
+          </w:rPr>
+          <w:t>Figura 19 - Tela Calendário</w:t>
+        </w:r>
+        <w:r>
+          <w:rPr>
+            <w:noProof/>
+            <w:webHidden/>
+          </w:rPr>
+          <w:tab/>
+        </w:r>
+        <w:r>
+          <w:rPr>
+            <w:noProof/>
+            <w:webHidden/>
+          </w:rPr>
+          <w:fldChar w:fldCharType="begin"/>
+        </w:r>
+        <w:r>
+          <w:rPr>
+            <w:noProof/>
+            <w:webHidden/>
+          </w:rPr>
+          <w:instrText xml:space="preserve"> PAGEREF _Toc75291074 \h </w:instrText>
+        </w:r>
+        <w:r>
+          <w:rPr>
+            <w:noProof/>
+            <w:webHidden/>
+          </w:rPr>
+        </w:r>
+        <w:r>
+          <w:rPr>
+            <w:noProof/>
+            <w:webHidden/>
+          </w:rPr>
+          <w:fldChar w:fldCharType="separate"/>
+        </w:r>
+        <w:r>
+          <w:rPr>
+            <w:noProof/>
+            <w:webHidden/>
+          </w:rPr>
+          <w:t>24</w:t>
+        </w:r>
+        <w:r>
+          <w:rPr>
+            <w:noProof/>
+            <w:webHidden/>
+          </w:rPr>
+          <w:fldChar w:fldCharType="end"/>
+        </w:r>
+      </w:hyperlink>
+    </w:p>
+    <w:p>
+      <w:pPr>
+        <w:pStyle w:val="ndicedeilustraes"/>
+        <w:tabs>
+          <w:tab w:val="right" w:leader="dot" w:pos="9061"/>
+        </w:tabs>
+        <w:spacing w:line="360" w:lineRule="auto"/>
+        <w:rPr>
+          <w:rFonts w:asciiTheme="minorHAnsi" w:eastAsiaTheme="minorEastAsia" w:hAnsiTheme="minorHAnsi" w:cstheme="minorBidi"/>
+          <w:noProof/>
+          <w:sz w:val="22"/>
+          <w:szCs w:val="22"/>
+          <w:lang w:eastAsia="pt-BR"/>
+        </w:rPr>
+      </w:pPr>
+      <w:hyperlink w:anchor="_Toc75291075" w:history="1">
+        <w:r>
+          <w:rPr>
+            <w:rStyle w:val="Hyperlink"/>
+            <w:noProof/>
+          </w:rPr>
+          <w:t>Figura 20 - Tela Informações</w:t>
+        </w:r>
+        <w:r>
+          <w:rPr>
+            <w:noProof/>
+            <w:webHidden/>
+          </w:rPr>
+          <w:tab/>
+        </w:r>
+        <w:r>
+          <w:rPr>
+            <w:noProof/>
+            <w:webHidden/>
+          </w:rPr>
+          <w:fldChar w:fldCharType="begin"/>
+        </w:r>
+        <w:r>
+          <w:rPr>
+            <w:noProof/>
+            <w:webHidden/>
+          </w:rPr>
+          <w:instrText xml:space="preserve"> PAGEREF _Toc75291075 \h </w:instrText>
+        </w:r>
+        <w:r>
+          <w:rPr>
+            <w:noProof/>
+            <w:webHidden/>
+          </w:rPr>
+        </w:r>
+        <w:r>
+          <w:rPr>
+            <w:noProof/>
+            <w:webHidden/>
+          </w:rPr>
+          <w:fldChar w:fldCharType="separate"/>
+        </w:r>
+        <w:r>
+          <w:rPr>
+            <w:noProof/>
+            <w:webHidden/>
+          </w:rPr>
+          <w:t>24</w:t>
+        </w:r>
+        <w:r>
+          <w:rPr>
+            <w:noProof/>
+            <w:webHidden/>
+          </w:rPr>
+          <w:fldChar w:fldCharType="end"/>
+        </w:r>
+      </w:hyperlink>
+    </w:p>
+    <w:p>
+      <w:pPr>
+        <w:pStyle w:val="ndicedeilustraes"/>
+        <w:tabs>
+          <w:tab w:val="right" w:leader="dot" w:pos="9061"/>
+        </w:tabs>
+        <w:spacing w:line="360" w:lineRule="auto"/>
+        <w:rPr>
+          <w:rFonts w:asciiTheme="minorHAnsi" w:eastAsiaTheme="minorEastAsia" w:hAnsiTheme="minorHAnsi" w:cstheme="minorBidi"/>
+          <w:noProof/>
+          <w:sz w:val="22"/>
+          <w:szCs w:val="22"/>
+          <w:lang w:eastAsia="pt-BR"/>
+        </w:rPr>
+      </w:pPr>
+      <w:hyperlink w:anchor="_Toc75291076" w:history="1">
+        <w:r>
+          <w:rPr>
+            <w:rStyle w:val="Hyperlink"/>
+            <w:noProof/>
+          </w:rPr>
+          <w:t>Figura 21 - Tela Configurações</w:t>
+        </w:r>
+        <w:r>
+          <w:rPr>
+            <w:noProof/>
+            <w:webHidden/>
+          </w:rPr>
+          <w:tab/>
+        </w:r>
+        <w:r>
+          <w:rPr>
+            <w:noProof/>
+            <w:webHidden/>
+          </w:rPr>
+          <w:fldChar w:fldCharType="begin"/>
+        </w:r>
+        <w:r>
+          <w:rPr>
+            <w:noProof/>
+            <w:webHidden/>
+          </w:rPr>
+          <w:instrText xml:space="preserve"> PAGEREF _Toc75291076 \h </w:instrText>
+        </w:r>
+        <w:r>
+          <w:rPr>
+            <w:noProof/>
+            <w:webHidden/>
+          </w:rPr>
+        </w:r>
+        <w:r>
+          <w:rPr>
+            <w:noProof/>
+            <w:webHidden/>
+          </w:rPr>
+          <w:fldChar w:fldCharType="separate"/>
+        </w:r>
+        <w:r>
+          <w:rPr>
+            <w:noProof/>
+            <w:webHidden/>
+          </w:rPr>
+          <w:t>25</w:t>
+        </w:r>
+        <w:r>
+          <w:rPr>
+            <w:noProof/>
+            <w:webHidden/>
+          </w:rPr>
+          <w:fldChar w:fldCharType="end"/>
+        </w:r>
+      </w:hyperlink>
+    </w:p>
+    <w:p>
+      <w:pPr>
+        <w:pStyle w:val="ndicedeilustraes"/>
+        <w:tabs>
+          <w:tab w:val="right" w:leader="dot" w:pos="9061"/>
+        </w:tabs>
+        <w:spacing w:line="360" w:lineRule="auto"/>
+        <w:rPr>
+          <w:rFonts w:asciiTheme="minorHAnsi" w:eastAsiaTheme="minorEastAsia" w:hAnsiTheme="minorHAnsi" w:cstheme="minorBidi"/>
+          <w:noProof/>
+          <w:sz w:val="22"/>
+          <w:szCs w:val="22"/>
+          <w:lang w:eastAsia="pt-BR"/>
+        </w:rPr>
+      </w:pPr>
+      <w:hyperlink w:anchor="_Toc75291077" w:history="1">
+        <w:r>
+          <w:rPr>
+            <w:rStyle w:val="Hyperlink"/>
+            <w:noProof/>
+          </w:rPr>
+          <w:t>Figura 22 - Tela Alterar Dados</w:t>
+        </w:r>
+        <w:r>
+          <w:rPr>
+            <w:noProof/>
+            <w:webHidden/>
+          </w:rPr>
+          <w:tab/>
+        </w:r>
+        <w:r>
+          <w:rPr>
+            <w:noProof/>
+            <w:webHidden/>
+          </w:rPr>
+          <w:fldChar w:fldCharType="begin"/>
+        </w:r>
+        <w:r>
+          <w:rPr>
+            <w:noProof/>
+            <w:webHidden/>
+          </w:rPr>
+          <w:instrText xml:space="preserve"> PAGEREF _Toc75291077 \h </w:instrText>
+        </w:r>
+        <w:r>
+          <w:rPr>
+            <w:noProof/>
+            <w:webHidden/>
+          </w:rPr>
+        </w:r>
+        <w:r>
+          <w:rPr>
+            <w:noProof/>
+            <w:webHidden/>
+          </w:rPr>
+          <w:fldChar w:fldCharType="separate"/>
+        </w:r>
+        <w:r>
+          <w:rPr>
+            <w:noProof/>
+            <w:webHidden/>
+          </w:rPr>
+          <w:t>25</w:t>
+        </w:r>
+        <w:r>
+          <w:rPr>
+            <w:noProof/>
+            <w:webHidden/>
+          </w:rPr>
+          <w:fldChar w:fldCharType="end"/>
+        </w:r>
+      </w:hyperlink>
+    </w:p>
+    <w:p>
+      <w:pPr>
+        <w:pStyle w:val="ndicedeilustraes"/>
+        <w:tabs>
+          <w:tab w:val="right" w:leader="dot" w:pos="9061"/>
+        </w:tabs>
+        <w:spacing w:line="360" w:lineRule="auto"/>
+        <w:rPr>
+          <w:rFonts w:asciiTheme="minorHAnsi" w:eastAsiaTheme="minorEastAsia" w:hAnsiTheme="minorHAnsi" w:cstheme="minorBidi"/>
+          <w:noProof/>
+          <w:sz w:val="22"/>
+          <w:szCs w:val="22"/>
+          <w:lang w:eastAsia="pt-BR"/>
+        </w:rPr>
+      </w:pPr>
+      <w:hyperlink w:anchor="_Toc75291078" w:history="1">
+        <w:r>
+          <w:rPr>
+            <w:rStyle w:val="Hyperlink"/>
+            <w:noProof/>
+          </w:rPr>
+          <w:t>Figura 23 - Modal Excluir Conta</w:t>
+        </w:r>
+        <w:r>
+          <w:rPr>
+            <w:noProof/>
+            <w:webHidden/>
+          </w:rPr>
+          <w:tab/>
+        </w:r>
+        <w:r>
+          <w:rPr>
+            <w:noProof/>
+            <w:webHidden/>
+          </w:rPr>
+          <w:fldChar w:fldCharType="begin"/>
+        </w:r>
+        <w:r>
+          <w:rPr>
+            <w:noProof/>
+            <w:webHidden/>
+          </w:rPr>
+          <w:instrText xml:space="preserve"> PAGEREF _Toc75291078 \h </w:instrText>
+        </w:r>
+        <w:r>
+          <w:rPr>
+            <w:noProof/>
+            <w:webHidden/>
+          </w:rPr>
+        </w:r>
+        <w:r>
+          <w:rPr>
+            <w:noProof/>
+            <w:webHidden/>
+          </w:rPr>
+          <w:fldChar w:fldCharType="separate"/>
+        </w:r>
+        <w:r>
+          <w:rPr>
+            <w:noProof/>
+            <w:webHidden/>
+          </w:rPr>
+          <w:t>26</w:t>
+        </w:r>
+        <w:r>
+          <w:rPr>
+            <w:noProof/>
+            <w:webHidden/>
+          </w:rPr>
+          <w:fldChar w:fldCharType="end"/>
+        </w:r>
+      </w:hyperlink>
+    </w:p>
+    <w:p>
+      <w:pPr>
+        <w:spacing w:after="0" w:line="360" w:lineRule="auto"/>
         <w:jc w:val="center"/>
       </w:pPr>
       <w:r>
@@ -3674,51 +4413,228 @@
         <w:spacing w:line="360" w:lineRule="auto"/>
       </w:pPr>
     </w:p>
-    <w:p>
-      <w:pPr>
+    <w:p/>
+    <w:p/>
+    <w:p>
+      <w:pPr>
+        <w:pStyle w:val="ndicedeilustraes"/>
+        <w:tabs>
+          <w:tab w:val="right" w:leader="dot" w:pos="9061"/>
+        </w:tabs>
         <w:spacing w:line="360" w:lineRule="auto"/>
-      </w:pPr>
-    </w:p>
-    <w:p>
-      <w:pPr>
+        <w:jc w:val="center"/>
+        <w:rPr>
+          <w:b/>
+          <w:bCs/>
+        </w:rPr>
+      </w:pPr>
+      <w:r>
+        <w:rPr>
+          <w:b/>
+          <w:bCs/>
+        </w:rPr>
+        <w:lastRenderedPageBreak/>
+        <w:t xml:space="preserve">LISTA DE </w:t>
+      </w:r>
+      <w:r>
+        <w:rPr>
+          <w:b/>
+          <w:bCs/>
+        </w:rPr>
+        <w:t>TABELAS</w:t>
+      </w:r>
+    </w:p>
+    <w:p>
+      <w:pPr>
+        <w:spacing w:after="0" w:line="360" w:lineRule="auto"/>
+      </w:pPr>
+    </w:p>
+    <w:p>
+      <w:pPr>
+        <w:pStyle w:val="ndicedeilustraes"/>
+        <w:tabs>
+          <w:tab w:val="right" w:leader="dot" w:pos="9061"/>
+        </w:tabs>
         <w:spacing w:line="360" w:lineRule="auto"/>
-      </w:pPr>
-    </w:p>
-    <w:p>
-      <w:pPr>
+        <w:rPr>
+          <w:rFonts w:asciiTheme="minorHAnsi" w:eastAsiaTheme="minorEastAsia" w:hAnsiTheme="minorHAnsi" w:cstheme="minorBidi"/>
+          <w:noProof/>
+          <w:sz w:val="22"/>
+          <w:szCs w:val="22"/>
+          <w:lang w:eastAsia="pt-BR"/>
+        </w:rPr>
+      </w:pPr>
+      <w:r>
+        <w:fldChar w:fldCharType="begin"/>
+      </w:r>
+      <w:r>
+        <w:instrText xml:space="preserve"> TOC \h \z \c "Tabela" </w:instrText>
+      </w:r>
+      <w:r>
+        <w:fldChar w:fldCharType="separate"/>
+      </w:r>
+      <w:hyperlink w:anchor="_Toc75291014" w:history="1">
+        <w:r>
+          <w:rPr>
+            <w:rStyle w:val="Hyperlink"/>
+            <w:noProof/>
+          </w:rPr>
+          <w:t>Tabela 1 - Cronograma parte 1</w:t>
+        </w:r>
+        <w:r>
+          <w:rPr>
+            <w:noProof/>
+            <w:webHidden/>
+          </w:rPr>
+          <w:tab/>
+        </w:r>
+        <w:r>
+          <w:rPr>
+            <w:noProof/>
+            <w:webHidden/>
+          </w:rPr>
+          <w:fldChar w:fldCharType="begin"/>
+        </w:r>
+        <w:r>
+          <w:rPr>
+            <w:noProof/>
+            <w:webHidden/>
+          </w:rPr>
+          <w:instrText xml:space="preserve"> PAGEREF _Toc75291014 \h </w:instrText>
+        </w:r>
+        <w:r>
+          <w:rPr>
+            <w:noProof/>
+            <w:webHidden/>
+          </w:rPr>
+        </w:r>
+        <w:r>
+          <w:rPr>
+            <w:noProof/>
+            <w:webHidden/>
+          </w:rPr>
+          <w:fldChar w:fldCharType="separate"/>
+        </w:r>
+        <w:r>
+          <w:rPr>
+            <w:noProof/>
+            <w:webHidden/>
+          </w:rPr>
+          <w:t>13</w:t>
+        </w:r>
+        <w:r>
+          <w:rPr>
+            <w:noProof/>
+            <w:webHidden/>
+          </w:rPr>
+          <w:fldChar w:fldCharType="end"/>
+        </w:r>
+      </w:hyperlink>
+    </w:p>
+    <w:p>
+      <w:pPr>
+        <w:pStyle w:val="ndicedeilustraes"/>
+        <w:tabs>
+          <w:tab w:val="right" w:leader="dot" w:pos="9061"/>
+        </w:tabs>
         <w:spacing w:line="360" w:lineRule="auto"/>
-      </w:pPr>
-    </w:p>
-    <w:p>
-      <w:pPr>
-        <w:spacing w:line="360" w:lineRule="auto"/>
-      </w:pPr>
-    </w:p>
-    <w:p>
-      <w:pPr>
-        <w:spacing w:line="360" w:lineRule="auto"/>
-      </w:pPr>
-    </w:p>
-    <w:p>
-      <w:pPr>
-        <w:spacing w:line="360" w:lineRule="auto"/>
-      </w:pPr>
-    </w:p>
-    <w:p>
-      <w:pPr>
-        <w:spacing w:line="360" w:lineRule="auto"/>
-      </w:pPr>
-    </w:p>
-    <w:p>
-      <w:pPr>
-        <w:spacing w:line="360" w:lineRule="auto"/>
-      </w:pPr>
-    </w:p>
-    <w:p>
-      <w:pPr>
-        <w:spacing w:line="360" w:lineRule="auto"/>
-      </w:pPr>
-    </w:p>
+        <w:rPr>
+          <w:rFonts w:asciiTheme="minorHAnsi" w:eastAsiaTheme="minorEastAsia" w:hAnsiTheme="minorHAnsi" w:cstheme="minorBidi"/>
+          <w:noProof/>
+          <w:sz w:val="22"/>
+          <w:szCs w:val="22"/>
+          <w:lang w:eastAsia="pt-BR"/>
+        </w:rPr>
+      </w:pPr>
+      <w:hyperlink w:anchor="_Toc75291015" w:history="1">
+        <w:r>
+          <w:rPr>
+            <w:rStyle w:val="Hyperlink"/>
+            <w:noProof/>
+          </w:rPr>
+          <w:t>Tabela 2 - Cronograma parte 2</w:t>
+        </w:r>
+        <w:r>
+          <w:rPr>
+            <w:noProof/>
+            <w:webHidden/>
+          </w:rPr>
+          <w:tab/>
+        </w:r>
+        <w:r>
+          <w:rPr>
+            <w:noProof/>
+            <w:webHidden/>
+          </w:rPr>
+          <w:fldChar w:fldCharType="begin"/>
+        </w:r>
+        <w:r>
+          <w:rPr>
+            <w:noProof/>
+            <w:webHidden/>
+          </w:rPr>
+          <w:instrText xml:space="preserve"> PAGEREF _Toc75291015 \h </w:instrText>
+        </w:r>
+        <w:r>
+          <w:rPr>
+            <w:noProof/>
+            <w:webHidden/>
+          </w:rPr>
+        </w:r>
+        <w:r>
+          <w:rPr>
+            <w:noProof/>
+            <w:webHidden/>
+          </w:rPr>
+          <w:fldChar w:fldCharType="separate"/>
+        </w:r>
+        <w:r>
+          <w:rPr>
+            <w:noProof/>
+            <w:webHidden/>
+          </w:rPr>
+          <w:t>13</w:t>
+        </w:r>
+        <w:r>
+          <w:rPr>
+            <w:noProof/>
+            <w:webHidden/>
+          </w:rPr>
+          <w:fldChar w:fldCharType="end"/>
+        </w:r>
+      </w:hyperlink>
+    </w:p>
+    <w:p>
+      <w:pPr>
+        <w:spacing w:after="0" w:line="360" w:lineRule="auto"/>
+      </w:pPr>
+      <w:r>
+        <w:fldChar w:fldCharType="end"/>
+      </w:r>
+    </w:p>
+    <w:p/>
+    <w:p/>
+    <w:p/>
+    <w:p/>
+    <w:p/>
+    <w:p/>
+    <w:p/>
+    <w:p/>
+    <w:p/>
+    <w:p/>
+    <w:p/>
+    <w:p/>
+    <w:p/>
+    <w:p/>
+    <w:p/>
+    <w:p/>
+    <w:p/>
+    <w:p/>
+    <w:p/>
+    <w:p/>
+    <w:p/>
+    <w:p/>
+    <w:p/>
     <w:p/>
     <w:p/>
     <w:sdt>
@@ -3749,6 +4665,7 @@
         <w:p>
           <w:pPr>
             <w:pStyle w:val="CabealhodoSumrio"/>
+            <w:spacing w:before="0" w:line="360" w:lineRule="auto"/>
             <w:jc w:val="center"/>
             <w:rPr>
               <w:rFonts w:ascii="Arial" w:hAnsi="Arial" w:cs="Arial"/>
@@ -3775,6 +4692,7 @@
             <w:tabs>
               <w:tab w:val="right" w:leader="dot" w:pos="9061"/>
             </w:tabs>
+            <w:spacing w:after="0" w:line="360" w:lineRule="auto"/>
             <w:rPr>
               <w:rFonts w:asciiTheme="minorHAnsi" w:eastAsiaTheme="minorEastAsia" w:hAnsiTheme="minorHAnsi" w:cstheme="minorBidi"/>
               <w:noProof/>
@@ -3818,6 +4736,7 @@
               <w:tab w:val="left" w:pos="440"/>
               <w:tab w:val="right" w:leader="dot" w:pos="9061"/>
             </w:tabs>
+            <w:spacing w:after="0" w:line="360" w:lineRule="auto"/>
             <w:rPr>
               <w:rFonts w:asciiTheme="minorHAnsi" w:eastAsiaTheme="minorEastAsia" w:hAnsiTheme="minorHAnsi" w:cstheme="minorBidi"/>
               <w:noProof/>
@@ -3908,6 +4827,7 @@
               <w:tab w:val="left" w:pos="880"/>
               <w:tab w:val="right" w:leader="dot" w:pos="9061"/>
             </w:tabs>
+            <w:spacing w:after="0" w:line="360" w:lineRule="auto"/>
             <w:rPr>
               <w:rFonts w:asciiTheme="minorHAnsi" w:eastAsiaTheme="minorEastAsia" w:hAnsiTheme="minorHAnsi" w:cstheme="minorBidi"/>
               <w:noProof/>
@@ -3998,6 +4918,7 @@
               <w:tab w:val="left" w:pos="880"/>
               <w:tab w:val="right" w:leader="dot" w:pos="9061"/>
             </w:tabs>
+            <w:spacing w:after="0" w:line="360" w:lineRule="auto"/>
             <w:rPr>
               <w:rFonts w:asciiTheme="minorHAnsi" w:eastAsiaTheme="minorEastAsia" w:hAnsiTheme="minorHAnsi" w:cstheme="minorBidi"/>
               <w:noProof/>
@@ -4088,6 +5009,7 @@
               <w:tab w:val="left" w:pos="880"/>
               <w:tab w:val="right" w:leader="dot" w:pos="9061"/>
             </w:tabs>
+            <w:spacing w:after="0" w:line="360" w:lineRule="auto"/>
             <w:rPr>
               <w:rFonts w:asciiTheme="minorHAnsi" w:eastAsiaTheme="minorEastAsia" w:hAnsiTheme="minorHAnsi" w:cstheme="minorBidi"/>
               <w:noProof/>
@@ -4178,6 +5100,7 @@
               <w:tab w:val="left" w:pos="880"/>
               <w:tab w:val="right" w:leader="dot" w:pos="9061"/>
             </w:tabs>
+            <w:spacing w:after="0" w:line="360" w:lineRule="auto"/>
             <w:rPr>
               <w:rFonts w:asciiTheme="minorHAnsi" w:eastAsiaTheme="minorEastAsia" w:hAnsiTheme="minorHAnsi" w:cstheme="minorBidi"/>
               <w:noProof/>
@@ -4268,6 +5191,7 @@
               <w:tab w:val="left" w:pos="880"/>
               <w:tab w:val="right" w:leader="dot" w:pos="9061"/>
             </w:tabs>
+            <w:spacing w:after="0" w:line="360" w:lineRule="auto"/>
             <w:rPr>
               <w:rFonts w:asciiTheme="minorHAnsi" w:eastAsiaTheme="minorEastAsia" w:hAnsiTheme="minorHAnsi" w:cstheme="minorBidi"/>
               <w:noProof/>
@@ -4358,6 +5282,7 @@
               <w:tab w:val="left" w:pos="1320"/>
               <w:tab w:val="right" w:leader="dot" w:pos="9061"/>
             </w:tabs>
+            <w:spacing w:after="0" w:line="360" w:lineRule="auto"/>
             <w:rPr>
               <w:rFonts w:asciiTheme="minorHAnsi" w:eastAsiaTheme="minorEastAsia" w:hAnsiTheme="minorHAnsi" w:cstheme="minorBidi"/>
               <w:noProof/>
@@ -4448,6 +5373,7 @@
               <w:tab w:val="left" w:pos="1320"/>
               <w:tab w:val="right" w:leader="dot" w:pos="9061"/>
             </w:tabs>
+            <w:spacing w:after="0" w:line="360" w:lineRule="auto"/>
             <w:rPr>
               <w:rFonts w:asciiTheme="minorHAnsi" w:eastAsiaTheme="minorEastAsia" w:hAnsiTheme="minorHAnsi" w:cstheme="minorBidi"/>
               <w:noProof/>
@@ -4538,6 +5464,7 @@
               <w:tab w:val="left" w:pos="880"/>
               <w:tab w:val="right" w:leader="dot" w:pos="9061"/>
             </w:tabs>
+            <w:spacing w:after="0" w:line="360" w:lineRule="auto"/>
             <w:rPr>
               <w:rFonts w:asciiTheme="minorHAnsi" w:eastAsiaTheme="minorEastAsia" w:hAnsiTheme="minorHAnsi" w:cstheme="minorBidi"/>
               <w:noProof/>
@@ -4628,6 +5555,7 @@
               <w:tab w:val="left" w:pos="880"/>
               <w:tab w:val="right" w:leader="dot" w:pos="9061"/>
             </w:tabs>
+            <w:spacing w:after="0" w:line="360" w:lineRule="auto"/>
             <w:rPr>
               <w:rFonts w:asciiTheme="minorHAnsi" w:eastAsiaTheme="minorEastAsia" w:hAnsiTheme="minorHAnsi" w:cstheme="minorBidi"/>
               <w:noProof/>
@@ -4718,6 +5646,7 @@
               <w:tab w:val="left" w:pos="440"/>
               <w:tab w:val="right" w:leader="dot" w:pos="9061"/>
             </w:tabs>
+            <w:spacing w:after="0" w:line="360" w:lineRule="auto"/>
             <w:rPr>
               <w:rFonts w:asciiTheme="minorHAnsi" w:eastAsiaTheme="minorEastAsia" w:hAnsiTheme="minorHAnsi" w:cstheme="minorBidi"/>
               <w:noProof/>
@@ -4808,6 +5737,7 @@
               <w:tab w:val="left" w:pos="880"/>
               <w:tab w:val="right" w:leader="dot" w:pos="9061"/>
             </w:tabs>
+            <w:spacing w:after="0" w:line="360" w:lineRule="auto"/>
             <w:rPr>
               <w:rFonts w:asciiTheme="minorHAnsi" w:eastAsiaTheme="minorEastAsia" w:hAnsiTheme="minorHAnsi" w:cstheme="minorBidi"/>
               <w:noProof/>
@@ -4898,6 +5828,7 @@
               <w:tab w:val="left" w:pos="1320"/>
               <w:tab w:val="right" w:leader="dot" w:pos="9061"/>
             </w:tabs>
+            <w:spacing w:after="0" w:line="360" w:lineRule="auto"/>
             <w:rPr>
               <w:rFonts w:asciiTheme="minorHAnsi" w:eastAsiaTheme="minorEastAsia" w:hAnsiTheme="minorHAnsi" w:cstheme="minorBidi"/>
               <w:noProof/>
@@ -4988,6 +5919,7 @@
               <w:tab w:val="left" w:pos="1320"/>
               <w:tab w:val="right" w:leader="dot" w:pos="9061"/>
             </w:tabs>
+            <w:spacing w:after="0" w:line="360" w:lineRule="auto"/>
             <w:rPr>
               <w:rFonts w:asciiTheme="minorHAnsi" w:eastAsiaTheme="minorEastAsia" w:hAnsiTheme="minorHAnsi" w:cstheme="minorBidi"/>
               <w:noProof/>
@@ -5078,6 +6010,7 @@
               <w:tab w:val="left" w:pos="1320"/>
               <w:tab w:val="right" w:leader="dot" w:pos="9061"/>
             </w:tabs>
+            <w:spacing w:after="0" w:line="360" w:lineRule="auto"/>
             <w:rPr>
               <w:rFonts w:asciiTheme="minorHAnsi" w:eastAsiaTheme="minorEastAsia" w:hAnsiTheme="minorHAnsi" w:cstheme="minorBidi"/>
               <w:noProof/>
@@ -5168,6 +6101,7 @@
               <w:tab w:val="left" w:pos="1320"/>
               <w:tab w:val="right" w:leader="dot" w:pos="9061"/>
             </w:tabs>
+            <w:spacing w:after="0" w:line="360" w:lineRule="auto"/>
             <w:rPr>
               <w:rFonts w:asciiTheme="minorHAnsi" w:eastAsiaTheme="minorEastAsia" w:hAnsiTheme="minorHAnsi" w:cstheme="minorBidi"/>
               <w:noProof/>
@@ -5258,6 +6192,7 @@
               <w:tab w:val="left" w:pos="880"/>
               <w:tab w:val="right" w:leader="dot" w:pos="9061"/>
             </w:tabs>
+            <w:spacing w:after="0" w:line="360" w:lineRule="auto"/>
             <w:rPr>
               <w:rFonts w:asciiTheme="minorHAnsi" w:eastAsiaTheme="minorEastAsia" w:hAnsiTheme="minorHAnsi" w:cstheme="minorBidi"/>
               <w:noProof/>
@@ -5348,6 +6283,7 @@
               <w:tab w:val="left" w:pos="1320"/>
               <w:tab w:val="right" w:leader="dot" w:pos="9061"/>
             </w:tabs>
+            <w:spacing w:after="0" w:line="360" w:lineRule="auto"/>
             <w:rPr>
               <w:rFonts w:asciiTheme="minorHAnsi" w:eastAsiaTheme="minorEastAsia" w:hAnsiTheme="minorHAnsi" w:cstheme="minorBidi"/>
               <w:noProof/>
@@ -5438,6 +6374,7 @@
               <w:tab w:val="left" w:pos="440"/>
               <w:tab w:val="right" w:leader="dot" w:pos="9061"/>
             </w:tabs>
+            <w:spacing w:after="0" w:line="360" w:lineRule="auto"/>
             <w:rPr>
               <w:rFonts w:asciiTheme="minorHAnsi" w:eastAsiaTheme="minorEastAsia" w:hAnsiTheme="minorHAnsi" w:cstheme="minorBidi"/>
               <w:noProof/>
@@ -5904,36 +6841,43 @@
         <w:ind w:left="2268"/>
         <w:jc w:val="both"/>
         <w:rPr>
+          <w:sz w:val="20"/>
+          <w:szCs w:val="20"/>
+        </w:rPr>
+      </w:pPr>
+      <w:r>
+        <w:rPr>
           <w:color w:val="000000" w:themeColor="text1"/>
           <w:sz w:val="20"/>
           <w:szCs w:val="20"/>
         </w:rPr>
-      </w:pPr>
+        <w:t>“O consenso é que ninguém deve deixar de se vacinar porque perdeu o registro, segundo o Ministério da Saúde e a Sociedade Brasileira de Imunizações (</w:t>
+      </w:r>
+      <w:proofErr w:type="spellStart"/>
       <w:r>
         <w:rPr>
           <w:color w:val="000000" w:themeColor="text1"/>
           <w:sz w:val="20"/>
           <w:szCs w:val="20"/>
         </w:rPr>
-        <w:t>“Muitas dessas pessoas deixam de tomar essas vacinas por não saberem o paradeiro da carteira de vacinação, achando que não podem mais ou simplesmente fugindo da burocracia. O consenso é que ninguém deve deixar de se vacinar porque perdeu o registro, segundo o Ministério da Saúde e a Sociedade Brasileira de Imunizações (</w:t>
-      </w:r>
-      <w:proofErr w:type="spellStart"/>
+        <w:t>SBIm</w:t>
+      </w:r>
+      <w:proofErr w:type="spellEnd"/>
       <w:r>
         <w:rPr>
           <w:color w:val="000000" w:themeColor="text1"/>
           <w:sz w:val="20"/>
           <w:szCs w:val="20"/>
         </w:rPr>
-        <w:t>SBIm</w:t>
-      </w:r>
-      <w:proofErr w:type="spellEnd"/>
+        <w:t>)</w:t>
+      </w:r>
       <w:r>
         <w:rPr>
           <w:color w:val="000000" w:themeColor="text1"/>
           <w:sz w:val="20"/>
           <w:szCs w:val="20"/>
         </w:rPr>
-        <w:t>)</w:t>
+        <w:t>”</w:t>
       </w:r>
       <w:r>
         <w:rPr>
@@ -5941,21 +6885,13 @@
           <w:sz w:val="20"/>
           <w:szCs w:val="20"/>
         </w:rPr>
-        <w:t>”</w:t>
-      </w:r>
-      <w:r>
-        <w:rPr>
-          <w:color w:val="000000" w:themeColor="text1"/>
+        <w:t>. (</w:t>
+      </w:r>
+      <w:r>
+        <w:rPr>
           <w:sz w:val="20"/>
           <w:szCs w:val="20"/>
         </w:rPr>
-        <w:t>. (</w:t>
-      </w:r>
-      <w:r>
-        <w:rPr>
-          <w:sz w:val="20"/>
-          <w:szCs w:val="20"/>
-        </w:rPr>
         <w:t>OLIVEIRA, 2018).</w:t>
       </w:r>
     </w:p>
@@ -5965,19 +6901,7 @@
         <w:jc w:val="both"/>
       </w:pPr>
       <w:r>
-        <w:t>As vezes queremos apenas tirar uma dúvida sobre uma vacina e para isso é preciso procurar a carteira</w:t>
-      </w:r>
-      <w:r>
-        <w:t xml:space="preserve"> ou</w:t>
-      </w:r>
-      <w:r>
-        <w:t xml:space="preserve"> pesquisar sobre suas </w:t>
-      </w:r>
-      <w:r>
-        <w:t>especificações, esse processo é manual e lento</w:t>
-      </w:r>
-      <w:r>
-        <w:t>.</w:t>
+        <w:t>Muitas dessas pessoas deixam de tomar essas vacinas por não saberem o paradeiro da carteira de vacinação, achando que não podem mais ou simplesmente fugindo da burocracia.</w:t>
       </w:r>
     </w:p>
     <w:p>
@@ -5986,12 +6910,34 @@
         <w:jc w:val="both"/>
       </w:pPr>
       <w:r>
+        <w:t>As vezes queremos apenas tirar uma dúvida sobre uma vacina e para isso é preciso procurar a carteira</w:t>
+      </w:r>
+      <w:r>
+        <w:t xml:space="preserve"> ou</w:t>
+      </w:r>
+      <w:r>
+        <w:t xml:space="preserve"> pesquisar sobre suas </w:t>
+      </w:r>
+      <w:r>
+        <w:t>especificações, esse processo é manual e lento</w:t>
+      </w:r>
+      <w:r>
+        <w:t>.</w:t>
+      </w:r>
+    </w:p>
+    <w:p>
+      <w:pPr>
+        <w:spacing w:after="120" w:line="360" w:lineRule="auto"/>
+        <w:jc w:val="both"/>
+      </w:pPr>
+      <w:r>
         <w:lastRenderedPageBreak/>
         <w:t>Abaixo estão dados em forma de gráficos baseados nas respostas na entrevista informal realizada:</w:t>
       </w:r>
     </w:p>
     <w:p>
       <w:pPr>
+        <w:keepNext/>
         <w:jc w:val="center"/>
       </w:pPr>
       <w:r>
@@ -5999,9 +6945,9 @@
           <w:noProof/>
         </w:rPr>
         <w:drawing>
-          <wp:inline distT="0" distB="0" distL="0" distR="0" wp14:anchorId="159A5E04" wp14:editId="0FB09AB1">
-            <wp:extent cx="4866721" cy="2047875"/>
-            <wp:effectExtent l="0" t="0" r="0" b="0"/>
+          <wp:inline distT="0" distB="0" distL="0" distR="0" wp14:anchorId="159A5E04" wp14:editId="5A372F32">
+            <wp:extent cx="6089060" cy="2562225"/>
+            <wp:effectExtent l="0" t="0" r="6985" b="0"/>
             <wp:docPr id="13" name="Imagem 13"/>
             <wp:cNvGraphicFramePr>
               <a:graphicFrameLocks xmlns:a="http://schemas.openxmlformats.org/drawingml/2006/main" noChangeAspect="1"/>
@@ -6031,7 +6977,7 @@
                   <pic:spPr bwMode="auto">
                     <a:xfrm>
                       <a:off x="0" y="0"/>
-                      <a:ext cx="4878851" cy="2052979"/>
+                      <a:ext cx="6112716" cy="2572179"/>
                     </a:xfrm>
                     <a:prstGeom prst="rect">
                       <a:avLst/>
@@ -6056,9 +7002,8 @@
           <w:bCs/>
         </w:rPr>
       </w:pPr>
-      <w:bookmarkStart w:id="13" w:name="_Toc72169564"/>
-      <w:bookmarkStart w:id="14" w:name="_Toc72169813"/>
-      <w:bookmarkStart w:id="15" w:name="_Toc72169898"/>
+      <w:bookmarkStart w:id="13" w:name="_Toc75290276"/>
+      <w:bookmarkStart w:id="14" w:name="_Toc75291056"/>
       <w:r>
         <w:rPr>
           <w:b/>
@@ -6111,10 +7056,10 @@
       </w:r>
       <w:bookmarkEnd w:id="13"/>
       <w:bookmarkEnd w:id="14"/>
-      <w:bookmarkEnd w:id="15"/>
-    </w:p>
-    <w:p>
-      <w:pPr>
+    </w:p>
+    <w:p>
+      <w:pPr>
+        <w:keepNext/>
         <w:jc w:val="center"/>
       </w:pPr>
       <w:r>
@@ -6122,9 +7067,9 @@
           <w:noProof/>
         </w:rPr>
         <w:drawing>
-          <wp:inline distT="0" distB="0" distL="0" distR="0" wp14:anchorId="00E7AEF0" wp14:editId="6BB95A52">
-            <wp:extent cx="4887845" cy="2056765"/>
-            <wp:effectExtent l="0" t="0" r="8255" b="635"/>
+          <wp:inline distT="0" distB="0" distL="0" distR="0" wp14:anchorId="00E7AEF0" wp14:editId="36737746">
+            <wp:extent cx="5998514" cy="2524125"/>
+            <wp:effectExtent l="0" t="0" r="2540" b="0"/>
             <wp:docPr id="16" name="Imagem 16"/>
             <wp:cNvGraphicFramePr>
               <a:graphicFrameLocks xmlns:a="http://schemas.openxmlformats.org/drawingml/2006/main" noChangeAspect="1"/>
@@ -6154,7 +7099,7 @@
                   <pic:spPr bwMode="auto">
                     <a:xfrm>
                       <a:off x="0" y="0"/>
-                      <a:ext cx="4946390" cy="2081400"/>
+                      <a:ext cx="6086060" cy="2560964"/>
                     </a:xfrm>
                     <a:prstGeom prst="rect">
                       <a:avLst/>
@@ -6179,9 +7124,8 @@
           <w:bCs/>
         </w:rPr>
       </w:pPr>
-      <w:bookmarkStart w:id="16" w:name="_Toc72169565"/>
-      <w:bookmarkStart w:id="17" w:name="_Toc72169814"/>
-      <w:bookmarkStart w:id="18" w:name="_Toc72169899"/>
+      <w:bookmarkStart w:id="15" w:name="_Toc75290277"/>
+      <w:bookmarkStart w:id="16" w:name="_Toc75291057"/>
       <w:r>
         <w:rPr>
           <w:b/>
@@ -6232,22 +7176,24 @@
         </w:rPr>
         <w:t xml:space="preserve"> - Gráfico de pizza 2</w:t>
       </w:r>
+      <w:bookmarkEnd w:id="15"/>
       <w:bookmarkEnd w:id="16"/>
-      <w:bookmarkEnd w:id="17"/>
-      <w:bookmarkEnd w:id="18"/>
-    </w:p>
-    <w:p>
-      <w:pPr>
+    </w:p>
+    <w:p/>
+    <w:p>
+      <w:pPr>
+        <w:keepNext/>
         <w:jc w:val="center"/>
       </w:pPr>
       <w:r>
         <w:rPr>
           <w:noProof/>
         </w:rPr>
+        <w:lastRenderedPageBreak/>
         <w:drawing>
-          <wp:inline distT="0" distB="0" distL="0" distR="0" wp14:anchorId="69A069AC" wp14:editId="109E0EFE">
-            <wp:extent cx="4887595" cy="2056659"/>
-            <wp:effectExtent l="0" t="0" r="8255" b="1270"/>
+          <wp:inline distT="0" distB="0" distL="0" distR="0" wp14:anchorId="69A069AC" wp14:editId="16AF813E">
+            <wp:extent cx="6089058" cy="2562225"/>
+            <wp:effectExtent l="0" t="0" r="6985" b="0"/>
             <wp:docPr id="17" name="Imagem 17"/>
             <wp:cNvGraphicFramePr>
               <a:graphicFrameLocks xmlns:a="http://schemas.openxmlformats.org/drawingml/2006/main" noChangeAspect="1"/>
@@ -6277,7 +7223,7 @@
                   <pic:spPr bwMode="auto">
                     <a:xfrm>
                       <a:off x="0" y="0"/>
-                      <a:ext cx="4922086" cy="2071173"/>
+                      <a:ext cx="6149385" cy="2587610"/>
                     </a:xfrm>
                     <a:prstGeom prst="rect">
                       <a:avLst/>
@@ -6302,9 +7248,8 @@
           <w:bCs/>
         </w:rPr>
       </w:pPr>
-      <w:bookmarkStart w:id="19" w:name="_Toc72169566"/>
-      <w:bookmarkStart w:id="20" w:name="_Toc72169815"/>
-      <w:bookmarkStart w:id="21" w:name="_Toc72169900"/>
+      <w:bookmarkStart w:id="17" w:name="_Toc75290278"/>
+      <w:bookmarkStart w:id="18" w:name="_Toc75291058"/>
       <w:r>
         <w:rPr>
           <w:b/>
@@ -6355,9 +7300,8 @@
         </w:rPr>
         <w:t xml:space="preserve"> - Gráfico de pizza 3</w:t>
       </w:r>
-      <w:bookmarkEnd w:id="19"/>
-      <w:bookmarkEnd w:id="20"/>
-      <w:bookmarkEnd w:id="21"/>
+      <w:bookmarkEnd w:id="17"/>
+      <w:bookmarkEnd w:id="18"/>
     </w:p>
     <w:p>
       <w:pPr>
@@ -6368,17 +7312,17 @@
     </w:p>
     <w:p>
       <w:pPr>
+        <w:keepNext/>
         <w:jc w:val="center"/>
       </w:pPr>
       <w:r>
         <w:rPr>
           <w:noProof/>
         </w:rPr>
-        <w:lastRenderedPageBreak/>
         <w:drawing>
-          <wp:inline distT="0" distB="0" distL="0" distR="0" wp14:anchorId="54C2241A" wp14:editId="58024588">
-            <wp:extent cx="4911993" cy="2066925"/>
-            <wp:effectExtent l="0" t="0" r="3175" b="0"/>
+          <wp:inline distT="0" distB="0" distL="0" distR="0" wp14:anchorId="54C2241A" wp14:editId="769463AA">
+            <wp:extent cx="6021153" cy="2533650"/>
+            <wp:effectExtent l="0" t="0" r="0" b="0"/>
             <wp:docPr id="18" name="Imagem 18"/>
             <wp:cNvGraphicFramePr>
               <a:graphicFrameLocks xmlns:a="http://schemas.openxmlformats.org/drawingml/2006/main" noChangeAspect="1"/>
@@ -6408,7 +7352,7 @@
                   <pic:spPr bwMode="auto">
                     <a:xfrm>
                       <a:off x="0" y="0"/>
-                      <a:ext cx="4937889" cy="2077822"/>
+                      <a:ext cx="6061552" cy="2550649"/>
                     </a:xfrm>
                     <a:prstGeom prst="rect">
                       <a:avLst/>
@@ -6433,9 +7377,8 @@
           <w:bCs/>
         </w:rPr>
       </w:pPr>
-      <w:bookmarkStart w:id="22" w:name="_Toc72169567"/>
-      <w:bookmarkStart w:id="23" w:name="_Toc72169816"/>
-      <w:bookmarkStart w:id="24" w:name="_Toc72169901"/>
+      <w:bookmarkStart w:id="19" w:name="_Toc75290279"/>
+      <w:bookmarkStart w:id="20" w:name="_Toc75291059"/>
       <w:r>
         <w:rPr>
           <w:b/>
@@ -6486,9 +7429,8 @@
         </w:rPr>
         <w:t xml:space="preserve"> - Gráfico de pizza 4</w:t>
       </w:r>
-      <w:bookmarkEnd w:id="22"/>
-      <w:bookmarkEnd w:id="23"/>
-      <w:bookmarkEnd w:id="24"/>
+      <w:bookmarkEnd w:id="19"/>
+      <w:bookmarkEnd w:id="20"/>
     </w:p>
     <w:p>
       <w:pPr>
@@ -6500,11 +7442,11 @@
       <w:pPr>
         <w:pStyle w:val="Ttulo2"/>
       </w:pPr>
-      <w:bookmarkStart w:id="25" w:name="_Toc72405272"/>
+      <w:bookmarkStart w:id="21" w:name="_Toc72405272"/>
       <w:r>
         <w:t>Justificativa</w:t>
       </w:r>
-      <w:bookmarkEnd w:id="25"/>
+      <w:bookmarkEnd w:id="21"/>
     </w:p>
     <w:p/>
     <w:p>
@@ -6541,20 +7483,28 @@
           <w:sz w:val="20"/>
           <w:szCs w:val="20"/>
         </w:rPr>
-        <w:t>ão é possível saber exatamente quantos brasileiros estão protegidos contra o sarampo, por exemplo. Isso porque o registro do histórico de imunizações feitas na rede pública de saúde do país nas últimas décadas está guardado em cadernetas de vacinação em papel.</w:t>
+        <w:t xml:space="preserve">ão é possível saber exatamente quantos brasileiros estão protegidos contra o sarampo, por exemplo. Isso porque o registro do histórico de imunizações </w:t>
       </w:r>
       <w:r>
         <w:rPr>
           <w:sz w:val="20"/>
           <w:szCs w:val="20"/>
         </w:rPr>
-        <w:t xml:space="preserve"> </w:t>
+        <w:lastRenderedPageBreak/>
+        <w:t>feitas na rede pública de saúde do país nas últimas décadas está guardado em cadernetas de vacinação em papel.</w:t>
       </w:r>
       <w:r>
         <w:rPr>
           <w:sz w:val="20"/>
           <w:szCs w:val="20"/>
         </w:rPr>
+        <w:t xml:space="preserve"> </w:t>
+      </w:r>
+      <w:r>
+        <w:rPr>
+          <w:sz w:val="20"/>
+          <w:szCs w:val="20"/>
+        </w:rPr>
         <w:t>(ALISSON, 2021).</w:t>
       </w:r>
     </w:p>
@@ -6596,11 +7546,11 @@
       <w:pPr>
         <w:pStyle w:val="Ttulo2"/>
       </w:pPr>
-      <w:bookmarkStart w:id="26" w:name="_Toc72405273"/>
+      <w:bookmarkStart w:id="22" w:name="_Toc72405273"/>
       <w:r>
         <w:t>Hipóteses</w:t>
       </w:r>
-      <w:bookmarkEnd w:id="26"/>
+      <w:bookmarkEnd w:id="22"/>
     </w:p>
     <w:p/>
     <w:p>
@@ -6615,11 +7565,7 @@
         <w:t>tecnológicos</w:t>
       </w:r>
       <w:r>
-        <w:t xml:space="preserve"> e a desvalorização de documentos impressos faz com que se crie a necessidade da digitalização e gestão </w:t>
-      </w:r>
-      <w:r>
-        <w:lastRenderedPageBreak/>
-        <w:t>desses mesmos documentos</w:t>
+        <w:t xml:space="preserve"> e a desvalorização de documentos impressos faz com que se crie a necessidade da digitalização e gestão desses mesmos documentos</w:t>
       </w:r>
       <w:r>
         <w:t>,</w:t>
@@ -6660,11 +7606,11 @@
       <w:pPr>
         <w:pStyle w:val="Ttulo2"/>
       </w:pPr>
-      <w:bookmarkStart w:id="27" w:name="_Toc72405274"/>
+      <w:bookmarkStart w:id="23" w:name="_Toc72405274"/>
       <w:r>
         <w:t>Objetivos</w:t>
       </w:r>
-      <w:bookmarkEnd w:id="27"/>
+      <w:bookmarkEnd w:id="23"/>
       <w:r>
         <w:t xml:space="preserve"> </w:t>
       </w:r>
@@ -6693,11 +7639,11 @@
       <w:pPr>
         <w:pStyle w:val="Ttulo3"/>
       </w:pPr>
-      <w:bookmarkStart w:id="28" w:name="_Toc72405275"/>
+      <w:bookmarkStart w:id="24" w:name="_Toc72405275"/>
       <w:r>
         <w:t>Objetivo geral</w:t>
       </w:r>
-      <w:bookmarkEnd w:id="28"/>
+      <w:bookmarkEnd w:id="24"/>
     </w:p>
     <w:p/>
     <w:p>
@@ -6735,11 +7681,11 @@
       <w:pPr>
         <w:pStyle w:val="Ttulo3"/>
       </w:pPr>
-      <w:bookmarkStart w:id="29" w:name="_Toc72405276"/>
+      <w:bookmarkStart w:id="25" w:name="_Toc72405276"/>
       <w:r>
         <w:t>Objetivo específico</w:t>
       </w:r>
-      <w:bookmarkEnd w:id="29"/>
+      <w:bookmarkEnd w:id="25"/>
     </w:p>
     <w:p/>
     <w:p>
@@ -6781,6 +7727,7 @@
         <w:jc w:val="both"/>
       </w:pPr>
       <w:r>
+        <w:lastRenderedPageBreak/>
         <w:t>Organizar as</w:t>
       </w:r>
       <w:r>
@@ -6851,11 +7798,11 @@
       <w:pPr>
         <w:pStyle w:val="Ttulo2"/>
       </w:pPr>
-      <w:bookmarkStart w:id="30" w:name="_Toc72405277"/>
+      <w:bookmarkStart w:id="26" w:name="_Toc72405277"/>
       <w:r>
         <w:t>Metodologia</w:t>
       </w:r>
-      <w:bookmarkEnd w:id="30"/>
+      <w:bookmarkEnd w:id="26"/>
     </w:p>
     <w:p/>
     <w:p>
@@ -6923,7 +7870,6 @@
         <w:jc w:val="both"/>
       </w:pPr>
       <w:r>
-        <w:lastRenderedPageBreak/>
         <w:t>Referencial teórico</w:t>
       </w:r>
       <w:r>
@@ -7032,22 +7978,13 @@
     </w:p>
     <w:p>
       <w:pPr>
-        <w:pStyle w:val="PargrafodaLista"/>
-        <w:spacing w:after="120" w:line="360" w:lineRule="auto"/>
-        <w:ind w:left="0"/>
-        <w:contextualSpacing w:val="0"/>
-        <w:jc w:val="both"/>
-      </w:pPr>
-    </w:p>
-    <w:p>
-      <w:pPr>
         <w:pStyle w:val="Ttulo2"/>
       </w:pPr>
-      <w:bookmarkStart w:id="31" w:name="_Toc72405278"/>
+      <w:bookmarkStart w:id="27" w:name="_Toc72405278"/>
       <w:r>
         <w:t>Cronograma</w:t>
       </w:r>
-      <w:bookmarkEnd w:id="31"/>
+      <w:bookmarkEnd w:id="27"/>
     </w:p>
     <w:p/>
     <w:p>
@@ -7059,10 +7996,11 @@
         <w:rPr>
           <w:noProof/>
         </w:rPr>
+        <w:lastRenderedPageBreak/>
         <w:drawing>
-          <wp:inline distT="0" distB="0" distL="0" distR="0" wp14:anchorId="1DB4E1F7" wp14:editId="1C42A0C5">
-            <wp:extent cx="5293913" cy="3057525"/>
-            <wp:effectExtent l="0" t="0" r="2540" b="0"/>
+          <wp:inline distT="0" distB="0" distL="0" distR="0" wp14:anchorId="1DB4E1F7" wp14:editId="0F6E168A">
+            <wp:extent cx="5689719" cy="3286125"/>
+            <wp:effectExtent l="0" t="0" r="6350" b="0"/>
             <wp:docPr id="3" name="Imagem 3"/>
             <wp:cNvGraphicFramePr>
               <a:graphicFrameLocks xmlns:a="http://schemas.openxmlformats.org/drawingml/2006/main" noChangeAspect="1"/>
@@ -7089,7 +8027,7 @@
                   <pic:spPr>
                     <a:xfrm>
                       <a:off x="0" y="0"/>
-                      <a:ext cx="5293913" cy="3057525"/>
+                      <a:ext cx="5702776" cy="3293666"/>
                     </a:xfrm>
                     <a:prstGeom prst="rect">
                       <a:avLst/>
@@ -7110,27 +8048,60 @@
           <w:bCs/>
         </w:rPr>
       </w:pPr>
-      <w:bookmarkStart w:id="32" w:name="_Toc72169568"/>
-      <w:bookmarkStart w:id="33" w:name="_Toc72169817"/>
-      <w:bookmarkStart w:id="34" w:name="_Toc72169902"/>
-      <w:r>
-        <w:rPr>
-          <w:b/>
-          <w:bCs/>
-        </w:rPr>
-        <w:t xml:space="preserve">Tabela 1 </w:t>
-      </w:r>
-      <w:r>
-        <w:rPr>
-          <w:b/>
-          <w:bCs/>
-        </w:rPr>
-        <w:t>- Cronograma parte 1</w:t>
-      </w:r>
-      <w:bookmarkEnd w:id="32"/>
-      <w:bookmarkEnd w:id="33"/>
-      <w:bookmarkEnd w:id="34"/>
-    </w:p>
+      <w:bookmarkStart w:id="28" w:name="_Toc75291014"/>
+      <w:r>
+        <w:rPr>
+          <w:b/>
+          <w:bCs/>
+        </w:rPr>
+        <w:t xml:space="preserve">Tabela </w:t>
+      </w:r>
+      <w:r>
+        <w:rPr>
+          <w:b/>
+          <w:bCs/>
+        </w:rPr>
+        <w:fldChar w:fldCharType="begin"/>
+      </w:r>
+      <w:r>
+        <w:rPr>
+          <w:b/>
+          <w:bCs/>
+        </w:rPr>
+        <w:instrText xml:space="preserve"> SEQ Tabela \* ARABIC </w:instrText>
+      </w:r>
+      <w:r>
+        <w:rPr>
+          <w:b/>
+          <w:bCs/>
+        </w:rPr>
+        <w:fldChar w:fldCharType="separate"/>
+      </w:r>
+      <w:r>
+        <w:rPr>
+          <w:b/>
+          <w:bCs/>
+          <w:noProof/>
+        </w:rPr>
+        <w:t>1</w:t>
+      </w:r>
+      <w:r>
+        <w:rPr>
+          <w:b/>
+          <w:bCs/>
+        </w:rPr>
+        <w:fldChar w:fldCharType="end"/>
+      </w:r>
+      <w:r>
+        <w:rPr>
+          <w:b/>
+          <w:bCs/>
+        </w:rPr>
+        <w:t xml:space="preserve"> - Cronograma parte 1</w:t>
+      </w:r>
+      <w:bookmarkEnd w:id="28"/>
+    </w:p>
+    <w:p/>
     <w:p>
       <w:pPr>
         <w:keepNext/>
@@ -7140,10 +8111,9 @@
         <w:rPr>
           <w:noProof/>
         </w:rPr>
-        <w:lastRenderedPageBreak/>
         <w:drawing>
-          <wp:inline distT="0" distB="0" distL="0" distR="0" wp14:anchorId="0C5D3E4E" wp14:editId="03B71EBD">
-            <wp:extent cx="5286375" cy="3012377"/>
+          <wp:inline distT="0" distB="0" distL="0" distR="0" wp14:anchorId="0C5D3E4E" wp14:editId="68E6A9FB">
+            <wp:extent cx="5699910" cy="3248025"/>
             <wp:effectExtent l="0" t="0" r="0" b="0"/>
             <wp:docPr id="4" name="Imagem 4"/>
             <wp:cNvGraphicFramePr>
@@ -7165,7 +8135,7 @@
                   <pic:spPr>
                     <a:xfrm>
                       <a:off x="0" y="0"/>
-                      <a:ext cx="5293105" cy="3016212"/>
+                      <a:ext cx="5715216" cy="3256747"/>
                     </a:xfrm>
                     <a:prstGeom prst="rect">
                       <a:avLst/>
@@ -7186,68 +8156,83 @@
           <w:bCs/>
         </w:rPr>
       </w:pPr>
-      <w:bookmarkStart w:id="35" w:name="_Toc72169569"/>
-      <w:bookmarkStart w:id="36" w:name="_Toc72169818"/>
-      <w:bookmarkStart w:id="37" w:name="_Toc72169903"/>
-      <w:r>
-        <w:rPr>
-          <w:b/>
-          <w:bCs/>
-        </w:rPr>
-        <w:t xml:space="preserve">Tabela 2 </w:t>
-      </w:r>
-      <w:r>
-        <w:rPr>
-          <w:b/>
-          <w:bCs/>
-        </w:rPr>
-        <w:t>- Cronograma parte 2</w:t>
-      </w:r>
-      <w:bookmarkEnd w:id="35"/>
-      <w:bookmarkEnd w:id="36"/>
-      <w:bookmarkEnd w:id="37"/>
+      <w:bookmarkStart w:id="29" w:name="_Toc75291015"/>
+      <w:r>
+        <w:rPr>
+          <w:b/>
+          <w:bCs/>
+        </w:rPr>
+        <w:t xml:space="preserve">Tabela </w:t>
+      </w:r>
+      <w:r>
+        <w:rPr>
+          <w:b/>
+          <w:bCs/>
+        </w:rPr>
+        <w:fldChar w:fldCharType="begin"/>
+      </w:r>
+      <w:r>
+        <w:rPr>
+          <w:b/>
+          <w:bCs/>
+        </w:rPr>
+        <w:instrText xml:space="preserve"> SEQ Tabela \* ARABIC </w:instrText>
+      </w:r>
+      <w:r>
+        <w:rPr>
+          <w:b/>
+          <w:bCs/>
+        </w:rPr>
+        <w:fldChar w:fldCharType="separate"/>
+      </w:r>
+      <w:r>
+        <w:rPr>
+          <w:b/>
+          <w:bCs/>
+        </w:rPr>
+        <w:t>2</w:t>
+      </w:r>
+      <w:r>
+        <w:rPr>
+          <w:b/>
+          <w:bCs/>
+        </w:rPr>
+        <w:fldChar w:fldCharType="end"/>
+      </w:r>
+      <w:r>
+        <w:rPr>
+          <w:b/>
+          <w:bCs/>
+        </w:rPr>
+        <w:t xml:space="preserve"> - Cronograma parte 2</w:t>
+      </w:r>
+      <w:bookmarkEnd w:id="29"/>
     </w:p>
     <w:p/>
     <w:p/>
     <w:p/>
     <w:p/>
-    <w:p/>
-    <w:p/>
-    <w:p/>
-    <w:p/>
-    <w:p/>
-    <w:p/>
-    <w:p/>
-    <w:p/>
-    <w:p/>
-    <w:p/>
-    <w:p/>
-    <w:p>
-      <w:r>
-        <w:br w:type="page"/>
-      </w:r>
-    </w:p>
     <w:p>
       <w:pPr>
         <w:pStyle w:val="Ttulo1"/>
       </w:pPr>
-      <w:bookmarkStart w:id="38" w:name="_Toc72405279"/>
+      <w:bookmarkStart w:id="30" w:name="_Toc72405279"/>
       <w:r>
         <w:lastRenderedPageBreak/>
         <w:t>DESENVOLVIMENTO</w:t>
       </w:r>
-      <w:bookmarkEnd w:id="38"/>
+      <w:bookmarkEnd w:id="30"/>
     </w:p>
     <w:p/>
     <w:p>
       <w:pPr>
         <w:pStyle w:val="Ttulo2"/>
       </w:pPr>
-      <w:bookmarkStart w:id="39" w:name="_Toc72405280"/>
+      <w:bookmarkStart w:id="31" w:name="_Toc72405280"/>
       <w:r>
         <w:t>Ferramentas de desenvolvimento</w:t>
       </w:r>
-      <w:bookmarkEnd w:id="39"/>
+      <w:bookmarkEnd w:id="31"/>
     </w:p>
     <w:p/>
     <w:p>
@@ -7282,11 +8267,11 @@
       <w:pPr>
         <w:pStyle w:val="Ttulo3"/>
       </w:pPr>
-      <w:bookmarkStart w:id="40" w:name="_Toc72405281"/>
+      <w:bookmarkStart w:id="32" w:name="_Toc72405281"/>
       <w:r>
         <w:t>Linguagens utilizadas</w:t>
       </w:r>
-      <w:bookmarkEnd w:id="40"/>
+      <w:bookmarkEnd w:id="32"/>
     </w:p>
     <w:p/>
     <w:p>
@@ -7318,7 +8303,6 @@
       </w:r>
       <w:r>
         <w:rPr>
-          <w:color w:val="212121"/>
           <w:spacing w:val="-1"/>
           <w:shd w:val="clear" w:color="auto" w:fill="FFFFFF"/>
         </w:rPr>
@@ -7327,7 +8311,6 @@
       <w:proofErr w:type="spellStart"/>
       <w:r>
         <w:rPr>
-          <w:color w:val="212121"/>
           <w:spacing w:val="-1"/>
           <w:shd w:val="clear" w:color="auto" w:fill="FFFFFF"/>
         </w:rPr>
@@ -7336,7 +8319,6 @@
       <w:proofErr w:type="spellEnd"/>
       <w:r>
         <w:rPr>
-          <w:color w:val="212121"/>
           <w:spacing w:val="-1"/>
           <w:shd w:val="clear" w:color="auto" w:fill="FFFFFF"/>
         </w:rPr>
@@ -7353,7 +8335,6 @@
         <w:jc w:val="both"/>
         <w:rPr>
           <w:rFonts w:eastAsia="Times New Roman"/>
-          <w:color w:val="212121"/>
           <w:spacing w:val="-1"/>
           <w:lang w:eastAsia="pt-BR"/>
         </w:rPr>
@@ -7361,7 +8342,6 @@
       <w:r>
         <w:rPr>
           <w:rFonts w:eastAsia="Times New Roman"/>
-          <w:color w:val="212121"/>
           <w:spacing w:val="-1"/>
           <w:lang w:eastAsia="pt-BR"/>
         </w:rPr>
@@ -7372,7 +8352,6 @@
           <w:rFonts w:eastAsia="Times New Roman"/>
           <w:i/>
           <w:iCs/>
-          <w:color w:val="212121"/>
           <w:spacing w:val="-1"/>
           <w:lang w:eastAsia="pt-BR"/>
         </w:rPr>
@@ -7381,7 +8360,6 @@
       <w:r>
         <w:rPr>
           <w:rFonts w:eastAsia="Times New Roman"/>
-          <w:color w:val="212121"/>
           <w:spacing w:val="-1"/>
           <w:lang w:eastAsia="pt-BR"/>
         </w:rPr>
@@ -7391,7 +8369,6 @@
       <w:r>
         <w:rPr>
           <w:rFonts w:eastAsia="Times New Roman"/>
-          <w:color w:val="212121"/>
           <w:spacing w:val="-1"/>
           <w:lang w:eastAsia="pt-BR"/>
         </w:rPr>
@@ -7401,7 +8378,6 @@
       <w:r>
         <w:rPr>
           <w:rFonts w:eastAsia="Times New Roman"/>
-          <w:color w:val="212121"/>
           <w:spacing w:val="-1"/>
           <w:lang w:eastAsia="pt-BR"/>
         </w:rPr>
@@ -7411,7 +8387,6 @@
       <w:r>
         <w:rPr>
           <w:rFonts w:eastAsia="Times New Roman"/>
-          <w:color w:val="212121"/>
           <w:spacing w:val="-1"/>
           <w:lang w:eastAsia="pt-BR"/>
         </w:rPr>
@@ -7421,7 +8396,6 @@
       <w:r>
         <w:rPr>
           <w:rFonts w:eastAsia="Times New Roman"/>
-          <w:color w:val="212121"/>
           <w:spacing w:val="-1"/>
           <w:lang w:eastAsia="pt-BR"/>
         </w:rPr>
@@ -7435,7 +8409,6 @@
         <w:jc w:val="both"/>
         <w:rPr>
           <w:rFonts w:eastAsia="Times New Roman"/>
-          <w:color w:val="212121"/>
           <w:spacing w:val="-1"/>
           <w:lang w:eastAsia="pt-BR"/>
         </w:rPr>
@@ -7443,20 +8416,10 @@
       <w:r>
         <w:rPr>
           <w:rFonts w:eastAsia="Times New Roman"/>
-          <w:color w:val="212121"/>
           <w:spacing w:val="-1"/>
           <w:lang w:eastAsia="pt-BR"/>
         </w:rPr>
-        <w:t>O HTML usa "Marcação" para anotar texto, imagem e outros conteúdos para exibição em um navegador da Web. A marcação HTML inclui "elementos" especiais</w:t>
-      </w:r>
-      <w:r>
-        <w:rPr>
-          <w:rFonts w:eastAsia="Times New Roman"/>
-          <w:color w:val="212121"/>
-          <w:spacing w:val="-1"/>
-          <w:lang w:eastAsia="pt-BR"/>
-        </w:rPr>
-        <w:t>.</w:t>
+        <w:t>O HTML usa "Marcação" para anotar texto, imagem e outros conteúdos para exibição em um navegador da Web. A marcação HTML inclui "elementos" especiais.</w:t>
       </w:r>
     </w:p>
     <w:p>
@@ -7538,55 +8501,41 @@
           <w:b/>
           <w:bCs/>
         </w:rPr>
-        <w:t xml:space="preserve">JS </w:t>
+        <w:t xml:space="preserve">PHP </w:t>
       </w:r>
       <w:r>
         <w:t xml:space="preserve">– </w:t>
       </w:r>
       <w:r>
-        <w:t>A</w:t>
-      </w:r>
-      <w:r>
-        <w:t xml:space="preserve"> </w:t>
-      </w:r>
-      <w:r>
-        <w:t>d</w:t>
-      </w:r>
-      <w:r>
-        <w:t>eveloper.mozilla.org diz</w:t>
-      </w:r>
-      <w:r>
-        <w:t xml:space="preserve"> que </w:t>
-      </w:r>
-      <w:proofErr w:type="spellStart"/>
-      <w:r>
-        <w:t>JavaScript</w:t>
-      </w:r>
-      <w:proofErr w:type="spellEnd"/>
-      <w:r>
-        <w:t> (às vezes abreviado para JS) é uma linguagem leve, interpretada e baseada em objetos com funções de primeira classe.</w:t>
-      </w:r>
-      <w:r>
-        <w:t xml:space="preserve"> </w:t>
-      </w:r>
-      <w:r>
-        <w:t xml:space="preserve">O </w:t>
-      </w:r>
-      <w:proofErr w:type="spellStart"/>
-      <w:r>
-        <w:t>JavaScript</w:t>
-      </w:r>
-      <w:proofErr w:type="spellEnd"/>
-      <w:r>
-        <w:t xml:space="preserve"> é uma linguagem baseada em protótipos, </w:t>
-      </w:r>
-      <w:proofErr w:type="spellStart"/>
-      <w:r>
-        <w:t>multi-paradigma</w:t>
-      </w:r>
-      <w:proofErr w:type="spellEnd"/>
-      <w:r>
-        <w:t> e dinâmica, suportando estilos de orientação a objetos, imperativos e declarativos (como por exemplo a programação funcional).</w:t>
+        <w:t>S</w:t>
+      </w:r>
+      <w:r>
+        <w:t>egundo o site</w:t>
+      </w:r>
+      <w:r>
+        <w:t xml:space="preserve"> oficial, php.net</w:t>
+      </w:r>
+      <w:r>
+        <w:t xml:space="preserve">, </w:t>
+      </w:r>
+      <w:r>
+        <w:t xml:space="preserve">O PHP (um acrônimo recursivo para PHP: Hypertext </w:t>
+      </w:r>
+      <w:proofErr w:type="spellStart"/>
+      <w:r>
+        <w:t>Preprocessor</w:t>
+      </w:r>
+      <w:proofErr w:type="spellEnd"/>
+      <w:r>
+        <w:t xml:space="preserve">) é uma linguagem de script open </w:t>
+      </w:r>
+      <w:proofErr w:type="spellStart"/>
+      <w:r>
+        <w:t>source</w:t>
+      </w:r>
+      <w:proofErr w:type="spellEnd"/>
+      <w:r>
+        <w:t xml:space="preserve"> de uso geral, muito utilizada, e especialmente adequada para o desenvolvimento web e que pode ser embutida dentro do HTML.</w:t>
       </w:r>
     </w:p>
     <w:p>
@@ -7595,46 +8544,15 @@
         <w:jc w:val="both"/>
       </w:pPr>
       <w:r>
-        <w:rPr>
-          <w:b/>
-          <w:bCs/>
-        </w:rPr>
-        <w:lastRenderedPageBreak/>
-        <w:t xml:space="preserve">PHP </w:t>
-      </w:r>
-      <w:r>
-        <w:t xml:space="preserve">– </w:t>
-      </w:r>
-      <w:r>
-        <w:t>S</w:t>
-      </w:r>
-      <w:r>
-        <w:t>egundo o site</w:t>
-      </w:r>
-      <w:r>
-        <w:t xml:space="preserve"> oficial, php.net</w:t>
-      </w:r>
-      <w:r>
-        <w:t xml:space="preserve">, </w:t>
-      </w:r>
-      <w:r>
-        <w:t xml:space="preserve">O PHP (um acrônimo recursivo para PHP: Hypertext </w:t>
-      </w:r>
-      <w:proofErr w:type="spellStart"/>
-      <w:r>
-        <w:t>Preprocessor</w:t>
-      </w:r>
-      <w:proofErr w:type="spellEnd"/>
-      <w:r>
-        <w:t xml:space="preserve">) é uma linguagem de script open </w:t>
-      </w:r>
-      <w:proofErr w:type="spellStart"/>
-      <w:r>
-        <w:t>source</w:t>
-      </w:r>
-      <w:proofErr w:type="spellEnd"/>
-      <w:r>
-        <w:t xml:space="preserve"> de uso geral, muito utilizada, e especialmente adequada para o desenvolvimento web e que pode ser embutida dentro do HTML.</w:t>
+        <w:t xml:space="preserve">O que distingue o PHP de algo como o </w:t>
+      </w:r>
+      <w:proofErr w:type="spellStart"/>
+      <w:r>
+        <w:t>JavaScript</w:t>
+      </w:r>
+      <w:proofErr w:type="spellEnd"/>
+      <w:r>
+        <w:t xml:space="preserve"> no lado do cliente é que o código é executado no servidor.</w:t>
       </w:r>
     </w:p>
     <w:p>
@@ -7642,24 +8560,74 @@
         <w:spacing w:after="120" w:line="360" w:lineRule="auto"/>
         <w:jc w:val="both"/>
       </w:pPr>
-      <w:r>
-        <w:t xml:space="preserve">O que distingue o PHP de algo como o </w:t>
-      </w:r>
-      <w:proofErr w:type="spellStart"/>
-      <w:r>
-        <w:t>JavaScript</w:t>
-      </w:r>
-      <w:proofErr w:type="spellEnd"/>
-      <w:r>
-        <w:t xml:space="preserve"> no lado do cliente é que o código é executado no servidor.</w:t>
-      </w:r>
     </w:p>
     <w:p>
       <w:pPr>
         <w:spacing w:after="120" w:line="360" w:lineRule="auto"/>
         <w:jc w:val="both"/>
       </w:pPr>
-    </w:p>
+      <w:r>
+        <w:rPr>
+          <w:b/>
+          <w:bCs/>
+        </w:rPr>
+        <w:t>SQL</w:t>
+      </w:r>
+      <w:r>
+        <w:t xml:space="preserve"> </w:t>
+      </w:r>
+      <w:proofErr w:type="gramStart"/>
+      <w:r>
+        <w:t xml:space="preserve">– </w:t>
+      </w:r>
+      <w:r>
+        <w:t xml:space="preserve"> </w:t>
+      </w:r>
+      <w:r>
+        <w:t>SQL</w:t>
+      </w:r>
+      <w:proofErr w:type="gramEnd"/>
+      <w:r>
+        <w:t xml:space="preserve"> (</w:t>
+      </w:r>
+      <w:proofErr w:type="spellStart"/>
+      <w:r>
+        <w:t>Structured</w:t>
+      </w:r>
+      <w:proofErr w:type="spellEnd"/>
+      <w:r>
+        <w:t xml:space="preserve"> Query </w:t>
+      </w:r>
+      <w:proofErr w:type="spellStart"/>
+      <w:r>
+        <w:t>Language</w:t>
+      </w:r>
+      <w:proofErr w:type="spellEnd"/>
+      <w:r>
+        <w:t>) é uma linguagem de computador descritiva projetada para atualizar, recuperar e calcular dados em bancos de dados baseados em tabelas</w:t>
+      </w:r>
+      <w:r>
+        <w:t xml:space="preserve"> segundo o site </w:t>
+      </w:r>
+      <w:r>
+        <w:t>developer.mozilla.org</w:t>
+      </w:r>
+      <w:r>
+        <w:t>.</w:t>
+      </w:r>
+    </w:p>
+    <w:p/>
+    <w:p>
+      <w:pPr>
+        <w:pStyle w:val="Ttulo3"/>
+      </w:pPr>
+      <w:bookmarkStart w:id="33" w:name="_Toc72405282"/>
+      <w:r>
+        <w:t>Ferramentas de base de dados</w:t>
+      </w:r>
+      <w:bookmarkEnd w:id="33"/>
+    </w:p>
+    <w:p/>
     <w:p>
       <w:pPr>
         <w:spacing w:after="120" w:line="360" w:lineRule="auto"/>
@@ -7670,80 +8638,25 @@
           <w:b/>
           <w:bCs/>
         </w:rPr>
-        <w:t>SQL</w:t>
-      </w:r>
-      <w:r>
-        <w:t xml:space="preserve"> </w:t>
-      </w:r>
-      <w:proofErr w:type="gramStart"/>
+        <w:t xml:space="preserve">PostgreSQL </w:t>
+      </w:r>
       <w:r>
         <w:t xml:space="preserve">– </w:t>
       </w:r>
       <w:r>
-        <w:t xml:space="preserve"> </w:t>
-      </w:r>
-      <w:r>
-        <w:t>SQL</w:t>
-      </w:r>
-      <w:proofErr w:type="gramEnd"/>
-      <w:r>
-        <w:t xml:space="preserve"> (</w:t>
-      </w:r>
-      <w:proofErr w:type="spellStart"/>
-      <w:r>
-        <w:t>Structured</w:t>
-      </w:r>
-      <w:proofErr w:type="spellEnd"/>
-      <w:r>
-        <w:t xml:space="preserve"> Query </w:t>
-      </w:r>
-      <w:proofErr w:type="spellStart"/>
-      <w:r>
-        <w:t>Language</w:t>
-      </w:r>
-      <w:proofErr w:type="spellEnd"/>
-      <w:r>
-        <w:t>) é uma linguagem de computador descritiva projetada para atualizar, recuperar e calcular dados em bancos de dados baseados em tabelas</w:t>
-      </w:r>
-      <w:r>
-        <w:t xml:space="preserve"> segundo o site </w:t>
-      </w:r>
-      <w:r>
-        <w:t>developer.mozilla.org</w:t>
-      </w:r>
-      <w:r>
-        <w:t>.</w:t>
-      </w:r>
-    </w:p>
-    <w:p/>
-    <w:p>
-      <w:pPr>
-        <w:pStyle w:val="Ttulo3"/>
-      </w:pPr>
-      <w:bookmarkStart w:id="41" w:name="_Toc72405282"/>
-      <w:r>
-        <w:t>Ferramentas de base de dados</w:t>
-      </w:r>
-      <w:bookmarkEnd w:id="41"/>
-    </w:p>
-    <w:p/>
+        <w:t>O PostgreSQL é um sistema de gerenciamento de banco de dados objeto-relacional (SGBDOR) baseado no POSTGRES Versão 4.2 desenvolvido pelo Departamento de Ciência da Computação da Universidade da Califórnia em Berkeley. O POSTGRES foi pioneiro em vários conceitos que somente se tornaram disponíveis muito mais tarde em alguns sistemas de banco de dados comerciais.</w:t>
+      </w:r>
+    </w:p>
     <w:p>
       <w:pPr>
         <w:spacing w:after="120" w:line="360" w:lineRule="auto"/>
         <w:jc w:val="both"/>
       </w:pPr>
       <w:r>
-        <w:rPr>
-          <w:b/>
-          <w:bCs/>
-        </w:rPr>
-        <w:t xml:space="preserve">PostgreSQL </w:t>
-      </w:r>
-      <w:r>
-        <w:t xml:space="preserve">– </w:t>
-      </w:r>
-      <w:r>
-        <w:t>O PostgreSQL é um sistema de gerenciamento de banco de dados objeto-relacional (SGBDOR) baseado no POSTGRES Versão 4.2 desenvolvido pelo Departamento de Ciência da Computação da Universidade da Califórnia em Berkeley. O POSTGRES foi pioneiro em vários conceitos que somente se tornaram disponíveis muito mais tarde em alguns sistemas de banco de dados comerciais.</w:t>
+        <w:t>O PostgreSQL é um descendente de código fonte aberto deste código original de Berkeley, que suporta grande parte do padrão SQL e oferece muitas funcionalidades modernas</w:t>
+      </w:r>
+      <w:r>
+        <w:t xml:space="preserve"> segundo o site oficial do projeto.</w:t>
       </w:r>
     </w:p>
     <w:p>
@@ -7752,10 +8665,23 @@
         <w:jc w:val="both"/>
       </w:pPr>
       <w:r>
-        <w:t>O PostgreSQL é um descendente de código fonte aberto deste código original de Berkeley, que suporta grande parte do padrão SQL e oferece muitas funcionalidades modernas</w:t>
-      </w:r>
-      <w:r>
-        <w:t xml:space="preserve"> segundo o site oficial do projeto.</w:t>
+        <w:t xml:space="preserve">A linguagem foi utilizada pois já é integrada de forma gratuita na plataforma de hospedagem em nuvem </w:t>
+      </w:r>
+      <w:proofErr w:type="spellStart"/>
+      <w:r>
+        <w:t>Heroku</w:t>
+      </w:r>
+      <w:proofErr w:type="spellEnd"/>
+      <w:r>
+        <w:t xml:space="preserve">, por ser muito verbosa e intuitiva, e pela fácil implementação no </w:t>
+      </w:r>
+      <w:proofErr w:type="spellStart"/>
+      <w:r>
+        <w:t>Laravel</w:t>
+      </w:r>
+      <w:proofErr w:type="spellEnd"/>
+      <w:r>
+        <w:t>.</w:t>
       </w:r>
     </w:p>
     <w:p/>
@@ -7763,11 +8689,11 @@
       <w:pPr>
         <w:pStyle w:val="Ttulo3"/>
       </w:pPr>
-      <w:bookmarkStart w:id="42" w:name="_Toc72405283"/>
+      <w:bookmarkStart w:id="34" w:name="_Toc72405283"/>
       <w:r>
         <w:t>Ferramentas gráficas</w:t>
       </w:r>
-      <w:bookmarkEnd w:id="42"/>
+      <w:bookmarkEnd w:id="34"/>
     </w:p>
     <w:p/>
     <w:p>
@@ -7859,13 +8785,34 @@
         <w:pStyle w:val="hf"/>
         <w:shd w:val="clear" w:color="auto" w:fill="FFFFFF"/>
         <w:spacing w:before="0" w:beforeAutospacing="0" w:after="120" w:afterAutospacing="0" w:line="360" w:lineRule="auto"/>
-        <w:jc w:val="right"/>
+        <w:jc w:val="both"/>
         <w:rPr>
           <w:rFonts w:ascii="Arial" w:hAnsi="Arial" w:cs="Arial"/>
           <w:color w:val="000000" w:themeColor="text1"/>
           <w:spacing w:val="-1"/>
         </w:rPr>
       </w:pPr>
+      <w:r>
+        <w:rPr>
+          <w:rFonts w:ascii="Arial" w:hAnsi="Arial" w:cs="Arial"/>
+          <w:color w:val="000000" w:themeColor="text1"/>
+          <w:spacing w:val="-1"/>
+        </w:rPr>
+        <w:t>A escolha da ferramenta se deu por ser uma ferramenta relativamente nova no mercado, com as funcionalidades que precisávamos disponíveis gratuitamente e de fácil uso, tendo também funções como compartilhamento em tempo real e dados em linguagem CSS nos objetos em cena, como bordas, espaçamentos etc.</w:t>
+      </w:r>
+    </w:p>
+    <w:p>
+      <w:pPr>
+        <w:pStyle w:val="hf"/>
+        <w:shd w:val="clear" w:color="auto" w:fill="FFFFFF"/>
+        <w:spacing w:before="0" w:beforeAutospacing="0" w:after="120" w:afterAutospacing="0" w:line="360" w:lineRule="auto"/>
+        <w:jc w:val="right"/>
+        <w:rPr>
+          <w:rFonts w:ascii="Arial" w:hAnsi="Arial" w:cs="Arial"/>
+          <w:color w:val="000000" w:themeColor="text1"/>
+          <w:spacing w:val="-1"/>
+        </w:rPr>
+      </w:pPr>
     </w:p>
     <w:p>
       <w:pPr>
@@ -7897,11 +8844,11 @@
       <w:pPr>
         <w:pStyle w:val="Ttulo3"/>
       </w:pPr>
-      <w:bookmarkStart w:id="43" w:name="_Toc72405284"/>
+      <w:bookmarkStart w:id="35" w:name="_Toc72405284"/>
       <w:r>
         <w:t>Ferramentas de apoio</w:t>
       </w:r>
-      <w:bookmarkEnd w:id="43"/>
+      <w:bookmarkEnd w:id="35"/>
     </w:p>
     <w:p/>
     <w:p>
@@ -8024,6 +8971,29 @@
           <w:color w:val="000000" w:themeColor="text1"/>
         </w:rPr>
         <w:t>.</w:t>
+      </w:r>
+    </w:p>
+    <w:p>
+      <w:pPr>
+        <w:spacing w:after="120" w:line="360" w:lineRule="auto"/>
+        <w:jc w:val="both"/>
+        <w:rPr>
+          <w:color w:val="000000" w:themeColor="text1"/>
+        </w:rPr>
+      </w:pPr>
+      <w:proofErr w:type="spellStart"/>
+      <w:r>
+        <w:rPr>
+          <w:color w:val="000000" w:themeColor="text1"/>
+        </w:rPr>
+        <w:t>VSCode</w:t>
+      </w:r>
+      <w:proofErr w:type="spellEnd"/>
+      <w:r>
+        <w:rPr>
+          <w:color w:val="000000" w:themeColor="text1"/>
+        </w:rPr>
+        <w:t xml:space="preserve"> foi escolhido por ser um dos editores de textos mais utilizados por desenvolvedores web, cujo tem um bom suporte técnico e extensões muito ricas para desenvolvimento de qualquer linguagem de programação.</w:t>
       </w:r>
     </w:p>
     <w:p>
@@ -8125,46 +9095,36 @@
         <w:spacing w:after="120" w:line="360" w:lineRule="auto"/>
         <w:jc w:val="both"/>
       </w:pPr>
-    </w:p>
-    <w:p>
-      <w:pPr>
-        <w:spacing w:after="120" w:line="360" w:lineRule="auto"/>
-      </w:pPr>
-      <w:proofErr w:type="spellStart"/>
-      <w:r>
-        <w:rPr>
-          <w:b/>
-          <w:bCs/>
-        </w:rPr>
-        <w:t>Bootstrap</w:t>
-      </w:r>
-      <w:proofErr w:type="spellEnd"/>
-      <w:r>
-        <w:t xml:space="preserve"> – O </w:t>
-      </w:r>
-      <w:proofErr w:type="spellStart"/>
-      <w:r>
-        <w:t>Bootstrap</w:t>
-      </w:r>
-      <w:proofErr w:type="spellEnd"/>
-      <w:r>
-        <w:t xml:space="preserve"> é, atualmente, o principal framework CSS para construção do front-</w:t>
-      </w:r>
-      <w:proofErr w:type="spellStart"/>
-      <w:r>
-        <w:t>end</w:t>
-      </w:r>
-      <w:proofErr w:type="spellEnd"/>
-      <w:r>
-        <w:t xml:space="preserve"> de aplicações web. Um dos seus recursos de mais destaque é o sistema de grid responsivo, que nos permite desenvolver com facilidade páginas que se adaptam aos diferentes tamanhos de tela. Além disso, o </w:t>
-      </w:r>
-      <w:proofErr w:type="spellStart"/>
-      <w:r>
-        <w:t>Bootstrap</w:t>
-      </w:r>
-      <w:proofErr w:type="spellEnd"/>
-      <w:r>
-        <w:t xml:space="preserve"> oferece um amplo conjunto de recursos, característica que em muitos casos evita a necessidade de escrita de código CSS.</w:t>
+      <w:r>
+        <w:t xml:space="preserve">Esse “framework” foi essencial no desenvolvimento da aplicação pois com a função </w:t>
+      </w:r>
+      <w:r>
+        <w:t>MVC</w:t>
+      </w:r>
+      <w:r>
+        <w:t xml:space="preserve"> do </w:t>
+      </w:r>
+      <w:proofErr w:type="spellStart"/>
+      <w:r>
+        <w:t>PHP</w:t>
+      </w:r>
+      <w:r>
+        <w:t>e</w:t>
+      </w:r>
+      <w:proofErr w:type="spellEnd"/>
+      <w:r>
+        <w:t xml:space="preserve"> com o </w:t>
+      </w:r>
+      <w:proofErr w:type="spellStart"/>
+      <w:r>
+        <w:t>B</w:t>
+      </w:r>
+      <w:r>
+        <w:t>lade</w:t>
+      </w:r>
+      <w:proofErr w:type="spellEnd"/>
+      <w:r>
+        <w:t>, linguagem oferecida pela mesma ferramenta, fora poupado muito tempo, esse foi justamente o principal fator da escolha de utilização mesma.</w:t>
       </w:r>
     </w:p>
     <w:p>
@@ -8172,6 +9132,11 @@
         <w:spacing w:after="120" w:line="360" w:lineRule="auto"/>
         <w:jc w:val="both"/>
       </w:pPr>
+    </w:p>
+    <w:p>
+      <w:pPr>
+        <w:spacing w:after="120" w:line="360" w:lineRule="auto"/>
+      </w:pPr>
       <w:proofErr w:type="spellStart"/>
       <w:r>
         <w:rPr>
@@ -8179,6 +9144,69 @@
           <w:bCs/>
         </w:rPr>
         <w:lastRenderedPageBreak/>
+        <w:t>Bootstrap</w:t>
+      </w:r>
+      <w:proofErr w:type="spellEnd"/>
+      <w:r>
+        <w:t xml:space="preserve"> – O </w:t>
+      </w:r>
+      <w:proofErr w:type="spellStart"/>
+      <w:r>
+        <w:t>Bootstrap</w:t>
+      </w:r>
+      <w:proofErr w:type="spellEnd"/>
+      <w:r>
+        <w:t xml:space="preserve"> é, atualmente, o principal framework CSS para construção do front-</w:t>
+      </w:r>
+      <w:proofErr w:type="spellStart"/>
+      <w:r>
+        <w:t>end</w:t>
+      </w:r>
+      <w:proofErr w:type="spellEnd"/>
+      <w:r>
+        <w:t xml:space="preserve"> de aplicações web. Um dos seus recursos de mais destaque é o sistema de grid responsivo, que nos permite desenvolver com facilidade páginas que se adaptam aos diferentes tamanhos de tela. Além disso, o </w:t>
+      </w:r>
+      <w:proofErr w:type="spellStart"/>
+      <w:r>
+        <w:t>Bootstrap</w:t>
+      </w:r>
+      <w:proofErr w:type="spellEnd"/>
+      <w:r>
+        <w:t xml:space="preserve"> oferece um amplo conjunto de recursos, característica que em muitos casos evita a necessidade de escrita de código CSS.</w:t>
+      </w:r>
+    </w:p>
+    <w:p>
+      <w:pPr>
+        <w:spacing w:after="120" w:line="360" w:lineRule="auto"/>
+      </w:pPr>
+      <w:r>
+        <w:t xml:space="preserve">O </w:t>
+      </w:r>
+      <w:proofErr w:type="spellStart"/>
+      <w:r>
+        <w:t>Bootstrap</w:t>
+      </w:r>
+      <w:proofErr w:type="spellEnd"/>
+      <w:r>
+        <w:t xml:space="preserve"> foi aderido ao projeto pela facilidade que ele disponibiliza ao CSS na hora do desenvolvimento, para trabalhar com responsividade, grades etc.</w:t>
+      </w:r>
+    </w:p>
+    <w:p>
+      <w:pPr>
+        <w:spacing w:after="120" w:line="360" w:lineRule="auto"/>
+      </w:pPr>
+    </w:p>
+    <w:p>
+      <w:pPr>
+        <w:spacing w:after="120" w:line="360" w:lineRule="auto"/>
+        <w:jc w:val="both"/>
+      </w:pPr>
+      <w:proofErr w:type="spellStart"/>
+      <w:r>
+        <w:rPr>
+          <w:b/>
+          <w:bCs/>
+        </w:rPr>
         <w:t>Trello</w:t>
       </w:r>
       <w:proofErr w:type="spellEnd"/>
@@ -8228,6 +9256,20 @@
     </w:p>
     <w:p>
       <w:pPr>
+        <w:spacing w:after="120" w:line="360" w:lineRule="auto"/>
+        <w:jc w:val="both"/>
+      </w:pPr>
+      <w:proofErr w:type="spellStart"/>
+      <w:r>
+        <w:t>Trello</w:t>
+      </w:r>
+      <w:proofErr w:type="spellEnd"/>
+      <w:r>
+        <w:t xml:space="preserve"> foi muito útil na organização do projeto e na atribuição e distribuição de atividades dentre os integrantes do Projeto.</w:t>
+      </w:r>
+    </w:p>
+    <w:p>
+      <w:pPr>
         <w:spacing w:after="32" w:line="360" w:lineRule="auto"/>
         <w:ind w:firstLine="1134"/>
         <w:jc w:val="both"/>
@@ -8240,11 +9282,11 @@
       <w:pPr>
         <w:pStyle w:val="Ttulo2"/>
       </w:pPr>
-      <w:bookmarkStart w:id="44" w:name="_Toc72405285"/>
+      <w:bookmarkStart w:id="36" w:name="_Toc72405285"/>
       <w:r>
         <w:t>Projeto</w:t>
       </w:r>
-      <w:bookmarkEnd w:id="44"/>
+      <w:bookmarkEnd w:id="36"/>
     </w:p>
     <w:p/>
     <w:p>
@@ -8360,11 +9402,11 @@
       <w:pPr>
         <w:pStyle w:val="Ttulo3"/>
       </w:pPr>
-      <w:bookmarkStart w:id="45" w:name="_Toc72405286"/>
+      <w:bookmarkStart w:id="37" w:name="_Toc72405286"/>
       <w:r>
         <w:t>Modelagem de sistema</w:t>
       </w:r>
-      <w:bookmarkEnd w:id="45"/>
+      <w:bookmarkEnd w:id="37"/>
     </w:p>
     <w:p/>
     <w:p>
@@ -8375,7 +9417,11 @@
         <w:jc w:val="both"/>
       </w:pPr>
       <w:r>
-        <w:t xml:space="preserve">Na modelagem de sistemas desenvolvemos o diagrama de classe, modelo de entidade de relacionamento e um diagrama de caso de uso com o propósito de compreender como os componentes do projeto se conectam, visando a melhor </w:t>
+        <w:t xml:space="preserve">Na modelagem de sistemas desenvolvemos o diagrama de classe, modelo de entidade de relacionamento e um diagrama de caso de uso com o propósito de </w:t>
+      </w:r>
+      <w:r>
+        <w:lastRenderedPageBreak/>
+        <w:t xml:space="preserve">compreender como os componentes do projeto se conectam, visando a melhor </w:t>
       </w:r>
       <w:r>
         <w:t xml:space="preserve">entendimento do projeto </w:t>
@@ -8383,6 +9429,14 @@
       <w:r>
         <w:t>antes do início da programação.</w:t>
       </w:r>
+    </w:p>
+    <w:p>
+      <w:pPr>
+        <w:spacing w:after="120" w:line="360" w:lineRule="auto"/>
+        <w:contextualSpacing/>
+        <w:mirrorIndents/>
+        <w:jc w:val="both"/>
+      </w:pPr>
     </w:p>
     <w:p>
       <w:pPr>
@@ -8393,12 +9447,11 @@
         <w:rPr>
           <w:noProof/>
         </w:rPr>
-        <w:lastRenderedPageBreak/>
         <w:drawing>
-          <wp:inline distT="0" distB="0" distL="0" distR="0" wp14:anchorId="7DE44C64" wp14:editId="03A4713E">
-            <wp:extent cx="3983865" cy="2831335"/>
-            <wp:effectExtent l="0" t="0" r="0" b="7620"/>
-            <wp:docPr id="7" name="Imagem 7"/>
+          <wp:inline distT="0" distB="0" distL="0" distR="0" wp14:anchorId="2101B7FD" wp14:editId="4A7FEB3E">
+            <wp:extent cx="4621050" cy="3105150"/>
+            <wp:effectExtent l="0" t="0" r="8255" b="0"/>
+            <wp:docPr id="1" name="Imagem 1"/>
             <wp:cNvGraphicFramePr>
               <a:graphicFrameLocks xmlns:a="http://schemas.openxmlformats.org/drawingml/2006/main" noChangeAspect="1"/>
             </wp:cNvGraphicFramePr>
@@ -8427,7 +9480,7 @@
                   <pic:spPr bwMode="auto">
                     <a:xfrm>
                       <a:off x="0" y="0"/>
-                      <a:ext cx="3987497" cy="2833916"/>
+                      <a:ext cx="4637804" cy="3116408"/>
                     </a:xfrm>
                     <a:prstGeom prst="rect">
                       <a:avLst/>
@@ -8452,9 +9505,8 @@
           <w:bCs/>
         </w:rPr>
       </w:pPr>
-      <w:bookmarkStart w:id="46" w:name="_Toc72169570"/>
-      <w:bookmarkStart w:id="47" w:name="_Toc72169819"/>
-      <w:bookmarkStart w:id="48" w:name="_Toc72169904"/>
+      <w:bookmarkStart w:id="38" w:name="_Toc75290280"/>
+      <w:bookmarkStart w:id="39" w:name="_Toc75291060"/>
       <w:r>
         <w:rPr>
           <w:b/>
@@ -8467,6 +9519,28 @@
           <w:b/>
           <w:bCs/>
         </w:rPr>
+        <w:fldChar w:fldCharType="begin"/>
+      </w:r>
+      <w:r>
+        <w:rPr>
+          <w:b/>
+          <w:bCs/>
+        </w:rPr>
+        <w:instrText xml:space="preserve"> SEQ Figura \* ARABIC </w:instrText>
+      </w:r>
+      <w:r>
+        <w:rPr>
+          <w:b/>
+          <w:bCs/>
+        </w:rPr>
+        <w:fldChar w:fldCharType="separate"/>
+      </w:r>
+      <w:r>
+        <w:rPr>
+          <w:b/>
+          <w:bCs/>
+          <w:noProof/>
+        </w:rPr>
         <w:t>5</w:t>
       </w:r>
       <w:r>
@@ -8474,11 +9548,17 @@
           <w:b/>
           <w:bCs/>
         </w:rPr>
+        <w:fldChar w:fldCharType="end"/>
+      </w:r>
+      <w:r>
+        <w:rPr>
+          <w:b/>
+          <w:bCs/>
+        </w:rPr>
         <w:t xml:space="preserve"> - Modelo Entidade e Relacionamento (MER)</w:t>
       </w:r>
-      <w:bookmarkEnd w:id="46"/>
-      <w:bookmarkEnd w:id="47"/>
-      <w:bookmarkEnd w:id="48"/>
+      <w:bookmarkEnd w:id="38"/>
+      <w:bookmarkEnd w:id="39"/>
     </w:p>
     <w:p>
       <w:pPr>
@@ -8491,6 +9571,7 @@
     </w:p>
     <w:p>
       <w:pPr>
+        <w:keepNext/>
         <w:jc w:val="center"/>
       </w:pPr>
       <w:r>
@@ -8498,10 +9579,10 @@
           <w:noProof/>
         </w:rPr>
         <w:drawing>
-          <wp:inline distT="0" distB="0" distL="0" distR="0" wp14:anchorId="2F888B52" wp14:editId="57436BC4">
-            <wp:extent cx="4292871" cy="3591499"/>
-            <wp:effectExtent l="0" t="0" r="0" b="9525"/>
-            <wp:docPr id="1" name="Imagem 1"/>
+          <wp:inline distT="0" distB="0" distL="0" distR="0" wp14:anchorId="052CEAFB" wp14:editId="7AC5D9F6">
+            <wp:extent cx="4989574" cy="2619375"/>
+            <wp:effectExtent l="0" t="0" r="1905" b="0"/>
+            <wp:docPr id="5" name="Imagem 5"/>
             <wp:cNvGraphicFramePr>
               <a:graphicFrameLocks xmlns:a="http://schemas.openxmlformats.org/drawingml/2006/main" noChangeAspect="1"/>
             </wp:cNvGraphicFramePr>
@@ -8530,7 +9611,7 @@
                   <pic:spPr bwMode="auto">
                     <a:xfrm>
                       <a:off x="0" y="0"/>
-                      <a:ext cx="4303446" cy="3600346"/>
+                      <a:ext cx="5001863" cy="2625826"/>
                     </a:xfrm>
                     <a:prstGeom prst="rect">
                       <a:avLst/>
@@ -8555,9 +9636,8 @@
           <w:bCs/>
         </w:rPr>
       </w:pPr>
-      <w:bookmarkStart w:id="49" w:name="_Toc72169571"/>
-      <w:bookmarkStart w:id="50" w:name="_Toc72169820"/>
-      <w:bookmarkStart w:id="51" w:name="_Toc72169905"/>
+      <w:bookmarkStart w:id="40" w:name="_Toc75290281"/>
+      <w:bookmarkStart w:id="41" w:name="_Toc75291061"/>
       <w:r>
         <w:rPr>
           <w:b/>
@@ -8570,6 +9650,28 @@
           <w:b/>
           <w:bCs/>
         </w:rPr>
+        <w:fldChar w:fldCharType="begin"/>
+      </w:r>
+      <w:r>
+        <w:rPr>
+          <w:b/>
+          <w:bCs/>
+        </w:rPr>
+        <w:instrText xml:space="preserve"> SEQ Figura \* ARABIC </w:instrText>
+      </w:r>
+      <w:r>
+        <w:rPr>
+          <w:b/>
+          <w:bCs/>
+        </w:rPr>
+        <w:fldChar w:fldCharType="separate"/>
+      </w:r>
+      <w:r>
+        <w:rPr>
+          <w:b/>
+          <w:bCs/>
+          <w:noProof/>
+        </w:rPr>
         <w:t>6</w:t>
       </w:r>
       <w:r>
@@ -8577,11 +9679,25 @@
           <w:b/>
           <w:bCs/>
         </w:rPr>
+        <w:fldChar w:fldCharType="end"/>
+      </w:r>
+      <w:r>
+        <w:rPr>
+          <w:b/>
+          <w:bCs/>
+        </w:rPr>
         <w:t xml:space="preserve"> - Diagrama de Entidade e Relacionamento (DER)</w:t>
       </w:r>
-      <w:bookmarkEnd w:id="49"/>
-      <w:bookmarkEnd w:id="50"/>
-      <w:bookmarkEnd w:id="51"/>
+      <w:bookmarkEnd w:id="40"/>
+      <w:bookmarkEnd w:id="41"/>
+    </w:p>
+    <w:p>
+      <w:pPr>
+        <w:rPr>
+          <w:b/>
+          <w:bCs/>
+        </w:rPr>
+      </w:pPr>
     </w:p>
     <w:p>
       <w:pPr>
@@ -8602,8 +9718,8 @@
         </w:rPr>
         <w:lastRenderedPageBreak/>
         <w:drawing>
-          <wp:inline distT="0" distB="0" distL="0" distR="0" wp14:anchorId="176F1164" wp14:editId="5E2D6478">
-            <wp:extent cx="3284030" cy="3952875"/>
+          <wp:inline distT="0" distB="0" distL="0" distR="0" wp14:anchorId="176F1164" wp14:editId="2A9C37DE">
+            <wp:extent cx="3165330" cy="3810000"/>
             <wp:effectExtent l="0" t="0" r="0" b="0"/>
             <wp:docPr id="10" name="Imagem 10"/>
             <wp:cNvGraphicFramePr>
@@ -8634,7 +9750,7 @@
                   <pic:spPr bwMode="auto">
                     <a:xfrm>
                       <a:off x="0" y="0"/>
-                      <a:ext cx="3284030" cy="3952875"/>
+                      <a:ext cx="3169631" cy="3815177"/>
                     </a:xfrm>
                     <a:prstGeom prst="rect">
                       <a:avLst/>
@@ -8659,9 +9775,8 @@
           <w:bCs/>
         </w:rPr>
       </w:pPr>
-      <w:bookmarkStart w:id="52" w:name="_Toc72169572"/>
-      <w:bookmarkStart w:id="53" w:name="_Toc72169821"/>
-      <w:bookmarkStart w:id="54" w:name="_Toc72169906"/>
+      <w:bookmarkStart w:id="42" w:name="_Toc75290282"/>
+      <w:bookmarkStart w:id="43" w:name="_Toc75291062"/>
       <w:r>
         <w:rPr>
           <w:b/>
@@ -8674,6 +9789,28 @@
           <w:b/>
           <w:bCs/>
         </w:rPr>
+        <w:fldChar w:fldCharType="begin"/>
+      </w:r>
+      <w:r>
+        <w:rPr>
+          <w:b/>
+          <w:bCs/>
+        </w:rPr>
+        <w:instrText xml:space="preserve"> SEQ Figura \* ARABIC </w:instrText>
+      </w:r>
+      <w:r>
+        <w:rPr>
+          <w:b/>
+          <w:bCs/>
+        </w:rPr>
+        <w:fldChar w:fldCharType="separate"/>
+      </w:r>
+      <w:r>
+        <w:rPr>
+          <w:b/>
+          <w:bCs/>
+          <w:noProof/>
+        </w:rPr>
         <w:t>7</w:t>
       </w:r>
       <w:r>
@@ -8681,11 +9818,17 @@
           <w:b/>
           <w:bCs/>
         </w:rPr>
+        <w:fldChar w:fldCharType="end"/>
+      </w:r>
+      <w:r>
+        <w:rPr>
+          <w:b/>
+          <w:bCs/>
+        </w:rPr>
         <w:t xml:space="preserve"> - Diagrama de Caso de Uso</w:t>
       </w:r>
-      <w:bookmarkEnd w:id="52"/>
-      <w:bookmarkEnd w:id="53"/>
-      <w:bookmarkEnd w:id="54"/>
+      <w:bookmarkEnd w:id="42"/>
+      <w:bookmarkEnd w:id="43"/>
     </w:p>
     <w:p>
       <w:pPr>
@@ -8698,6 +9841,7 @@
     </w:p>
     <w:p>
       <w:pPr>
+        <w:keepNext/>
         <w:jc w:val="center"/>
       </w:pPr>
       <w:r>
@@ -8705,10 +9849,10 @@
           <w:noProof/>
         </w:rPr>
         <w:drawing>
-          <wp:inline distT="0" distB="0" distL="0" distR="0" wp14:anchorId="18F34CF9" wp14:editId="5E6190DF">
-            <wp:extent cx="4602380" cy="2952520"/>
-            <wp:effectExtent l="0" t="0" r="8255" b="635"/>
-            <wp:docPr id="2" name="Imagem 2"/>
+          <wp:inline distT="0" distB="0" distL="0" distR="0" wp14:anchorId="0369A7E1" wp14:editId="5DD97C6C">
+            <wp:extent cx="5015803" cy="2952750"/>
+            <wp:effectExtent l="0" t="0" r="0" b="0"/>
+            <wp:docPr id="6" name="Imagem 6"/>
             <wp:cNvGraphicFramePr>
               <a:graphicFrameLocks xmlns:a="http://schemas.openxmlformats.org/drawingml/2006/main" noChangeAspect="1"/>
             </wp:cNvGraphicFramePr>
@@ -8737,7 +9881,7 @@
                   <pic:spPr bwMode="auto">
                     <a:xfrm>
                       <a:off x="0" y="0"/>
-                      <a:ext cx="4621755" cy="2964950"/>
+                      <a:ext cx="5033537" cy="2963190"/>
                     </a:xfrm>
                     <a:prstGeom prst="rect">
                       <a:avLst/>
@@ -8762,9 +9906,8 @@
           <w:bCs/>
         </w:rPr>
       </w:pPr>
-      <w:bookmarkStart w:id="55" w:name="_Toc72169573"/>
-      <w:bookmarkStart w:id="56" w:name="_Toc72169822"/>
-      <w:bookmarkStart w:id="57" w:name="_Toc72169907"/>
+      <w:bookmarkStart w:id="44" w:name="_Toc75290283"/>
+      <w:bookmarkStart w:id="45" w:name="_Toc75291063"/>
       <w:r>
         <w:rPr>
           <w:b/>
@@ -8797,6 +9940,7 @@
         <w:rPr>
           <w:b/>
           <w:bCs/>
+          <w:noProof/>
         </w:rPr>
         <w:t>8</w:t>
       </w:r>
@@ -8814,35 +9958,1739 @@
         </w:rPr>
         <w:t xml:space="preserve"> - Diagrama de Classes</w:t>
       </w:r>
+      <w:bookmarkEnd w:id="44"/>
+      <w:bookmarkEnd w:id="45"/>
+    </w:p>
+    <w:p>
+      <w:pPr>
+        <w:jc w:val="center"/>
+        <w:rPr>
+          <w:b/>
+          <w:bCs/>
+        </w:rPr>
+      </w:pPr>
+    </w:p>
+    <w:p>
+      <w:pPr>
+        <w:pStyle w:val="Ttulo2"/>
+      </w:pPr>
+      <w:r>
+        <w:t>Sistema Web</w:t>
+      </w:r>
+    </w:p>
+    <w:p/>
+    <w:p>
+      <w:pPr>
+        <w:keepNext/>
+        <w:jc w:val="center"/>
+      </w:pPr>
+      <w:r>
+        <w:rPr>
+          <w:noProof/>
+        </w:rPr>
+        <w:lastRenderedPageBreak/>
+        <w:drawing>
+          <wp:inline distT="0" distB="0" distL="0" distR="0" wp14:anchorId="59C5F001" wp14:editId="789AD259">
+            <wp:extent cx="5760085" cy="2816860"/>
+            <wp:effectExtent l="0" t="0" r="0" b="2540"/>
+            <wp:docPr id="2" name="Imagem 2"/>
+            <wp:cNvGraphicFramePr>
+              <a:graphicFrameLocks xmlns:a="http://schemas.openxmlformats.org/drawingml/2006/main" noChangeAspect="1"/>
+            </wp:cNvGraphicFramePr>
+            <a:graphic xmlns:a="http://schemas.openxmlformats.org/drawingml/2006/main">
+              <a:graphicData uri="http://schemas.openxmlformats.org/drawingml/2006/picture">
+                <pic:pic xmlns:pic="http://schemas.openxmlformats.org/drawingml/2006/picture">
+                  <pic:nvPicPr>
+                    <pic:cNvPr id="1" name=""/>
+                    <pic:cNvPicPr/>
+                  </pic:nvPicPr>
+                  <pic:blipFill>
+                    <a:blip r:embed="rId20"/>
+                    <a:stretch>
+                      <a:fillRect/>
+                    </a:stretch>
+                  </pic:blipFill>
+                  <pic:spPr>
+                    <a:xfrm>
+                      <a:off x="0" y="0"/>
+                      <a:ext cx="5760085" cy="2816860"/>
+                    </a:xfrm>
+                    <a:prstGeom prst="rect">
+                      <a:avLst/>
+                    </a:prstGeom>
+                  </pic:spPr>
+                </pic:pic>
+              </a:graphicData>
+            </a:graphic>
+          </wp:inline>
+        </w:drawing>
+      </w:r>
+    </w:p>
+    <w:p>
+      <w:pPr>
+        <w:jc w:val="center"/>
+        <w:rPr>
+          <w:b/>
+          <w:bCs/>
+        </w:rPr>
+      </w:pPr>
+      <w:bookmarkStart w:id="46" w:name="_Toc75290284"/>
+      <w:bookmarkStart w:id="47" w:name="_Toc75291064"/>
+      <w:r>
+        <w:rPr>
+          <w:b/>
+          <w:bCs/>
+        </w:rPr>
+        <w:t xml:space="preserve">Figura </w:t>
+      </w:r>
+      <w:r>
+        <w:rPr>
+          <w:b/>
+          <w:bCs/>
+        </w:rPr>
+        <w:fldChar w:fldCharType="begin"/>
+      </w:r>
+      <w:r>
+        <w:rPr>
+          <w:b/>
+          <w:bCs/>
+        </w:rPr>
+        <w:instrText xml:space="preserve"> SEQ Figura \* ARABIC </w:instrText>
+      </w:r>
+      <w:r>
+        <w:rPr>
+          <w:b/>
+          <w:bCs/>
+        </w:rPr>
+        <w:fldChar w:fldCharType="separate"/>
+      </w:r>
+      <w:r>
+        <w:rPr>
+          <w:b/>
+          <w:bCs/>
+          <w:noProof/>
+        </w:rPr>
+        <w:t>9</w:t>
+      </w:r>
+      <w:r>
+        <w:rPr>
+          <w:b/>
+          <w:bCs/>
+        </w:rPr>
+        <w:fldChar w:fldCharType="end"/>
+      </w:r>
+      <w:r>
+        <w:rPr>
+          <w:b/>
+          <w:bCs/>
+        </w:rPr>
+        <w:t xml:space="preserve"> - Tela de Login (</w:t>
+      </w:r>
+      <w:proofErr w:type="spellStart"/>
+      <w:r>
+        <w:rPr>
+          <w:b/>
+          <w:bCs/>
+        </w:rPr>
+        <w:t>Vaprotec</w:t>
+      </w:r>
+      <w:proofErr w:type="spellEnd"/>
+      <w:r>
+        <w:rPr>
+          <w:b/>
+          <w:bCs/>
+        </w:rPr>
+        <w:t>)</w:t>
+      </w:r>
+      <w:bookmarkEnd w:id="46"/>
+      <w:bookmarkEnd w:id="47"/>
+    </w:p>
+    <w:p/>
+    <w:p>
+      <w:pPr>
+        <w:keepNext/>
+      </w:pPr>
+      <w:r>
+        <w:rPr>
+          <w:noProof/>
+        </w:rPr>
+        <w:drawing>
+          <wp:inline distT="0" distB="0" distL="0" distR="0" wp14:anchorId="157D99BA" wp14:editId="3DDBD6E5">
+            <wp:extent cx="5760085" cy="2846070"/>
+            <wp:effectExtent l="0" t="0" r="0" b="0"/>
+            <wp:docPr id="9" name="Imagem 9"/>
+            <wp:cNvGraphicFramePr>
+              <a:graphicFrameLocks xmlns:a="http://schemas.openxmlformats.org/drawingml/2006/main" noChangeAspect="1"/>
+            </wp:cNvGraphicFramePr>
+            <a:graphic xmlns:a="http://schemas.openxmlformats.org/drawingml/2006/main">
+              <a:graphicData uri="http://schemas.openxmlformats.org/drawingml/2006/picture">
+                <pic:pic xmlns:pic="http://schemas.openxmlformats.org/drawingml/2006/picture">
+                  <pic:nvPicPr>
+                    <pic:cNvPr id="1" name=""/>
+                    <pic:cNvPicPr/>
+                  </pic:nvPicPr>
+                  <pic:blipFill>
+                    <a:blip r:embed="rId21"/>
+                    <a:stretch>
+                      <a:fillRect/>
+                    </a:stretch>
+                  </pic:blipFill>
+                  <pic:spPr>
+                    <a:xfrm>
+                      <a:off x="0" y="0"/>
+                      <a:ext cx="5760085" cy="2846070"/>
+                    </a:xfrm>
+                    <a:prstGeom prst="rect">
+                      <a:avLst/>
+                    </a:prstGeom>
+                  </pic:spPr>
+                </pic:pic>
+              </a:graphicData>
+            </a:graphic>
+          </wp:inline>
+        </w:drawing>
+      </w:r>
+    </w:p>
+    <w:p>
+      <w:pPr>
+        <w:jc w:val="center"/>
+        <w:rPr>
+          <w:b/>
+          <w:bCs/>
+        </w:rPr>
+      </w:pPr>
+      <w:bookmarkStart w:id="48" w:name="_Toc75290285"/>
+      <w:bookmarkStart w:id="49" w:name="_Toc75291065"/>
+      <w:r>
+        <w:rPr>
+          <w:b/>
+          <w:bCs/>
+        </w:rPr>
+        <w:t xml:space="preserve">Figura </w:t>
+      </w:r>
+      <w:r>
+        <w:rPr>
+          <w:b/>
+          <w:bCs/>
+        </w:rPr>
+        <w:fldChar w:fldCharType="begin"/>
+      </w:r>
+      <w:r>
+        <w:rPr>
+          <w:b/>
+          <w:bCs/>
+        </w:rPr>
+        <w:instrText xml:space="preserve"> SEQ Figura \* ARABIC </w:instrText>
+      </w:r>
+      <w:r>
+        <w:rPr>
+          <w:b/>
+          <w:bCs/>
+        </w:rPr>
+        <w:fldChar w:fldCharType="separate"/>
+      </w:r>
+      <w:r>
+        <w:rPr>
+          <w:b/>
+          <w:bCs/>
+          <w:noProof/>
+        </w:rPr>
+        <w:t>10</w:t>
+      </w:r>
+      <w:r>
+        <w:rPr>
+          <w:b/>
+          <w:bCs/>
+        </w:rPr>
+        <w:fldChar w:fldCharType="end"/>
+      </w:r>
+      <w:r>
+        <w:rPr>
+          <w:b/>
+          <w:bCs/>
+        </w:rPr>
+        <w:t xml:space="preserve"> - Tela de Cadastro</w:t>
+      </w:r>
+      <w:bookmarkEnd w:id="48"/>
+      <w:bookmarkEnd w:id="49"/>
+    </w:p>
+    <w:p/>
+    <w:p>
+      <w:pPr>
+        <w:keepNext/>
+        <w:jc w:val="center"/>
+      </w:pPr>
+      <w:r>
+        <w:rPr>
+          <w:noProof/>
+        </w:rPr>
+        <w:lastRenderedPageBreak/>
+        <w:drawing>
+          <wp:inline distT="0" distB="0" distL="0" distR="0" wp14:anchorId="226CA997" wp14:editId="4A7EFF1C">
+            <wp:extent cx="5760085" cy="1756410"/>
+            <wp:effectExtent l="0" t="0" r="0" b="0"/>
+            <wp:docPr id="11" name="Imagem 11"/>
+            <wp:cNvGraphicFramePr>
+              <a:graphicFrameLocks xmlns:a="http://schemas.openxmlformats.org/drawingml/2006/main" noChangeAspect="1"/>
+            </wp:cNvGraphicFramePr>
+            <a:graphic xmlns:a="http://schemas.openxmlformats.org/drawingml/2006/main">
+              <a:graphicData uri="http://schemas.openxmlformats.org/drawingml/2006/picture">
+                <pic:pic xmlns:pic="http://schemas.openxmlformats.org/drawingml/2006/picture">
+                  <pic:nvPicPr>
+                    <pic:cNvPr id="1" name=""/>
+                    <pic:cNvPicPr/>
+                  </pic:nvPicPr>
+                  <pic:blipFill>
+                    <a:blip r:embed="rId22"/>
+                    <a:stretch>
+                      <a:fillRect/>
+                    </a:stretch>
+                  </pic:blipFill>
+                  <pic:spPr>
+                    <a:xfrm>
+                      <a:off x="0" y="0"/>
+                      <a:ext cx="5760085" cy="1756410"/>
+                    </a:xfrm>
+                    <a:prstGeom prst="rect">
+                      <a:avLst/>
+                    </a:prstGeom>
+                  </pic:spPr>
+                </pic:pic>
+              </a:graphicData>
+            </a:graphic>
+          </wp:inline>
+        </w:drawing>
+      </w:r>
+    </w:p>
+    <w:p>
+      <w:pPr>
+        <w:jc w:val="center"/>
+        <w:rPr>
+          <w:b/>
+          <w:bCs/>
+        </w:rPr>
+      </w:pPr>
+      <w:bookmarkStart w:id="50" w:name="_Toc75290286"/>
+      <w:bookmarkStart w:id="51" w:name="_Toc75291066"/>
+      <w:r>
+        <w:rPr>
+          <w:b/>
+          <w:bCs/>
+        </w:rPr>
+        <w:t xml:space="preserve">Figura </w:t>
+      </w:r>
+      <w:r>
+        <w:rPr>
+          <w:b/>
+          <w:bCs/>
+        </w:rPr>
+        <w:fldChar w:fldCharType="begin"/>
+      </w:r>
+      <w:r>
+        <w:rPr>
+          <w:b/>
+          <w:bCs/>
+        </w:rPr>
+        <w:instrText xml:space="preserve"> SEQ Figura \* ARABIC </w:instrText>
+      </w:r>
+      <w:r>
+        <w:rPr>
+          <w:b/>
+          <w:bCs/>
+        </w:rPr>
+        <w:fldChar w:fldCharType="separate"/>
+      </w:r>
+      <w:r>
+        <w:rPr>
+          <w:b/>
+          <w:bCs/>
+          <w:noProof/>
+        </w:rPr>
+        <w:t>11</w:t>
+      </w:r>
+      <w:r>
+        <w:rPr>
+          <w:b/>
+          <w:bCs/>
+        </w:rPr>
+        <w:fldChar w:fldCharType="end"/>
+      </w:r>
+      <w:r>
+        <w:rPr>
+          <w:b/>
+          <w:bCs/>
+        </w:rPr>
+        <w:t xml:space="preserve"> - Tela de Alteração de Senha</w:t>
+      </w:r>
+      <w:bookmarkEnd w:id="50"/>
+      <w:bookmarkEnd w:id="51"/>
+    </w:p>
+    <w:p/>
+    <w:p>
+      <w:pPr>
+        <w:keepNext/>
+        <w:jc w:val="center"/>
+      </w:pPr>
+      <w:r>
+        <w:rPr>
+          <w:noProof/>
+        </w:rPr>
+        <w:drawing>
+          <wp:inline distT="0" distB="0" distL="0" distR="0" wp14:anchorId="4257DAD2" wp14:editId="07905032">
+            <wp:extent cx="5760085" cy="2019935"/>
+            <wp:effectExtent l="0" t="0" r="0" b="0"/>
+            <wp:docPr id="12" name="Imagem 12"/>
+            <wp:cNvGraphicFramePr>
+              <a:graphicFrameLocks xmlns:a="http://schemas.openxmlformats.org/drawingml/2006/main" noChangeAspect="1"/>
+            </wp:cNvGraphicFramePr>
+            <a:graphic xmlns:a="http://schemas.openxmlformats.org/drawingml/2006/main">
+              <a:graphicData uri="http://schemas.openxmlformats.org/drawingml/2006/picture">
+                <pic:pic xmlns:pic="http://schemas.openxmlformats.org/drawingml/2006/picture">
+                  <pic:nvPicPr>
+                    <pic:cNvPr id="1" name=""/>
+                    <pic:cNvPicPr/>
+                  </pic:nvPicPr>
+                  <pic:blipFill>
+                    <a:blip r:embed="rId23"/>
+                    <a:stretch>
+                      <a:fillRect/>
+                    </a:stretch>
+                  </pic:blipFill>
+                  <pic:spPr>
+                    <a:xfrm>
+                      <a:off x="0" y="0"/>
+                      <a:ext cx="5760085" cy="2019935"/>
+                    </a:xfrm>
+                    <a:prstGeom prst="rect">
+                      <a:avLst/>
+                    </a:prstGeom>
+                  </pic:spPr>
+                </pic:pic>
+              </a:graphicData>
+            </a:graphic>
+          </wp:inline>
+        </w:drawing>
+      </w:r>
+    </w:p>
+    <w:p>
+      <w:pPr>
+        <w:jc w:val="center"/>
+        <w:rPr>
+          <w:b/>
+          <w:bCs/>
+        </w:rPr>
+      </w:pPr>
+      <w:bookmarkStart w:id="52" w:name="_Toc75290287"/>
+      <w:bookmarkStart w:id="53" w:name="_Toc75291067"/>
+      <w:r>
+        <w:rPr>
+          <w:b/>
+          <w:bCs/>
+        </w:rPr>
+        <w:t xml:space="preserve">Figura </w:t>
+      </w:r>
+      <w:r>
+        <w:rPr>
+          <w:b/>
+          <w:bCs/>
+        </w:rPr>
+        <w:fldChar w:fldCharType="begin"/>
+      </w:r>
+      <w:r>
+        <w:rPr>
+          <w:b/>
+          <w:bCs/>
+        </w:rPr>
+        <w:instrText xml:space="preserve"> SEQ Figura \* ARABIC </w:instrText>
+      </w:r>
+      <w:r>
+        <w:rPr>
+          <w:b/>
+          <w:bCs/>
+        </w:rPr>
+        <w:fldChar w:fldCharType="separate"/>
+      </w:r>
+      <w:r>
+        <w:rPr>
+          <w:b/>
+          <w:bCs/>
+          <w:noProof/>
+        </w:rPr>
+        <w:t>12</w:t>
+      </w:r>
+      <w:r>
+        <w:rPr>
+          <w:b/>
+          <w:bCs/>
+        </w:rPr>
+        <w:fldChar w:fldCharType="end"/>
+      </w:r>
+      <w:r>
+        <w:rPr>
+          <w:b/>
+          <w:bCs/>
+        </w:rPr>
+        <w:t xml:space="preserve"> - Tela Inicial Após Login</w:t>
+      </w:r>
+      <w:bookmarkEnd w:id="52"/>
+      <w:bookmarkEnd w:id="53"/>
+    </w:p>
+    <w:p/>
+    <w:p>
+      <w:pPr>
+        <w:keepNext/>
+        <w:jc w:val="center"/>
+      </w:pPr>
+      <w:r>
+        <w:rPr>
+          <w:noProof/>
+        </w:rPr>
+        <w:drawing>
+          <wp:inline distT="0" distB="0" distL="0" distR="0" wp14:anchorId="04FB6AB8" wp14:editId="2F594F15">
+            <wp:extent cx="5760085" cy="2812415"/>
+            <wp:effectExtent l="0" t="0" r="0" b="6985"/>
+            <wp:docPr id="14" name="Imagem 14"/>
+            <wp:cNvGraphicFramePr>
+              <a:graphicFrameLocks xmlns:a="http://schemas.openxmlformats.org/drawingml/2006/main" noChangeAspect="1"/>
+            </wp:cNvGraphicFramePr>
+            <a:graphic xmlns:a="http://schemas.openxmlformats.org/drawingml/2006/main">
+              <a:graphicData uri="http://schemas.openxmlformats.org/drawingml/2006/picture">
+                <pic:pic xmlns:pic="http://schemas.openxmlformats.org/drawingml/2006/picture">
+                  <pic:nvPicPr>
+                    <pic:cNvPr id="1" name=""/>
+                    <pic:cNvPicPr/>
+                  </pic:nvPicPr>
+                  <pic:blipFill>
+                    <a:blip r:embed="rId24"/>
+                    <a:stretch>
+                      <a:fillRect/>
+                    </a:stretch>
+                  </pic:blipFill>
+                  <pic:spPr>
+                    <a:xfrm>
+                      <a:off x="0" y="0"/>
+                      <a:ext cx="5760085" cy="2812415"/>
+                    </a:xfrm>
+                    <a:prstGeom prst="rect">
+                      <a:avLst/>
+                    </a:prstGeom>
+                  </pic:spPr>
+                </pic:pic>
+              </a:graphicData>
+            </a:graphic>
+          </wp:inline>
+        </w:drawing>
+      </w:r>
+    </w:p>
+    <w:p>
+      <w:pPr>
+        <w:jc w:val="center"/>
+        <w:rPr>
+          <w:b/>
+          <w:bCs/>
+        </w:rPr>
+      </w:pPr>
+      <w:bookmarkStart w:id="54" w:name="_Toc75290288"/>
+      <w:bookmarkStart w:id="55" w:name="_Toc75291068"/>
+      <w:r>
+        <w:rPr>
+          <w:b/>
+          <w:bCs/>
+        </w:rPr>
+        <w:t xml:space="preserve">Figura </w:t>
+      </w:r>
+      <w:r>
+        <w:rPr>
+          <w:b/>
+          <w:bCs/>
+        </w:rPr>
+        <w:fldChar w:fldCharType="begin"/>
+      </w:r>
+      <w:r>
+        <w:rPr>
+          <w:b/>
+          <w:bCs/>
+        </w:rPr>
+        <w:instrText xml:space="preserve"> SEQ Figura \* ARABIC </w:instrText>
+      </w:r>
+      <w:r>
+        <w:rPr>
+          <w:b/>
+          <w:bCs/>
+        </w:rPr>
+        <w:fldChar w:fldCharType="separate"/>
+      </w:r>
+      <w:r>
+        <w:rPr>
+          <w:b/>
+          <w:bCs/>
+          <w:noProof/>
+        </w:rPr>
+        <w:t>13</w:t>
+      </w:r>
+      <w:r>
+        <w:rPr>
+          <w:b/>
+          <w:bCs/>
+        </w:rPr>
+        <w:fldChar w:fldCharType="end"/>
+      </w:r>
+      <w:r>
+        <w:rPr>
+          <w:b/>
+          <w:bCs/>
+        </w:rPr>
+        <w:t xml:space="preserve"> - Tela Meu Perfil - Vacinas Pendentes</w:t>
+      </w:r>
+      <w:bookmarkEnd w:id="54"/>
       <w:bookmarkEnd w:id="55"/>
+    </w:p>
+    <w:p/>
+    <w:p>
+      <w:pPr>
+        <w:keepNext/>
+      </w:pPr>
+      <w:r>
+        <w:lastRenderedPageBreak/>
+        <w:drawing>
+          <wp:inline distT="0" distB="0" distL="0" distR="0" wp14:anchorId="1911996B" wp14:editId="76517A06">
+            <wp:extent cx="5760085" cy="2804160"/>
+            <wp:effectExtent l="0" t="0" r="0" b="0"/>
+            <wp:docPr id="7" name="Imagem 7"/>
+            <wp:cNvGraphicFramePr>
+              <a:graphicFrameLocks xmlns:a="http://schemas.openxmlformats.org/drawingml/2006/main" noChangeAspect="1"/>
+            </wp:cNvGraphicFramePr>
+            <a:graphic xmlns:a="http://schemas.openxmlformats.org/drawingml/2006/main">
+              <a:graphicData uri="http://schemas.openxmlformats.org/drawingml/2006/picture">
+                <pic:pic xmlns:pic="http://schemas.openxmlformats.org/drawingml/2006/picture">
+                  <pic:nvPicPr>
+                    <pic:cNvPr id="1" name=""/>
+                    <pic:cNvPicPr/>
+                  </pic:nvPicPr>
+                  <pic:blipFill>
+                    <a:blip r:embed="rId25"/>
+                    <a:stretch>
+                      <a:fillRect/>
+                    </a:stretch>
+                  </pic:blipFill>
+                  <pic:spPr>
+                    <a:xfrm>
+                      <a:off x="0" y="0"/>
+                      <a:ext cx="5760085" cy="2804160"/>
+                    </a:xfrm>
+                    <a:prstGeom prst="rect">
+                      <a:avLst/>
+                    </a:prstGeom>
+                  </pic:spPr>
+                </pic:pic>
+              </a:graphicData>
+            </a:graphic>
+          </wp:inline>
+        </w:drawing>
+      </w:r>
+    </w:p>
+    <w:p>
+      <w:pPr>
+        <w:jc w:val="center"/>
+        <w:rPr>
+          <w:b/>
+          <w:bCs/>
+        </w:rPr>
+      </w:pPr>
+      <w:bookmarkStart w:id="56" w:name="_Toc75290289"/>
+      <w:bookmarkStart w:id="57" w:name="_Toc75291069"/>
+      <w:r>
+        <w:rPr>
+          <w:b/>
+          <w:bCs/>
+        </w:rPr>
+        <w:t xml:space="preserve">Figura </w:t>
+      </w:r>
+      <w:r>
+        <w:rPr>
+          <w:b/>
+          <w:bCs/>
+        </w:rPr>
+        <w:fldChar w:fldCharType="begin"/>
+      </w:r>
+      <w:r>
+        <w:rPr>
+          <w:b/>
+          <w:bCs/>
+        </w:rPr>
+        <w:instrText xml:space="preserve"> SEQ Figura \* ARABIC </w:instrText>
+      </w:r>
+      <w:r>
+        <w:rPr>
+          <w:b/>
+          <w:bCs/>
+        </w:rPr>
+        <w:fldChar w:fldCharType="separate"/>
+      </w:r>
+      <w:r>
+        <w:rPr>
+          <w:b/>
+          <w:bCs/>
+          <w:noProof/>
+        </w:rPr>
+        <w:t>14</w:t>
+      </w:r>
+      <w:r>
+        <w:rPr>
+          <w:b/>
+          <w:bCs/>
+        </w:rPr>
+        <w:fldChar w:fldCharType="end"/>
+      </w:r>
+      <w:r>
+        <w:rPr>
+          <w:b/>
+          <w:bCs/>
+        </w:rPr>
+        <w:t xml:space="preserve"> - Tela Meu Perfil - Vacinas em Dia</w:t>
+      </w:r>
       <w:bookmarkEnd w:id="56"/>
       <w:bookmarkEnd w:id="57"/>
     </w:p>
-    <w:p>
-      <w:pPr>
-        <w:spacing w:afterLines="160" w:after="384" w:line="360" w:lineRule="auto"/>
-        <w:contextualSpacing/>
-        <w:mirrorIndents/>
-        <w:jc w:val="both"/>
-      </w:pPr>
-    </w:p>
-    <w:p>
-      <w:pPr>
-        <w:spacing w:afterLines="160" w:after="384" w:line="360" w:lineRule="auto"/>
-        <w:contextualSpacing/>
-        <w:mirrorIndents/>
-        <w:jc w:val="both"/>
-      </w:pPr>
-    </w:p>
     <w:p/>
     <w:p>
       <w:pPr>
+        <w:keepNext/>
+      </w:pPr>
+      <w:r>
+        <w:drawing>
+          <wp:inline distT="0" distB="0" distL="0" distR="0" wp14:anchorId="3A2DD73F" wp14:editId="17A65AE4">
+            <wp:extent cx="5760085" cy="2816860"/>
+            <wp:effectExtent l="0" t="0" r="0" b="2540"/>
+            <wp:docPr id="8" name="Imagem 8"/>
+            <wp:cNvGraphicFramePr>
+              <a:graphicFrameLocks xmlns:a="http://schemas.openxmlformats.org/drawingml/2006/main" noChangeAspect="1"/>
+            </wp:cNvGraphicFramePr>
+            <a:graphic xmlns:a="http://schemas.openxmlformats.org/drawingml/2006/main">
+              <a:graphicData uri="http://schemas.openxmlformats.org/drawingml/2006/picture">
+                <pic:pic xmlns:pic="http://schemas.openxmlformats.org/drawingml/2006/picture">
+                  <pic:nvPicPr>
+                    <pic:cNvPr id="1" name=""/>
+                    <pic:cNvPicPr/>
+                  </pic:nvPicPr>
+                  <pic:blipFill>
+                    <a:blip r:embed="rId26"/>
+                    <a:stretch>
+                      <a:fillRect/>
+                    </a:stretch>
+                  </pic:blipFill>
+                  <pic:spPr>
+                    <a:xfrm>
+                      <a:off x="0" y="0"/>
+                      <a:ext cx="5760085" cy="2816860"/>
+                    </a:xfrm>
+                    <a:prstGeom prst="rect">
+                      <a:avLst/>
+                    </a:prstGeom>
+                  </pic:spPr>
+                </pic:pic>
+              </a:graphicData>
+            </a:graphic>
+          </wp:inline>
+        </w:drawing>
+      </w:r>
+    </w:p>
+    <w:p>
+      <w:pPr>
+        <w:jc w:val="center"/>
+        <w:rPr>
+          <w:b/>
+          <w:bCs/>
+        </w:rPr>
+      </w:pPr>
+      <w:bookmarkStart w:id="58" w:name="_Toc75290290"/>
+      <w:bookmarkStart w:id="59" w:name="_Toc75291070"/>
+      <w:r>
+        <w:rPr>
+          <w:b/>
+          <w:bCs/>
+        </w:rPr>
+        <w:t xml:space="preserve">Figura </w:t>
+      </w:r>
+      <w:r>
+        <w:rPr>
+          <w:b/>
+          <w:bCs/>
+        </w:rPr>
+        <w:fldChar w:fldCharType="begin"/>
+      </w:r>
+      <w:r>
+        <w:rPr>
+          <w:b/>
+          <w:bCs/>
+        </w:rPr>
+        <w:instrText xml:space="preserve"> SEQ Figura \* ARABIC </w:instrText>
+      </w:r>
+      <w:r>
+        <w:rPr>
+          <w:b/>
+          <w:bCs/>
+        </w:rPr>
+        <w:fldChar w:fldCharType="separate"/>
+      </w:r>
+      <w:r>
+        <w:rPr>
+          <w:b/>
+          <w:bCs/>
+          <w:noProof/>
+        </w:rPr>
+        <w:t>15</w:t>
+      </w:r>
+      <w:r>
+        <w:rPr>
+          <w:b/>
+          <w:bCs/>
+        </w:rPr>
+        <w:fldChar w:fldCharType="end"/>
+      </w:r>
+      <w:r>
+        <w:rPr>
+          <w:b/>
+          <w:bCs/>
+        </w:rPr>
+        <w:t xml:space="preserve"> </w:t>
+      </w:r>
+      <w:r>
+        <w:rPr>
+          <w:b/>
+          <w:bCs/>
+        </w:rPr>
+        <w:t>–</w:t>
+      </w:r>
+      <w:r>
+        <w:rPr>
+          <w:b/>
+          <w:bCs/>
+        </w:rPr>
+        <w:t xml:space="preserve"> </w:t>
+      </w:r>
+      <w:r>
+        <w:rPr>
+          <w:b/>
+          <w:bCs/>
+        </w:rPr>
+        <w:t xml:space="preserve">Tela </w:t>
+      </w:r>
+      <w:r>
+        <w:rPr>
+          <w:b/>
+          <w:bCs/>
+        </w:rPr>
+        <w:t>Minha Caderneta</w:t>
+      </w:r>
+      <w:bookmarkEnd w:id="58"/>
+      <w:bookmarkEnd w:id="59"/>
+    </w:p>
+    <w:p/>
+    <w:p>
+      <w:pPr>
+        <w:keepNext/>
+      </w:pPr>
+      <w:r>
+        <w:lastRenderedPageBreak/>
+        <w:drawing>
+          <wp:inline distT="0" distB="0" distL="0" distR="0" wp14:anchorId="68203729" wp14:editId="7C7A9D94">
+            <wp:extent cx="5760085" cy="2812415"/>
+            <wp:effectExtent l="0" t="0" r="0" b="6985"/>
+            <wp:docPr id="15" name="Imagem 15"/>
+            <wp:cNvGraphicFramePr>
+              <a:graphicFrameLocks xmlns:a="http://schemas.openxmlformats.org/drawingml/2006/main" noChangeAspect="1"/>
+            </wp:cNvGraphicFramePr>
+            <a:graphic xmlns:a="http://schemas.openxmlformats.org/drawingml/2006/main">
+              <a:graphicData uri="http://schemas.openxmlformats.org/drawingml/2006/picture">
+                <pic:pic xmlns:pic="http://schemas.openxmlformats.org/drawingml/2006/picture">
+                  <pic:nvPicPr>
+                    <pic:cNvPr id="1" name=""/>
+                    <pic:cNvPicPr/>
+                  </pic:nvPicPr>
+                  <pic:blipFill>
+                    <a:blip r:embed="rId27"/>
+                    <a:stretch>
+                      <a:fillRect/>
+                    </a:stretch>
+                  </pic:blipFill>
+                  <pic:spPr>
+                    <a:xfrm>
+                      <a:off x="0" y="0"/>
+                      <a:ext cx="5760085" cy="2812415"/>
+                    </a:xfrm>
+                    <a:prstGeom prst="rect">
+                      <a:avLst/>
+                    </a:prstGeom>
+                  </pic:spPr>
+                </pic:pic>
+              </a:graphicData>
+            </a:graphic>
+          </wp:inline>
+        </w:drawing>
+      </w:r>
+    </w:p>
+    <w:p>
+      <w:pPr>
+        <w:jc w:val="center"/>
+        <w:rPr>
+          <w:b/>
+          <w:bCs/>
+        </w:rPr>
+      </w:pPr>
+      <w:bookmarkStart w:id="60" w:name="_Toc75290291"/>
+      <w:bookmarkStart w:id="61" w:name="_Toc75291071"/>
+      <w:r>
+        <w:rPr>
+          <w:b/>
+          <w:bCs/>
+        </w:rPr>
+        <w:t xml:space="preserve">Figura </w:t>
+      </w:r>
+      <w:r>
+        <w:rPr>
+          <w:b/>
+          <w:bCs/>
+        </w:rPr>
+        <w:fldChar w:fldCharType="begin"/>
+      </w:r>
+      <w:r>
+        <w:rPr>
+          <w:b/>
+          <w:bCs/>
+        </w:rPr>
+        <w:instrText xml:space="preserve"> SEQ Figura \* ARABIC </w:instrText>
+      </w:r>
+      <w:r>
+        <w:rPr>
+          <w:b/>
+          <w:bCs/>
+        </w:rPr>
+        <w:fldChar w:fldCharType="separate"/>
+      </w:r>
+      <w:r>
+        <w:rPr>
+          <w:b/>
+          <w:bCs/>
+          <w:noProof/>
+        </w:rPr>
+        <w:t>16</w:t>
+      </w:r>
+      <w:r>
+        <w:rPr>
+          <w:b/>
+          <w:bCs/>
+        </w:rPr>
+        <w:fldChar w:fldCharType="end"/>
+      </w:r>
+      <w:r>
+        <w:rPr>
+          <w:b/>
+          <w:bCs/>
+        </w:rPr>
+        <w:t xml:space="preserve"> - Tela Adicionar Vacina</w:t>
+      </w:r>
+      <w:bookmarkEnd w:id="60"/>
+      <w:bookmarkEnd w:id="61"/>
+    </w:p>
+    <w:p/>
+    <w:p>
+      <w:pPr>
+        <w:keepNext/>
+      </w:pPr>
+      <w:r>
+        <w:drawing>
+          <wp:inline distT="0" distB="0" distL="0" distR="0" wp14:anchorId="321AA918" wp14:editId="60B90EC2">
+            <wp:extent cx="5760085" cy="2821305"/>
+            <wp:effectExtent l="0" t="0" r="0" b="0"/>
+            <wp:docPr id="19" name="Imagem 19"/>
+            <wp:cNvGraphicFramePr>
+              <a:graphicFrameLocks xmlns:a="http://schemas.openxmlformats.org/drawingml/2006/main" noChangeAspect="1"/>
+            </wp:cNvGraphicFramePr>
+            <a:graphic xmlns:a="http://schemas.openxmlformats.org/drawingml/2006/main">
+              <a:graphicData uri="http://schemas.openxmlformats.org/drawingml/2006/picture">
+                <pic:pic xmlns:pic="http://schemas.openxmlformats.org/drawingml/2006/picture">
+                  <pic:nvPicPr>
+                    <pic:cNvPr id="1" name=""/>
+                    <pic:cNvPicPr/>
+                  </pic:nvPicPr>
+                  <pic:blipFill>
+                    <a:blip r:embed="rId28"/>
+                    <a:stretch>
+                      <a:fillRect/>
+                    </a:stretch>
+                  </pic:blipFill>
+                  <pic:spPr>
+                    <a:xfrm>
+                      <a:off x="0" y="0"/>
+                      <a:ext cx="5760085" cy="2821305"/>
+                    </a:xfrm>
+                    <a:prstGeom prst="rect">
+                      <a:avLst/>
+                    </a:prstGeom>
+                  </pic:spPr>
+                </pic:pic>
+              </a:graphicData>
+            </a:graphic>
+          </wp:inline>
+        </w:drawing>
+      </w:r>
+    </w:p>
+    <w:p>
+      <w:pPr>
+        <w:jc w:val="center"/>
+        <w:rPr>
+          <w:b/>
+          <w:bCs/>
+        </w:rPr>
+      </w:pPr>
+      <w:bookmarkStart w:id="62" w:name="_Toc75290292"/>
+      <w:bookmarkStart w:id="63" w:name="_Toc75291072"/>
+      <w:r>
+        <w:rPr>
+          <w:b/>
+          <w:bCs/>
+        </w:rPr>
+        <w:t xml:space="preserve">Figura </w:t>
+      </w:r>
+      <w:r>
+        <w:rPr>
+          <w:b/>
+          <w:bCs/>
+        </w:rPr>
+        <w:fldChar w:fldCharType="begin"/>
+      </w:r>
+      <w:r>
+        <w:rPr>
+          <w:b/>
+          <w:bCs/>
+        </w:rPr>
+        <w:instrText xml:space="preserve"> SEQ Figura \* ARABIC </w:instrText>
+      </w:r>
+      <w:r>
+        <w:rPr>
+          <w:b/>
+          <w:bCs/>
+        </w:rPr>
+        <w:fldChar w:fldCharType="separate"/>
+      </w:r>
+      <w:r>
+        <w:rPr>
+          <w:b/>
+          <w:bCs/>
+          <w:noProof/>
+        </w:rPr>
+        <w:t>17</w:t>
+      </w:r>
+      <w:r>
+        <w:rPr>
+          <w:b/>
+          <w:bCs/>
+        </w:rPr>
+        <w:fldChar w:fldCharType="end"/>
+      </w:r>
+      <w:r>
+        <w:rPr>
+          <w:b/>
+          <w:bCs/>
+        </w:rPr>
+        <w:t xml:space="preserve"> - Tela Adicionar Vacina Com Campo Vacina Aberto</w:t>
+      </w:r>
+      <w:bookmarkEnd w:id="62"/>
+      <w:bookmarkEnd w:id="63"/>
+    </w:p>
+    <w:p/>
+    <w:p>
+      <w:pPr>
+        <w:keepNext/>
+      </w:pPr>
+      <w:r>
+        <w:lastRenderedPageBreak/>
+        <w:drawing>
+          <wp:inline distT="0" distB="0" distL="0" distR="0" wp14:anchorId="30E57C2B" wp14:editId="4A5D7034">
+            <wp:extent cx="5760085" cy="2816860"/>
+            <wp:effectExtent l="0" t="0" r="0" b="2540"/>
+            <wp:docPr id="20" name="Imagem 20"/>
+            <wp:cNvGraphicFramePr>
+              <a:graphicFrameLocks xmlns:a="http://schemas.openxmlformats.org/drawingml/2006/main" noChangeAspect="1"/>
+            </wp:cNvGraphicFramePr>
+            <a:graphic xmlns:a="http://schemas.openxmlformats.org/drawingml/2006/main">
+              <a:graphicData uri="http://schemas.openxmlformats.org/drawingml/2006/picture">
+                <pic:pic xmlns:pic="http://schemas.openxmlformats.org/drawingml/2006/picture">
+                  <pic:nvPicPr>
+                    <pic:cNvPr id="1" name=""/>
+                    <pic:cNvPicPr/>
+                  </pic:nvPicPr>
+                  <pic:blipFill>
+                    <a:blip r:embed="rId29"/>
+                    <a:stretch>
+                      <a:fillRect/>
+                    </a:stretch>
+                  </pic:blipFill>
+                  <pic:spPr>
+                    <a:xfrm>
+                      <a:off x="0" y="0"/>
+                      <a:ext cx="5760085" cy="2816860"/>
+                    </a:xfrm>
+                    <a:prstGeom prst="rect">
+                      <a:avLst/>
+                    </a:prstGeom>
+                  </pic:spPr>
+                </pic:pic>
+              </a:graphicData>
+            </a:graphic>
+          </wp:inline>
+        </w:drawing>
+      </w:r>
+    </w:p>
+    <w:p>
+      <w:pPr>
+        <w:jc w:val="center"/>
+        <w:rPr>
+          <w:b/>
+          <w:bCs/>
+        </w:rPr>
+      </w:pPr>
+      <w:bookmarkStart w:id="64" w:name="_Toc75290293"/>
+      <w:bookmarkStart w:id="65" w:name="_Toc75291073"/>
+      <w:r>
+        <w:rPr>
+          <w:b/>
+          <w:bCs/>
+        </w:rPr>
+        <w:t xml:space="preserve">Figura </w:t>
+      </w:r>
+      <w:r>
+        <w:rPr>
+          <w:b/>
+          <w:bCs/>
+        </w:rPr>
+        <w:fldChar w:fldCharType="begin"/>
+      </w:r>
+      <w:r>
+        <w:rPr>
+          <w:b/>
+          <w:bCs/>
+        </w:rPr>
+        <w:instrText xml:space="preserve"> SEQ Figura \* ARABIC </w:instrText>
+      </w:r>
+      <w:r>
+        <w:rPr>
+          <w:b/>
+          <w:bCs/>
+        </w:rPr>
+        <w:fldChar w:fldCharType="separate"/>
+      </w:r>
+      <w:r>
+        <w:rPr>
+          <w:b/>
+          <w:bCs/>
+          <w:noProof/>
+        </w:rPr>
+        <w:t>18</w:t>
+      </w:r>
+      <w:r>
+        <w:rPr>
+          <w:b/>
+          <w:bCs/>
+        </w:rPr>
+        <w:fldChar w:fldCharType="end"/>
+      </w:r>
+      <w:r>
+        <w:rPr>
+          <w:b/>
+          <w:bCs/>
+        </w:rPr>
+        <w:t xml:space="preserve"> - Tela Vacina</w:t>
+      </w:r>
+      <w:bookmarkEnd w:id="64"/>
+      <w:bookmarkEnd w:id="65"/>
+    </w:p>
+    <w:p>
+      <w:pPr>
+        <w:jc w:val="center"/>
+        <w:rPr>
+          <w:b/>
+          <w:bCs/>
+        </w:rPr>
+      </w:pPr>
+    </w:p>
+    <w:p>
+      <w:pPr>
+        <w:keepNext/>
+        <w:jc w:val="center"/>
+      </w:pPr>
+      <w:r>
+        <w:rPr>
+          <w:b/>
+          <w:bCs/>
+        </w:rPr>
+        <w:drawing>
+          <wp:inline distT="0" distB="0" distL="0" distR="0" wp14:anchorId="4C36FE79" wp14:editId="697D15CC">
+            <wp:extent cx="5760085" cy="2812415"/>
+            <wp:effectExtent l="0" t="0" r="0" b="6985"/>
+            <wp:docPr id="21" name="Imagem 21"/>
+            <wp:cNvGraphicFramePr>
+              <a:graphicFrameLocks xmlns:a="http://schemas.openxmlformats.org/drawingml/2006/main" noChangeAspect="1"/>
+            </wp:cNvGraphicFramePr>
+            <a:graphic xmlns:a="http://schemas.openxmlformats.org/drawingml/2006/main">
+              <a:graphicData uri="http://schemas.openxmlformats.org/drawingml/2006/picture">
+                <pic:pic xmlns:pic="http://schemas.openxmlformats.org/drawingml/2006/picture">
+                  <pic:nvPicPr>
+                    <pic:cNvPr id="1" name=""/>
+                    <pic:cNvPicPr/>
+                  </pic:nvPicPr>
+                  <pic:blipFill>
+                    <a:blip r:embed="rId30"/>
+                    <a:stretch>
+                      <a:fillRect/>
+                    </a:stretch>
+                  </pic:blipFill>
+                  <pic:spPr>
+                    <a:xfrm>
+                      <a:off x="0" y="0"/>
+                      <a:ext cx="5760085" cy="2812415"/>
+                    </a:xfrm>
+                    <a:prstGeom prst="rect">
+                      <a:avLst/>
+                    </a:prstGeom>
+                  </pic:spPr>
+                </pic:pic>
+              </a:graphicData>
+            </a:graphic>
+          </wp:inline>
+        </w:drawing>
+      </w:r>
+    </w:p>
+    <w:p>
+      <w:pPr>
+        <w:jc w:val="center"/>
+        <w:rPr>
+          <w:b/>
+          <w:bCs/>
+        </w:rPr>
+      </w:pPr>
+      <w:bookmarkStart w:id="66" w:name="_Toc75290294"/>
+      <w:bookmarkStart w:id="67" w:name="_Toc75291074"/>
+      <w:r>
+        <w:rPr>
+          <w:b/>
+          <w:bCs/>
+        </w:rPr>
+        <w:t xml:space="preserve">Figura </w:t>
+      </w:r>
+      <w:r>
+        <w:rPr>
+          <w:b/>
+          <w:bCs/>
+        </w:rPr>
+        <w:fldChar w:fldCharType="begin"/>
+      </w:r>
+      <w:r>
+        <w:rPr>
+          <w:b/>
+          <w:bCs/>
+        </w:rPr>
+        <w:instrText xml:space="preserve"> SEQ Figura \* ARABIC </w:instrText>
+      </w:r>
+      <w:r>
+        <w:rPr>
+          <w:b/>
+          <w:bCs/>
+        </w:rPr>
+        <w:fldChar w:fldCharType="separate"/>
+      </w:r>
+      <w:r>
+        <w:rPr>
+          <w:b/>
+          <w:bCs/>
+          <w:noProof/>
+        </w:rPr>
+        <w:t>19</w:t>
+      </w:r>
+      <w:r>
+        <w:rPr>
+          <w:b/>
+          <w:bCs/>
+        </w:rPr>
+        <w:fldChar w:fldCharType="end"/>
+      </w:r>
+      <w:r>
+        <w:rPr>
+          <w:b/>
+          <w:bCs/>
+        </w:rPr>
+        <w:t xml:space="preserve"> - Tela Calendário</w:t>
+      </w:r>
+      <w:bookmarkEnd w:id="66"/>
+      <w:bookmarkEnd w:id="67"/>
+    </w:p>
+    <w:p/>
+    <w:p>
+      <w:pPr>
+        <w:keepNext/>
+      </w:pPr>
+      <w:r>
+        <w:lastRenderedPageBreak/>
+        <w:drawing>
+          <wp:inline distT="0" distB="0" distL="0" distR="0" wp14:anchorId="058CCD5E" wp14:editId="76B2EB90">
+            <wp:extent cx="5760085" cy="2825115"/>
+            <wp:effectExtent l="0" t="0" r="0" b="0"/>
+            <wp:docPr id="22" name="Imagem 22"/>
+            <wp:cNvGraphicFramePr>
+              <a:graphicFrameLocks xmlns:a="http://schemas.openxmlformats.org/drawingml/2006/main" noChangeAspect="1"/>
+            </wp:cNvGraphicFramePr>
+            <a:graphic xmlns:a="http://schemas.openxmlformats.org/drawingml/2006/main">
+              <a:graphicData uri="http://schemas.openxmlformats.org/drawingml/2006/picture">
+                <pic:pic xmlns:pic="http://schemas.openxmlformats.org/drawingml/2006/picture">
+                  <pic:nvPicPr>
+                    <pic:cNvPr id="1" name=""/>
+                    <pic:cNvPicPr/>
+                  </pic:nvPicPr>
+                  <pic:blipFill>
+                    <a:blip r:embed="rId31"/>
+                    <a:stretch>
+                      <a:fillRect/>
+                    </a:stretch>
+                  </pic:blipFill>
+                  <pic:spPr>
+                    <a:xfrm>
+                      <a:off x="0" y="0"/>
+                      <a:ext cx="5760085" cy="2825115"/>
+                    </a:xfrm>
+                    <a:prstGeom prst="rect">
+                      <a:avLst/>
+                    </a:prstGeom>
+                  </pic:spPr>
+                </pic:pic>
+              </a:graphicData>
+            </a:graphic>
+          </wp:inline>
+        </w:drawing>
+      </w:r>
+    </w:p>
+    <w:p>
+      <w:pPr>
+        <w:jc w:val="center"/>
+        <w:rPr>
+          <w:b/>
+          <w:bCs/>
+        </w:rPr>
+      </w:pPr>
+      <w:bookmarkStart w:id="68" w:name="_Toc75290295"/>
+      <w:bookmarkStart w:id="69" w:name="_Toc75291075"/>
+      <w:r>
+        <w:rPr>
+          <w:b/>
+          <w:bCs/>
+        </w:rPr>
+        <w:t xml:space="preserve">Figura </w:t>
+      </w:r>
+      <w:r>
+        <w:rPr>
+          <w:b/>
+          <w:bCs/>
+        </w:rPr>
+        <w:fldChar w:fldCharType="begin"/>
+      </w:r>
+      <w:r>
+        <w:rPr>
+          <w:b/>
+          <w:bCs/>
+        </w:rPr>
+        <w:instrText xml:space="preserve"> SEQ Figura \* ARABIC </w:instrText>
+      </w:r>
+      <w:r>
+        <w:rPr>
+          <w:b/>
+          <w:bCs/>
+        </w:rPr>
+        <w:fldChar w:fldCharType="separate"/>
+      </w:r>
+      <w:r>
+        <w:rPr>
+          <w:b/>
+          <w:bCs/>
+          <w:noProof/>
+        </w:rPr>
+        <w:t>20</w:t>
+      </w:r>
+      <w:r>
+        <w:rPr>
+          <w:b/>
+          <w:bCs/>
+        </w:rPr>
+        <w:fldChar w:fldCharType="end"/>
+      </w:r>
+      <w:r>
+        <w:rPr>
+          <w:b/>
+          <w:bCs/>
+        </w:rPr>
+        <w:t xml:space="preserve"> - Tela Informações</w:t>
+      </w:r>
+      <w:bookmarkEnd w:id="68"/>
+      <w:bookmarkEnd w:id="69"/>
+    </w:p>
+    <w:p/>
+    <w:p>
+      <w:pPr>
+        <w:keepNext/>
+      </w:pPr>
+      <w:r>
+        <w:drawing>
+          <wp:inline distT="0" distB="0" distL="0" distR="0" wp14:anchorId="6C94BD94" wp14:editId="66694DFB">
+            <wp:extent cx="5760085" cy="2810510"/>
+            <wp:effectExtent l="0" t="0" r="0" b="8890"/>
+            <wp:docPr id="23" name="Imagem 23"/>
+            <wp:cNvGraphicFramePr>
+              <a:graphicFrameLocks xmlns:a="http://schemas.openxmlformats.org/drawingml/2006/main" noChangeAspect="1"/>
+            </wp:cNvGraphicFramePr>
+            <a:graphic xmlns:a="http://schemas.openxmlformats.org/drawingml/2006/main">
+              <a:graphicData uri="http://schemas.openxmlformats.org/drawingml/2006/picture">
+                <pic:pic xmlns:pic="http://schemas.openxmlformats.org/drawingml/2006/picture">
+                  <pic:nvPicPr>
+                    <pic:cNvPr id="1" name=""/>
+                    <pic:cNvPicPr/>
+                  </pic:nvPicPr>
+                  <pic:blipFill>
+                    <a:blip r:embed="rId32"/>
+                    <a:stretch>
+                      <a:fillRect/>
+                    </a:stretch>
+                  </pic:blipFill>
+                  <pic:spPr>
+                    <a:xfrm>
+                      <a:off x="0" y="0"/>
+                      <a:ext cx="5760085" cy="2810510"/>
+                    </a:xfrm>
+                    <a:prstGeom prst="rect">
+                      <a:avLst/>
+                    </a:prstGeom>
+                  </pic:spPr>
+                </pic:pic>
+              </a:graphicData>
+            </a:graphic>
+          </wp:inline>
+        </w:drawing>
+      </w:r>
+    </w:p>
+    <w:p>
+      <w:pPr>
+        <w:jc w:val="center"/>
+        <w:rPr>
+          <w:b/>
+          <w:bCs/>
+        </w:rPr>
+      </w:pPr>
+      <w:bookmarkStart w:id="70" w:name="_Toc75290296"/>
+      <w:bookmarkStart w:id="71" w:name="_Toc75291076"/>
+      <w:r>
+        <w:rPr>
+          <w:b/>
+          <w:bCs/>
+        </w:rPr>
+        <w:t xml:space="preserve">Figura </w:t>
+      </w:r>
+      <w:r>
+        <w:rPr>
+          <w:b/>
+          <w:bCs/>
+        </w:rPr>
+        <w:fldChar w:fldCharType="begin"/>
+      </w:r>
+      <w:r>
+        <w:rPr>
+          <w:b/>
+          <w:bCs/>
+        </w:rPr>
+        <w:instrText xml:space="preserve"> SEQ Figura \* ARABIC </w:instrText>
+      </w:r>
+      <w:r>
+        <w:rPr>
+          <w:b/>
+          <w:bCs/>
+        </w:rPr>
+        <w:fldChar w:fldCharType="separate"/>
+      </w:r>
+      <w:r>
+        <w:rPr>
+          <w:b/>
+          <w:bCs/>
+          <w:noProof/>
+        </w:rPr>
+        <w:t>21</w:t>
+      </w:r>
+      <w:r>
+        <w:rPr>
+          <w:b/>
+          <w:bCs/>
+        </w:rPr>
+        <w:fldChar w:fldCharType="end"/>
+      </w:r>
+      <w:r>
+        <w:rPr>
+          <w:b/>
+          <w:bCs/>
+        </w:rPr>
+        <w:t xml:space="preserve"> - Tela Configurações</w:t>
+      </w:r>
+      <w:bookmarkEnd w:id="70"/>
+      <w:bookmarkEnd w:id="71"/>
+    </w:p>
+    <w:p>
+      <w:pPr>
+        <w:jc w:val="center"/>
+        <w:rPr>
+          <w:b/>
+          <w:bCs/>
+        </w:rPr>
+      </w:pPr>
+    </w:p>
+    <w:p>
+      <w:pPr>
+        <w:keepNext/>
+        <w:jc w:val="center"/>
+      </w:pPr>
+      <w:r>
+        <w:rPr>
+          <w:b/>
+          <w:bCs/>
+        </w:rPr>
+        <w:lastRenderedPageBreak/>
+        <w:drawing>
+          <wp:inline distT="0" distB="0" distL="0" distR="0" wp14:anchorId="0920FA1F" wp14:editId="7E2372D1">
+            <wp:extent cx="5760085" cy="2812415"/>
+            <wp:effectExtent l="0" t="0" r="0" b="6985"/>
+            <wp:docPr id="24" name="Imagem 24"/>
+            <wp:cNvGraphicFramePr>
+              <a:graphicFrameLocks xmlns:a="http://schemas.openxmlformats.org/drawingml/2006/main" noChangeAspect="1"/>
+            </wp:cNvGraphicFramePr>
+            <a:graphic xmlns:a="http://schemas.openxmlformats.org/drawingml/2006/main">
+              <a:graphicData uri="http://schemas.openxmlformats.org/drawingml/2006/picture">
+                <pic:pic xmlns:pic="http://schemas.openxmlformats.org/drawingml/2006/picture">
+                  <pic:nvPicPr>
+                    <pic:cNvPr id="1" name=""/>
+                    <pic:cNvPicPr/>
+                  </pic:nvPicPr>
+                  <pic:blipFill>
+                    <a:blip r:embed="rId33"/>
+                    <a:stretch>
+                      <a:fillRect/>
+                    </a:stretch>
+                  </pic:blipFill>
+                  <pic:spPr>
+                    <a:xfrm>
+                      <a:off x="0" y="0"/>
+                      <a:ext cx="5760085" cy="2812415"/>
+                    </a:xfrm>
+                    <a:prstGeom prst="rect">
+                      <a:avLst/>
+                    </a:prstGeom>
+                  </pic:spPr>
+                </pic:pic>
+              </a:graphicData>
+            </a:graphic>
+          </wp:inline>
+        </w:drawing>
+      </w:r>
+    </w:p>
+    <w:p>
+      <w:pPr>
+        <w:jc w:val="center"/>
+        <w:rPr>
+          <w:b/>
+          <w:bCs/>
+        </w:rPr>
+      </w:pPr>
+      <w:bookmarkStart w:id="72" w:name="_Toc75290297"/>
+      <w:bookmarkStart w:id="73" w:name="_Toc75291077"/>
+      <w:r>
+        <w:rPr>
+          <w:b/>
+          <w:bCs/>
+        </w:rPr>
+        <w:t xml:space="preserve">Figura </w:t>
+      </w:r>
+      <w:r>
+        <w:rPr>
+          <w:b/>
+          <w:bCs/>
+        </w:rPr>
+        <w:fldChar w:fldCharType="begin"/>
+      </w:r>
+      <w:r>
+        <w:rPr>
+          <w:b/>
+          <w:bCs/>
+        </w:rPr>
+        <w:instrText xml:space="preserve"> SEQ Figura \* ARABIC </w:instrText>
+      </w:r>
+      <w:r>
+        <w:rPr>
+          <w:b/>
+          <w:bCs/>
+        </w:rPr>
+        <w:fldChar w:fldCharType="separate"/>
+      </w:r>
+      <w:r>
+        <w:rPr>
+          <w:b/>
+          <w:bCs/>
+          <w:noProof/>
+        </w:rPr>
+        <w:t>22</w:t>
+      </w:r>
+      <w:r>
+        <w:rPr>
+          <w:b/>
+          <w:bCs/>
+        </w:rPr>
+        <w:fldChar w:fldCharType="end"/>
+      </w:r>
+      <w:r>
+        <w:rPr>
+          <w:b/>
+          <w:bCs/>
+        </w:rPr>
+        <w:t xml:space="preserve"> - Tela Alterar Dados</w:t>
+      </w:r>
+      <w:bookmarkEnd w:id="72"/>
+      <w:bookmarkEnd w:id="73"/>
+    </w:p>
+    <w:p>
+      <w:pPr>
+        <w:jc w:val="center"/>
+        <w:rPr>
+          <w:b/>
+          <w:bCs/>
+        </w:rPr>
+      </w:pPr>
+    </w:p>
+    <w:p>
+      <w:pPr>
+        <w:keepNext/>
+        <w:jc w:val="center"/>
+      </w:pPr>
+      <w:r>
+        <w:rPr>
+          <w:b/>
+          <w:bCs/>
+        </w:rPr>
+        <w:drawing>
+          <wp:inline distT="0" distB="0" distL="0" distR="0" wp14:anchorId="626D9D2B" wp14:editId="7CDEECB4">
+            <wp:extent cx="5760085" cy="2812415"/>
+            <wp:effectExtent l="0" t="0" r="0" b="6985"/>
+            <wp:docPr id="25" name="Imagem 25"/>
+            <wp:cNvGraphicFramePr>
+              <a:graphicFrameLocks xmlns:a="http://schemas.openxmlformats.org/drawingml/2006/main" noChangeAspect="1"/>
+            </wp:cNvGraphicFramePr>
+            <a:graphic xmlns:a="http://schemas.openxmlformats.org/drawingml/2006/main">
+              <a:graphicData uri="http://schemas.openxmlformats.org/drawingml/2006/picture">
+                <pic:pic xmlns:pic="http://schemas.openxmlformats.org/drawingml/2006/picture">
+                  <pic:nvPicPr>
+                    <pic:cNvPr id="1" name=""/>
+                    <pic:cNvPicPr/>
+                  </pic:nvPicPr>
+                  <pic:blipFill>
+                    <a:blip r:embed="rId34"/>
+                    <a:stretch>
+                      <a:fillRect/>
+                    </a:stretch>
+                  </pic:blipFill>
+                  <pic:spPr>
+                    <a:xfrm>
+                      <a:off x="0" y="0"/>
+                      <a:ext cx="5760085" cy="2812415"/>
+                    </a:xfrm>
+                    <a:prstGeom prst="rect">
+                      <a:avLst/>
+                    </a:prstGeom>
+                  </pic:spPr>
+                </pic:pic>
+              </a:graphicData>
+            </a:graphic>
+          </wp:inline>
+        </w:drawing>
+      </w:r>
+    </w:p>
+    <w:p>
+      <w:pPr>
+        <w:jc w:val="center"/>
+        <w:rPr>
+          <w:b/>
+          <w:bCs/>
+        </w:rPr>
+      </w:pPr>
+      <w:bookmarkStart w:id="74" w:name="_Toc75290298"/>
+      <w:bookmarkStart w:id="75" w:name="_Toc75291078"/>
+      <w:r>
+        <w:rPr>
+          <w:b/>
+          <w:bCs/>
+        </w:rPr>
+        <w:t xml:space="preserve">Figura </w:t>
+      </w:r>
+      <w:r>
+        <w:rPr>
+          <w:b/>
+          <w:bCs/>
+        </w:rPr>
+        <w:fldChar w:fldCharType="begin"/>
+      </w:r>
+      <w:r>
+        <w:rPr>
+          <w:b/>
+          <w:bCs/>
+        </w:rPr>
+        <w:instrText xml:space="preserve"> SEQ Figura \* ARABIC </w:instrText>
+      </w:r>
+      <w:r>
+        <w:rPr>
+          <w:b/>
+          <w:bCs/>
+        </w:rPr>
+        <w:fldChar w:fldCharType="separate"/>
+      </w:r>
+      <w:r>
+        <w:rPr>
+          <w:b/>
+          <w:bCs/>
+        </w:rPr>
+        <w:t>23</w:t>
+      </w:r>
+      <w:r>
+        <w:rPr>
+          <w:b/>
+          <w:bCs/>
+        </w:rPr>
+        <w:fldChar w:fldCharType="end"/>
+      </w:r>
+      <w:r>
+        <w:rPr>
+          <w:b/>
+          <w:bCs/>
+        </w:rPr>
+        <w:t xml:space="preserve"> - Modal Excluir Conta</w:t>
+      </w:r>
+      <w:bookmarkEnd w:id="74"/>
+      <w:bookmarkEnd w:id="75"/>
+    </w:p>
+    <w:p/>
+    <w:p/>
+    <w:p/>
+    <w:p/>
+    <w:p/>
+    <w:p/>
+    <w:p/>
+    <w:p>
+      <w:pPr>
         <w:pStyle w:val="Ttulo1"/>
         <w:rPr>
           <w:shd w:val="clear" w:color="auto" w:fill="FFFFFF"/>
         </w:rPr>
       </w:pPr>
-      <w:bookmarkStart w:id="58" w:name="_Toc72405287"/>
+      <w:bookmarkStart w:id="76" w:name="_Toc72405287"/>
       <w:r>
         <w:rPr>
           <w:shd w:val="clear" w:color="auto" w:fill="FFFFFF"/>
@@ -8850,7 +11698,7 @@
         <w:lastRenderedPageBreak/>
         <w:t>CONCLUSÃO</w:t>
       </w:r>
-      <w:bookmarkEnd w:id="58"/>
+      <w:bookmarkEnd w:id="76"/>
     </w:p>
     <w:p/>
     <w:p>
@@ -9076,972 +11924,1095 @@
           <w:ilvl w:val="0"/>
           <w:numId w:val="0"/>
         </w:numPr>
-        <w:ind w:left="357"/>
+        <w:spacing w:before="0"/>
         <w:jc w:val="center"/>
       </w:pPr>
-      <w:bookmarkStart w:id="59" w:name="_Toc72405288"/>
+      <w:bookmarkStart w:id="77" w:name="_Toc72405288"/>
       <w:r>
         <w:lastRenderedPageBreak/>
         <w:t>REFERÊNCIAS</w:t>
       </w:r>
-      <w:bookmarkEnd w:id="59"/>
+      <w:bookmarkEnd w:id="77"/>
     </w:p>
     <w:p/>
     <w:p>
       <w:pPr>
+        <w:spacing w:after="0" w:line="240" w:lineRule="auto"/>
+      </w:pPr>
+      <w:r>
+        <w:t xml:space="preserve">ABREU, Mafalda. </w:t>
+      </w:r>
+      <w:r>
+        <w:rPr>
+          <w:b/>
+          <w:bCs/>
+        </w:rPr>
+        <w:t>Vacina do HPV: para que serve, quem pode tomar e outras dúvidas</w:t>
+      </w:r>
+      <w:r>
+        <w:t>. T</w:t>
+      </w:r>
+      <w:r>
+        <w:t>UASAÚDE, out. 2020.</w:t>
+      </w:r>
+      <w:r>
+        <w:rPr>
+          <w:b/>
+          <w:bCs/>
+        </w:rPr>
+        <w:t xml:space="preserve"> </w:t>
+      </w:r>
+      <w:r>
+        <w:t>Disponível em</w:t>
+      </w:r>
+    </w:p>
+    <w:p>
+      <w:pPr>
+        <w:spacing w:after="0" w:line="240" w:lineRule="auto"/>
+      </w:pPr>
+      <w:r>
+        <w:t>&lt;</w:t>
+      </w:r>
+      <w:r>
+        <w:t xml:space="preserve"> https://www.tuasaude.com/vacina-para-hpv/</w:t>
+      </w:r>
+      <w:r>
+        <w:t>&gt;. Acesso em Acesso em 16 mai. 2021.</w:t>
+      </w:r>
+    </w:p>
+    <w:p>
+      <w:pPr>
+        <w:spacing w:after="0" w:line="360" w:lineRule="auto"/>
+      </w:pPr>
+    </w:p>
+    <w:p>
+      <w:pPr>
+        <w:spacing w:after="0" w:line="240" w:lineRule="auto"/>
+      </w:pPr>
+      <w:r>
+        <w:t xml:space="preserve">ALISSON, Elton. </w:t>
+      </w:r>
+      <w:r>
+        <w:rPr>
+          <w:b/>
+          <w:bCs/>
+        </w:rPr>
+        <w:t>Aplicativo criado pela USP ajudará a digitalizar carteiras de vacinação</w:t>
+      </w:r>
+      <w:r>
+        <w:t xml:space="preserve">. </w:t>
+      </w:r>
+      <w:r>
+        <w:t>Revista Galileu</w:t>
+      </w:r>
+      <w:r>
+        <w:t>, São Paulo, 01 mai. 2021. Disponível em</w:t>
+      </w:r>
+    </w:p>
+    <w:p>
+      <w:pPr>
+        <w:spacing w:after="0" w:line="240" w:lineRule="auto"/>
+      </w:pPr>
+      <w:r>
+        <w:t>&lt;</w:t>
+      </w:r>
+      <w:r>
+        <w:t>https://revistagalileu.globo.com/Tecnologia/noticia/2021/05/aplicativo-criado-pela-usp-ajudara-digitalizar-carteiras-de-vacinacao.html</w:t>
+      </w:r>
+      <w:r>
+        <w:t>&gt;. Acesso em 16 mai. 2021.</w:t>
+      </w:r>
+    </w:p>
+    <w:p>
+      <w:pPr>
+        <w:spacing w:after="0" w:line="360" w:lineRule="auto"/>
+      </w:pPr>
+    </w:p>
+    <w:p>
+      <w:pPr>
+        <w:spacing w:after="0" w:line="240" w:lineRule="auto"/>
+      </w:pPr>
+      <w:r>
+        <w:t>BALLALAI,</w:t>
+      </w:r>
+      <w:r>
+        <w:t xml:space="preserve"> Isabella. </w:t>
+      </w:r>
+      <w:r>
+        <w:rPr>
+          <w:b/>
+          <w:bCs/>
+        </w:rPr>
+        <w:t>O desafio de vacinar adultos</w:t>
+      </w:r>
+      <w:r>
+        <w:rPr>
+          <w:b/>
+          <w:bCs/>
+        </w:rPr>
+        <w:t xml:space="preserve">. </w:t>
+      </w:r>
+      <w:r>
+        <w:t>Folha de São Paulo</w:t>
+      </w:r>
+      <w:r>
+        <w:t>, São Paulo, 13 fev. 2018. Disponível em</w:t>
+      </w:r>
+    </w:p>
+    <w:p>
+      <w:pPr>
+        <w:spacing w:after="0" w:line="240" w:lineRule="auto"/>
+      </w:pPr>
+      <w:r>
+        <w:t>&lt;</w:t>
+      </w:r>
+      <w:r>
+        <w:t>https://sbim.org.br/images/files/180213-sbim-clipping-febre-amarela-internet-folha-de-s-paulo.pdf</w:t>
+      </w:r>
+      <w:r>
+        <w:t>&gt;</w:t>
+      </w:r>
+      <w:r>
+        <w:t>.</w:t>
+      </w:r>
+      <w:r>
+        <w:t xml:space="preserve"> Acesso em</w:t>
+      </w:r>
+      <w:r>
+        <w:t xml:space="preserve"> 16 mai. 2021.</w:t>
+      </w:r>
+    </w:p>
+    <w:p>
+      <w:pPr>
+        <w:spacing w:after="0" w:line="360" w:lineRule="auto"/>
+      </w:pPr>
+    </w:p>
+    <w:p>
+      <w:pPr>
+        <w:spacing w:after="0" w:line="240" w:lineRule="auto"/>
+      </w:pPr>
+      <w:r>
+        <w:t xml:space="preserve">BEZERRA, </w:t>
+      </w:r>
+      <w:proofErr w:type="spellStart"/>
+      <w:r>
+        <w:t>Graziele</w:t>
+      </w:r>
+      <w:proofErr w:type="spellEnd"/>
+      <w:r>
+        <w:t xml:space="preserve">. </w:t>
+      </w:r>
+      <w:r>
+        <w:rPr>
+          <w:b/>
+          <w:bCs/>
+        </w:rPr>
+        <w:t>Covid-19: com duas vacinas disponíveis, Brasil imunizou 15 milhões</w:t>
+      </w:r>
+      <w:r>
+        <w:t xml:space="preserve">. </w:t>
+      </w:r>
+      <w:proofErr w:type="spellStart"/>
+      <w:r>
+        <w:t>RadioagênciaNacional</w:t>
+      </w:r>
+      <w:proofErr w:type="spellEnd"/>
+      <w:r>
+        <w:t>. Brasília, 02 abr. 2021. Disponível em</w:t>
+      </w:r>
+    </w:p>
+    <w:p>
+      <w:pPr>
+        <w:spacing w:after="0" w:line="240" w:lineRule="auto"/>
+      </w:pPr>
+      <w:r>
+        <w:t>&lt;</w:t>
+      </w:r>
+      <w:r>
+        <w:t>https://agenciabrasil.ebc.com.br/radioagencia-nacional/politica/audio/2021-04/covid-19-com-duas-vacinas-disponiveis-brasil-imunizou-15-milhoes</w:t>
+      </w:r>
+      <w:r>
+        <w:t>&gt;. Acesso em Acesso em 16 mai. 2021.</w:t>
+      </w:r>
+    </w:p>
+    <w:p>
+      <w:pPr>
+        <w:spacing w:after="0" w:line="360" w:lineRule="auto"/>
+      </w:pPr>
+    </w:p>
+    <w:p>
+      <w:pPr>
+        <w:spacing w:after="0" w:line="240" w:lineRule="auto"/>
+      </w:pPr>
+      <w:r>
+        <w:t xml:space="preserve">BRASIL. </w:t>
+      </w:r>
+      <w:r>
+        <w:rPr>
+          <w:b/>
+          <w:bCs/>
+        </w:rPr>
+        <w:t>Ministério da Saúde</w:t>
+      </w:r>
+      <w:r>
+        <w:t>. Disponível em</w:t>
+      </w:r>
+    </w:p>
+    <w:p>
+      <w:pPr>
+        <w:spacing w:after="0" w:line="240" w:lineRule="auto"/>
+      </w:pPr>
+      <w:r>
+        <w:t>&lt;</w:t>
+      </w:r>
+      <w:r>
+        <w:t>https://bvsms.saude.gov.br/</w:t>
+      </w:r>
+      <w:proofErr w:type="spellStart"/>
+      <w:r>
+        <w:t>bvs</w:t>
+      </w:r>
+      <w:proofErr w:type="spellEnd"/>
+      <w:r>
+        <w:t>/</w:t>
+      </w:r>
+      <w:proofErr w:type="spellStart"/>
+      <w:r>
+        <w:t>publicacoes</w:t>
+      </w:r>
+      <w:proofErr w:type="spellEnd"/>
+      <w:r>
+        <w:t>/cart_vac.pdf</w:t>
+      </w:r>
+      <w:r>
+        <w:t>&gt;. Acesso em 16 mai. 2021.</w:t>
+      </w:r>
+    </w:p>
+    <w:p>
+      <w:pPr>
+        <w:spacing w:after="0" w:line="360" w:lineRule="auto"/>
+      </w:pPr>
+    </w:p>
+    <w:p>
+      <w:pPr>
+        <w:spacing w:after="0" w:line="240" w:lineRule="auto"/>
+      </w:pPr>
+      <w:r>
+        <w:t xml:space="preserve">BRASIL. </w:t>
+      </w:r>
+      <w:r>
+        <w:rPr>
+          <w:b/>
+          <w:bCs/>
+        </w:rPr>
+        <w:t>Ministério da Saúde</w:t>
+      </w:r>
+      <w:r>
+        <w:t>. Disponível em</w:t>
+      </w:r>
+    </w:p>
+    <w:p>
+      <w:pPr>
+        <w:spacing w:after="0" w:line="240" w:lineRule="auto"/>
+      </w:pPr>
+      <w:r>
+        <w:t>&lt;</w:t>
+      </w:r>
+      <w:r>
+        <w:t>https://portalarquivos.saude.gov.br/campanhas/vivamaissus/vacinacaoinfantil_interna.html</w:t>
+      </w:r>
+      <w:r>
+        <w:t>&gt;. Acesso em 16 mai. 2021.</w:t>
+      </w:r>
+    </w:p>
+    <w:p>
+      <w:pPr>
+        <w:spacing w:after="0" w:line="360" w:lineRule="auto"/>
+      </w:pPr>
+    </w:p>
+    <w:p>
+      <w:pPr>
+        <w:spacing w:after="0" w:line="240" w:lineRule="auto"/>
+      </w:pPr>
+      <w:r>
+        <w:t xml:space="preserve">BRASIL. </w:t>
+      </w:r>
+      <w:r>
+        <w:rPr>
+          <w:b/>
+          <w:bCs/>
+        </w:rPr>
+        <w:t>Ministério da Saúde</w:t>
+      </w:r>
+      <w:r>
+        <w:t>. Disponível em</w:t>
+      </w:r>
+    </w:p>
+    <w:p>
+      <w:pPr>
+        <w:spacing w:after="0" w:line="240" w:lineRule="auto"/>
+      </w:pPr>
+      <w:r>
+        <w:t>&lt;</w:t>
+      </w:r>
+      <w:r>
+        <w:t>https://www.gov.br/saude/pt-br/assuntos/noticias/sus-disponibiliza-18-vacinas-para-criancas-e-adolescentes</w:t>
+      </w:r>
+      <w:r>
+        <w:t>&gt;. Acesso em 16 mai. 2021.</w:t>
+      </w:r>
+    </w:p>
+    <w:p>
+      <w:pPr>
+        <w:spacing w:after="0" w:line="360" w:lineRule="auto"/>
+      </w:pPr>
+    </w:p>
+    <w:p>
+      <w:pPr>
+        <w:spacing w:after="0" w:line="240" w:lineRule="auto"/>
+      </w:pPr>
+      <w:proofErr w:type="spellStart"/>
+      <w:r>
+        <w:rPr>
+          <w:b/>
+          <w:bCs/>
+        </w:rPr>
+        <w:t>Bootstrap</w:t>
+      </w:r>
+      <w:proofErr w:type="spellEnd"/>
+      <w:r>
+        <w:t xml:space="preserve">. </w:t>
+      </w:r>
+      <w:proofErr w:type="spellStart"/>
+      <w:r>
+        <w:t>DevMedia</w:t>
+      </w:r>
+      <w:proofErr w:type="spellEnd"/>
+      <w:r>
+        <w:t xml:space="preserve">. </w:t>
+      </w:r>
+      <w:proofErr w:type="spellStart"/>
+      <w:r>
+        <w:t>Diponível</w:t>
+      </w:r>
+      <w:proofErr w:type="spellEnd"/>
+      <w:r>
+        <w:t xml:space="preserve"> em</w:t>
+      </w:r>
+    </w:p>
+    <w:p>
+      <w:pPr>
+        <w:spacing w:after="0" w:line="240" w:lineRule="auto"/>
+      </w:pPr>
+      <w:r>
+        <w:t>&lt;</w:t>
+      </w:r>
+      <w:r>
+        <w:t>https://www.devmedia.com.br/guia/bootstrap/38150#:~:text=Introdu%C3%A7%C3%A3o,aos%20diferentes%20tamanhos%20de%20tela.&gt;.</w:t>
+      </w:r>
+      <w:r>
+        <w:t xml:space="preserve"> Acesso em 17 mai. 2021.</w:t>
+      </w:r>
+    </w:p>
+    <w:p>
+      <w:pPr>
+        <w:spacing w:after="0" w:line="360" w:lineRule="auto"/>
+      </w:pPr>
+    </w:p>
+    <w:p>
+      <w:pPr>
+        <w:spacing w:after="0" w:line="240" w:lineRule="auto"/>
+      </w:pPr>
+      <w:r>
+        <w:rPr>
+          <w:b/>
+          <w:bCs/>
+        </w:rPr>
+        <w:t>CSS</w:t>
+      </w:r>
+      <w:r>
+        <w:t xml:space="preserve">. </w:t>
+      </w:r>
+      <w:proofErr w:type="spellStart"/>
+      <w:r>
+        <w:t>Developer</w:t>
+      </w:r>
+      <w:proofErr w:type="spellEnd"/>
+      <w:r>
+        <w:t xml:space="preserve"> Mozilla</w:t>
+      </w:r>
+      <w:r>
+        <w:t>. Disponível em</w:t>
+      </w:r>
+    </w:p>
+    <w:p>
+      <w:pPr>
+        <w:spacing w:after="0" w:line="240" w:lineRule="auto"/>
+      </w:pPr>
+      <w:r>
+        <w:t>&lt;https://developer</w:t>
+      </w:r>
+      <w:r>
+        <w:t>.mozilla.org/</w:t>
+      </w:r>
+      <w:proofErr w:type="spellStart"/>
+      <w:r>
+        <w:t>pt</w:t>
+      </w:r>
+      <w:proofErr w:type="spellEnd"/>
+      <w:r>
+        <w:t>-BR/</w:t>
+      </w:r>
+      <w:proofErr w:type="spellStart"/>
+      <w:r>
+        <w:t>docs</w:t>
+      </w:r>
+      <w:proofErr w:type="spellEnd"/>
+      <w:r>
+        <w:t>/Web/CSS</w:t>
+      </w:r>
+      <w:r>
+        <w:t>&gt;. Acesso em 16 mai. 2021.</w:t>
+      </w:r>
+    </w:p>
+    <w:p>
+      <w:pPr>
+        <w:spacing w:after="0" w:line="360" w:lineRule="auto"/>
+      </w:pPr>
+    </w:p>
+    <w:p>
+      <w:pPr>
+        <w:spacing w:after="0" w:line="240" w:lineRule="auto"/>
+      </w:pPr>
+      <w:r>
+        <w:t xml:space="preserve">DIONISIO, Edson José. </w:t>
+      </w:r>
+      <w:r>
+        <w:rPr>
+          <w:b/>
+          <w:bCs/>
+        </w:rPr>
+        <w:t xml:space="preserve">Introdução ao Visual Studio </w:t>
+      </w:r>
+      <w:proofErr w:type="spellStart"/>
+      <w:r>
+        <w:rPr>
+          <w:b/>
+          <w:bCs/>
+        </w:rPr>
+        <w:t>Code</w:t>
+      </w:r>
+      <w:proofErr w:type="spellEnd"/>
+      <w:r>
+        <w:t xml:space="preserve">, </w:t>
+      </w:r>
+      <w:proofErr w:type="spellStart"/>
+      <w:r>
+        <w:t>DevMedia</w:t>
+      </w:r>
+      <w:proofErr w:type="spellEnd"/>
+      <w:r>
+        <w:t>,</w:t>
+      </w:r>
+      <w:r>
+        <w:t xml:space="preserve"> </w:t>
+      </w:r>
+      <w:r>
+        <w:t>Pernambuco, 2016. Disponível em</w:t>
+      </w:r>
+    </w:p>
+    <w:p>
+      <w:pPr>
+        <w:spacing w:after="0" w:line="240" w:lineRule="auto"/>
+      </w:pPr>
+      <w:r>
+        <w:lastRenderedPageBreak/>
+        <w:t>&lt;</w:t>
+      </w:r>
+      <w:r>
+        <w:t>https://www.devmedia.com.br/introducao-ao-visual-studio-code/34418</w:t>
+      </w:r>
+      <w:r>
+        <w:t>&gt;. Acesso em 16 mai. 2021.</w:t>
+      </w:r>
+    </w:p>
+    <w:p>
+      <w:pPr>
+        <w:spacing w:after="0" w:line="360" w:lineRule="auto"/>
+      </w:pPr>
+    </w:p>
+    <w:p>
+      <w:pPr>
+        <w:spacing w:after="0" w:line="240" w:lineRule="auto"/>
+      </w:pPr>
+      <w:r>
+        <w:rPr>
+          <w:b/>
+          <w:bCs/>
+        </w:rPr>
+        <w:t xml:space="preserve">Draw.io </w:t>
+      </w:r>
+      <w:proofErr w:type="spellStart"/>
+      <w:r>
+        <w:rPr>
+          <w:b/>
+          <w:bCs/>
+        </w:rPr>
+        <w:t>Diagrams</w:t>
+      </w:r>
+      <w:proofErr w:type="spellEnd"/>
+      <w:r>
+        <w:t xml:space="preserve">. </w:t>
+      </w:r>
+      <w:r>
+        <w:t>Microsoft</w:t>
+      </w:r>
+      <w:r>
+        <w:t>. Disponível em</w:t>
+      </w:r>
+    </w:p>
+    <w:p>
+      <w:pPr>
+        <w:spacing w:after="0" w:line="240" w:lineRule="auto"/>
+      </w:pPr>
+      <w:r>
+        <w:t>&lt;</w:t>
+      </w:r>
+      <w:r>
+        <w:t>https://www.microsoft.com/en-us/p/drawio</w:t>
+      </w:r>
+      <w:r>
+        <w:t xml:space="preserve"> </w:t>
+      </w:r>
+      <w:proofErr w:type="spellStart"/>
+      <w:r>
+        <w:t>diagrams</w:t>
+      </w:r>
+      <w:proofErr w:type="spellEnd"/>
+      <w:r>
+        <w:t>/9mvvszk43qqw?activetab=</w:t>
+      </w:r>
+      <w:proofErr w:type="spellStart"/>
+      <w:r>
+        <w:t>pivot:overviewtab</w:t>
+      </w:r>
+      <w:proofErr w:type="spellEnd"/>
+      <w:r>
+        <w:t>&gt;. Acesso em 16 mai. 2021.</w:t>
+      </w:r>
+    </w:p>
+    <w:p>
+      <w:pPr>
+        <w:spacing w:after="0" w:line="360" w:lineRule="auto"/>
+      </w:pPr>
+    </w:p>
+    <w:p>
+      <w:pPr>
+        <w:spacing w:after="0" w:line="240" w:lineRule="auto"/>
+      </w:pPr>
+      <w:r>
+        <w:rPr>
+          <w:b/>
+          <w:bCs/>
+        </w:rPr>
+        <w:t>HTML: Linguagem de Marcação de Hipertexto</w:t>
+      </w:r>
+      <w:r>
+        <w:t xml:space="preserve">. </w:t>
+      </w:r>
+      <w:proofErr w:type="spellStart"/>
+      <w:r>
+        <w:t>Developer</w:t>
+      </w:r>
+      <w:proofErr w:type="spellEnd"/>
+      <w:r>
+        <w:t xml:space="preserve"> Mozilla</w:t>
+      </w:r>
+      <w:r>
+        <w:t>. Disponível em</w:t>
+      </w:r>
+    </w:p>
+    <w:p>
+      <w:pPr>
+        <w:spacing w:after="0" w:line="240" w:lineRule="auto"/>
+      </w:pPr>
+      <w:r>
+        <w:t>&lt;</w:t>
+      </w:r>
+      <w:r>
+        <w:t>https://developer.mozilla.org/</w:t>
+      </w:r>
+      <w:proofErr w:type="spellStart"/>
+      <w:r>
+        <w:t>pt</w:t>
+      </w:r>
+      <w:proofErr w:type="spellEnd"/>
+      <w:r>
+        <w:t>-BR/</w:t>
+      </w:r>
+      <w:proofErr w:type="spellStart"/>
+      <w:r>
+        <w:t>docs</w:t>
+      </w:r>
+      <w:proofErr w:type="spellEnd"/>
+      <w:r>
+        <w:t>/Web/HTML</w:t>
+      </w:r>
+      <w:r>
+        <w:t>&gt;. Acesso em 16 mai. 2021.</w:t>
+      </w:r>
+    </w:p>
+    <w:p>
+      <w:pPr>
+        <w:spacing w:after="0" w:line="360" w:lineRule="auto"/>
+      </w:pPr>
+    </w:p>
+    <w:p>
+      <w:pPr>
+        <w:spacing w:after="0" w:line="240" w:lineRule="auto"/>
+      </w:pPr>
+      <w:r>
+        <w:t xml:space="preserve">INTERATIVA, Sirius. </w:t>
+      </w:r>
+      <w:proofErr w:type="spellStart"/>
+      <w:r>
+        <w:rPr>
+          <w:b/>
+          <w:bCs/>
+        </w:rPr>
+        <w:t>Figma</w:t>
+      </w:r>
+      <w:proofErr w:type="spellEnd"/>
+      <w:r>
+        <w:rPr>
+          <w:b/>
+          <w:bCs/>
+        </w:rPr>
+        <w:t>: uma nova ferramenta para design de interface que está ganhando o mercado</w:t>
+      </w:r>
+      <w:r>
+        <w:t xml:space="preserve">. </w:t>
+      </w:r>
+      <w:proofErr w:type="spellStart"/>
+      <w:r>
+        <w:t>Medium</w:t>
+      </w:r>
+      <w:proofErr w:type="spellEnd"/>
+      <w:r>
+        <w:t>, 9 jan. 2019. Disponível em</w:t>
+      </w:r>
+    </w:p>
+    <w:p>
+      <w:pPr>
+        <w:spacing w:after="0" w:line="240" w:lineRule="auto"/>
+      </w:pPr>
+      <w:r>
+        <w:t>&lt;</w:t>
+      </w:r>
+      <w:r>
+        <w:t>https://medium.com/@Sirius_/figma-uma-nova-ferramenta-para-design-de</w:t>
+      </w:r>
+      <w:r>
+        <w:t xml:space="preserve"> </w:t>
+      </w:r>
+      <w:r>
+        <w:t>interface-que-est%C3%A1-ganhando-o-mercado-sirius-interativa-2e78e0905b44</w:t>
+      </w:r>
+      <w:r>
+        <w:t>&gt;. Acesso em 16 mai. 2021.</w:t>
+      </w:r>
+    </w:p>
+    <w:p>
+      <w:pPr>
+        <w:spacing w:after="0" w:line="360" w:lineRule="auto"/>
+      </w:pPr>
+    </w:p>
+    <w:p>
+      <w:pPr>
+        <w:spacing w:after="0" w:line="240" w:lineRule="auto"/>
+      </w:pPr>
+      <w:r>
+        <w:rPr>
+          <w:b/>
+          <w:bCs/>
+        </w:rPr>
+        <w:t>Manual de Normas e Procedimentos para Vacinação</w:t>
+      </w:r>
+      <w:r>
+        <w:t xml:space="preserve">. </w:t>
+      </w:r>
+      <w:r>
+        <w:t>Ministério da Saúde</w:t>
+      </w:r>
+      <w:r>
+        <w:t>. Disponível em</w:t>
+      </w:r>
+    </w:p>
+    <w:p>
+      <w:pPr>
+        <w:spacing w:after="0" w:line="240" w:lineRule="auto"/>
+      </w:pPr>
+      <w:r>
+        <w:t>&lt;</w:t>
+      </w:r>
+      <w:r>
+        <w:t xml:space="preserve">https://bvsms.saude.gov.br/bvs/publicacoes/manual_procedimentos_vacinacao.pdf </w:t>
+      </w:r>
+      <w:r>
+        <w:t>&gt;. Acesso em Acesso em 16 mai. 2021.</w:t>
+      </w:r>
+    </w:p>
+    <w:p>
+      <w:pPr>
+        <w:spacing w:after="0" w:line="360" w:lineRule="auto"/>
+      </w:pPr>
+    </w:p>
+    <w:p>
+      <w:pPr>
+        <w:spacing w:after="0" w:line="240" w:lineRule="auto"/>
+      </w:pPr>
+      <w:r>
+        <w:t xml:space="preserve">OLIVEIRA, Monique. </w:t>
+      </w:r>
+      <w:r>
+        <w:rPr>
+          <w:b/>
+          <w:bCs/>
+        </w:rPr>
+        <w:t>‘Perdi a carteirinha de vacinação, e agora?’ G1 responde dúvidas sobre vacinas</w:t>
+      </w:r>
+      <w:r>
+        <w:t xml:space="preserve">. </w:t>
+      </w:r>
+      <w:r>
+        <w:t>G1</w:t>
+      </w:r>
+      <w:r>
+        <w:t>, São Paulo, 11 jul. 2018. Disponível em</w:t>
+      </w:r>
+    </w:p>
+    <w:p>
+      <w:pPr>
+        <w:spacing w:after="0" w:line="240" w:lineRule="auto"/>
+      </w:pPr>
+      <w:r>
+        <w:t>&lt;</w:t>
+      </w:r>
+      <w:r>
+        <w:t>https://g1.globo.com/bemestar/noticia/perdi-a-carteirinha-de-vacinacao-e-agora-g1-responde-duvidas-sobre-vacinas.ghtml</w:t>
+      </w:r>
+      <w:r>
+        <w:t>&gt;. Acesso em 16 mai. 2021.</w:t>
+      </w:r>
+    </w:p>
+    <w:p>
+      <w:pPr>
+        <w:spacing w:after="0" w:line="360" w:lineRule="auto"/>
+      </w:pPr>
+    </w:p>
+    <w:p>
+      <w:pPr>
+        <w:spacing w:after="0" w:line="240" w:lineRule="auto"/>
+      </w:pPr>
+      <w:r>
+        <w:rPr>
+          <w:b/>
+          <w:bCs/>
+        </w:rPr>
+        <w:t xml:space="preserve">O que é o </w:t>
+      </w:r>
+      <w:proofErr w:type="gramStart"/>
+      <w:r>
+        <w:rPr>
+          <w:b/>
+          <w:bCs/>
+        </w:rPr>
+        <w:t>PHP?</w:t>
+      </w:r>
+      <w:r>
+        <w:t>.</w:t>
+      </w:r>
+      <w:proofErr w:type="gramEnd"/>
+      <w:r>
+        <w:t xml:space="preserve"> </w:t>
+      </w:r>
+      <w:r>
+        <w:t>PHP</w:t>
+      </w:r>
+      <w:r>
+        <w:t>. Disponível em</w:t>
+      </w:r>
+    </w:p>
+    <w:p>
+      <w:pPr>
+        <w:spacing w:after="0" w:line="240" w:lineRule="auto"/>
+      </w:pPr>
+      <w:r>
+        <w:t>&lt;</w:t>
+      </w:r>
+      <w:r>
+        <w:t>https://www.php.net/manual/</w:t>
+      </w:r>
+      <w:proofErr w:type="spellStart"/>
+      <w:r>
+        <w:t>pt_BR</w:t>
+      </w:r>
+      <w:proofErr w:type="spellEnd"/>
+      <w:r>
+        <w:t>/</w:t>
+      </w:r>
+      <w:proofErr w:type="spellStart"/>
+      <w:r>
+        <w:t>intro-whatis.php</w:t>
+      </w:r>
+      <w:proofErr w:type="spellEnd"/>
+      <w:r>
+        <w:t>&gt;. Acesso em 16 mai. 2021.</w:t>
+      </w:r>
+    </w:p>
+    <w:p>
+      <w:pPr>
+        <w:spacing w:after="0" w:line="360" w:lineRule="auto"/>
+      </w:pPr>
+    </w:p>
+    <w:p>
+      <w:pPr>
+        <w:spacing w:after="0" w:line="240" w:lineRule="auto"/>
+      </w:pPr>
+      <w:r>
+        <w:rPr>
+          <w:b/>
+          <w:bCs/>
+        </w:rPr>
+        <w:t xml:space="preserve">O que é o </w:t>
+      </w:r>
+      <w:proofErr w:type="gramStart"/>
+      <w:r>
+        <w:rPr>
+          <w:b/>
+          <w:bCs/>
+        </w:rPr>
+        <w:t>PostgreSQL?</w:t>
+      </w:r>
+      <w:r>
+        <w:t>.</w:t>
+      </w:r>
+      <w:proofErr w:type="gramEnd"/>
+      <w:r>
+        <w:t xml:space="preserve"> </w:t>
+      </w:r>
+      <w:r>
+        <w:rPr>
+          <w:b/>
+          <w:bCs/>
+        </w:rPr>
+        <w:t>PostgreSQL</w:t>
+      </w:r>
+      <w:r>
+        <w:t>. Disponível em</w:t>
+      </w:r>
+    </w:p>
+    <w:p>
+      <w:pPr>
+        <w:spacing w:after="0" w:line="240" w:lineRule="auto"/>
+      </w:pPr>
+      <w:r>
+        <w:t>&lt;</w:t>
+      </w:r>
+      <w:r>
+        <w:t>http://pgdocptbr.sourceforge.net/pg82/intro-whatis.html</w:t>
+      </w:r>
+      <w:r>
+        <w:t>&gt;. Acesso em 16 mai. 2021.</w:t>
+      </w:r>
+    </w:p>
+    <w:p>
+      <w:pPr>
+        <w:spacing w:after="0" w:line="360" w:lineRule="auto"/>
+      </w:pPr>
+    </w:p>
+    <w:p>
+      <w:pPr>
+        <w:spacing w:after="0" w:line="240" w:lineRule="auto"/>
+      </w:pPr>
+      <w:r>
+        <w:rPr>
+          <w:b/>
+          <w:bCs/>
+        </w:rPr>
+        <w:t xml:space="preserve">O que é </w:t>
+      </w:r>
+      <w:proofErr w:type="spellStart"/>
+      <w:proofErr w:type="gramStart"/>
+      <w:r>
+        <w:rPr>
+          <w:b/>
+          <w:bCs/>
+        </w:rPr>
+        <w:t>Trello</w:t>
+      </w:r>
+      <w:proofErr w:type="spellEnd"/>
+      <w:r>
+        <w:rPr>
+          <w:b/>
+          <w:bCs/>
+        </w:rPr>
+        <w:t>?</w:t>
+      </w:r>
+      <w:r>
+        <w:t>.</w:t>
+      </w:r>
+      <w:proofErr w:type="gramEnd"/>
+      <w:r>
+        <w:rPr>
+          <w:b/>
+          <w:bCs/>
+        </w:rPr>
+        <w:t xml:space="preserve"> </w:t>
+      </w:r>
+      <w:proofErr w:type="spellStart"/>
+      <w:r>
+        <w:t>Trello</w:t>
+      </w:r>
+      <w:proofErr w:type="spellEnd"/>
+      <w:r>
+        <w:t>. Disponível em</w:t>
+      </w:r>
+    </w:p>
+    <w:p>
+      <w:pPr>
+        <w:spacing w:after="0" w:line="240" w:lineRule="auto"/>
+      </w:pPr>
+      <w:r>
+        <w:t>&lt;</w:t>
+      </w:r>
+      <w:r>
+        <w:t>https://trello.com/c/Bbpc1cRl/2-o-que-%C3%A9-trello</w:t>
+      </w:r>
+      <w:r>
+        <w:t>&gt;. Acesso em 16 mai. 2021.</w:t>
+      </w:r>
+    </w:p>
+    <w:p>
+      <w:pPr>
+        <w:spacing w:after="0" w:line="360" w:lineRule="auto"/>
+      </w:pPr>
+    </w:p>
+    <w:p>
+      <w:pPr>
+        <w:spacing w:after="0" w:line="240" w:lineRule="auto"/>
+      </w:pPr>
+      <w:r>
+        <w:t xml:space="preserve">SESA. </w:t>
+      </w:r>
+      <w:r>
+        <w:rPr>
+          <w:b/>
+          <w:bCs/>
+        </w:rPr>
+        <w:t>Secretaria da Saúde Governo Estado do Ceará</w:t>
+      </w:r>
+      <w:r>
+        <w:t>. Disponível em</w:t>
+      </w:r>
+    </w:p>
+    <w:p>
+      <w:pPr>
+        <w:spacing w:after="0" w:line="240" w:lineRule="auto"/>
+      </w:pPr>
+      <w:r>
+        <w:t>&lt;</w:t>
+      </w:r>
+      <w:r>
+        <w:t>https://www.saude.ce.gov.br/ultimas-noticias-2/fique-por-dentro/calendario-de-vacinacao/</w:t>
+      </w:r>
+      <w:r>
+        <w:t>&gt;. Acesso em 16 mai. 2021.</w:t>
+      </w:r>
+    </w:p>
+    <w:p>
+      <w:pPr>
+        <w:spacing w:after="0" w:line="360" w:lineRule="auto"/>
+      </w:pPr>
+    </w:p>
+    <w:p>
+      <w:pPr>
+        <w:spacing w:after="0" w:line="240" w:lineRule="auto"/>
+      </w:pPr>
+      <w:r>
+        <w:t xml:space="preserve">SILVA, Wendell </w:t>
+      </w:r>
+      <w:proofErr w:type="spellStart"/>
+      <w:r>
+        <w:t>Adriel</w:t>
+      </w:r>
+      <w:proofErr w:type="spellEnd"/>
+      <w:r>
+        <w:t xml:space="preserve"> Luiz. </w:t>
+      </w:r>
+      <w:proofErr w:type="spellStart"/>
+      <w:r>
+        <w:rPr>
+          <w:b/>
+          <w:bCs/>
+        </w:rPr>
+        <w:t>Laravel</w:t>
+      </w:r>
+      <w:proofErr w:type="spellEnd"/>
+      <w:r>
+        <w:rPr>
+          <w:b/>
+          <w:bCs/>
+        </w:rPr>
+        <w:t xml:space="preserve"> Tutorial</w:t>
+      </w:r>
+      <w:r>
+        <w:t xml:space="preserve">, </w:t>
+      </w:r>
+      <w:proofErr w:type="spellStart"/>
+      <w:r>
+        <w:t>DevMedia</w:t>
+      </w:r>
+      <w:proofErr w:type="spellEnd"/>
+      <w:r>
+        <w:t>, Brasília, 2015. Disponível em</w:t>
+      </w:r>
+    </w:p>
+    <w:p>
+      <w:pPr>
+        <w:spacing w:after="0" w:line="240" w:lineRule="auto"/>
+      </w:pPr>
+      <w:r>
+        <w:t>&lt;</w:t>
+      </w:r>
+      <w:r>
+        <w:t>https://www.devmedia.com.br/</w:t>
+      </w:r>
+      <w:proofErr w:type="spellStart"/>
+      <w:r>
+        <w:t>laravel</w:t>
+      </w:r>
+      <w:proofErr w:type="spellEnd"/>
+      <w:r>
+        <w:t>-tutorial/33173</w:t>
+      </w:r>
+      <w:r>
+        <w:t>&gt;. Acesso em 16 mai. 2021.</w:t>
+      </w:r>
+    </w:p>
+    <w:p>
+      <w:pPr>
         <w:spacing w:after="100" w:line="240" w:lineRule="auto"/>
       </w:pPr>
-      <w:r>
-        <w:t xml:space="preserve">ALISSON, Elton. </w:t>
-      </w:r>
-      <w:r>
-        <w:rPr>
-          <w:b/>
-          <w:bCs/>
-        </w:rPr>
-        <w:t>Aplicativo criado pela USP ajudará a digitalizar carteiras de vacinação</w:t>
-      </w:r>
-      <w:r>
-        <w:t xml:space="preserve">. </w:t>
-      </w:r>
-      <w:r>
-        <w:t>Revista Galileu</w:t>
-      </w:r>
-      <w:r>
-        <w:t>, São Paulo, 01 mai. 2021. Disponível em</w:t>
-      </w:r>
     </w:p>
     <w:p>
       <w:pPr>
         <w:spacing w:after="100" w:line="240" w:lineRule="auto"/>
       </w:pPr>
-      <w:r>
-        <w:t>&lt;</w:t>
-      </w:r>
-      <w:r>
-        <w:t>https://revistagalileu.globo.com/Tecnologia/noticia/2021/05/aplicativo-criado-pela-usp-ajudara-digitalizar-carteiras-de-vacinacao.html</w:t>
-      </w:r>
-      <w:r>
-        <w:t>&gt;. Acesso em 16 mai. 2021.</w:t>
-      </w:r>
-    </w:p>
-    <w:p>
-      <w:pPr>
-        <w:spacing w:line="240" w:lineRule="auto"/>
-      </w:pPr>
-    </w:p>
-    <w:p>
-      <w:pPr>
-        <w:spacing w:after="100" w:line="240" w:lineRule="auto"/>
-      </w:pPr>
-      <w:r>
-        <w:t>BALLALAI,</w:t>
-      </w:r>
-      <w:r>
-        <w:t xml:space="preserve"> Isabella. </w:t>
-      </w:r>
-      <w:r>
-        <w:rPr>
-          <w:b/>
-          <w:bCs/>
-        </w:rPr>
-        <w:t>O desafio de vacinar adultos</w:t>
-      </w:r>
-      <w:r>
-        <w:rPr>
-          <w:b/>
-          <w:bCs/>
-        </w:rPr>
-        <w:t xml:space="preserve">. </w:t>
-      </w:r>
-      <w:r>
-        <w:t>Folha de São Paulo</w:t>
-      </w:r>
-      <w:r>
-        <w:t>, São Paulo, 13 fev. 2018. Disponível em</w:t>
-      </w:r>
-    </w:p>
-    <w:p>
-      <w:pPr>
-        <w:spacing w:after="100" w:line="240" w:lineRule="auto"/>
-      </w:pPr>
-      <w:r>
-        <w:t>&lt;</w:t>
-      </w:r>
-      <w:r>
-        <w:t>https://sbim.org.br/images/files/180213-sbim-clipping-febre-amarela-internet-folha-de-s-paulo.pdf</w:t>
-      </w:r>
-      <w:r>
-        <w:t>&gt;</w:t>
-      </w:r>
-      <w:r>
-        <w:t>.</w:t>
-      </w:r>
-      <w:r>
-        <w:t xml:space="preserve"> Acesso em</w:t>
-      </w:r>
-      <w:r>
-        <w:t xml:space="preserve"> 16 mai. 2021.</w:t>
-      </w:r>
-    </w:p>
-    <w:p>
-      <w:pPr>
-        <w:spacing w:line="240" w:lineRule="auto"/>
-      </w:pPr>
-    </w:p>
-    <w:p>
-      <w:pPr>
-        <w:spacing w:after="100" w:line="240" w:lineRule="auto"/>
-      </w:pPr>
-      <w:r>
-        <w:t xml:space="preserve">BRASIL. </w:t>
-      </w:r>
-      <w:r>
-        <w:rPr>
-          <w:b/>
-          <w:bCs/>
-        </w:rPr>
-        <w:t>Ministério da Saúde</w:t>
-      </w:r>
-      <w:r>
-        <w:t>. Disponível em</w:t>
-      </w:r>
-    </w:p>
-    <w:p>
-      <w:pPr>
-        <w:spacing w:after="100" w:line="240" w:lineRule="auto"/>
-      </w:pPr>
-      <w:r>
-        <w:t>&lt;</w:t>
-      </w:r>
-      <w:r>
-        <w:t>https://www.gov.br/saude/pt-br/assuntos/noticias/sus-disponibiliza-18-vacinas-para-criancas-e-adolescentes</w:t>
-      </w:r>
-      <w:r>
-        <w:t>&gt;. Acesso em 16 mai. 2021.</w:t>
-      </w:r>
-    </w:p>
-    <w:p>
-      <w:pPr>
-        <w:spacing w:line="240" w:lineRule="auto"/>
-      </w:pPr>
-    </w:p>
-    <w:p>
-      <w:pPr>
-        <w:spacing w:after="100" w:line="240" w:lineRule="auto"/>
-      </w:pPr>
-      <w:r>
-        <w:t xml:space="preserve">BRASIL. </w:t>
-      </w:r>
-      <w:r>
-        <w:rPr>
-          <w:b/>
-          <w:bCs/>
-        </w:rPr>
-        <w:t>Ministério da Saúde</w:t>
-      </w:r>
-      <w:r>
-        <w:t>. Disponível em</w:t>
-      </w:r>
-    </w:p>
-    <w:p>
-      <w:pPr>
-        <w:spacing w:after="100" w:line="240" w:lineRule="auto"/>
-      </w:pPr>
-      <w:r>
-        <w:t>&lt;</w:t>
-      </w:r>
-      <w:r>
-        <w:t>https://bvsms.saude.gov.br/</w:t>
-      </w:r>
-      <w:proofErr w:type="spellStart"/>
-      <w:r>
-        <w:t>bvs</w:t>
-      </w:r>
-      <w:proofErr w:type="spellEnd"/>
-      <w:r>
-        <w:t>/</w:t>
-      </w:r>
-      <w:proofErr w:type="spellStart"/>
-      <w:r>
-        <w:t>publicacoes</w:t>
-      </w:r>
-      <w:proofErr w:type="spellEnd"/>
-      <w:r>
-        <w:t>/cart_vac.pdf</w:t>
-      </w:r>
-      <w:r>
-        <w:t>&gt;. Acesso em 16 mai. 2021.</w:t>
-      </w:r>
-    </w:p>
-    <w:p>
-      <w:pPr>
-        <w:spacing w:after="100" w:line="240" w:lineRule="auto"/>
-      </w:pPr>
-    </w:p>
-    <w:p>
-      <w:pPr>
-        <w:spacing w:after="100" w:line="240" w:lineRule="auto"/>
-      </w:pPr>
-      <w:proofErr w:type="spellStart"/>
-      <w:r>
-        <w:rPr>
-          <w:b/>
-          <w:bCs/>
-        </w:rPr>
-        <w:t>Bootstrap</w:t>
-      </w:r>
-      <w:proofErr w:type="spellEnd"/>
-      <w:r>
-        <w:t xml:space="preserve">. </w:t>
-      </w:r>
-      <w:proofErr w:type="spellStart"/>
-      <w:r>
-        <w:t>DevMedia</w:t>
-      </w:r>
-      <w:proofErr w:type="spellEnd"/>
-      <w:r>
-        <w:t xml:space="preserve">. </w:t>
-      </w:r>
-      <w:proofErr w:type="spellStart"/>
-      <w:r>
-        <w:t>Diponível</w:t>
-      </w:r>
-      <w:proofErr w:type="spellEnd"/>
-      <w:r>
-        <w:t xml:space="preserve"> em</w:t>
-      </w:r>
-    </w:p>
-    <w:p>
-      <w:pPr>
-        <w:spacing w:after="100" w:line="240" w:lineRule="auto"/>
-      </w:pPr>
-      <w:r>
-        <w:t>&lt;</w:t>
-      </w:r>
-      <w:r>
-        <w:t>https://www.devmedia.com.br/guia/bootstrap/38150#:~:text=Introdu%C3%A7%C3%A3o,aos%20diferentes%20tamanhos%20de%20tela.&gt;.</w:t>
-      </w:r>
-      <w:r>
-        <w:t xml:space="preserve"> Acesso em 17 mai. 2021.</w:t>
-      </w:r>
-    </w:p>
-    <w:p>
-      <w:pPr>
-        <w:spacing w:line="240" w:lineRule="auto"/>
-      </w:pPr>
-    </w:p>
-    <w:p>
-      <w:pPr>
-        <w:spacing w:after="100" w:line="240" w:lineRule="auto"/>
-      </w:pPr>
-      <w:r>
-        <w:rPr>
-          <w:b/>
-          <w:bCs/>
-        </w:rPr>
-        <w:t>CSS</w:t>
-      </w:r>
-      <w:r>
-        <w:t xml:space="preserve">. </w:t>
-      </w:r>
-      <w:proofErr w:type="spellStart"/>
-      <w:r>
-        <w:t>Developer</w:t>
-      </w:r>
-      <w:proofErr w:type="spellEnd"/>
-      <w:r>
-        <w:t xml:space="preserve"> Mozilla</w:t>
-      </w:r>
-      <w:r>
-        <w:t>. Disponível em</w:t>
-      </w:r>
-    </w:p>
-    <w:p>
-      <w:pPr>
-        <w:spacing w:after="100" w:line="240" w:lineRule="auto"/>
-      </w:pPr>
-      <w:r>
-        <w:t>&lt;https://developer</w:t>
-      </w:r>
-      <w:r>
-        <w:t>.mozilla.org/</w:t>
-      </w:r>
-      <w:proofErr w:type="spellStart"/>
-      <w:r>
-        <w:t>pt</w:t>
-      </w:r>
-      <w:proofErr w:type="spellEnd"/>
-      <w:r>
-        <w:t>-BR/</w:t>
-      </w:r>
-      <w:proofErr w:type="spellStart"/>
-      <w:r>
-        <w:t>docs</w:t>
-      </w:r>
-      <w:proofErr w:type="spellEnd"/>
-      <w:r>
-        <w:t>/Web/CSS</w:t>
-      </w:r>
-      <w:r>
-        <w:t>&gt;. Acesso em 16 mai. 2021.</w:t>
-      </w:r>
-    </w:p>
-    <w:p>
-      <w:pPr>
-        <w:spacing w:line="240" w:lineRule="auto"/>
-      </w:pPr>
-    </w:p>
-    <w:p>
-      <w:pPr>
-        <w:spacing w:after="100" w:line="240" w:lineRule="auto"/>
-      </w:pPr>
-      <w:r>
-        <w:t xml:space="preserve">DIONISIO, Edson José. </w:t>
-      </w:r>
-      <w:r>
-        <w:rPr>
-          <w:b/>
-          <w:bCs/>
-        </w:rPr>
-        <w:t xml:space="preserve">Introdução ao Visual Studio </w:t>
-      </w:r>
-      <w:proofErr w:type="spellStart"/>
-      <w:r>
-        <w:rPr>
-          <w:b/>
-          <w:bCs/>
-        </w:rPr>
-        <w:t>Code</w:t>
-      </w:r>
-      <w:proofErr w:type="spellEnd"/>
-      <w:r>
-        <w:t xml:space="preserve">, </w:t>
-      </w:r>
-      <w:proofErr w:type="spellStart"/>
-      <w:r>
-        <w:t>DevMedia</w:t>
-      </w:r>
-      <w:proofErr w:type="spellEnd"/>
-      <w:r>
-        <w:t>,</w:t>
-      </w:r>
-      <w:r>
-        <w:t xml:space="preserve"> </w:t>
-      </w:r>
-      <w:r>
-        <w:t>Pernambuco, 2016. Disponível em</w:t>
-      </w:r>
-    </w:p>
-    <w:p>
-      <w:pPr>
-        <w:spacing w:after="100" w:line="240" w:lineRule="auto"/>
-      </w:pPr>
-      <w:r>
-        <w:t>&lt;</w:t>
-      </w:r>
-      <w:r>
-        <w:t>https://www.devmedia.com.br/introducao-ao-visual-studio-code/34418</w:t>
-      </w:r>
-      <w:r>
-        <w:t>&gt;. Acesso em 16 mai. 2021.</w:t>
-      </w:r>
-    </w:p>
-    <w:p>
-      <w:pPr>
-        <w:spacing w:line="240" w:lineRule="auto"/>
-      </w:pPr>
-    </w:p>
-    <w:p>
-      <w:pPr>
-        <w:spacing w:after="100" w:line="240" w:lineRule="auto"/>
-      </w:pPr>
-      <w:r>
-        <w:rPr>
-          <w:b/>
-          <w:bCs/>
-        </w:rPr>
-        <w:t xml:space="preserve">Draw.io </w:t>
-      </w:r>
-      <w:proofErr w:type="spellStart"/>
-      <w:r>
-        <w:rPr>
-          <w:b/>
-          <w:bCs/>
-        </w:rPr>
-        <w:t>Diagrams</w:t>
-      </w:r>
-      <w:proofErr w:type="spellEnd"/>
-      <w:r>
-        <w:t xml:space="preserve">. </w:t>
-      </w:r>
-      <w:r>
-        <w:t>Microsoft</w:t>
-      </w:r>
-      <w:r>
-        <w:t>. Disponível em</w:t>
-      </w:r>
-    </w:p>
-    <w:p>
-      <w:pPr>
-        <w:spacing w:after="100" w:line="240" w:lineRule="auto"/>
-      </w:pPr>
-      <w:r>
-        <w:t>&lt;</w:t>
-      </w:r>
-      <w:r>
-        <w:t>https://www.microsoft.com/en-us/p/drawio</w:t>
-      </w:r>
-      <w:r>
-        <w:t xml:space="preserve"> </w:t>
-      </w:r>
-      <w:proofErr w:type="spellStart"/>
-      <w:r>
-        <w:t>diagrams</w:t>
-      </w:r>
-      <w:proofErr w:type="spellEnd"/>
-      <w:r>
-        <w:t>/9mvvszk43qqw?activetab=</w:t>
-      </w:r>
-      <w:proofErr w:type="spellStart"/>
-      <w:r>
-        <w:t>pivot:overviewtab</w:t>
-      </w:r>
-      <w:proofErr w:type="spellEnd"/>
-      <w:r>
-        <w:t>&gt;. Acesso em 16 mai. 2021.</w:t>
-      </w:r>
-    </w:p>
-    <w:p>
-      <w:pPr>
-        <w:spacing w:line="240" w:lineRule="auto"/>
-      </w:pPr>
-    </w:p>
-    <w:p>
-      <w:pPr>
-        <w:spacing w:after="100" w:line="240" w:lineRule="auto"/>
-      </w:pPr>
-      <w:r>
-        <w:rPr>
-          <w:b/>
-          <w:bCs/>
-        </w:rPr>
-        <w:t>HTML: Linguagem de Marcação de Hipertexto</w:t>
-      </w:r>
-      <w:r>
-        <w:t xml:space="preserve">. </w:t>
-      </w:r>
-      <w:proofErr w:type="spellStart"/>
-      <w:r>
-        <w:t>Developer</w:t>
-      </w:r>
-      <w:proofErr w:type="spellEnd"/>
-      <w:r>
-        <w:t xml:space="preserve"> Mozilla</w:t>
-      </w:r>
-      <w:r>
-        <w:t>. Disponível em</w:t>
-      </w:r>
-    </w:p>
-    <w:p>
-      <w:pPr>
-        <w:spacing w:after="100" w:line="240" w:lineRule="auto"/>
-      </w:pPr>
-      <w:r>
-        <w:t>&lt;</w:t>
-      </w:r>
-      <w:r>
-        <w:t>https://developer.mozilla.org/</w:t>
-      </w:r>
-      <w:proofErr w:type="spellStart"/>
-      <w:r>
-        <w:t>pt</w:t>
-      </w:r>
-      <w:proofErr w:type="spellEnd"/>
-      <w:r>
-        <w:t>-BR/</w:t>
-      </w:r>
-      <w:proofErr w:type="spellStart"/>
-      <w:r>
-        <w:t>docs</w:t>
-      </w:r>
-      <w:proofErr w:type="spellEnd"/>
-      <w:r>
-        <w:t>/Web/HTML</w:t>
-      </w:r>
-      <w:r>
-        <w:t>&gt;. Acesso em 16 mai. 2021.</w:t>
-      </w:r>
-    </w:p>
-    <w:p>
-      <w:pPr>
-        <w:spacing w:line="240" w:lineRule="auto"/>
-      </w:pPr>
-    </w:p>
-    <w:p>
-      <w:pPr>
-        <w:spacing w:after="100" w:line="240" w:lineRule="auto"/>
-      </w:pPr>
-      <w:r>
-        <w:t xml:space="preserve">INTERATIVA, Sirius. </w:t>
-      </w:r>
-      <w:proofErr w:type="spellStart"/>
-      <w:r>
-        <w:rPr>
-          <w:b/>
-          <w:bCs/>
-        </w:rPr>
-        <w:t>Figma</w:t>
-      </w:r>
-      <w:proofErr w:type="spellEnd"/>
-      <w:r>
-        <w:rPr>
-          <w:b/>
-          <w:bCs/>
-        </w:rPr>
-        <w:t>: uma nova ferramenta para design de interface que está ganhando o mercado</w:t>
-      </w:r>
-      <w:r>
-        <w:t xml:space="preserve">. </w:t>
-      </w:r>
-      <w:proofErr w:type="spellStart"/>
-      <w:r>
-        <w:t>Medium</w:t>
-      </w:r>
-      <w:proofErr w:type="spellEnd"/>
-      <w:r>
-        <w:t>, 9 jan. 2019. Disponível em</w:t>
-      </w:r>
-    </w:p>
-    <w:p>
-      <w:pPr>
-        <w:spacing w:after="100" w:line="240" w:lineRule="auto"/>
-      </w:pPr>
-      <w:r>
-        <w:t>&lt;</w:t>
-      </w:r>
-      <w:r>
-        <w:t>https://medium.com/@Sirius_/figma-uma-nova-ferramenta-para-design-de</w:t>
-      </w:r>
-      <w:r>
-        <w:t xml:space="preserve"> </w:t>
-      </w:r>
-      <w:r>
-        <w:t>interface-que-est%C3%A1-ganhando-o-mercado-sirius-interativa-2e78e0905b44</w:t>
-      </w:r>
-      <w:r>
-        <w:t>&gt;. Acesso em 16 mai. 2021.</w:t>
-      </w:r>
-    </w:p>
-    <w:p>
-      <w:pPr>
-        <w:spacing w:after="100" w:line="240" w:lineRule="auto"/>
-      </w:pPr>
-    </w:p>
-    <w:p>
-      <w:pPr>
-        <w:spacing w:after="100" w:line="240" w:lineRule="auto"/>
-      </w:pPr>
-      <w:proofErr w:type="spellStart"/>
-      <w:r>
-        <w:rPr>
-          <w:b/>
-          <w:bCs/>
-        </w:rPr>
-        <w:t>JavaScript</w:t>
-      </w:r>
-      <w:proofErr w:type="spellEnd"/>
-      <w:r>
-        <w:t xml:space="preserve">. </w:t>
-      </w:r>
-      <w:proofErr w:type="spellStart"/>
-      <w:r>
-        <w:t>Developer</w:t>
-      </w:r>
-      <w:proofErr w:type="spellEnd"/>
-      <w:r>
-        <w:t xml:space="preserve"> Mozilla</w:t>
-      </w:r>
-      <w:r>
-        <w:t>. Disponível em</w:t>
-      </w:r>
-    </w:p>
-    <w:p>
-      <w:pPr>
-        <w:spacing w:after="100" w:line="240" w:lineRule="auto"/>
-      </w:pPr>
-      <w:r>
-        <w:t>&lt;</w:t>
-      </w:r>
-      <w:r>
-        <w:t>https://developer.mozilla.org/</w:t>
-      </w:r>
-      <w:proofErr w:type="spellStart"/>
-      <w:r>
-        <w:t>pt</w:t>
-      </w:r>
-      <w:proofErr w:type="spellEnd"/>
-      <w:r>
-        <w:t>-BR/</w:t>
-      </w:r>
-      <w:proofErr w:type="spellStart"/>
-      <w:r>
-        <w:t>docs</w:t>
-      </w:r>
-      <w:proofErr w:type="spellEnd"/>
-      <w:r>
-        <w:t>/Web/</w:t>
-      </w:r>
-      <w:proofErr w:type="spellStart"/>
-      <w:r>
-        <w:t>JavaScript</w:t>
-      </w:r>
-      <w:proofErr w:type="spellEnd"/>
-      <w:r>
-        <w:t>&gt;. Acesso em 16 mai. 2021.</w:t>
-      </w:r>
-    </w:p>
-    <w:p>
-      <w:pPr>
-        <w:spacing w:line="240" w:lineRule="auto"/>
-      </w:pPr>
-    </w:p>
-    <w:p>
-      <w:pPr>
-        <w:spacing w:after="100" w:line="240" w:lineRule="auto"/>
-      </w:pPr>
-      <w:r>
-        <w:t xml:space="preserve">OLIVEIRA, Monique. </w:t>
-      </w:r>
-      <w:r>
-        <w:rPr>
-          <w:b/>
-          <w:bCs/>
-        </w:rPr>
-        <w:t>‘Perdi a carteirinha de vacinação, e agora?’ G1 responde dúvidas sobre vacinas</w:t>
-      </w:r>
-      <w:r>
-        <w:t xml:space="preserve">. </w:t>
-      </w:r>
-      <w:r>
-        <w:t>G1</w:t>
-      </w:r>
-      <w:r>
-        <w:t>, São Paulo, 11 jul. 2018. Disponível em</w:t>
-      </w:r>
-    </w:p>
-    <w:p>
-      <w:pPr>
-        <w:spacing w:after="100" w:line="240" w:lineRule="auto"/>
-      </w:pPr>
-      <w:r>
-        <w:t>&lt;</w:t>
-      </w:r>
-      <w:r>
-        <w:t>https://g1.globo.com/bemestar/noticia/perdi-a-carteirinha-de-vacinacao-e-agora-g1-responde-duvidas-sobre-vacinas.ghtml</w:t>
-      </w:r>
-      <w:r>
-        <w:t>&gt;. Acesso em 16 mai. 2021.</w:t>
-      </w:r>
-    </w:p>
-    <w:p>
-      <w:pPr>
-        <w:spacing w:line="240" w:lineRule="auto"/>
-      </w:pPr>
-    </w:p>
-    <w:p>
-      <w:pPr>
-        <w:spacing w:after="100" w:line="240" w:lineRule="auto"/>
-      </w:pPr>
-      <w:r>
-        <w:rPr>
-          <w:b/>
-          <w:bCs/>
-        </w:rPr>
-        <w:t xml:space="preserve">O que é o </w:t>
-      </w:r>
-      <w:proofErr w:type="gramStart"/>
-      <w:r>
-        <w:rPr>
-          <w:b/>
-          <w:bCs/>
-        </w:rPr>
-        <w:t>PHP?</w:t>
-      </w:r>
-      <w:r>
-        <w:t>.</w:t>
-      </w:r>
-      <w:proofErr w:type="gramEnd"/>
-      <w:r>
-        <w:t xml:space="preserve"> </w:t>
-      </w:r>
-      <w:r>
-        <w:t>PHP</w:t>
-      </w:r>
-      <w:r>
-        <w:t>. Disponível em</w:t>
-      </w:r>
-    </w:p>
-    <w:p>
-      <w:pPr>
-        <w:spacing w:after="100" w:line="240" w:lineRule="auto"/>
-      </w:pPr>
-      <w:r>
-        <w:t>&lt;</w:t>
-      </w:r>
-      <w:r>
-        <w:t>https://www.php.net/manual/</w:t>
-      </w:r>
-      <w:proofErr w:type="spellStart"/>
-      <w:r>
-        <w:t>pt_BR</w:t>
-      </w:r>
-      <w:proofErr w:type="spellEnd"/>
-      <w:r>
-        <w:t>/</w:t>
-      </w:r>
-      <w:proofErr w:type="spellStart"/>
-      <w:r>
-        <w:t>intro-whatis.php</w:t>
-      </w:r>
-      <w:proofErr w:type="spellEnd"/>
-      <w:r>
-        <w:t>&gt;. Acesso em 16 mai. 2021.</w:t>
-      </w:r>
-    </w:p>
-    <w:p>
-      <w:pPr>
-        <w:spacing w:line="240" w:lineRule="auto"/>
-      </w:pPr>
-    </w:p>
-    <w:p>
-      <w:pPr>
-        <w:spacing w:after="100" w:line="240" w:lineRule="auto"/>
-      </w:pPr>
-      <w:r>
-        <w:rPr>
-          <w:b/>
-          <w:bCs/>
-        </w:rPr>
-        <w:t xml:space="preserve">O que é o </w:t>
-      </w:r>
-      <w:proofErr w:type="gramStart"/>
-      <w:r>
-        <w:rPr>
-          <w:b/>
-          <w:bCs/>
-        </w:rPr>
-        <w:t>PostgreSQL?</w:t>
-      </w:r>
-      <w:r>
-        <w:t>.</w:t>
-      </w:r>
-      <w:proofErr w:type="gramEnd"/>
-      <w:r>
-        <w:t xml:space="preserve"> </w:t>
-      </w:r>
-      <w:r>
-        <w:rPr>
-          <w:b/>
-          <w:bCs/>
-        </w:rPr>
-        <w:t>PostgreSQL</w:t>
-      </w:r>
-      <w:r>
-        <w:t>. Disponível em</w:t>
-      </w:r>
-    </w:p>
-    <w:p>
-      <w:pPr>
-        <w:spacing w:after="100" w:line="240" w:lineRule="auto"/>
-      </w:pPr>
-      <w:r>
-        <w:t>&lt;</w:t>
-      </w:r>
-      <w:r>
-        <w:t>http://pgdocptbr.sourceforge.net/pg82/intro-whatis.html</w:t>
-      </w:r>
-      <w:r>
-        <w:t>&gt;. Acesso em 16 mai. 2021.</w:t>
-      </w:r>
-    </w:p>
-    <w:p>
-      <w:pPr>
-        <w:spacing w:line="240" w:lineRule="auto"/>
-      </w:pPr>
-    </w:p>
-    <w:p>
-      <w:pPr>
-        <w:spacing w:after="100" w:line="240" w:lineRule="auto"/>
-      </w:pPr>
-      <w:r>
-        <w:rPr>
-          <w:b/>
-          <w:bCs/>
-        </w:rPr>
-        <w:t xml:space="preserve">O que é </w:t>
-      </w:r>
-      <w:proofErr w:type="spellStart"/>
-      <w:proofErr w:type="gramStart"/>
-      <w:r>
-        <w:rPr>
-          <w:b/>
-          <w:bCs/>
-        </w:rPr>
-        <w:t>Trello</w:t>
-      </w:r>
-      <w:proofErr w:type="spellEnd"/>
-      <w:r>
-        <w:rPr>
-          <w:b/>
-          <w:bCs/>
-        </w:rPr>
-        <w:t>?</w:t>
-      </w:r>
-      <w:r>
-        <w:t>.</w:t>
-      </w:r>
-      <w:proofErr w:type="gramEnd"/>
-      <w:r>
-        <w:rPr>
-          <w:b/>
-          <w:bCs/>
-        </w:rPr>
-        <w:t xml:space="preserve"> </w:t>
-      </w:r>
-      <w:proofErr w:type="spellStart"/>
-      <w:r>
-        <w:t>Trello</w:t>
-      </w:r>
-      <w:proofErr w:type="spellEnd"/>
-      <w:r>
-        <w:t>. Disponível em</w:t>
-      </w:r>
-    </w:p>
-    <w:p>
-      <w:pPr>
-        <w:spacing w:after="100" w:line="240" w:lineRule="auto"/>
-      </w:pPr>
-      <w:r>
-        <w:t>&lt;</w:t>
-      </w:r>
-      <w:r>
-        <w:t>https://trello.com/c/Bbpc1cRl/2-o-que-%C3%A9-trello</w:t>
-      </w:r>
-      <w:r>
-        <w:t>&gt;. Acesso em 16 mai. 2021.</w:t>
-      </w:r>
-    </w:p>
-    <w:p>
-      <w:pPr>
-        <w:spacing w:line="240" w:lineRule="auto"/>
-      </w:pPr>
-    </w:p>
-    <w:p>
-      <w:pPr>
-        <w:spacing w:after="100" w:line="240" w:lineRule="auto"/>
-      </w:pPr>
-      <w:r>
-        <w:t xml:space="preserve">SESA. </w:t>
-      </w:r>
-      <w:r>
-        <w:rPr>
-          <w:b/>
-          <w:bCs/>
-        </w:rPr>
-        <w:t>Secretaria da Saúde Governo Estado do Ceará</w:t>
-      </w:r>
-      <w:r>
-        <w:t>. Disponível em</w:t>
-      </w:r>
-    </w:p>
-    <w:p>
-      <w:pPr>
-        <w:spacing w:after="100" w:line="240" w:lineRule="auto"/>
-      </w:pPr>
-      <w:r>
-        <w:t>&lt;</w:t>
-      </w:r>
-      <w:r>
-        <w:t>https://www.saude.ce.gov.br/ultimas-noticias-2/fique-por-dentro/calendario-de-vacinacao/</w:t>
-      </w:r>
-      <w:r>
-        <w:t>&gt;. Acesso em 16 mai. 2021.</w:t>
-      </w:r>
-    </w:p>
-    <w:p>
-      <w:pPr>
-        <w:spacing w:line="240" w:lineRule="auto"/>
-      </w:pPr>
-    </w:p>
-    <w:p>
-      <w:pPr>
-        <w:spacing w:after="100" w:line="240" w:lineRule="auto"/>
-      </w:pPr>
-      <w:r>
-        <w:t xml:space="preserve">SILVA, Wendell </w:t>
-      </w:r>
-      <w:proofErr w:type="spellStart"/>
-      <w:r>
-        <w:t>Adriel</w:t>
-      </w:r>
-      <w:proofErr w:type="spellEnd"/>
-      <w:r>
-        <w:t xml:space="preserve"> Luiz. </w:t>
-      </w:r>
-      <w:proofErr w:type="spellStart"/>
-      <w:r>
-        <w:rPr>
-          <w:b/>
-          <w:bCs/>
-        </w:rPr>
-        <w:t>Laravel</w:t>
-      </w:r>
-      <w:proofErr w:type="spellEnd"/>
-      <w:r>
-        <w:rPr>
-          <w:b/>
-          <w:bCs/>
-        </w:rPr>
-        <w:t xml:space="preserve"> Tutorial</w:t>
-      </w:r>
-      <w:r>
-        <w:t xml:space="preserve">, </w:t>
-      </w:r>
-      <w:proofErr w:type="spellStart"/>
-      <w:r>
-        <w:t>DevMedia</w:t>
-      </w:r>
-      <w:proofErr w:type="spellEnd"/>
-      <w:r>
-        <w:t>, Brasília, 2015. Disponível em</w:t>
-      </w:r>
-    </w:p>
-    <w:p>
-      <w:pPr>
-        <w:spacing w:after="100" w:line="240" w:lineRule="auto"/>
-      </w:pPr>
-      <w:r>
-        <w:t>&lt;</w:t>
-      </w:r>
-      <w:r>
-        <w:t>https://www.devmedia.com.br/</w:t>
-      </w:r>
-      <w:proofErr w:type="spellStart"/>
-      <w:r>
-        <w:t>laravel</w:t>
-      </w:r>
-      <w:proofErr w:type="spellEnd"/>
-      <w:r>
-        <w:t>-tutorial/33173</w:t>
-      </w:r>
-      <w:r>
-        <w:t>&gt;. Acesso em 16 mai. 2021.</w:t>
-      </w:r>
     </w:p>
     <w:sectPr>
-      <w:headerReference w:type="default" r:id="rId20"/>
-      <w:footerReference w:type="default" r:id="rId21"/>
+      <w:headerReference w:type="default" r:id="rId35"/>
+      <w:footerReference w:type="default" r:id="rId36"/>
       <w:type w:val="continuous"/>
       <w:pgSz w:w="11906" w:h="16838" w:code="9"/>
       <w:pgMar w:top="1701" w:right="1134" w:bottom="1134" w:left="1701" w:header="709" w:footer="709" w:gutter="0"/>
@@ -10154,7 +13125,6 @@
         <w:docPartUnique/>
       </w:docPartObj>
     </w:sdtPr>
-    <w:sdtEndPr/>
     <w:sdtContent>
       <w:p>
         <w:pPr>
